--- a/ООП/лаба 1/отчет1.docx
+++ b/ООП/лаба 1/отчет1.docx
@@ -399,81 +399,121 @@
       <w:pPr>
         <w:ind w:firstLine="709"/>
         <w:jc w:val="both"/>
-      </w:pPr>
-      <w:r>
+        <w:rPr>
+          <w:rFonts w:ascii="Times New Roman" w:hAnsi="Times New Roman" w:cs="Times New Roman"/>
+        </w:rPr>
+      </w:pPr>
+      <w:r>
+        <w:rPr>
+          <w:rFonts w:ascii="Times New Roman" w:hAnsi="Times New Roman" w:cs="Times New Roman"/>
+        </w:rPr>
         <w:t xml:space="preserve">Основные (стандартные) типы часто называют арифметическими, поскольку их можно использовать в арифметических операциях. Для описания основных типов используют следующие ключевые слова: </w:t>
       </w:r>
       <w:r>
         <w:rPr>
+          <w:rFonts w:ascii="Times New Roman" w:hAnsi="Times New Roman" w:cs="Times New Roman"/>
           <w:lang w:val="en-US"/>
         </w:rPr>
         <w:t>int</w:t>
       </w:r>
       <w:r>
+        <w:rPr>
+          <w:rFonts w:ascii="Times New Roman" w:hAnsi="Times New Roman" w:cs="Times New Roman"/>
+        </w:rPr>
         <w:t xml:space="preserve"> (целый), </w:t>
       </w:r>
       <w:r>
         <w:rPr>
+          <w:rFonts w:ascii="Times New Roman" w:hAnsi="Times New Roman" w:cs="Times New Roman"/>
           <w:lang w:val="en-US"/>
         </w:rPr>
         <w:t>char</w:t>
       </w:r>
       <w:r>
+        <w:rPr>
+          <w:rFonts w:ascii="Times New Roman" w:hAnsi="Times New Roman" w:cs="Times New Roman"/>
+        </w:rPr>
         <w:t xml:space="preserve"> (символьный), </w:t>
       </w:r>
       <w:proofErr w:type="spellStart"/>
       <w:r>
         <w:rPr>
+          <w:rFonts w:ascii="Times New Roman" w:hAnsi="Times New Roman" w:cs="Times New Roman"/>
           <w:lang w:val="en-US"/>
         </w:rPr>
         <w:t>wchar</w:t>
       </w:r>
       <w:proofErr w:type="spellEnd"/>
       <w:r>
+        <w:rPr>
+          <w:rFonts w:ascii="Times New Roman" w:hAnsi="Times New Roman" w:cs="Times New Roman"/>
+        </w:rPr>
         <w:t>_</w:t>
       </w:r>
       <w:r>
         <w:rPr>
+          <w:rFonts w:ascii="Times New Roman" w:hAnsi="Times New Roman" w:cs="Times New Roman"/>
           <w:lang w:val="en-US"/>
         </w:rPr>
         <w:t>t</w:t>
       </w:r>
       <w:r>
+        <w:rPr>
+          <w:rFonts w:ascii="Times New Roman" w:hAnsi="Times New Roman" w:cs="Times New Roman"/>
+        </w:rPr>
         <w:t xml:space="preserve"> (расширенный символьный), </w:t>
       </w:r>
       <w:r>
         <w:rPr>
+          <w:rFonts w:ascii="Times New Roman" w:hAnsi="Times New Roman" w:cs="Times New Roman"/>
           <w:lang w:val="en-US"/>
         </w:rPr>
         <w:t>bool</w:t>
       </w:r>
       <w:r>
+        <w:rPr>
+          <w:rFonts w:ascii="Times New Roman" w:hAnsi="Times New Roman" w:cs="Times New Roman"/>
+        </w:rPr>
         <w:t xml:space="preserve"> (логический), </w:t>
       </w:r>
       <w:r>
         <w:rPr>
+          <w:rFonts w:ascii="Times New Roman" w:hAnsi="Times New Roman" w:cs="Times New Roman"/>
           <w:lang w:val="en-US"/>
         </w:rPr>
         <w:t>float</w:t>
       </w:r>
       <w:r>
+        <w:rPr>
+          <w:rFonts w:ascii="Times New Roman" w:hAnsi="Times New Roman" w:cs="Times New Roman"/>
+        </w:rPr>
         <w:t xml:space="preserve"> (вещественный), </w:t>
       </w:r>
       <w:r>
         <w:rPr>
+          <w:rFonts w:ascii="Times New Roman" w:hAnsi="Times New Roman" w:cs="Times New Roman"/>
           <w:lang w:val="en-US"/>
         </w:rPr>
         <w:t>double</w:t>
       </w:r>
       <w:r>
+        <w:rPr>
+          <w:rFonts w:ascii="Times New Roman" w:hAnsi="Times New Roman" w:cs="Times New Roman"/>
+        </w:rPr>
         <w:t xml:space="preserve"> (вещественный с двойной точностью). Первые четыре типа называют целочисленными, т.к. они представляются в машине с </w:t>
       </w:r>
       <w:proofErr w:type="gramStart"/>
       <w:r>
+        <w:rPr>
+          <w:rFonts w:ascii="Times New Roman" w:hAnsi="Times New Roman" w:cs="Times New Roman"/>
+        </w:rPr>
         <w:t>помощью  целых</w:t>
       </w:r>
       <w:proofErr w:type="gramEnd"/>
       <w:r>
+        <w:rPr>
+          <w:rFonts w:ascii="Times New Roman" w:hAnsi="Times New Roman" w:cs="Times New Roman"/>
+        </w:rPr>
         <w:t xml:space="preserve"> чисел. Два последних типа называют типами с плавающей точкой. Коды, формируемые компилятором для обработки целочисленных и вещественных данных, будут различными.</w:t>
       </w:r>
     </w:p>
@@ -481,50 +521,78 @@
       <w:pPr>
         <w:ind w:firstLine="709"/>
         <w:jc w:val="both"/>
-      </w:pPr>
-      <w:r>
+        <w:rPr>
+          <w:rFonts w:ascii="Times New Roman" w:hAnsi="Times New Roman" w:cs="Times New Roman"/>
+        </w:rPr>
+      </w:pPr>
+      <w:r>
+        <w:rPr>
+          <w:rFonts w:ascii="Times New Roman" w:hAnsi="Times New Roman" w:cs="Times New Roman"/>
+        </w:rPr>
         <w:t xml:space="preserve">Существует четыре спецификатора типа, уточняющих внутреннее представление и диапазон значений стандартных типов: </w:t>
       </w:r>
       <w:r>
         <w:rPr>
+          <w:rFonts w:ascii="Times New Roman" w:hAnsi="Times New Roman" w:cs="Times New Roman"/>
           <w:lang w:val="en-US"/>
         </w:rPr>
         <w:t>short</w:t>
       </w:r>
       <w:r>
+        <w:rPr>
+          <w:rFonts w:ascii="Times New Roman" w:hAnsi="Times New Roman" w:cs="Times New Roman"/>
+        </w:rPr>
         <w:t xml:space="preserve"> (короткий), </w:t>
       </w:r>
       <w:r>
         <w:rPr>
+          <w:rFonts w:ascii="Times New Roman" w:hAnsi="Times New Roman" w:cs="Times New Roman"/>
           <w:lang w:val="en-US"/>
         </w:rPr>
         <w:t>long</w:t>
       </w:r>
       <w:r>
+        <w:rPr>
+          <w:rFonts w:ascii="Times New Roman" w:hAnsi="Times New Roman" w:cs="Times New Roman"/>
+        </w:rPr>
         <w:t xml:space="preserve"> (длинный), </w:t>
       </w:r>
       <w:r>
         <w:rPr>
+          <w:rFonts w:ascii="Times New Roman" w:hAnsi="Times New Roman" w:cs="Times New Roman"/>
           <w:lang w:val="en-US"/>
         </w:rPr>
         <w:t>signed</w:t>
       </w:r>
       <w:r>
+        <w:rPr>
+          <w:rFonts w:ascii="Times New Roman" w:hAnsi="Times New Roman" w:cs="Times New Roman"/>
+        </w:rPr>
         <w:t xml:space="preserve"> (знаковый), </w:t>
       </w:r>
       <w:r>
         <w:rPr>
+          <w:rFonts w:ascii="Times New Roman" w:hAnsi="Times New Roman" w:cs="Times New Roman"/>
           <w:lang w:val="en-US"/>
         </w:rPr>
         <w:t>unsigned</w:t>
       </w:r>
       <w:r>
+        <w:rPr>
+          <w:rFonts w:ascii="Times New Roman" w:hAnsi="Times New Roman" w:cs="Times New Roman"/>
+        </w:rPr>
         <w:t xml:space="preserve"> (беззнаковый).</w:t>
       </w:r>
     </w:p>
     <w:p>
-      <w:r>
-        <w:rPr>
+      <w:pPr>
+        <w:rPr>
+          <w:rFonts w:ascii="Times New Roman" w:hAnsi="Times New Roman" w:cs="Times New Roman"/>
+        </w:rPr>
+      </w:pPr>
+      <w:r>
+        <w:rPr>
+          <w:rFonts w:ascii="Times New Roman" w:hAnsi="Times New Roman" w:cs="Times New Roman"/>
           <w:b/>
           <w:i/>
         </w:rPr>
@@ -532,6 +600,7 @@
       </w:r>
       <w:r>
         <w:rPr>
+          <w:rFonts w:ascii="Times New Roman" w:hAnsi="Times New Roman" w:cs="Times New Roman"/>
           <w:b/>
           <w:i/>
           <w:lang w:val="en-US"/>
@@ -540,21 +609,29 @@
       </w:r>
       <w:r>
         <w:rPr>
+          <w:rFonts w:ascii="Times New Roman" w:hAnsi="Times New Roman" w:cs="Times New Roman"/>
           <w:b/>
           <w:i/>
         </w:rPr>
         <w:t xml:space="preserve">). </w:t>
       </w:r>
       <w:r>
+        <w:rPr>
+          <w:rFonts w:ascii="Times New Roman" w:hAnsi="Times New Roman" w:cs="Times New Roman"/>
+        </w:rPr>
         <w:t xml:space="preserve">Размер типа </w:t>
       </w:r>
       <w:r>
         <w:rPr>
+          <w:rFonts w:ascii="Times New Roman" w:hAnsi="Times New Roman" w:cs="Times New Roman"/>
           <w:lang w:val="en-US"/>
         </w:rPr>
         <w:t>int</w:t>
       </w:r>
       <w:r>
+        <w:rPr>
+          <w:rFonts w:ascii="Times New Roman" w:hAnsi="Times New Roman" w:cs="Times New Roman"/>
+        </w:rPr>
         <w:t xml:space="preserve"> стандартом языка не регламентирован, он зависит от реализации компилятора и разрядности процессора.</w:t>
       </w:r>
     </w:p>
@@ -567,65 +644,100 @@
         </w:rPr>
       </w:pPr>
       <w:r>
+        <w:rPr>
+          <w:rFonts w:ascii="Times New Roman" w:hAnsi="Times New Roman" w:cs="Times New Roman"/>
+        </w:rPr>
         <w:t xml:space="preserve">Спецификатор </w:t>
       </w:r>
       <w:r>
         <w:rPr>
+          <w:rFonts w:ascii="Times New Roman" w:hAnsi="Times New Roman" w:cs="Times New Roman"/>
           <w:lang w:val="en-US"/>
         </w:rPr>
         <w:t>short</w:t>
       </w:r>
       <w:r>
+        <w:rPr>
+          <w:rFonts w:ascii="Times New Roman" w:hAnsi="Times New Roman" w:cs="Times New Roman"/>
+        </w:rPr>
         <w:t xml:space="preserve"> перед именем типа указывает компилятору, что под число требуется отвести 2 байта, независимо от разрядности процессора. Спецификатор </w:t>
       </w:r>
       <w:r>
         <w:rPr>
+          <w:rFonts w:ascii="Times New Roman" w:hAnsi="Times New Roman" w:cs="Times New Roman"/>
           <w:lang w:val="en-US"/>
         </w:rPr>
         <w:t>long</w:t>
       </w:r>
       <w:r>
+        <w:rPr>
+          <w:rFonts w:ascii="Times New Roman" w:hAnsi="Times New Roman" w:cs="Times New Roman"/>
+        </w:rPr>
         <w:t xml:space="preserve"> требует 4 байта.</w:t>
       </w:r>
     </w:p>
     <w:p>
       <w:pPr>
         <w:jc w:val="both"/>
-      </w:pPr>
-      <w:r>
+        <w:rPr>
+          <w:rFonts w:ascii="Times New Roman" w:hAnsi="Times New Roman" w:cs="Times New Roman"/>
+        </w:rPr>
+      </w:pPr>
+      <w:r>
+        <w:rPr>
+          <w:rFonts w:ascii="Times New Roman" w:hAnsi="Times New Roman" w:cs="Times New Roman"/>
+        </w:rPr>
         <w:t xml:space="preserve">Использование спецификатора </w:t>
       </w:r>
       <w:r>
         <w:rPr>
+          <w:rFonts w:ascii="Times New Roman" w:hAnsi="Times New Roman" w:cs="Times New Roman"/>
           <w:lang w:val="en-US"/>
         </w:rPr>
         <w:t>signed</w:t>
       </w:r>
       <w:r>
+        <w:rPr>
+          <w:rFonts w:ascii="Times New Roman" w:hAnsi="Times New Roman" w:cs="Times New Roman"/>
+        </w:rPr>
         <w:t xml:space="preserve"> (по умолчанию) предполагает, что старший разряд числа интерпретируется как знаковый (0- для положительных чисел, 1- для отрицательных). Спецификатор </w:t>
       </w:r>
       <w:r>
         <w:rPr>
+          <w:rFonts w:ascii="Times New Roman" w:hAnsi="Times New Roman" w:cs="Times New Roman"/>
           <w:lang w:val="en-US"/>
         </w:rPr>
         <w:t>unsigned</w:t>
       </w:r>
       <w:r>
+        <w:rPr>
+          <w:rFonts w:ascii="Times New Roman" w:hAnsi="Times New Roman" w:cs="Times New Roman"/>
+        </w:rPr>
         <w:t xml:space="preserve"> позволяет представлять только положительный числа. В зависимости от спецификаторов перед типом </w:t>
       </w:r>
       <w:r>
         <w:rPr>
+          <w:rFonts w:ascii="Times New Roman" w:hAnsi="Times New Roman" w:cs="Times New Roman"/>
           <w:lang w:val="en-US"/>
         </w:rPr>
         <w:t>int</w:t>
       </w:r>
       <w:r>
+        <w:rPr>
+          <w:rFonts w:ascii="Times New Roman" w:hAnsi="Times New Roman" w:cs="Times New Roman"/>
+        </w:rPr>
         <w:t xml:space="preserve"> диапазон представления различен.</w:t>
       </w:r>
     </w:p>
     <w:p>
-      <w:r>
-        <w:rPr>
+      <w:pPr>
+        <w:rPr>
+          <w:rFonts w:ascii="Times New Roman" w:hAnsi="Times New Roman" w:cs="Times New Roman"/>
+        </w:rPr>
+      </w:pPr>
+      <w:r>
+        <w:rPr>
+          <w:rFonts w:ascii="Times New Roman" w:hAnsi="Times New Roman" w:cs="Times New Roman"/>
           <w:b/>
           <w:i/>
         </w:rPr>
@@ -633,6 +745,7 @@
       </w:r>
       <w:r>
         <w:rPr>
+          <w:rFonts w:ascii="Times New Roman" w:hAnsi="Times New Roman" w:cs="Times New Roman"/>
           <w:b/>
           <w:i/>
           <w:lang w:val="en-US"/>
@@ -641,73 +754,109 @@
       </w:r>
       <w:r>
         <w:rPr>
+          <w:rFonts w:ascii="Times New Roman" w:hAnsi="Times New Roman" w:cs="Times New Roman"/>
           <w:b/>
           <w:i/>
         </w:rPr>
         <w:t xml:space="preserve">). </w:t>
       </w:r>
       <w:r>
+        <w:rPr>
+          <w:rFonts w:ascii="Times New Roman" w:hAnsi="Times New Roman" w:cs="Times New Roman"/>
+        </w:rPr>
         <w:t xml:space="preserve">Как правило под данные типа </w:t>
       </w:r>
       <w:r>
         <w:rPr>
+          <w:rFonts w:ascii="Times New Roman" w:hAnsi="Times New Roman" w:cs="Times New Roman"/>
           <w:lang w:val="en-US"/>
         </w:rPr>
         <w:t>char</w:t>
       </w:r>
       <w:r>
+        <w:rPr>
+          <w:rFonts w:ascii="Times New Roman" w:hAnsi="Times New Roman" w:cs="Times New Roman"/>
+        </w:rPr>
         <w:t xml:space="preserve"> выделяется 1 байт. Этого достаточно для хранения до 256 различных символов кода </w:t>
       </w:r>
       <w:r>
         <w:rPr>
+          <w:rFonts w:ascii="Times New Roman" w:hAnsi="Times New Roman" w:cs="Times New Roman"/>
           <w:lang w:val="en-US"/>
         </w:rPr>
         <w:t>ASCII</w:t>
       </w:r>
       <w:r>
+        <w:rPr>
+          <w:rFonts w:ascii="Times New Roman" w:hAnsi="Times New Roman" w:cs="Times New Roman"/>
+        </w:rPr>
         <w:t xml:space="preserve">. Тип </w:t>
       </w:r>
       <w:r>
         <w:rPr>
+          <w:rFonts w:ascii="Times New Roman" w:hAnsi="Times New Roman" w:cs="Times New Roman"/>
           <w:lang w:val="en-US"/>
         </w:rPr>
         <w:t>char</w:t>
       </w:r>
       <w:r>
+        <w:rPr>
+          <w:rFonts w:ascii="Times New Roman" w:hAnsi="Times New Roman" w:cs="Times New Roman"/>
+        </w:rPr>
         <w:t>, как и другие целые типы может быть со знаком или без знака.</w:t>
       </w:r>
     </w:p>
     <w:p>
       <w:pPr>
         <w:jc w:val="both"/>
-      </w:pPr>
-      <w:r>
+        <w:rPr>
+          <w:rFonts w:ascii="Times New Roman" w:hAnsi="Times New Roman" w:cs="Times New Roman"/>
+        </w:rPr>
+      </w:pPr>
+      <w:r>
+        <w:rPr>
+          <w:rFonts w:ascii="Times New Roman" w:hAnsi="Times New Roman" w:cs="Times New Roman"/>
+        </w:rPr>
         <w:t xml:space="preserve">Величины типа </w:t>
       </w:r>
       <w:r>
         <w:rPr>
+          <w:rFonts w:ascii="Times New Roman" w:hAnsi="Times New Roman" w:cs="Times New Roman"/>
           <w:lang w:val="en-US"/>
         </w:rPr>
         <w:t>char</w:t>
       </w:r>
       <w:r>
+        <w:rPr>
+          <w:rFonts w:ascii="Times New Roman" w:hAnsi="Times New Roman" w:cs="Times New Roman"/>
+        </w:rPr>
         <w:t xml:space="preserve"> могут использоваться для хранения целых </w:t>
       </w:r>
       <w:proofErr w:type="gramStart"/>
       <w:r>
+        <w:rPr>
+          <w:rFonts w:ascii="Times New Roman" w:hAnsi="Times New Roman" w:cs="Times New Roman"/>
+        </w:rPr>
         <w:t>чисел  в</w:t>
       </w:r>
       <w:proofErr w:type="gramEnd"/>
       <w:r>
+        <w:rPr>
+          <w:rFonts w:ascii="Times New Roman" w:hAnsi="Times New Roman" w:cs="Times New Roman"/>
+        </w:rPr>
         <w:t xml:space="preserve"> указанных диапазонах.</w:t>
       </w:r>
     </w:p>
     <w:p>
       <w:pPr>
         <w:jc w:val="both"/>
-      </w:pPr>
-      <w:r>
-        <w:rPr>
+        <w:rPr>
+          <w:rFonts w:ascii="Times New Roman" w:hAnsi="Times New Roman" w:cs="Times New Roman"/>
+        </w:rPr>
+      </w:pPr>
+      <w:r>
+        <w:rPr>
+          <w:rFonts w:ascii="Times New Roman" w:hAnsi="Times New Roman" w:cs="Times New Roman"/>
           <w:b/>
           <w:i/>
         </w:rPr>
@@ -716,6 +865,7 @@
       <w:proofErr w:type="spellStart"/>
       <w:r>
         <w:rPr>
+          <w:rFonts w:ascii="Times New Roman" w:hAnsi="Times New Roman" w:cs="Times New Roman"/>
           <w:b/>
           <w:i/>
           <w:lang w:val="en-US"/>
@@ -725,6 +875,7 @@
       <w:proofErr w:type="spellEnd"/>
       <w:r>
         <w:rPr>
+          <w:rFonts w:ascii="Times New Roman" w:hAnsi="Times New Roman" w:cs="Times New Roman"/>
           <w:b/>
           <w:i/>
         </w:rPr>
@@ -732,6 +883,7 @@
       </w:r>
       <w:r>
         <w:rPr>
+          <w:rFonts w:ascii="Times New Roman" w:hAnsi="Times New Roman" w:cs="Times New Roman"/>
           <w:b/>
           <w:i/>
           <w:lang w:val="en-US"/>
@@ -740,75 +892,111 @@
       </w:r>
       <w:r>
         <w:rPr>
+          <w:rFonts w:ascii="Times New Roman" w:hAnsi="Times New Roman" w:cs="Times New Roman"/>
           <w:b/>
           <w:i/>
         </w:rPr>
         <w:t>).</w:t>
       </w:r>
       <w:r>
+        <w:rPr>
+          <w:rFonts w:ascii="Times New Roman" w:hAnsi="Times New Roman" w:cs="Times New Roman"/>
+        </w:rPr>
         <w:t xml:space="preserve"> Тип </w:t>
       </w:r>
       <w:proofErr w:type="spellStart"/>
       <w:r>
         <w:rPr>
+          <w:rFonts w:ascii="Times New Roman" w:hAnsi="Times New Roman" w:cs="Times New Roman"/>
           <w:lang w:val="en-US"/>
         </w:rPr>
         <w:t>wchar</w:t>
       </w:r>
       <w:proofErr w:type="spellEnd"/>
       <w:r>
+        <w:rPr>
+          <w:rFonts w:ascii="Times New Roman" w:hAnsi="Times New Roman" w:cs="Times New Roman"/>
+        </w:rPr>
         <w:t>_</w:t>
       </w:r>
       <w:r>
         <w:rPr>
+          <w:rFonts w:ascii="Times New Roman" w:hAnsi="Times New Roman" w:cs="Times New Roman"/>
           <w:lang w:val="en-US"/>
         </w:rPr>
         <w:t>t</w:t>
       </w:r>
       <w:r>
+        <w:rPr>
+          <w:rFonts w:ascii="Times New Roman" w:hAnsi="Times New Roman" w:cs="Times New Roman"/>
+        </w:rPr>
         <w:t xml:space="preserve"> предназначен для хранения символов, для которых 1 байта </w:t>
       </w:r>
       <w:proofErr w:type="gramStart"/>
       <w:r>
+        <w:rPr>
+          <w:rFonts w:ascii="Times New Roman" w:hAnsi="Times New Roman" w:cs="Times New Roman"/>
+        </w:rPr>
         <w:t>не достаточно</w:t>
       </w:r>
       <w:proofErr w:type="gramEnd"/>
       <w:r>
+        <w:rPr>
+          <w:rFonts w:ascii="Times New Roman" w:hAnsi="Times New Roman" w:cs="Times New Roman"/>
+        </w:rPr>
         <w:t xml:space="preserve">, например, для символов в кодировке </w:t>
       </w:r>
       <w:r>
         <w:rPr>
+          <w:rFonts w:ascii="Times New Roman" w:hAnsi="Times New Roman" w:cs="Times New Roman"/>
           <w:lang w:val="en-US"/>
         </w:rPr>
         <w:t>Unicode</w:t>
       </w:r>
       <w:r>
+        <w:rPr>
+          <w:rFonts w:ascii="Times New Roman" w:hAnsi="Times New Roman" w:cs="Times New Roman"/>
+        </w:rPr>
         <w:t xml:space="preserve">. Размер этого типа соответствует типу </w:t>
       </w:r>
       <w:r>
         <w:rPr>
+          <w:rFonts w:ascii="Times New Roman" w:hAnsi="Times New Roman" w:cs="Times New Roman"/>
           <w:lang w:val="en-US"/>
         </w:rPr>
         <w:t>short</w:t>
       </w:r>
       <w:r>
+        <w:rPr>
+          <w:rFonts w:ascii="Times New Roman" w:hAnsi="Times New Roman" w:cs="Times New Roman"/>
+        </w:rPr>
         <w:t xml:space="preserve"> </w:t>
       </w:r>
       <w:proofErr w:type="gramStart"/>
       <w:r>
+        <w:rPr>
+          <w:rFonts w:ascii="Times New Roman" w:hAnsi="Times New Roman" w:cs="Times New Roman"/>
+        </w:rPr>
         <w:t>( 2</w:t>
       </w:r>
       <w:proofErr w:type="gramEnd"/>
       <w:r>
+        <w:rPr>
+          <w:rFonts w:ascii="Times New Roman" w:hAnsi="Times New Roman" w:cs="Times New Roman"/>
+        </w:rPr>
         <w:t xml:space="preserve"> байта).</w:t>
       </w:r>
     </w:p>
     <w:p>
       <w:pPr>
         <w:jc w:val="both"/>
-      </w:pPr>
-      <w:r>
-        <w:rPr>
+        <w:rPr>
+          <w:rFonts w:ascii="Times New Roman" w:hAnsi="Times New Roman" w:cs="Times New Roman"/>
+        </w:rPr>
+      </w:pPr>
+      <w:r>
+        <w:rPr>
+          <w:rFonts w:ascii="Times New Roman" w:hAnsi="Times New Roman" w:cs="Times New Roman"/>
           <w:b/>
           <w:i/>
         </w:rPr>
@@ -816,6 +1004,7 @@
       </w:r>
       <w:r>
         <w:rPr>
+          <w:rFonts w:ascii="Times New Roman" w:hAnsi="Times New Roman" w:cs="Times New Roman"/>
           <w:b/>
           <w:i/>
           <w:lang w:val="en-US"/>
@@ -824,74 +1013,108 @@
       </w:r>
       <w:r>
         <w:rPr>
+          <w:rFonts w:ascii="Times New Roman" w:hAnsi="Times New Roman" w:cs="Times New Roman"/>
           <w:b/>
           <w:i/>
         </w:rPr>
         <w:t>).</w:t>
       </w:r>
       <w:r>
+        <w:rPr>
+          <w:rFonts w:ascii="Times New Roman" w:hAnsi="Times New Roman" w:cs="Times New Roman"/>
+        </w:rPr>
         <w:t xml:space="preserve"> Множество значений этого типа – это </w:t>
       </w:r>
       <w:r>
         <w:rPr>
+          <w:rFonts w:ascii="Times New Roman" w:hAnsi="Times New Roman" w:cs="Times New Roman"/>
           <w:lang w:val="en-US"/>
         </w:rPr>
         <w:t>true</w:t>
       </w:r>
       <w:r>
+        <w:rPr>
+          <w:rFonts w:ascii="Times New Roman" w:hAnsi="Times New Roman" w:cs="Times New Roman"/>
+        </w:rPr>
         <w:t xml:space="preserve"> (1) и </w:t>
       </w:r>
       <w:r>
         <w:rPr>
+          <w:rFonts w:ascii="Times New Roman" w:hAnsi="Times New Roman" w:cs="Times New Roman"/>
           <w:lang w:val="en-US"/>
         </w:rPr>
         <w:t>false</w:t>
       </w:r>
       <w:r>
+        <w:rPr>
+          <w:rFonts w:ascii="Times New Roman" w:hAnsi="Times New Roman" w:cs="Times New Roman"/>
+        </w:rPr>
         <w:t xml:space="preserve"> (0). Любое другое значение интерпретируется как </w:t>
       </w:r>
       <w:r>
         <w:rPr>
+          <w:rFonts w:ascii="Times New Roman" w:hAnsi="Times New Roman" w:cs="Times New Roman"/>
           <w:lang w:val="en-US"/>
         </w:rPr>
         <w:t>true</w:t>
       </w:r>
       <w:r>
+        <w:rPr>
+          <w:rFonts w:ascii="Times New Roman" w:hAnsi="Times New Roman" w:cs="Times New Roman"/>
+        </w:rPr>
         <w:t xml:space="preserve">. При преобразовании к целому типу </w:t>
       </w:r>
       <w:r>
         <w:rPr>
+          <w:rFonts w:ascii="Times New Roman" w:hAnsi="Times New Roman" w:cs="Times New Roman"/>
           <w:lang w:val="en-US"/>
         </w:rPr>
         <w:t>true</w:t>
       </w:r>
       <w:r>
+        <w:rPr>
+          <w:rFonts w:ascii="Times New Roman" w:hAnsi="Times New Roman" w:cs="Times New Roman"/>
+        </w:rPr>
         <w:t xml:space="preserve"> имеет значение 1, а </w:t>
       </w:r>
       <w:r>
         <w:rPr>
+          <w:rFonts w:ascii="Times New Roman" w:hAnsi="Times New Roman" w:cs="Times New Roman"/>
           <w:lang w:val="en-US"/>
         </w:rPr>
         <w:t>false</w:t>
       </w:r>
       <w:r>
+        <w:rPr>
+          <w:rFonts w:ascii="Times New Roman" w:hAnsi="Times New Roman" w:cs="Times New Roman"/>
+        </w:rPr>
         <w:t xml:space="preserve"> </w:t>
       </w:r>
       <w:proofErr w:type="gramStart"/>
       <w:r>
+        <w:rPr>
+          <w:rFonts w:ascii="Times New Roman" w:hAnsi="Times New Roman" w:cs="Times New Roman"/>
+        </w:rPr>
         <w:t>–  0</w:t>
       </w:r>
       <w:proofErr w:type="gramEnd"/>
       <w:r>
+        <w:rPr>
+          <w:rFonts w:ascii="Times New Roman" w:hAnsi="Times New Roman" w:cs="Times New Roman"/>
+        </w:rPr>
         <w:t>.Для величин этого типа компилятор выделяет 1 байт.</w:t>
       </w:r>
     </w:p>
     <w:p>
       <w:pPr>
         <w:jc w:val="both"/>
-      </w:pPr>
-      <w:r>
-        <w:rPr>
+        <w:rPr>
+          <w:rFonts w:ascii="Times New Roman" w:hAnsi="Times New Roman" w:cs="Times New Roman"/>
+        </w:rPr>
+      </w:pPr>
+      <w:r>
+        <w:rPr>
+          <w:rFonts w:ascii="Times New Roman" w:hAnsi="Times New Roman" w:cs="Times New Roman"/>
           <w:b/>
           <w:i/>
         </w:rPr>
@@ -899,6 +1122,7 @@
       </w:r>
       <w:r>
         <w:rPr>
+          <w:rFonts w:ascii="Times New Roman" w:hAnsi="Times New Roman" w:cs="Times New Roman"/>
           <w:b/>
           <w:i/>
           <w:lang w:val="en-US"/>
@@ -907,6 +1131,7 @@
       </w:r>
       <w:r>
         <w:rPr>
+          <w:rFonts w:ascii="Times New Roman" w:hAnsi="Times New Roman" w:cs="Times New Roman"/>
           <w:b/>
           <w:i/>
         </w:rPr>
@@ -914,6 +1139,7 @@
       </w:r>
       <w:r>
         <w:rPr>
+          <w:rFonts w:ascii="Times New Roman" w:hAnsi="Times New Roman" w:cs="Times New Roman"/>
           <w:b/>
           <w:i/>
           <w:lang w:val="en-US"/>
@@ -922,6 +1148,7 @@
       </w:r>
       <w:r>
         <w:rPr>
+          <w:rFonts w:ascii="Times New Roman" w:hAnsi="Times New Roman" w:cs="Times New Roman"/>
           <w:b/>
           <w:i/>
         </w:rPr>
@@ -929,6 +1156,7 @@
       </w:r>
       <w:r>
         <w:rPr>
+          <w:rFonts w:ascii="Times New Roman" w:hAnsi="Times New Roman" w:cs="Times New Roman"/>
           <w:b/>
           <w:i/>
           <w:lang w:val="en-US"/>
@@ -937,6 +1165,7 @@
       </w:r>
       <w:r>
         <w:rPr>
+          <w:rFonts w:ascii="Times New Roman" w:hAnsi="Times New Roman" w:cs="Times New Roman"/>
           <w:b/>
           <w:i/>
         </w:rPr>
@@ -944,230 +1173,247 @@
       </w:r>
       <w:r>
         <w:rPr>
+          <w:rFonts w:ascii="Times New Roman" w:hAnsi="Times New Roman" w:cs="Times New Roman"/>
           <w:b/>
           <w:i/>
           <w:lang w:val="en-US"/>
         </w:rPr>
-        <w:t xml:space="preserve"> (</w:t>
-      </w:r>
-      <w:r>
-        <w:rPr>
+        <w:t xml:space="preserve"> (float, double, long double).</w:t>
+      </w:r>
+      <w:r>
+        <w:rPr>
+          <w:rFonts w:ascii="Times New Roman" w:hAnsi="Times New Roman" w:cs="Times New Roman"/>
+          <w:lang w:val="en-US"/>
+        </w:rPr>
+        <w:t xml:space="preserve"> </w:t>
+      </w:r>
+      <w:r>
+        <w:rPr>
+          <w:rFonts w:ascii="Times New Roman" w:hAnsi="Times New Roman" w:cs="Times New Roman"/>
+        </w:rPr>
+        <w:t xml:space="preserve">Типы данных с плавающей точкой хранятся в памяти компьютера иначе, чем целочисленные. Под тип </w:t>
+      </w:r>
+      <w:r>
+        <w:rPr>
+          <w:rFonts w:ascii="Times New Roman" w:hAnsi="Times New Roman" w:cs="Times New Roman"/>
+          <w:lang w:val="en-US"/>
+        </w:rPr>
+        <w:t>float</w:t>
+      </w:r>
+      <w:r>
+        <w:rPr>
+          <w:rFonts w:ascii="Times New Roman" w:hAnsi="Times New Roman" w:cs="Times New Roman"/>
+        </w:rPr>
+        <w:t xml:space="preserve"> обычно выделяется 4 байта, один разряд из которых отводится под знак мантиссы, 8 разрядов под порядок и 23 – под мантиссу. Мантисса – это число, большее 1 и меньшее 2.</w:t>
+      </w:r>
+    </w:p>
+    <w:p>
+      <w:pPr>
+        <w:jc w:val="both"/>
+        <w:rPr>
+          <w:rFonts w:ascii="Times New Roman" w:hAnsi="Times New Roman" w:cs="Times New Roman"/>
+        </w:rPr>
+      </w:pPr>
+      <w:r>
+        <w:rPr>
+          <w:rFonts w:ascii="Times New Roman" w:hAnsi="Times New Roman" w:cs="Times New Roman"/>
+        </w:rPr>
+        <w:t xml:space="preserve">Под величины типа </w:t>
+      </w:r>
+      <w:r>
+        <w:rPr>
+          <w:rFonts w:ascii="Times New Roman" w:hAnsi="Times New Roman" w:cs="Times New Roman"/>
+          <w:lang w:val="en-US"/>
+        </w:rPr>
+        <w:t>double</w:t>
+      </w:r>
+      <w:r>
+        <w:rPr>
+          <w:rFonts w:ascii="Times New Roman" w:hAnsi="Times New Roman" w:cs="Times New Roman"/>
+        </w:rPr>
+        <w:t xml:space="preserve"> выделяется 8 байт. Спецификатор </w:t>
+      </w:r>
+      <w:r>
+        <w:rPr>
+          <w:rFonts w:ascii="Times New Roman" w:hAnsi="Times New Roman" w:cs="Times New Roman"/>
+          <w:lang w:val="en-US"/>
+        </w:rPr>
+        <w:t>long</w:t>
+      </w:r>
+      <w:r>
+        <w:rPr>
+          <w:rFonts w:ascii="Times New Roman" w:hAnsi="Times New Roman" w:cs="Times New Roman"/>
+        </w:rPr>
+        <w:t xml:space="preserve"> перед </w:t>
+      </w:r>
+      <w:r>
+        <w:rPr>
+          <w:rFonts w:ascii="Times New Roman" w:hAnsi="Times New Roman" w:cs="Times New Roman"/>
+          <w:lang w:val="en-US"/>
+        </w:rPr>
+        <w:t>double</w:t>
+      </w:r>
+      <w:r>
+        <w:rPr>
+          <w:rFonts w:ascii="Times New Roman" w:hAnsi="Times New Roman" w:cs="Times New Roman"/>
+        </w:rPr>
+        <w:t xml:space="preserve"> гарантирует выделение 10 байт.</w:t>
+      </w:r>
+    </w:p>
+    <w:p>
+      <w:pPr>
+        <w:jc w:val="both"/>
+        <w:rPr>
+          <w:rFonts w:ascii="Times New Roman" w:hAnsi="Times New Roman" w:cs="Times New Roman"/>
+        </w:rPr>
+      </w:pPr>
+      <w:r>
+        <w:rPr>
+          <w:rFonts w:ascii="Times New Roman" w:hAnsi="Times New Roman" w:cs="Times New Roman"/>
+        </w:rPr>
+        <w:t xml:space="preserve">Константы с плавающей точкой имеют по умолчанию тип </w:t>
+      </w:r>
+      <w:r>
+        <w:rPr>
+          <w:rFonts w:ascii="Times New Roman" w:hAnsi="Times New Roman" w:cs="Times New Roman"/>
+          <w:lang w:val="en-US"/>
+        </w:rPr>
+        <w:t>double</w:t>
+      </w:r>
+      <w:r>
+        <w:rPr>
+          <w:rFonts w:ascii="Times New Roman" w:hAnsi="Times New Roman" w:cs="Times New Roman"/>
+        </w:rPr>
+        <w:t>.</w:t>
+      </w:r>
+    </w:p>
+    <w:p>
+      <w:pPr>
+        <w:jc w:val="both"/>
+        <w:rPr>
+          <w:rFonts w:ascii="Times New Roman" w:hAnsi="Times New Roman" w:cs="Times New Roman"/>
+        </w:rPr>
+      </w:pPr>
+      <w:r>
+        <w:rPr>
+          <w:rFonts w:ascii="Times New Roman" w:hAnsi="Times New Roman" w:cs="Times New Roman"/>
           <w:b/>
           <w:i/>
-          <w:lang w:val="en-US"/>
-        </w:rPr>
-        <w:t>float</w:t>
-      </w:r>
-      <w:r>
-        <w:rPr>
+        </w:rPr>
+        <w:t xml:space="preserve">Тип </w:t>
+      </w:r>
+      <w:r>
+        <w:rPr>
+          <w:rFonts w:ascii="Times New Roman" w:hAnsi="Times New Roman" w:cs="Times New Roman"/>
           <w:b/>
           <w:i/>
           <w:lang w:val="en-US"/>
         </w:rPr>
-        <w:t xml:space="preserve">, </w:t>
-      </w:r>
-      <w:r>
-        <w:rPr>
+        <w:t>void</w:t>
+      </w:r>
+      <w:r>
+        <w:rPr>
+          <w:rFonts w:ascii="Times New Roman" w:hAnsi="Times New Roman" w:cs="Times New Roman"/>
           <w:b/>
           <w:i/>
-          <w:lang w:val="en-US"/>
-        </w:rPr>
-        <w:t>double</w:t>
-      </w:r>
-      <w:r>
-        <w:rPr>
-          <w:b/>
-          <w:i/>
-          <w:lang w:val="en-US"/>
-        </w:rPr>
-        <w:t xml:space="preserve">, </w:t>
-      </w:r>
-      <w:r>
-        <w:rPr>
-          <w:b/>
-          <w:i/>
-          <w:lang w:val="en-US"/>
-        </w:rPr>
-        <w:t>long</w:t>
-      </w:r>
-      <w:r>
-        <w:rPr>
-          <w:b/>
-          <w:i/>
-          <w:lang w:val="en-US"/>
-        </w:rPr>
-        <w:t xml:space="preserve"> </w:t>
-      </w:r>
-      <w:r>
-        <w:rPr>
-          <w:b/>
-          <w:i/>
-          <w:lang w:val="en-US"/>
-        </w:rPr>
-        <w:t>double</w:t>
-      </w:r>
-      <w:r>
-        <w:rPr>
-          <w:b/>
-          <w:i/>
-          <w:lang w:val="en-US"/>
-        </w:rPr>
-        <w:t>).</w:t>
-      </w:r>
-      <w:r>
-        <w:rPr>
-          <w:lang w:val="en-US"/>
-        </w:rPr>
-        <w:t xml:space="preserve"> </w:t>
-      </w:r>
-      <w:r>
-        <w:t xml:space="preserve">Типы данных с плавающей точкой хранятся в памяти компьютера иначе, чем целочисленные. Под тип </w:t>
-      </w:r>
-      <w:r>
-        <w:rPr>
-          <w:lang w:val="en-US"/>
-        </w:rPr>
-        <w:t>float</w:t>
-      </w:r>
-      <w:r>
-        <w:t xml:space="preserve"> обычно выделяется 4 байта, один разряд из которых отводится под знак мантиссы, 8 разрядов под порядок и 23 – под мантиссу. Мантисса – это число, большее 1 и меньшее 2.</w:t>
+        </w:rPr>
+        <w:t>.</w:t>
+      </w:r>
+      <w:r>
+        <w:rPr>
+          <w:rFonts w:ascii="Times New Roman" w:hAnsi="Times New Roman" w:cs="Times New Roman"/>
+        </w:rPr>
+        <w:t xml:space="preserve"> Кроме перечисленных стандартных типов, к основным типам относят тип </w:t>
+      </w:r>
+      <w:r>
+        <w:rPr>
+          <w:rFonts w:ascii="Times New Roman" w:hAnsi="Times New Roman" w:cs="Times New Roman"/>
+          <w:lang w:val="en-US"/>
+        </w:rPr>
+        <w:t>void</w:t>
+      </w:r>
+      <w:r>
+        <w:rPr>
+          <w:rFonts w:ascii="Times New Roman" w:hAnsi="Times New Roman" w:cs="Times New Roman"/>
+        </w:rPr>
+        <w:t xml:space="preserve">, множество значений которого пусто. Он используется для определения функций, не возвращающих </w:t>
+      </w:r>
+      <w:proofErr w:type="gramStart"/>
+      <w:r>
+        <w:rPr>
+          <w:rFonts w:ascii="Times New Roman" w:hAnsi="Times New Roman" w:cs="Times New Roman"/>
+        </w:rPr>
+        <w:t>никакого  результата</w:t>
+      </w:r>
+      <w:proofErr w:type="gramEnd"/>
+      <w:r>
+        <w:rPr>
+          <w:rFonts w:ascii="Times New Roman" w:hAnsi="Times New Roman" w:cs="Times New Roman"/>
+        </w:rPr>
+        <w:t xml:space="preserve">, а также для представления пустого списка параметров. </w:t>
+      </w:r>
+      <w:proofErr w:type="gramStart"/>
+      <w:r>
+        <w:rPr>
+          <w:rFonts w:ascii="Times New Roman" w:hAnsi="Times New Roman" w:cs="Times New Roman"/>
+        </w:rPr>
+        <w:t>Кроме того</w:t>
+      </w:r>
+      <w:proofErr w:type="gramEnd"/>
+      <w:r>
+        <w:rPr>
+          <w:rFonts w:ascii="Times New Roman" w:hAnsi="Times New Roman" w:cs="Times New Roman"/>
+        </w:rPr>
+        <w:t xml:space="preserve"> этот тип используется как базовый тип для указателей.</w:t>
       </w:r>
     </w:p>
     <w:p>
       <w:pPr>
         <w:jc w:val="both"/>
-      </w:pPr>
-      <w:r>
-        <w:t xml:space="preserve">Под величины типа </w:t>
-      </w:r>
-      <w:r>
-        <w:rPr>
-          <w:lang w:val="en-US"/>
-        </w:rPr>
-        <w:t>double</w:t>
-      </w:r>
-      <w:r>
-        <w:t xml:space="preserve"> выделяется 8 байт. Спецификатор </w:t>
-      </w:r>
-      <w:r>
-        <w:rPr>
-          <w:lang w:val="en-US"/>
-        </w:rPr>
-        <w:t>long</w:t>
-      </w:r>
-      <w:r>
-        <w:t xml:space="preserve"> перед </w:t>
-      </w:r>
-      <w:r>
-        <w:rPr>
-          <w:lang w:val="en-US"/>
-        </w:rPr>
-        <w:t>double</w:t>
-      </w:r>
-      <w:r>
-        <w:t xml:space="preserve"> гарантирует выделение 10 байт.</w:t>
-      </w:r>
-    </w:p>
-    <w:p>
-      <w:pPr>
-        <w:jc w:val="both"/>
-      </w:pPr>
-      <w:r>
-        <w:t xml:space="preserve">Константы с плавающей точкой имеют по умолчанию тип </w:t>
-      </w:r>
-      <w:r>
-        <w:rPr>
-          <w:lang w:val="en-US"/>
-        </w:rPr>
-        <w:t>double</w:t>
-      </w:r>
-      <w:r>
-        <w:t>.</w:t>
-      </w:r>
-    </w:p>
-    <w:p>
-      <w:pPr>
-        <w:jc w:val="both"/>
-      </w:pPr>
-      <w:r>
-        <w:rPr>
-          <w:b/>
-          <w:i/>
-        </w:rPr>
-        <w:t xml:space="preserve">Тип </w:t>
-      </w:r>
-      <w:r>
-        <w:rPr>
-          <w:b/>
-          <w:i/>
-          <w:lang w:val="en-US"/>
-        </w:rPr>
-        <w:t>void</w:t>
-      </w:r>
-      <w:r>
-        <w:rPr>
-          <w:b/>
-          <w:i/>
-        </w:rPr>
-        <w:t>.</w:t>
-      </w:r>
-      <w:r>
-        <w:t xml:space="preserve"> Кроме перечисленных стандартных типов, к основным типам относят тип </w:t>
-      </w:r>
-      <w:r>
-        <w:rPr>
-          <w:lang w:val="en-US"/>
-        </w:rPr>
-        <w:t>void</w:t>
-      </w:r>
-      <w:r>
-        <w:t xml:space="preserve">, множество значений которого пусто. Он используется для определения функций, не возвращающих </w:t>
-      </w:r>
-      <w:proofErr w:type="gramStart"/>
-      <w:r>
-        <w:t>никакого  результата</w:t>
-      </w:r>
-      <w:proofErr w:type="gramEnd"/>
-      <w:r>
-        <w:t xml:space="preserve">, а также для представления пустого списка параметров. </w:t>
-      </w:r>
-      <w:proofErr w:type="gramStart"/>
-      <w:r>
-        <w:t>Кроме того</w:t>
-      </w:r>
-      <w:proofErr w:type="gramEnd"/>
-      <w:r>
-        <w:t xml:space="preserve"> этот тип используется как базовый тип для указателей.</w:t>
-      </w:r>
-    </w:p>
-    <w:p>
-      <w:pPr>
-        <w:jc w:val="both"/>
-      </w:pPr>
-      <w:r>
-        <w:rPr>
+        <w:rPr>
+          <w:rFonts w:ascii="Times New Roman" w:hAnsi="Times New Roman" w:cs="Times New Roman"/>
+        </w:rPr>
+      </w:pPr>
+      <w:r>
+        <w:rPr>
+          <w:rFonts w:ascii="Times New Roman" w:hAnsi="Times New Roman" w:cs="Times New Roman"/>
           <w:b/>
           <w:i/>
           <w:u w:val="words"/>
         </w:rPr>
+        <w:t>Составные типы данных.</w:t>
+      </w:r>
+      <w:r>
+        <w:rPr>
+          <w:rFonts w:ascii="Times New Roman" w:hAnsi="Times New Roman" w:cs="Times New Roman"/>
+        </w:rPr>
+        <w:t xml:space="preserve"> </w:t>
+      </w:r>
+    </w:p>
+    <w:p>
+      <w:pPr>
+        <w:rPr>
+          <w:rFonts w:ascii="Times New Roman" w:hAnsi="Times New Roman" w:cs="Times New Roman"/>
+        </w:rPr>
+      </w:pPr>
+      <w:r>
+        <w:rPr>
+          <w:rFonts w:ascii="Times New Roman" w:hAnsi="Times New Roman" w:cs="Times New Roman"/>
+        </w:rPr>
         <w:lastRenderedPageBreak/>
-        <w:t>Составные типы данных.</w:t>
-      </w:r>
-      <w:r>
-        <w:t xml:space="preserve"> </w:t>
-      </w:r>
-    </w:p>
-    <w:p>
-      <w:r>
         <w:t>Как уже было отмечено, к составным типам относят массивы, перечисления, структуры, указатели и ссылки, объединения и классы.</w:t>
       </w:r>
     </w:p>
     <w:p>
       <w:pPr>
         <w:jc w:val="both"/>
-      </w:pPr>
-      <w:r>
-        <w:rPr>
+        <w:rPr>
+          <w:rFonts w:ascii="Times New Roman" w:hAnsi="Times New Roman" w:cs="Times New Roman"/>
+        </w:rPr>
+      </w:pPr>
+      <w:r>
+        <w:rPr>
+          <w:rFonts w:ascii="Times New Roman" w:hAnsi="Times New Roman" w:cs="Times New Roman"/>
           <w:b/>
           <w:i/>
         </w:rPr>
@@ -1175,6 +1421,7 @@
       </w:r>
       <w:r>
         <w:rPr>
+          <w:rFonts w:ascii="Times New Roman" w:hAnsi="Times New Roman" w:cs="Times New Roman"/>
           <w:b/>
           <w:i/>
           <w:lang w:val="en-US"/>
@@ -1183,12 +1430,16 @@
       </w:r>
       <w:r>
         <w:rPr>
+          <w:rFonts w:ascii="Times New Roman" w:hAnsi="Times New Roman" w:cs="Times New Roman"/>
           <w:b/>
           <w:i/>
         </w:rPr>
         <w:t>).</w:t>
       </w:r>
       <w:r>
+        <w:rPr>
+          <w:rFonts w:ascii="Times New Roman" w:hAnsi="Times New Roman" w:cs="Times New Roman"/>
+        </w:rPr>
         <w:t xml:space="preserve"> В некоторых случаях типу можно дать новое имя. Это позволяет сделать текст программы более ясным. Общий формат преобразования можно представить следующим образом:</w:t>
       </w:r>
     </w:p>
@@ -1196,44 +1447,70 @@
       <w:pPr>
         <w:ind w:firstLine="709"/>
         <w:jc w:val="both"/>
+        <w:rPr>
+          <w:rFonts w:ascii="Times New Roman" w:hAnsi="Times New Roman" w:cs="Times New Roman"/>
+        </w:rPr>
       </w:pPr>
       <w:proofErr w:type="gramStart"/>
       <w:r>
         <w:rPr>
+          <w:rFonts w:ascii="Times New Roman" w:hAnsi="Times New Roman" w:cs="Times New Roman"/>
           <w:lang w:val="en-US"/>
         </w:rPr>
         <w:t>typedef</w:t>
       </w:r>
       <w:r>
+        <w:rPr>
+          <w:rFonts w:ascii="Times New Roman" w:hAnsi="Times New Roman" w:cs="Times New Roman"/>
+        </w:rPr>
         <w:t xml:space="preserve">  тип</w:t>
       </w:r>
       <w:proofErr w:type="gramEnd"/>
       <w:r>
-        <w:t xml:space="preserve"> </w:t>
-      </w:r>
-      <w:proofErr w:type="spellStart"/>
-      <w:r>
+        <w:rPr>
+          <w:rFonts w:ascii="Times New Roman" w:hAnsi="Times New Roman" w:cs="Times New Roman"/>
+        </w:rPr>
+        <w:t xml:space="preserve"> </w:t>
+      </w:r>
+      <w:proofErr w:type="spellStart"/>
+      <w:r>
+        <w:rPr>
+          <w:rFonts w:ascii="Times New Roman" w:hAnsi="Times New Roman" w:cs="Times New Roman"/>
+        </w:rPr>
         <w:t>новое_имя</w:t>
       </w:r>
       <w:proofErr w:type="spellEnd"/>
       <w:r>
+        <w:rPr>
+          <w:rFonts w:ascii="Times New Roman" w:hAnsi="Times New Roman" w:cs="Times New Roman"/>
+        </w:rPr>
         <w:t xml:space="preserve"> [ размерность ];</w:t>
       </w:r>
     </w:p>
     <w:p>
       <w:pPr>
         <w:jc w:val="both"/>
-      </w:pPr>
-      <w:r>
+        <w:rPr>
+          <w:rFonts w:ascii="Times New Roman" w:hAnsi="Times New Roman" w:cs="Times New Roman"/>
+        </w:rPr>
+      </w:pPr>
+      <w:r>
+        <w:rPr>
+          <w:rFonts w:ascii="Times New Roman" w:hAnsi="Times New Roman" w:cs="Times New Roman"/>
+        </w:rPr>
         <w:t>В данном контексте квадратные скобки и содержимое между ними следует рассматривать как необязательный элемент конструкции.</w:t>
       </w:r>
     </w:p>
     <w:p>
       <w:pPr>
         <w:jc w:val="both"/>
-      </w:pPr>
-      <w:r>
-        <w:rPr>
+        <w:rPr>
+          <w:rFonts w:ascii="Times New Roman" w:hAnsi="Times New Roman" w:cs="Times New Roman"/>
+        </w:rPr>
+      </w:pPr>
+      <w:r>
+        <w:rPr>
+          <w:rFonts w:ascii="Times New Roman" w:hAnsi="Times New Roman" w:cs="Times New Roman"/>
           <w:b/>
           <w:i/>
         </w:rPr>
@@ -1242,6 +1519,7 @@
       <w:proofErr w:type="spellStart"/>
       <w:r>
         <w:rPr>
+          <w:rFonts w:ascii="Times New Roman" w:hAnsi="Times New Roman" w:cs="Times New Roman"/>
           <w:b/>
           <w:i/>
           <w:lang w:val="en-US"/>
@@ -1251,20 +1529,30 @@
       <w:proofErr w:type="spellEnd"/>
       <w:r>
         <w:rPr>
+          <w:rFonts w:ascii="Times New Roman" w:hAnsi="Times New Roman" w:cs="Times New Roman"/>
           <w:b/>
           <w:i/>
         </w:rPr>
         <w:t>).</w:t>
       </w:r>
       <w:r>
+        <w:rPr>
+          <w:rFonts w:ascii="Times New Roman" w:hAnsi="Times New Roman" w:cs="Times New Roman"/>
+        </w:rPr>
         <w:t xml:space="preserve"> В некоторых случаях необходимо иметь конечное множество именованных констант, имеющих различные значения. Для этого удобно воспользоваться перечислимым типом данных. </w:t>
       </w:r>
       <w:proofErr w:type="gramStart"/>
       <w:r>
+        <w:rPr>
+          <w:rFonts w:ascii="Times New Roman" w:hAnsi="Times New Roman" w:cs="Times New Roman"/>
+        </w:rPr>
         <w:t>Формат перечислимого типа</w:t>
       </w:r>
       <w:proofErr w:type="gramEnd"/>
       <w:r>
+        <w:rPr>
+          <w:rFonts w:ascii="Times New Roman" w:hAnsi="Times New Roman" w:cs="Times New Roman"/>
+        </w:rPr>
         <w:t xml:space="preserve"> следующий:</w:t>
       </w:r>
     </w:p>
@@ -1272,72 +1560,126 @@
       <w:pPr>
         <w:ind w:firstLine="709"/>
         <w:jc w:val="both"/>
-      </w:pPr>
-      <w:proofErr w:type="spellStart"/>
-      <w:r>
-        <w:rPr>
+        <w:rPr>
+          <w:rFonts w:ascii="Times New Roman" w:hAnsi="Times New Roman" w:cs="Times New Roman"/>
+        </w:rPr>
+      </w:pPr>
+      <w:proofErr w:type="spellStart"/>
+      <w:r>
+        <w:rPr>
+          <w:rFonts w:ascii="Times New Roman" w:hAnsi="Times New Roman" w:cs="Times New Roman"/>
           <w:lang w:val="en-US"/>
         </w:rPr>
         <w:t>enum</w:t>
       </w:r>
       <w:proofErr w:type="spellEnd"/>
       <w:r>
+        <w:rPr>
+          <w:rFonts w:ascii="Times New Roman" w:hAnsi="Times New Roman" w:cs="Times New Roman"/>
+        </w:rPr>
         <w:t xml:space="preserve"> [</w:t>
       </w:r>
       <w:proofErr w:type="spellStart"/>
       <w:r>
+        <w:rPr>
+          <w:rFonts w:ascii="Times New Roman" w:hAnsi="Times New Roman" w:cs="Times New Roman"/>
+        </w:rPr>
         <w:t>имя_типа</w:t>
       </w:r>
       <w:proofErr w:type="spellEnd"/>
       <w:r>
+        <w:rPr>
+          <w:rFonts w:ascii="Times New Roman" w:hAnsi="Times New Roman" w:cs="Times New Roman"/>
+        </w:rPr>
         <w:t>] {</w:t>
       </w:r>
       <w:proofErr w:type="spellStart"/>
       <w:r>
+        <w:rPr>
+          <w:rFonts w:ascii="Times New Roman" w:hAnsi="Times New Roman" w:cs="Times New Roman"/>
+        </w:rPr>
         <w:t>список_констант</w:t>
       </w:r>
       <w:proofErr w:type="spellEnd"/>
       <w:r>
+        <w:rPr>
+          <w:rFonts w:ascii="Times New Roman" w:hAnsi="Times New Roman" w:cs="Times New Roman"/>
+        </w:rPr>
         <w:t>};</w:t>
       </w:r>
     </w:p>
     <w:p>
-      <w:r>
+      <w:pPr>
+        <w:rPr>
+          <w:rFonts w:ascii="Times New Roman" w:hAnsi="Times New Roman" w:cs="Times New Roman"/>
+        </w:rPr>
+      </w:pPr>
+      <w:r>
+        <w:rPr>
+          <w:rFonts w:ascii="Times New Roman" w:hAnsi="Times New Roman" w:cs="Times New Roman"/>
+        </w:rPr>
         <w:t>Необязательное имя типа требуется в случае, если требуется определить переменные этого типа.</w:t>
       </w:r>
     </w:p>
     <w:p>
-      <w:r>
+      <w:pPr>
+        <w:rPr>
+          <w:rFonts w:ascii="Times New Roman" w:hAnsi="Times New Roman" w:cs="Times New Roman"/>
+        </w:rPr>
+      </w:pPr>
+      <w:r>
+        <w:rPr>
+          <w:rFonts w:ascii="Times New Roman" w:hAnsi="Times New Roman" w:cs="Times New Roman"/>
+        </w:rPr>
         <w:t>Структуры (</w:t>
       </w:r>
       <w:r>
         <w:rPr>
+          <w:rFonts w:ascii="Times New Roman" w:hAnsi="Times New Roman" w:cs="Times New Roman"/>
           <w:lang w:val="en-US"/>
         </w:rPr>
         <w:t>struct</w:t>
       </w:r>
       <w:r>
+        <w:rPr>
+          <w:rFonts w:ascii="Times New Roman" w:hAnsi="Times New Roman" w:cs="Times New Roman"/>
+        </w:rPr>
         <w:t>). В отличие от других типов данных, например массивов, представляющих величины одного типа, структуры могут содержать в себе элементы различных типов. В языке С++ структура является видом класса и обладает всеми его свойствами.</w:t>
       </w:r>
     </w:p>
     <w:p>
       <w:pPr>
         <w:jc w:val="both"/>
-      </w:pPr>
-      <w:r>
+        <w:rPr>
+          <w:rFonts w:ascii="Times New Roman" w:hAnsi="Times New Roman" w:cs="Times New Roman"/>
+        </w:rPr>
+      </w:pPr>
+      <w:r>
+        <w:rPr>
+          <w:rFonts w:ascii="Times New Roman" w:hAnsi="Times New Roman" w:cs="Times New Roman"/>
+        </w:rPr>
         <w:t xml:space="preserve">Имя структуры (необязательное, при этом такая структура называется анонимной) представляет новый тип, определенный пользователем. Этот тип в дальнейшем может быть использован наравне со стандартными. При этом компилятор не дает никаких привилегий стандартным типам. Если имя структуры отсутствует, должен быть указан список описателей переменных, указателей или массивов. </w:t>
       </w:r>
     </w:p>
     <w:p>
       <w:pPr>
         <w:jc w:val="both"/>
+        <w:rPr>
+          <w:rFonts w:ascii="Times New Roman" w:hAnsi="Times New Roman" w:cs="Times New Roman"/>
+        </w:rPr>
       </w:pPr>
       <w:proofErr w:type="gramStart"/>
       <w:r>
+        <w:rPr>
+          <w:rFonts w:ascii="Times New Roman" w:hAnsi="Times New Roman" w:cs="Times New Roman"/>
+        </w:rPr>
         <w:t>Элементы  структуры</w:t>
       </w:r>
       <w:proofErr w:type="gramEnd"/>
       <w:r>
+        <w:rPr>
+          <w:rFonts w:ascii="Times New Roman" w:hAnsi="Times New Roman" w:cs="Times New Roman"/>
+        </w:rPr>
         <w:t>, именуемые полями, могут имеет любой тип, кроме типа определяемой структуры, но могут быть указателями на этот тип.</w:t>
       </w:r>
     </w:p>
@@ -1345,6 +1687,7 @@
       <w:pPr>
         <w:jc w:val="both"/>
         <w:rPr>
+          <w:rFonts w:ascii="Times New Roman" w:hAnsi="Times New Roman" w:cs="Times New Roman"/>
           <w:b/>
           <w:i/>
           <w:u w:val="words"/>
@@ -1352,6 +1695,7 @@
       </w:pPr>
       <w:r>
         <w:rPr>
+          <w:rFonts w:ascii="Times New Roman" w:hAnsi="Times New Roman" w:cs="Times New Roman"/>
           <w:b/>
           <w:i/>
           <w:u w:val="words"/>
@@ -1362,16 +1706,28 @@
     <w:p>
       <w:pPr>
         <w:jc w:val="both"/>
-      </w:pPr>
-      <w:r>
+        <w:rPr>
+          <w:rFonts w:ascii="Times New Roman" w:hAnsi="Times New Roman" w:cs="Times New Roman"/>
+        </w:rPr>
+      </w:pPr>
+      <w:r>
+        <w:rPr>
+          <w:rFonts w:ascii="Times New Roman" w:hAnsi="Times New Roman" w:cs="Times New Roman"/>
+        </w:rPr>
         <w:t xml:space="preserve">Слово операции в названии заключено в скобки, поскольку операции определены над данными определенных типов, а не над самими типами. Язык С++, являясь объектно-ориентированным, не предполагает, что стандартный тип или </w:t>
       </w:r>
       <w:proofErr w:type="gramStart"/>
       <w:r>
+        <w:rPr>
+          <w:rFonts w:ascii="Times New Roman" w:hAnsi="Times New Roman" w:cs="Times New Roman"/>
+        </w:rPr>
         <w:t>тип</w:t>
       </w:r>
       <w:proofErr w:type="gramEnd"/>
       <w:r>
+        <w:rPr>
+          <w:rFonts w:ascii="Times New Roman" w:hAnsi="Times New Roman" w:cs="Times New Roman"/>
+        </w:rPr>
         <w:t xml:space="preserve"> объявленный пользователем в свою очередь является объектом (переменной) какого-нибудь типа.</w:t>
       </w:r>
     </w:p>
@@ -1406,19 +1762,29 @@
         <w:shd w:val="clear" w:color="auto" w:fill="FFFFFF"/>
         <w:spacing w:before="100" w:beforeAutospacing="1" w:after="100" w:afterAutospacing="1"/>
         <w:ind w:left="-120"/>
-      </w:pPr>
-      <w:r>
+        <w:rPr>
+          <w:rFonts w:ascii="Times New Roman" w:hAnsi="Times New Roman" w:cs="Times New Roman"/>
+        </w:rPr>
+      </w:pPr>
+      <w:r>
+        <w:rPr>
+          <w:rFonts w:ascii="Times New Roman" w:hAnsi="Times New Roman" w:cs="Times New Roman"/>
+        </w:rPr>
         <w:t xml:space="preserve">- определить размер типа в байтах оператором </w:t>
       </w:r>
       <w:proofErr w:type="spellStart"/>
       <w:r>
         <w:rPr>
+          <w:rFonts w:ascii="Times New Roman" w:hAnsi="Times New Roman" w:cs="Times New Roman"/>
           <w:iCs/>
         </w:rPr>
         <w:t>sizeof</w:t>
       </w:r>
       <w:proofErr w:type="spellEnd"/>
       <w:r>
+        <w:rPr>
+          <w:rFonts w:ascii="Times New Roman" w:hAnsi="Times New Roman" w:cs="Times New Roman"/>
+        </w:rPr>
         <w:t>, в качестве аргумента может быть имя типа, имя переменной или более сложное выражение;</w:t>
       </w:r>
     </w:p>
@@ -1427,19 +1793,29 @@
         <w:shd w:val="clear" w:color="auto" w:fill="FFFFFF"/>
         <w:spacing w:before="100" w:beforeAutospacing="1" w:after="100" w:afterAutospacing="1"/>
         <w:ind w:left="-120"/>
-      </w:pPr>
-      <w:r>
+        <w:rPr>
+          <w:rFonts w:ascii="Times New Roman" w:hAnsi="Times New Roman" w:cs="Times New Roman"/>
+        </w:rPr>
+      </w:pPr>
+      <w:r>
+        <w:rPr>
+          <w:rFonts w:ascii="Times New Roman" w:hAnsi="Times New Roman" w:cs="Times New Roman"/>
+        </w:rPr>
         <w:t xml:space="preserve">- задать альтернативное имя (синоним) существующему типу оператором </w:t>
       </w:r>
       <w:proofErr w:type="spellStart"/>
       <w:r>
         <w:rPr>
+          <w:rFonts w:ascii="Times New Roman" w:hAnsi="Times New Roman" w:cs="Times New Roman"/>
           <w:iCs/>
         </w:rPr>
         <w:t>typedef</w:t>
       </w:r>
       <w:proofErr w:type="spellEnd"/>
       <w:r>
+        <w:rPr>
+          <w:rFonts w:ascii="Times New Roman" w:hAnsi="Times New Roman" w:cs="Times New Roman"/>
+        </w:rPr>
         <w:t>;</w:t>
       </w:r>
     </w:p>
@@ -1448,8 +1824,14 @@
         <w:shd w:val="clear" w:color="auto" w:fill="FFFFFF"/>
         <w:spacing w:before="100" w:beforeAutospacing="1" w:after="100" w:afterAutospacing="1"/>
         <w:ind w:left="-120"/>
-      </w:pPr>
-      <w:r>
+        <w:rPr>
+          <w:rFonts w:ascii="Times New Roman" w:hAnsi="Times New Roman" w:cs="Times New Roman"/>
+        </w:rPr>
+      </w:pPr>
+      <w:r>
+        <w:rPr>
+          <w:rFonts w:ascii="Times New Roman" w:hAnsi="Times New Roman" w:cs="Times New Roman"/>
+        </w:rPr>
         <w:t>- средства преобразования одних типов в другие;</w:t>
       </w:r>
     </w:p>
@@ -1458,17 +1840,27 @@
         <w:shd w:val="clear" w:color="auto" w:fill="FFFFFF"/>
         <w:spacing w:before="100" w:beforeAutospacing="1" w:after="100" w:afterAutospacing="1"/>
         <w:ind w:left="-120"/>
-      </w:pPr>
-      <w:r>
+        <w:rPr>
+          <w:rFonts w:ascii="Times New Roman" w:hAnsi="Times New Roman" w:cs="Times New Roman"/>
+        </w:rPr>
+      </w:pPr>
+      <w:r>
+        <w:rPr>
+          <w:rFonts w:ascii="Times New Roman" w:hAnsi="Times New Roman" w:cs="Times New Roman"/>
+        </w:rPr>
         <w:t>- механизм определения типа объекта в реальном времени (RTTI);</w:t>
       </w:r>
     </w:p>
     <w:p>
       <w:pPr>
         <w:jc w:val="both"/>
-      </w:pPr>
-      <w:r>
-        <w:rPr>
+        <w:rPr>
+          <w:rFonts w:ascii="Times New Roman" w:hAnsi="Times New Roman" w:cs="Times New Roman"/>
+        </w:rPr>
+      </w:pPr>
+      <w:r>
+        <w:rPr>
+          <w:rFonts w:ascii="Times New Roman" w:hAnsi="Times New Roman" w:cs="Times New Roman"/>
           <w:b/>
           <w:i/>
         </w:rPr>
@@ -1477,6 +1869,7 @@
       <w:proofErr w:type="spellStart"/>
       <w:r>
         <w:rPr>
+          <w:rFonts w:ascii="Times New Roman" w:hAnsi="Times New Roman" w:cs="Times New Roman"/>
           <w:b/>
           <w:i/>
           <w:lang w:val="en-US"/>
@@ -1486,247 +1879,369 @@
       <w:proofErr w:type="spellEnd"/>
       <w:r>
         <w:rPr>
+          <w:rFonts w:ascii="Times New Roman" w:hAnsi="Times New Roman" w:cs="Times New Roman"/>
           <w:b/>
           <w:i/>
         </w:rPr>
         <w:t>.</w:t>
       </w:r>
       <w:r>
+        <w:rPr>
+          <w:rFonts w:ascii="Times New Roman" w:hAnsi="Times New Roman" w:cs="Times New Roman"/>
+        </w:rPr>
         <w:t xml:space="preserve"> </w:t>
       </w:r>
     </w:p>
     <w:p>
       <w:pPr>
         <w:jc w:val="both"/>
-      </w:pPr>
-      <w:r>
+        <w:rPr>
+          <w:rFonts w:ascii="Times New Roman" w:hAnsi="Times New Roman" w:cs="Times New Roman"/>
+        </w:rPr>
+      </w:pPr>
+      <w:r>
+        <w:rPr>
+          <w:rFonts w:ascii="Times New Roman" w:hAnsi="Times New Roman" w:cs="Times New Roman"/>
+        </w:rPr>
+        <w:t xml:space="preserve">Оператор </w:t>
+      </w:r>
+      <w:proofErr w:type="spellStart"/>
+      <w:r>
+        <w:rPr>
+          <w:rStyle w:val="a4"/>
+          <w:rFonts w:ascii="Times New Roman" w:hAnsi="Times New Roman" w:cs="Times New Roman"/>
+          <w:b w:val="0"/>
+          <w:lang w:val="en-US"/>
+        </w:rPr>
+        <w:t>sizeof</w:t>
+      </w:r>
+      <w:proofErr w:type="spellEnd"/>
+      <w:proofErr w:type="gramStart"/>
+      <w:r>
+        <w:rPr>
+          <w:rFonts w:ascii="Times New Roman" w:hAnsi="Times New Roman" w:cs="Times New Roman"/>
+        </w:rPr>
+        <w:t>- это</w:t>
+      </w:r>
+      <w:proofErr w:type="gramEnd"/>
+      <w:r>
+        <w:rPr>
+          <w:rFonts w:ascii="Times New Roman" w:hAnsi="Times New Roman" w:cs="Times New Roman"/>
+        </w:rPr>
+        <w:t xml:space="preserve"> унарный оператор, возвращающий длину в байтах переменной или типа, помещенных в скобки.</w:t>
+      </w:r>
+    </w:p>
+    <w:p>
+      <w:pPr>
+        <w:jc w:val="both"/>
+        <w:rPr>
+          <w:rFonts w:ascii="Times New Roman" w:hAnsi="Times New Roman" w:cs="Times New Roman"/>
+        </w:rPr>
+      </w:pPr>
+      <w:r>
+        <w:rPr>
+          <w:rFonts w:ascii="Times New Roman" w:hAnsi="Times New Roman" w:cs="Times New Roman"/>
+        </w:rPr>
+        <w:t xml:space="preserve">В качестве аргумента операции может выступать любой тип, как стандартный, так и определенный пользователем, а также объект </w:t>
+      </w:r>
+      <w:proofErr w:type="gramStart"/>
+      <w:r>
+        <w:rPr>
+          <w:rFonts w:ascii="Times New Roman" w:hAnsi="Times New Roman" w:cs="Times New Roman"/>
+        </w:rPr>
+        <w:t>или  переменная</w:t>
+      </w:r>
+      <w:proofErr w:type="gramEnd"/>
+      <w:r>
+        <w:rPr>
+          <w:rFonts w:ascii="Times New Roman" w:hAnsi="Times New Roman" w:cs="Times New Roman"/>
+        </w:rPr>
+        <w:t xml:space="preserve"> любого типа.</w:t>
+      </w:r>
+    </w:p>
+    <w:p>
+      <w:pPr>
+        <w:jc w:val="both"/>
+        <w:rPr>
+          <w:rFonts w:ascii="Times New Roman" w:hAnsi="Times New Roman" w:cs="Times New Roman"/>
+        </w:rPr>
+      </w:pPr>
+      <w:r>
+        <w:rPr>
+          <w:rFonts w:ascii="Times New Roman" w:hAnsi="Times New Roman" w:cs="Times New Roman"/>
+        </w:rPr>
         <w:lastRenderedPageBreak/>
-        <w:t xml:space="preserve">Оператор </w:t>
-      </w:r>
-      <w:proofErr w:type="spellStart"/>
-      <w:r>
-        <w:rPr>
-          <w:rStyle w:val="a4"/>
-          <w:b w:val="0"/>
+        <w:t>Этот оператор может использоваться при выполнении программы на машинах с процессорами, имеющими различную разрядность, например, 16 и 32. Это позволяет создавать машинно-независимые программы.</w:t>
+      </w:r>
+    </w:p>
+    <w:p>
+      <w:pPr>
+        <w:jc w:val="both"/>
+        <w:rPr>
+          <w:rFonts w:ascii="Times New Roman" w:hAnsi="Times New Roman" w:cs="Times New Roman"/>
+        </w:rPr>
+      </w:pPr>
+      <w:r>
+        <w:rPr>
+          <w:rFonts w:ascii="Times New Roman" w:hAnsi="Times New Roman" w:cs="Times New Roman"/>
+        </w:rPr>
+        <w:t xml:space="preserve">С помощью оператора </w:t>
+      </w:r>
+      <w:proofErr w:type="spellStart"/>
+      <w:r>
+        <w:rPr>
+          <w:rFonts w:ascii="Times New Roman" w:hAnsi="Times New Roman" w:cs="Times New Roman"/>
           <w:lang w:val="en-US"/>
         </w:rPr>
         <w:t>sizeof</w:t>
       </w:r>
       <w:proofErr w:type="spellEnd"/>
-      <w:proofErr w:type="gramStart"/>
-      <w:r>
-        <w:t>- это</w:t>
-      </w:r>
-      <w:proofErr w:type="gramEnd"/>
-      <w:r>
-        <w:t xml:space="preserve"> унарный оператор, возвращающий длину в байтах переменной или типа, помещенных в скобки.</w:t>
+      <w:r>
+        <w:rPr>
+          <w:rFonts w:ascii="Times New Roman" w:hAnsi="Times New Roman" w:cs="Times New Roman"/>
+        </w:rPr>
+        <w:t xml:space="preserve"> можно определить размер поля структуры или класса.</w:t>
       </w:r>
     </w:p>
     <w:p>
       <w:pPr>
         <w:jc w:val="both"/>
-      </w:pPr>
-      <w:r>
-        <w:t xml:space="preserve">В качестве аргумента операции может выступать любой тип, как стандартный, так и определенный пользователем, а также объект </w:t>
-      </w:r>
-      <w:proofErr w:type="gramStart"/>
-      <w:r>
-        <w:t>или  переменная</w:t>
-      </w:r>
-      <w:proofErr w:type="gramEnd"/>
-      <w:r>
-        <w:t xml:space="preserve"> любого типа.</w:t>
-      </w:r>
-    </w:p>
-    <w:p>
-      <w:pPr>
-        <w:jc w:val="both"/>
-      </w:pPr>
-      <w:r>
-        <w:t>Этот оператор может использоваться при выполнении программы на машинах с процессорами, имеющими различную разрядность, например, 16 и 32. Это позволяет создавать машинно-независимые программы.</w:t>
-      </w:r>
-    </w:p>
-    <w:p>
-      <w:pPr>
-        <w:jc w:val="both"/>
-      </w:pPr>
-      <w:r>
-        <w:t xml:space="preserve">С помощью оператора </w:t>
-      </w:r>
-      <w:proofErr w:type="spellStart"/>
-      <w:r>
-        <w:rPr>
-          <w:lang w:val="en-US"/>
-        </w:rPr>
-        <w:t>sizeof</w:t>
-      </w:r>
-      <w:proofErr w:type="spellEnd"/>
-      <w:r>
-        <w:t xml:space="preserve"> можно определить размер поля структуры или класса</w:t>
-      </w:r>
-      <w:r>
-        <w:t>.</w:t>
-      </w:r>
-    </w:p>
-    <w:p>
-      <w:pPr>
-        <w:jc w:val="both"/>
-      </w:pPr>
-      <w:r>
-        <w:rPr>
+        <w:rPr>
+          <w:rFonts w:ascii="Times New Roman" w:hAnsi="Times New Roman" w:cs="Times New Roman"/>
+        </w:rPr>
+      </w:pPr>
+      <w:r>
+        <w:rPr>
+          <w:rFonts w:ascii="Times New Roman" w:hAnsi="Times New Roman" w:cs="Times New Roman"/>
           <w:b/>
           <w:i/>
         </w:rPr>
         <w:t>Преобразование типов.</w:t>
       </w:r>
       <w:r>
+        <w:rPr>
+          <w:rFonts w:ascii="Times New Roman" w:hAnsi="Times New Roman" w:cs="Times New Roman"/>
+        </w:rPr>
         <w:t xml:space="preserve"> В языке С++ возможно несколько способов преобразования данных одного типа в другой, если это допустимо.  Один из способов состоит в указании необходимого типа, заключенного в скобки перед данным другого типа, в двух формах: тип(выражение) или тип(выражение).</w:t>
       </w:r>
     </w:p>
     <w:p>
       <w:pPr>
         <w:jc w:val="both"/>
-      </w:pPr>
-      <w:r>
-        <w:rPr>
+        <w:rPr>
+          <w:rFonts w:ascii="Times New Roman" w:hAnsi="Times New Roman" w:cs="Times New Roman"/>
+        </w:rPr>
+      </w:pPr>
+      <w:r>
+        <w:rPr>
+          <w:rFonts w:ascii="Times New Roman" w:hAnsi="Times New Roman" w:cs="Times New Roman"/>
           <w:b/>
           <w:i/>
         </w:rPr>
         <w:t>Механизм определения типа объекта в реальном времени (RTTI).</w:t>
       </w:r>
       <w:r>
+        <w:rPr>
+          <w:rFonts w:ascii="Times New Roman" w:hAnsi="Times New Roman" w:cs="Times New Roman"/>
+        </w:rPr>
         <w:t xml:space="preserve"> Этот механизм позволяет определить, на какой тип в текущий момент времени ссылается указатель. Для доступа к </w:t>
       </w:r>
       <w:r>
         <w:rPr>
+          <w:rFonts w:ascii="Times New Roman" w:hAnsi="Times New Roman" w:cs="Times New Roman"/>
           <w:lang w:val="en-US"/>
         </w:rPr>
         <w:t>RTTI</w:t>
       </w:r>
       <w:r>
+        <w:rPr>
+          <w:rFonts w:ascii="Times New Roman" w:hAnsi="Times New Roman" w:cs="Times New Roman"/>
+        </w:rPr>
         <w:t xml:space="preserve"> в стандарт языка введена операция </w:t>
       </w:r>
       <w:proofErr w:type="spellStart"/>
       <w:r>
         <w:rPr>
+          <w:rFonts w:ascii="Times New Roman" w:hAnsi="Times New Roman" w:cs="Times New Roman"/>
           <w:lang w:val="en-US"/>
         </w:rPr>
         <w:t>typeid</w:t>
       </w:r>
       <w:proofErr w:type="spellEnd"/>
       <w:r>
+        <w:rPr>
+          <w:rFonts w:ascii="Times New Roman" w:hAnsi="Times New Roman" w:cs="Times New Roman"/>
+        </w:rPr>
         <w:t xml:space="preserve"> и класс </w:t>
       </w:r>
       <w:r>
         <w:rPr>
+          <w:rFonts w:ascii="Times New Roman" w:hAnsi="Times New Roman" w:cs="Times New Roman"/>
           <w:lang w:val="en-US"/>
         </w:rPr>
         <w:t>type</w:t>
       </w:r>
       <w:r>
+        <w:rPr>
+          <w:rFonts w:ascii="Times New Roman" w:hAnsi="Times New Roman" w:cs="Times New Roman"/>
+        </w:rPr>
         <w:t>_</w:t>
       </w:r>
       <w:r>
         <w:rPr>
+          <w:rFonts w:ascii="Times New Roman" w:hAnsi="Times New Roman" w:cs="Times New Roman"/>
           <w:lang w:val="en-US"/>
         </w:rPr>
         <w:t>info</w:t>
       </w:r>
       <w:r>
+        <w:rPr>
+          <w:rFonts w:ascii="Times New Roman" w:hAnsi="Times New Roman" w:cs="Times New Roman"/>
+        </w:rPr>
         <w:t>. Класс содержится в заголовочном файле &lt;</w:t>
       </w:r>
       <w:proofErr w:type="spellStart"/>
       <w:r>
         <w:rPr>
+          <w:rFonts w:ascii="Times New Roman" w:hAnsi="Times New Roman" w:cs="Times New Roman"/>
           <w:lang w:val="en-US"/>
         </w:rPr>
         <w:t>typeinfo</w:t>
       </w:r>
       <w:proofErr w:type="spellEnd"/>
       <w:r>
+        <w:rPr>
+          <w:rFonts w:ascii="Times New Roman" w:hAnsi="Times New Roman" w:cs="Times New Roman"/>
+        </w:rPr>
         <w:t xml:space="preserve">&gt;. </w:t>
       </w:r>
     </w:p>
     <w:p>
       <w:pPr>
         <w:jc w:val="both"/>
-      </w:pPr>
-      <w:r>
+        <w:rPr>
+          <w:rFonts w:ascii="Times New Roman" w:hAnsi="Times New Roman" w:cs="Times New Roman"/>
+        </w:rPr>
+      </w:pPr>
+      <w:r>
+        <w:rPr>
+          <w:rFonts w:ascii="Times New Roman" w:hAnsi="Times New Roman" w:cs="Times New Roman"/>
+        </w:rPr>
         <w:t xml:space="preserve">Основная операция </w:t>
       </w:r>
       <w:proofErr w:type="spellStart"/>
       <w:r>
         <w:rPr>
+          <w:rFonts w:ascii="Times New Roman" w:hAnsi="Times New Roman" w:cs="Times New Roman"/>
           <w:lang w:val="en-US"/>
         </w:rPr>
         <w:t>typeid</w:t>
       </w:r>
       <w:proofErr w:type="spellEnd"/>
       <w:r>
+        <w:rPr>
+          <w:rFonts w:ascii="Times New Roman" w:hAnsi="Times New Roman" w:cs="Times New Roman"/>
+        </w:rPr>
         <w:t xml:space="preserve">, которая применима к основным и производным типам. Метод </w:t>
       </w:r>
       <w:r>
         <w:rPr>
+          <w:rFonts w:ascii="Times New Roman" w:hAnsi="Times New Roman" w:cs="Times New Roman"/>
           <w:lang w:val="en-US"/>
         </w:rPr>
         <w:t>name</w:t>
       </w:r>
       <w:r>
+        <w:rPr>
+          <w:rFonts w:ascii="Times New Roman" w:hAnsi="Times New Roman" w:cs="Times New Roman"/>
+        </w:rPr>
         <w:t xml:space="preserve"> возвращает указатель на строку, представляющую имя типа, а метод </w:t>
       </w:r>
       <w:r>
         <w:rPr>
+          <w:rFonts w:ascii="Times New Roman" w:hAnsi="Times New Roman" w:cs="Times New Roman"/>
           <w:lang w:val="en-US"/>
         </w:rPr>
         <w:t>before</w:t>
       </w:r>
       <w:r>
+        <w:rPr>
+          <w:rFonts w:ascii="Times New Roman" w:hAnsi="Times New Roman" w:cs="Times New Roman"/>
+        </w:rPr>
         <w:t xml:space="preserve"> выполняет побуквенное сравнение двух имен типов.</w:t>
       </w:r>
     </w:p>
     <w:p>
-      <w:r>
-        <w:rPr>
+      <w:pPr>
+        <w:rPr>
+          <w:rFonts w:ascii="Times New Roman" w:hAnsi="Times New Roman" w:cs="Times New Roman"/>
+        </w:rPr>
+      </w:pPr>
+      <w:r>
+        <w:rPr>
+          <w:rFonts w:ascii="Times New Roman" w:hAnsi="Times New Roman" w:cs="Times New Roman"/>
           <w:b/>
           <w:bCs/>
         </w:rPr>
         <w:t>Выполнение работы</w:t>
       </w:r>
       <w:r>
+        <w:rPr>
+          <w:rFonts w:ascii="Times New Roman" w:hAnsi="Times New Roman" w:cs="Times New Roman"/>
+        </w:rPr>
         <w:t>.</w:t>
       </w:r>
     </w:p>
     <w:p>
-      <w:r>
+      <w:pPr>
+        <w:rPr>
+          <w:rFonts w:ascii="Times New Roman" w:hAnsi="Times New Roman" w:cs="Times New Roman"/>
+        </w:rPr>
+      </w:pPr>
+      <w:r>
+        <w:rPr>
+          <w:rFonts w:ascii="Times New Roman" w:hAnsi="Times New Roman" w:cs="Times New Roman"/>
+        </w:rPr>
         <w:t>Задание:</w:t>
       </w:r>
     </w:p>
     <w:p>
       <w:pPr>
         <w:jc w:val="both"/>
-      </w:pPr>
-      <w:r>
-        <w:t>О</w:t>
-      </w:r>
-      <w:r>
-        <w:t xml:space="preserve">ткрыть пустой проект в среде </w:t>
-      </w:r>
-      <w:r>
-        <w:rPr>
+        <w:rPr>
+          <w:rFonts w:ascii="Times New Roman" w:hAnsi="Times New Roman" w:cs="Times New Roman"/>
+        </w:rPr>
+      </w:pPr>
+      <w:r>
+        <w:rPr>
+          <w:rFonts w:ascii="Times New Roman" w:hAnsi="Times New Roman" w:cs="Times New Roman"/>
+        </w:rPr>
+        <w:t xml:space="preserve">Открыть пустой проект в среде </w:t>
+      </w:r>
+      <w:r>
+        <w:rPr>
+          <w:rFonts w:ascii="Times New Roman" w:hAnsi="Times New Roman" w:cs="Times New Roman"/>
           <w:lang w:val="en-US"/>
         </w:rPr>
         <w:t>Visual</w:t>
       </w:r>
       <w:r>
-        <w:t xml:space="preserve"> </w:t>
-      </w:r>
-      <w:r>
-        <w:rPr>
+        <w:rPr>
+          <w:rFonts w:ascii="Times New Roman" w:hAnsi="Times New Roman" w:cs="Times New Roman"/>
+        </w:rPr>
+        <w:t xml:space="preserve"> </w:t>
+      </w:r>
+      <w:r>
+        <w:rPr>
+          <w:rFonts w:ascii="Times New Roman" w:hAnsi="Times New Roman" w:cs="Times New Roman"/>
           <w:lang w:val="en-US"/>
         </w:rPr>
         <w:t>Studio</w:t>
       </w:r>
       <w:r>
+        <w:rPr>
+          <w:rFonts w:ascii="Times New Roman" w:hAnsi="Times New Roman" w:cs="Times New Roman"/>
+        </w:rPr>
         <w:t>, набрать программу, содержащую объявление переменных основных типов, а также структуру, состоящую из 3-4 полей.</w:t>
       </w:r>
     </w:p>
@@ -1738,16 +2253,28 @@
         </w:numPr>
         <w:spacing w:after="0" w:line="240" w:lineRule="auto"/>
         <w:jc w:val="both"/>
-      </w:pPr>
-      <w:r>
+        <w:rPr>
+          <w:rFonts w:ascii="Times New Roman" w:hAnsi="Times New Roman" w:cs="Times New Roman"/>
+        </w:rPr>
+      </w:pPr>
+      <w:r>
+        <w:rPr>
+          <w:rFonts w:ascii="Times New Roman" w:hAnsi="Times New Roman" w:cs="Times New Roman"/>
+        </w:rPr>
         <w:t xml:space="preserve">Определить число байт, необходимых </w:t>
       </w:r>
       <w:proofErr w:type="gramStart"/>
       <w:r>
+        <w:rPr>
+          <w:rFonts w:ascii="Times New Roman" w:hAnsi="Times New Roman" w:cs="Times New Roman"/>
+        </w:rPr>
         <w:t>для  хранения</w:t>
       </w:r>
       <w:proofErr w:type="gramEnd"/>
       <w:r>
+        <w:rPr>
+          <w:rFonts w:ascii="Times New Roman" w:hAnsi="Times New Roman" w:cs="Times New Roman"/>
+        </w:rPr>
         <w:t xml:space="preserve"> основных типов для данной реализации компилятора и разрядности процессора. По возможности выполнить программу на машинах с разной разрядностью и оценить полученные результаты.</w:t>
       </w:r>
     </w:p>
@@ -1759,8 +2286,14 @@
         </w:numPr>
         <w:spacing w:after="0" w:line="240" w:lineRule="auto"/>
         <w:jc w:val="both"/>
-      </w:pPr>
-      <w:r>
+        <w:rPr>
+          <w:rFonts w:ascii="Times New Roman" w:hAnsi="Times New Roman" w:cs="Times New Roman"/>
+        </w:rPr>
+      </w:pPr>
+      <w:r>
+        <w:rPr>
+          <w:rFonts w:ascii="Times New Roman" w:hAnsi="Times New Roman" w:cs="Times New Roman"/>
+        </w:rPr>
         <w:t>Осуществить преобразование отдельных типов с целью улучшения читаемости программы, а также сокращения длинных имен типов.</w:t>
       </w:r>
     </w:p>
@@ -1772,8 +2305,14 @@
         </w:numPr>
         <w:spacing w:after="0" w:line="240" w:lineRule="auto"/>
         <w:jc w:val="both"/>
-      </w:pPr>
-      <w:r>
+        <w:rPr>
+          <w:rFonts w:ascii="Times New Roman" w:hAnsi="Times New Roman" w:cs="Times New Roman"/>
+        </w:rPr>
+      </w:pPr>
+      <w:r>
+        <w:rPr>
+          <w:rFonts w:ascii="Times New Roman" w:hAnsi="Times New Roman" w:cs="Times New Roman"/>
+        </w:rPr>
         <w:t>Объявить переменные перечислимого типа без инициализации констант и с их инициализацией. Выполнить допустимые для них операции. Определить число байт, требуемое для хранения таких переменных.</w:t>
       </w:r>
     </w:p>
@@ -1785,16 +2324,28 @@
         </w:numPr>
         <w:spacing w:after="0" w:line="240" w:lineRule="auto"/>
         <w:jc w:val="both"/>
-      </w:pPr>
-      <w:r>
+        <w:rPr>
+          <w:rFonts w:ascii="Times New Roman" w:hAnsi="Times New Roman" w:cs="Times New Roman"/>
+        </w:rPr>
+      </w:pPr>
+      <w:r>
+        <w:rPr>
+          <w:rFonts w:ascii="Times New Roman" w:hAnsi="Times New Roman" w:cs="Times New Roman"/>
+        </w:rPr>
         <w:t xml:space="preserve">Объявить структуру. Определить число байт, требуемое для хранения всех полей структуры. Оценить полученные результаты и сопоставить с результатами по пункту </w:t>
       </w:r>
       <w:proofErr w:type="gramStart"/>
       <w:r>
+        <w:rPr>
+          <w:rFonts w:ascii="Times New Roman" w:hAnsi="Times New Roman" w:cs="Times New Roman"/>
+        </w:rPr>
         <w:t>1.Определить</w:t>
       </w:r>
       <w:proofErr w:type="gramEnd"/>
       <w:r>
+        <w:rPr>
+          <w:rFonts w:ascii="Times New Roman" w:hAnsi="Times New Roman" w:cs="Times New Roman"/>
+        </w:rPr>
         <w:t xml:space="preserve"> число байт, необходимых для хранения отдельных полей.</w:t>
       </w:r>
     </w:p>
@@ -1806,8 +2357,14 @@
         </w:numPr>
         <w:spacing w:after="0" w:line="240" w:lineRule="auto"/>
         <w:jc w:val="both"/>
-      </w:pPr>
-      <w:r>
+        <w:rPr>
+          <w:rFonts w:ascii="Times New Roman" w:hAnsi="Times New Roman" w:cs="Times New Roman"/>
+        </w:rPr>
+      </w:pPr>
+      <w:r>
+        <w:rPr>
+          <w:rFonts w:ascii="Times New Roman" w:hAnsi="Times New Roman" w:cs="Times New Roman"/>
+        </w:rPr>
         <w:t xml:space="preserve"> Пользуясь преобразованием типов, осуществить преобразования объектов к другим типам. Оценить возможность или невозможность преобразований.</w:t>
       </w:r>
     </w:p>
@@ -1819,13 +2376,27 @@
         </w:numPr>
         <w:spacing w:after="0" w:line="240" w:lineRule="auto"/>
         <w:jc w:val="both"/>
-      </w:pPr>
-      <w:r>
+        <w:rPr>
+          <w:rFonts w:ascii="Times New Roman" w:hAnsi="Times New Roman" w:cs="Times New Roman"/>
+        </w:rPr>
+      </w:pPr>
+      <w:r>
+        <w:rPr>
+          <w:rFonts w:ascii="Times New Roman" w:hAnsi="Times New Roman" w:cs="Times New Roman"/>
+        </w:rPr>
         <w:t>Пользуясь механизмом определения типа в реальном времени, определить тип фактических объектов и выражений.</w:t>
       </w:r>
     </w:p>
     <w:p>
-      <w:r>
+      <w:pPr>
+        <w:rPr>
+          <w:rFonts w:ascii="Times New Roman" w:hAnsi="Times New Roman" w:cs="Times New Roman"/>
+        </w:rPr>
+      </w:pPr>
+      <w:r>
+        <w:rPr>
+          <w:rFonts w:ascii="Times New Roman" w:hAnsi="Times New Roman" w:cs="Times New Roman"/>
+        </w:rPr>
         <w:t>По результату выполнения задач был написан код:</w:t>
       </w:r>
     </w:p>
@@ -1836,16 +2407,16 @@
         <w:adjustRightInd w:val="0"/>
         <w:spacing w:after="0" w:line="240" w:lineRule="auto"/>
         <w:rPr>
-          <w:rFonts w:ascii="Cascadia Mono" w:hAnsi="Cascadia Mono" w:cs="Cascadia Mono"/>
-          <w:color w:val="000000"/>
-          <w:sz w:val="19"/>
-          <w:szCs w:val="19"/>
-          <w:lang w:val="en-US"/>
-        </w:rPr>
-      </w:pPr>
-      <w:r>
-        <w:rPr>
-          <w:rFonts w:ascii="Cascadia Mono" w:hAnsi="Cascadia Mono" w:cs="Cascadia Mono"/>
+          <w:rFonts w:ascii="Times New Roman" w:hAnsi="Times New Roman" w:cs="Times New Roman"/>
+          <w:color w:val="000000"/>
+          <w:sz w:val="19"/>
+          <w:szCs w:val="19"/>
+          <w:lang w:val="en-US"/>
+        </w:rPr>
+      </w:pPr>
+      <w:r>
+        <w:rPr>
+          <w:rFonts w:ascii="Times New Roman" w:hAnsi="Times New Roman" w:cs="Times New Roman"/>
           <w:color w:val="808080"/>
           <w:sz w:val="19"/>
           <w:szCs w:val="19"/>
@@ -1855,17 +2426,17 @@
       </w:r>
       <w:r>
         <w:rPr>
-          <w:rFonts w:ascii="Cascadia Mono" w:hAnsi="Cascadia Mono" w:cs="Cascadia Mono"/>
-          <w:color w:val="000000"/>
-          <w:sz w:val="19"/>
-          <w:szCs w:val="19"/>
-          <w:lang w:val="en-US"/>
-        </w:rPr>
-        <w:t xml:space="preserve"> </w:t>
-      </w:r>
-      <w:r>
-        <w:rPr>
-          <w:rFonts w:ascii="Cascadia Mono" w:hAnsi="Cascadia Mono" w:cs="Cascadia Mono"/>
+          <w:rFonts w:ascii="Times New Roman" w:hAnsi="Times New Roman" w:cs="Times New Roman"/>
+          <w:color w:val="000000"/>
+          <w:sz w:val="19"/>
+          <w:szCs w:val="19"/>
+          <w:lang w:val="en-US"/>
+        </w:rPr>
+        <w:t xml:space="preserve"> </w:t>
+      </w:r>
+      <w:r>
+        <w:rPr>
+          <w:rFonts w:ascii="Times New Roman" w:hAnsi="Times New Roman" w:cs="Times New Roman"/>
           <w:color w:val="A31515"/>
           <w:sz w:val="19"/>
           <w:szCs w:val="19"/>
@@ -1881,16 +2452,16 @@
         <w:adjustRightInd w:val="0"/>
         <w:spacing w:after="0" w:line="240" w:lineRule="auto"/>
         <w:rPr>
-          <w:rFonts w:ascii="Cascadia Mono" w:hAnsi="Cascadia Mono" w:cs="Cascadia Mono"/>
-          <w:color w:val="000000"/>
-          <w:sz w:val="19"/>
-          <w:szCs w:val="19"/>
-          <w:lang w:val="en-US"/>
-        </w:rPr>
-      </w:pPr>
-      <w:r>
-        <w:rPr>
-          <w:rFonts w:ascii="Cascadia Mono" w:hAnsi="Cascadia Mono" w:cs="Cascadia Mono"/>
+          <w:rFonts w:ascii="Times New Roman" w:hAnsi="Times New Roman" w:cs="Times New Roman"/>
+          <w:color w:val="000000"/>
+          <w:sz w:val="19"/>
+          <w:szCs w:val="19"/>
+          <w:lang w:val="en-US"/>
+        </w:rPr>
+      </w:pPr>
+      <w:r>
+        <w:rPr>
+          <w:rFonts w:ascii="Times New Roman" w:hAnsi="Times New Roman" w:cs="Times New Roman"/>
           <w:color w:val="0000FF"/>
           <w:sz w:val="19"/>
           <w:szCs w:val="19"/>
@@ -1900,17 +2471,17 @@
       </w:r>
       <w:r>
         <w:rPr>
-          <w:rFonts w:ascii="Cascadia Mono" w:hAnsi="Cascadia Mono" w:cs="Cascadia Mono"/>
-          <w:color w:val="000000"/>
-          <w:sz w:val="19"/>
-          <w:szCs w:val="19"/>
-          <w:lang w:val="en-US"/>
-        </w:rPr>
-        <w:t xml:space="preserve"> </w:t>
-      </w:r>
-      <w:r>
-        <w:rPr>
-          <w:rFonts w:ascii="Cascadia Mono" w:hAnsi="Cascadia Mono" w:cs="Cascadia Mono"/>
+          <w:rFonts w:ascii="Times New Roman" w:hAnsi="Times New Roman" w:cs="Times New Roman"/>
+          <w:color w:val="000000"/>
+          <w:sz w:val="19"/>
+          <w:szCs w:val="19"/>
+          <w:lang w:val="en-US"/>
+        </w:rPr>
+        <w:t xml:space="preserve"> </w:t>
+      </w:r>
+      <w:r>
+        <w:rPr>
+          <w:rFonts w:ascii="Times New Roman" w:hAnsi="Times New Roman" w:cs="Times New Roman"/>
           <w:color w:val="0000FF"/>
           <w:sz w:val="19"/>
           <w:szCs w:val="19"/>
@@ -1920,7 +2491,7 @@
       </w:r>
       <w:r>
         <w:rPr>
-          <w:rFonts w:ascii="Cascadia Mono" w:hAnsi="Cascadia Mono" w:cs="Cascadia Mono"/>
+          <w:rFonts w:ascii="Times New Roman" w:hAnsi="Times New Roman" w:cs="Times New Roman"/>
           <w:color w:val="000000"/>
           <w:sz w:val="19"/>
           <w:szCs w:val="19"/>
@@ -1936,16 +2507,16 @@
         <w:adjustRightInd w:val="0"/>
         <w:spacing w:after="0" w:line="240" w:lineRule="auto"/>
         <w:rPr>
-          <w:rFonts w:ascii="Cascadia Mono" w:hAnsi="Cascadia Mono" w:cs="Cascadia Mono"/>
-          <w:color w:val="000000"/>
-          <w:sz w:val="19"/>
-          <w:szCs w:val="19"/>
-          <w:lang w:val="en-US"/>
-        </w:rPr>
-      </w:pPr>
-      <w:r>
-        <w:rPr>
-          <w:rFonts w:ascii="Cascadia Mono" w:hAnsi="Cascadia Mono" w:cs="Cascadia Mono"/>
+          <w:rFonts w:ascii="Times New Roman" w:hAnsi="Times New Roman" w:cs="Times New Roman"/>
+          <w:color w:val="000000"/>
+          <w:sz w:val="19"/>
+          <w:szCs w:val="19"/>
+          <w:lang w:val="en-US"/>
+        </w:rPr>
+      </w:pPr>
+      <w:r>
+        <w:rPr>
+          <w:rFonts w:ascii="Times New Roman" w:hAnsi="Times New Roman" w:cs="Times New Roman"/>
           <w:color w:val="0000FF"/>
           <w:sz w:val="19"/>
           <w:szCs w:val="19"/>
@@ -1955,7 +2526,7 @@
       </w:r>
       <w:r>
         <w:rPr>
-          <w:rFonts w:ascii="Cascadia Mono" w:hAnsi="Cascadia Mono" w:cs="Cascadia Mono"/>
+          <w:rFonts w:ascii="Times New Roman" w:hAnsi="Times New Roman" w:cs="Times New Roman"/>
           <w:color w:val="000000"/>
           <w:sz w:val="19"/>
           <w:szCs w:val="19"/>
@@ -1971,16 +2542,16 @@
         <w:adjustRightInd w:val="0"/>
         <w:spacing w:after="0" w:line="240" w:lineRule="auto"/>
         <w:rPr>
-          <w:rFonts w:ascii="Cascadia Mono" w:hAnsi="Cascadia Mono" w:cs="Cascadia Mono"/>
-          <w:color w:val="000000"/>
-          <w:sz w:val="19"/>
-          <w:szCs w:val="19"/>
-          <w:lang w:val="en-US"/>
-        </w:rPr>
-      </w:pPr>
-      <w:r>
-        <w:rPr>
-          <w:rFonts w:ascii="Cascadia Mono" w:hAnsi="Cascadia Mono" w:cs="Cascadia Mono"/>
+          <w:rFonts w:ascii="Times New Roman" w:hAnsi="Times New Roman" w:cs="Times New Roman"/>
+          <w:color w:val="000000"/>
+          <w:sz w:val="19"/>
+          <w:szCs w:val="19"/>
+          <w:lang w:val="en-US"/>
+        </w:rPr>
+      </w:pPr>
+      <w:r>
+        <w:rPr>
+          <w:rFonts w:ascii="Times New Roman" w:hAnsi="Times New Roman" w:cs="Times New Roman"/>
           <w:color w:val="0000FF"/>
           <w:sz w:val="19"/>
           <w:szCs w:val="19"/>
@@ -1990,18 +2561,18 @@
       </w:r>
       <w:r>
         <w:rPr>
-          <w:rFonts w:ascii="Cascadia Mono" w:hAnsi="Cascadia Mono" w:cs="Cascadia Mono"/>
-          <w:color w:val="000000"/>
-          <w:sz w:val="19"/>
-          <w:szCs w:val="19"/>
-          <w:lang w:val="en-US"/>
-        </w:rPr>
-        <w:t xml:space="preserve"> </w:t>
-      </w:r>
-      <w:proofErr w:type="spellStart"/>
-      <w:r>
-        <w:rPr>
-          <w:rFonts w:ascii="Cascadia Mono" w:hAnsi="Cascadia Mono" w:cs="Cascadia Mono"/>
+          <w:rFonts w:ascii="Times New Roman" w:hAnsi="Times New Roman" w:cs="Times New Roman"/>
+          <w:color w:val="000000"/>
+          <w:sz w:val="19"/>
+          <w:szCs w:val="19"/>
+          <w:lang w:val="en-US"/>
+        </w:rPr>
+        <w:t xml:space="preserve"> </w:t>
+      </w:r>
+      <w:proofErr w:type="spellStart"/>
+      <w:r>
+        <w:rPr>
+          <w:rFonts w:ascii="Times New Roman" w:hAnsi="Times New Roman" w:cs="Times New Roman"/>
           <w:color w:val="000000"/>
           <w:sz w:val="19"/>
           <w:szCs w:val="19"/>
@@ -2012,7 +2583,7 @@
       <w:proofErr w:type="spellEnd"/>
       <w:r>
         <w:rPr>
-          <w:rFonts w:ascii="Cascadia Mono" w:hAnsi="Cascadia Mono" w:cs="Cascadia Mono"/>
+          <w:rFonts w:ascii="Times New Roman" w:hAnsi="Times New Roman" w:cs="Times New Roman"/>
           <w:color w:val="000000"/>
           <w:sz w:val="19"/>
           <w:szCs w:val="19"/>
@@ -2022,7 +2593,7 @@
       </w:r>
       <w:r>
         <w:rPr>
-          <w:rFonts w:ascii="Cascadia Mono" w:hAnsi="Cascadia Mono" w:cs="Cascadia Mono"/>
+          <w:rFonts w:ascii="Times New Roman" w:hAnsi="Times New Roman" w:cs="Times New Roman"/>
           <w:color w:val="A31515"/>
           <w:sz w:val="19"/>
           <w:szCs w:val="19"/>
@@ -2032,7 +2603,7 @@
       </w:r>
       <w:r>
         <w:rPr>
-          <w:rFonts w:ascii="Cascadia Mono" w:hAnsi="Cascadia Mono" w:cs="Cascadia Mono"/>
+          <w:rFonts w:ascii="Times New Roman" w:hAnsi="Times New Roman" w:cs="Times New Roman"/>
           <w:color w:val="000000"/>
           <w:sz w:val="19"/>
           <w:szCs w:val="19"/>
@@ -2048,17 +2619,17 @@
         <w:adjustRightInd w:val="0"/>
         <w:spacing w:after="0" w:line="240" w:lineRule="auto"/>
         <w:rPr>
-          <w:rFonts w:ascii="Cascadia Mono" w:hAnsi="Cascadia Mono" w:cs="Cascadia Mono"/>
-          <w:color w:val="000000"/>
-          <w:sz w:val="19"/>
-          <w:szCs w:val="19"/>
-          <w:lang w:val="en-US"/>
-        </w:rPr>
-      </w:pPr>
-      <w:proofErr w:type="spellStart"/>
-      <w:r>
-        <w:rPr>
-          <w:rFonts w:ascii="Cascadia Mono" w:hAnsi="Cascadia Mono" w:cs="Cascadia Mono"/>
+          <w:rFonts w:ascii="Times New Roman" w:hAnsi="Times New Roman" w:cs="Times New Roman"/>
+          <w:color w:val="000000"/>
+          <w:sz w:val="19"/>
+          <w:szCs w:val="19"/>
+          <w:lang w:val="en-US"/>
+        </w:rPr>
+      </w:pPr>
+      <w:proofErr w:type="spellStart"/>
+      <w:r>
+        <w:rPr>
+          <w:rFonts w:ascii="Times New Roman" w:hAnsi="Times New Roman" w:cs="Times New Roman"/>
           <w:color w:val="0000FF"/>
           <w:sz w:val="19"/>
           <w:szCs w:val="19"/>
@@ -2069,18 +2640,18 @@
       <w:proofErr w:type="spellEnd"/>
       <w:r>
         <w:rPr>
-          <w:rFonts w:ascii="Cascadia Mono" w:hAnsi="Cascadia Mono" w:cs="Cascadia Mono"/>
-          <w:color w:val="000000"/>
-          <w:sz w:val="19"/>
-          <w:szCs w:val="19"/>
-          <w:lang w:val="en-US"/>
-        </w:rPr>
-        <w:t xml:space="preserve"> </w:t>
-      </w:r>
-      <w:proofErr w:type="spellStart"/>
-      <w:r>
-        <w:rPr>
-          <w:rFonts w:ascii="Cascadia Mono" w:hAnsi="Cascadia Mono" w:cs="Cascadia Mono"/>
+          <w:rFonts w:ascii="Times New Roman" w:hAnsi="Times New Roman" w:cs="Times New Roman"/>
+          <w:color w:val="000000"/>
+          <w:sz w:val="19"/>
+          <w:szCs w:val="19"/>
+          <w:lang w:val="en-US"/>
+        </w:rPr>
+        <w:t xml:space="preserve"> </w:t>
+      </w:r>
+      <w:proofErr w:type="spellStart"/>
+      <w:r>
+        <w:rPr>
+          <w:rFonts w:ascii="Times New Roman" w:hAnsi="Times New Roman" w:cs="Times New Roman"/>
           <w:color w:val="000000"/>
           <w:sz w:val="19"/>
           <w:szCs w:val="19"/>
@@ -2091,7 +2662,7 @@
       <w:proofErr w:type="spellEnd"/>
       <w:r>
         <w:rPr>
-          <w:rFonts w:ascii="Cascadia Mono" w:hAnsi="Cascadia Mono" w:cs="Cascadia Mono"/>
+          <w:rFonts w:ascii="Times New Roman" w:hAnsi="Times New Roman" w:cs="Times New Roman"/>
           <w:color w:val="000000"/>
           <w:sz w:val="19"/>
           <w:szCs w:val="19"/>
@@ -2101,7 +2672,7 @@
       </w:r>
       <w:r>
         <w:rPr>
-          <w:rFonts w:ascii="Cascadia Mono" w:hAnsi="Cascadia Mono" w:cs="Cascadia Mono"/>
+          <w:rFonts w:ascii="Times New Roman" w:hAnsi="Times New Roman" w:cs="Times New Roman"/>
           <w:color w:val="A31515"/>
           <w:sz w:val="19"/>
           <w:szCs w:val="19"/>
@@ -2111,7 +2682,7 @@
       </w:r>
       <w:r>
         <w:rPr>
-          <w:rFonts w:ascii="Cascadia Mono" w:hAnsi="Cascadia Mono" w:cs="Cascadia Mono"/>
+          <w:rFonts w:ascii="Times New Roman" w:hAnsi="Times New Roman" w:cs="Times New Roman"/>
           <w:color w:val="000000"/>
           <w:sz w:val="19"/>
           <w:szCs w:val="19"/>
@@ -2127,16 +2698,16 @@
         <w:adjustRightInd w:val="0"/>
         <w:spacing w:after="0" w:line="240" w:lineRule="auto"/>
         <w:rPr>
-          <w:rFonts w:ascii="Cascadia Mono" w:hAnsi="Cascadia Mono" w:cs="Cascadia Mono"/>
-          <w:color w:val="000000"/>
-          <w:sz w:val="19"/>
-          <w:szCs w:val="19"/>
-          <w:lang w:val="en-US"/>
-        </w:rPr>
-      </w:pPr>
-      <w:r>
-        <w:rPr>
-          <w:rFonts w:ascii="Cascadia Mono" w:hAnsi="Cascadia Mono" w:cs="Cascadia Mono"/>
+          <w:rFonts w:ascii="Times New Roman" w:hAnsi="Times New Roman" w:cs="Times New Roman"/>
+          <w:color w:val="000000"/>
+          <w:sz w:val="19"/>
+          <w:szCs w:val="19"/>
+          <w:lang w:val="en-US"/>
+        </w:rPr>
+      </w:pPr>
+      <w:r>
+        <w:rPr>
+          <w:rFonts w:ascii="Times New Roman" w:hAnsi="Times New Roman" w:cs="Times New Roman"/>
           <w:color w:val="0000FF"/>
           <w:sz w:val="19"/>
           <w:szCs w:val="19"/>
@@ -2146,18 +2717,18 @@
       </w:r>
       <w:r>
         <w:rPr>
-          <w:rFonts w:ascii="Cascadia Mono" w:hAnsi="Cascadia Mono" w:cs="Cascadia Mono"/>
-          <w:color w:val="000000"/>
-          <w:sz w:val="19"/>
-          <w:szCs w:val="19"/>
-          <w:lang w:val="en-US"/>
-        </w:rPr>
-        <w:t xml:space="preserve"> </w:t>
-      </w:r>
-      <w:proofErr w:type="spellStart"/>
-      <w:r>
-        <w:rPr>
-          <w:rFonts w:ascii="Cascadia Mono" w:hAnsi="Cascadia Mono" w:cs="Cascadia Mono"/>
+          <w:rFonts w:ascii="Times New Roman" w:hAnsi="Times New Roman" w:cs="Times New Roman"/>
+          <w:color w:val="000000"/>
+          <w:sz w:val="19"/>
+          <w:szCs w:val="19"/>
+          <w:lang w:val="en-US"/>
+        </w:rPr>
+        <w:t xml:space="preserve"> </w:t>
+      </w:r>
+      <w:proofErr w:type="spellStart"/>
+      <w:r>
+        <w:rPr>
+          <w:rFonts w:ascii="Times New Roman" w:hAnsi="Times New Roman" w:cs="Times New Roman"/>
           <w:color w:val="000000"/>
           <w:sz w:val="19"/>
           <w:szCs w:val="19"/>
@@ -2168,7 +2739,7 @@
       <w:proofErr w:type="spellEnd"/>
       <w:r>
         <w:rPr>
-          <w:rFonts w:ascii="Cascadia Mono" w:hAnsi="Cascadia Mono" w:cs="Cascadia Mono"/>
+          <w:rFonts w:ascii="Times New Roman" w:hAnsi="Times New Roman" w:cs="Times New Roman"/>
           <w:color w:val="000000"/>
           <w:sz w:val="19"/>
           <w:szCs w:val="19"/>
@@ -2178,7 +2749,7 @@
       </w:r>
       <w:r>
         <w:rPr>
-          <w:rFonts w:ascii="Cascadia Mono" w:hAnsi="Cascadia Mono" w:cs="Cascadia Mono"/>
+          <w:rFonts w:ascii="Times New Roman" w:hAnsi="Times New Roman" w:cs="Times New Roman"/>
           <w:color w:val="0000FF"/>
           <w:sz w:val="19"/>
           <w:szCs w:val="19"/>
@@ -2188,7 +2759,7 @@
       </w:r>
       <w:r>
         <w:rPr>
-          <w:rFonts w:ascii="Cascadia Mono" w:hAnsi="Cascadia Mono" w:cs="Cascadia Mono"/>
+          <w:rFonts w:ascii="Times New Roman" w:hAnsi="Times New Roman" w:cs="Times New Roman"/>
           <w:color w:val="000000"/>
           <w:sz w:val="19"/>
           <w:szCs w:val="19"/>
@@ -2204,16 +2775,16 @@
         <w:adjustRightInd w:val="0"/>
         <w:spacing w:after="0" w:line="240" w:lineRule="auto"/>
         <w:rPr>
-          <w:rFonts w:ascii="Cascadia Mono" w:hAnsi="Cascadia Mono" w:cs="Cascadia Mono"/>
-          <w:color w:val="000000"/>
-          <w:sz w:val="19"/>
-          <w:szCs w:val="19"/>
-          <w:lang w:val="en-US"/>
-        </w:rPr>
-      </w:pPr>
-      <w:r>
-        <w:rPr>
-          <w:rFonts w:ascii="Cascadia Mono" w:hAnsi="Cascadia Mono" w:cs="Cascadia Mono"/>
+          <w:rFonts w:ascii="Times New Roman" w:hAnsi="Times New Roman" w:cs="Times New Roman"/>
+          <w:color w:val="000000"/>
+          <w:sz w:val="19"/>
+          <w:szCs w:val="19"/>
+          <w:lang w:val="en-US"/>
+        </w:rPr>
+      </w:pPr>
+      <w:r>
+        <w:rPr>
+          <w:rFonts w:ascii="Times New Roman" w:hAnsi="Times New Roman" w:cs="Times New Roman"/>
           <w:color w:val="0000FF"/>
           <w:sz w:val="19"/>
           <w:szCs w:val="19"/>
@@ -2223,7 +2794,7 @@
       </w:r>
       <w:r>
         <w:rPr>
-          <w:rFonts w:ascii="Cascadia Mono" w:hAnsi="Cascadia Mono" w:cs="Cascadia Mono"/>
+          <w:rFonts w:ascii="Times New Roman" w:hAnsi="Times New Roman" w:cs="Times New Roman"/>
           <w:color w:val="000000"/>
           <w:sz w:val="19"/>
           <w:szCs w:val="19"/>
@@ -2239,16 +2810,16 @@
         <w:adjustRightInd w:val="0"/>
         <w:spacing w:after="0" w:line="240" w:lineRule="auto"/>
         <w:rPr>
-          <w:rFonts w:ascii="Cascadia Mono" w:hAnsi="Cascadia Mono" w:cs="Cascadia Mono"/>
-          <w:color w:val="000000"/>
-          <w:sz w:val="19"/>
-          <w:szCs w:val="19"/>
-          <w:lang w:val="en-US"/>
-        </w:rPr>
-      </w:pPr>
-      <w:r>
-        <w:rPr>
-          <w:rFonts w:ascii="Cascadia Mono" w:hAnsi="Cascadia Mono" w:cs="Cascadia Mono"/>
+          <w:rFonts w:ascii="Times New Roman" w:hAnsi="Times New Roman" w:cs="Times New Roman"/>
+          <w:color w:val="000000"/>
+          <w:sz w:val="19"/>
+          <w:szCs w:val="19"/>
+          <w:lang w:val="en-US"/>
+        </w:rPr>
+      </w:pPr>
+      <w:r>
+        <w:rPr>
+          <w:rFonts w:ascii="Times New Roman" w:hAnsi="Times New Roman" w:cs="Times New Roman"/>
           <w:color w:val="0000FF"/>
           <w:sz w:val="19"/>
           <w:szCs w:val="19"/>
@@ -2258,7 +2829,7 @@
       </w:r>
       <w:r>
         <w:rPr>
-          <w:rFonts w:ascii="Cascadia Mono" w:hAnsi="Cascadia Mono" w:cs="Cascadia Mono"/>
+          <w:rFonts w:ascii="Times New Roman" w:hAnsi="Times New Roman" w:cs="Times New Roman"/>
           <w:color w:val="000000"/>
           <w:sz w:val="19"/>
           <w:szCs w:val="19"/>
@@ -2274,7 +2845,7 @@
         <w:adjustRightInd w:val="0"/>
         <w:spacing w:after="0" w:line="240" w:lineRule="auto"/>
         <w:rPr>
-          <w:rFonts w:ascii="Cascadia Mono" w:hAnsi="Cascadia Mono" w:cs="Cascadia Mono"/>
+          <w:rFonts w:ascii="Times New Roman" w:hAnsi="Times New Roman" w:cs="Times New Roman"/>
           <w:color w:val="000000"/>
           <w:sz w:val="19"/>
           <w:szCs w:val="19"/>
@@ -2289,16 +2860,16 @@
         <w:adjustRightInd w:val="0"/>
         <w:spacing w:after="0" w:line="240" w:lineRule="auto"/>
         <w:rPr>
-          <w:rFonts w:ascii="Cascadia Mono" w:hAnsi="Cascadia Mono" w:cs="Cascadia Mono"/>
-          <w:color w:val="000000"/>
-          <w:sz w:val="19"/>
-          <w:szCs w:val="19"/>
-          <w:lang w:val="en-US"/>
-        </w:rPr>
-      </w:pPr>
-      <w:r>
-        <w:rPr>
-          <w:rFonts w:ascii="Cascadia Mono" w:hAnsi="Cascadia Mono" w:cs="Cascadia Mono"/>
+          <w:rFonts w:ascii="Times New Roman" w:hAnsi="Times New Roman" w:cs="Times New Roman"/>
+          <w:color w:val="000000"/>
+          <w:sz w:val="19"/>
+          <w:szCs w:val="19"/>
+          <w:lang w:val="en-US"/>
+        </w:rPr>
+      </w:pPr>
+      <w:r>
+        <w:rPr>
+          <w:rFonts w:ascii="Times New Roman" w:hAnsi="Times New Roman" w:cs="Times New Roman"/>
           <w:color w:val="0000FF"/>
           <w:sz w:val="19"/>
           <w:szCs w:val="19"/>
@@ -2308,17 +2879,17 @@
       </w:r>
       <w:r>
         <w:rPr>
-          <w:rFonts w:ascii="Cascadia Mono" w:hAnsi="Cascadia Mono" w:cs="Cascadia Mono"/>
-          <w:color w:val="000000"/>
-          <w:sz w:val="19"/>
-          <w:szCs w:val="19"/>
-          <w:lang w:val="en-US"/>
-        </w:rPr>
-        <w:t xml:space="preserve"> </w:t>
-      </w:r>
-      <w:r>
-        <w:rPr>
-          <w:rFonts w:ascii="Cascadia Mono" w:hAnsi="Cascadia Mono" w:cs="Cascadia Mono"/>
+          <w:rFonts w:ascii="Times New Roman" w:hAnsi="Times New Roman" w:cs="Times New Roman"/>
+          <w:color w:val="000000"/>
+          <w:sz w:val="19"/>
+          <w:szCs w:val="19"/>
+          <w:lang w:val="en-US"/>
+        </w:rPr>
+        <w:t xml:space="preserve"> </w:t>
+      </w:r>
+      <w:r>
+        <w:rPr>
+          <w:rFonts w:ascii="Times New Roman" w:hAnsi="Times New Roman" w:cs="Times New Roman"/>
           <w:color w:val="2B91AF"/>
           <w:sz w:val="19"/>
           <w:szCs w:val="19"/>
@@ -2328,7 +2899,7 @@
       </w:r>
       <w:r>
         <w:rPr>
-          <w:rFonts w:ascii="Cascadia Mono" w:hAnsi="Cascadia Mono" w:cs="Cascadia Mono"/>
+          <w:rFonts w:ascii="Times New Roman" w:hAnsi="Times New Roman" w:cs="Times New Roman"/>
           <w:color w:val="000000"/>
           <w:sz w:val="19"/>
           <w:szCs w:val="19"/>
@@ -2344,16 +2915,16 @@
         <w:adjustRightInd w:val="0"/>
         <w:spacing w:after="0" w:line="240" w:lineRule="auto"/>
         <w:rPr>
-          <w:rFonts w:ascii="Cascadia Mono" w:hAnsi="Cascadia Mono" w:cs="Cascadia Mono"/>
-          <w:color w:val="000000"/>
-          <w:sz w:val="19"/>
-          <w:szCs w:val="19"/>
-          <w:lang w:val="en-US"/>
-        </w:rPr>
-      </w:pPr>
-      <w:r>
-        <w:rPr>
-          <w:rFonts w:ascii="Cascadia Mono" w:hAnsi="Cascadia Mono" w:cs="Cascadia Mono"/>
+          <w:rFonts w:ascii="Times New Roman" w:hAnsi="Times New Roman" w:cs="Times New Roman"/>
+          <w:color w:val="000000"/>
+          <w:sz w:val="19"/>
+          <w:szCs w:val="19"/>
+          <w:lang w:val="en-US"/>
+        </w:rPr>
+      </w:pPr>
+      <w:r>
+        <w:rPr>
+          <w:rFonts w:ascii="Times New Roman" w:hAnsi="Times New Roman" w:cs="Times New Roman"/>
           <w:color w:val="000000"/>
           <w:sz w:val="19"/>
           <w:szCs w:val="19"/>
@@ -2363,7 +2934,7 @@
       </w:r>
       <w:r>
         <w:rPr>
-          <w:rFonts w:ascii="Cascadia Mono" w:hAnsi="Cascadia Mono" w:cs="Cascadia Mono"/>
+          <w:rFonts w:ascii="Times New Roman" w:hAnsi="Times New Roman" w:cs="Times New Roman"/>
           <w:color w:val="0000FF"/>
           <w:sz w:val="19"/>
           <w:szCs w:val="19"/>
@@ -2373,18 +2944,18 @@
       </w:r>
       <w:r>
         <w:rPr>
-          <w:rFonts w:ascii="Cascadia Mono" w:hAnsi="Cascadia Mono" w:cs="Cascadia Mono"/>
-          <w:color w:val="000000"/>
-          <w:sz w:val="19"/>
-          <w:szCs w:val="19"/>
-          <w:lang w:val="en-US"/>
-        </w:rPr>
-        <w:t xml:space="preserve"> </w:t>
-      </w:r>
-      <w:proofErr w:type="spellStart"/>
-      <w:r>
-        <w:rPr>
-          <w:rFonts w:ascii="Cascadia Mono" w:hAnsi="Cascadia Mono" w:cs="Cascadia Mono"/>
+          <w:rFonts w:ascii="Times New Roman" w:hAnsi="Times New Roman" w:cs="Times New Roman"/>
+          <w:color w:val="000000"/>
+          <w:sz w:val="19"/>
+          <w:szCs w:val="19"/>
+          <w:lang w:val="en-US"/>
+        </w:rPr>
+        <w:t xml:space="preserve"> </w:t>
+      </w:r>
+      <w:proofErr w:type="spellStart"/>
+      <w:r>
+        <w:rPr>
+          <w:rFonts w:ascii="Times New Roman" w:hAnsi="Times New Roman" w:cs="Times New Roman"/>
           <w:color w:val="000000"/>
           <w:sz w:val="19"/>
           <w:szCs w:val="19"/>
@@ -2395,7 +2966,7 @@
       <w:proofErr w:type="spellEnd"/>
       <w:r>
         <w:rPr>
-          <w:rFonts w:ascii="Cascadia Mono" w:hAnsi="Cascadia Mono" w:cs="Cascadia Mono"/>
+          <w:rFonts w:ascii="Times New Roman" w:hAnsi="Times New Roman" w:cs="Times New Roman"/>
           <w:color w:val="000000"/>
           <w:sz w:val="19"/>
           <w:szCs w:val="19"/>
@@ -2411,16 +2982,16 @@
         <w:adjustRightInd w:val="0"/>
         <w:spacing w:after="0" w:line="240" w:lineRule="auto"/>
         <w:rPr>
-          <w:rFonts w:ascii="Cascadia Mono" w:hAnsi="Cascadia Mono" w:cs="Cascadia Mono"/>
-          <w:color w:val="000000"/>
-          <w:sz w:val="19"/>
-          <w:szCs w:val="19"/>
-          <w:lang w:val="en-US"/>
-        </w:rPr>
-      </w:pPr>
-      <w:r>
-        <w:rPr>
-          <w:rFonts w:ascii="Cascadia Mono" w:hAnsi="Cascadia Mono" w:cs="Cascadia Mono"/>
+          <w:rFonts w:ascii="Times New Roman" w:hAnsi="Times New Roman" w:cs="Times New Roman"/>
+          <w:color w:val="000000"/>
+          <w:sz w:val="19"/>
+          <w:szCs w:val="19"/>
+          <w:lang w:val="en-US"/>
+        </w:rPr>
+      </w:pPr>
+      <w:r>
+        <w:rPr>
+          <w:rFonts w:ascii="Times New Roman" w:hAnsi="Times New Roman" w:cs="Times New Roman"/>
           <w:color w:val="000000"/>
           <w:sz w:val="19"/>
           <w:szCs w:val="19"/>
@@ -2430,7 +3001,7 @@
       </w:r>
       <w:r>
         <w:rPr>
-          <w:rFonts w:ascii="Cascadia Mono" w:hAnsi="Cascadia Mono" w:cs="Cascadia Mono"/>
+          <w:rFonts w:ascii="Times New Roman" w:hAnsi="Times New Roman" w:cs="Times New Roman"/>
           <w:color w:val="0000FF"/>
           <w:sz w:val="19"/>
           <w:szCs w:val="19"/>
@@ -2440,18 +3011,18 @@
       </w:r>
       <w:r>
         <w:rPr>
-          <w:rFonts w:ascii="Cascadia Mono" w:hAnsi="Cascadia Mono" w:cs="Cascadia Mono"/>
-          <w:color w:val="000000"/>
-          <w:sz w:val="19"/>
-          <w:szCs w:val="19"/>
-          <w:lang w:val="en-US"/>
-        </w:rPr>
-        <w:t xml:space="preserve"> </w:t>
-      </w:r>
-      <w:proofErr w:type="spellStart"/>
-      <w:r>
-        <w:rPr>
-          <w:rFonts w:ascii="Cascadia Mono" w:hAnsi="Cascadia Mono" w:cs="Cascadia Mono"/>
+          <w:rFonts w:ascii="Times New Roman" w:hAnsi="Times New Roman" w:cs="Times New Roman"/>
+          <w:color w:val="000000"/>
+          <w:sz w:val="19"/>
+          <w:szCs w:val="19"/>
+          <w:lang w:val="en-US"/>
+        </w:rPr>
+        <w:t xml:space="preserve"> </w:t>
+      </w:r>
+      <w:proofErr w:type="spellStart"/>
+      <w:r>
+        <w:rPr>
+          <w:rFonts w:ascii="Times New Roman" w:hAnsi="Times New Roman" w:cs="Times New Roman"/>
           <w:color w:val="000000"/>
           <w:sz w:val="19"/>
           <w:szCs w:val="19"/>
@@ -2462,7 +3033,7 @@
       <w:proofErr w:type="spellEnd"/>
       <w:r>
         <w:rPr>
-          <w:rFonts w:ascii="Cascadia Mono" w:hAnsi="Cascadia Mono" w:cs="Cascadia Mono"/>
+          <w:rFonts w:ascii="Times New Roman" w:hAnsi="Times New Roman" w:cs="Times New Roman"/>
           <w:color w:val="000000"/>
           <w:sz w:val="19"/>
           <w:szCs w:val="19"/>
@@ -2478,16 +3049,16 @@
         <w:adjustRightInd w:val="0"/>
         <w:spacing w:after="0" w:line="240" w:lineRule="auto"/>
         <w:rPr>
-          <w:rFonts w:ascii="Cascadia Mono" w:hAnsi="Cascadia Mono" w:cs="Cascadia Mono"/>
-          <w:color w:val="000000"/>
-          <w:sz w:val="19"/>
-          <w:szCs w:val="19"/>
-          <w:lang w:val="en-US"/>
-        </w:rPr>
-      </w:pPr>
-      <w:r>
-        <w:rPr>
-          <w:rFonts w:ascii="Cascadia Mono" w:hAnsi="Cascadia Mono" w:cs="Cascadia Mono"/>
+          <w:rFonts w:ascii="Times New Roman" w:hAnsi="Times New Roman" w:cs="Times New Roman"/>
+          <w:color w:val="000000"/>
+          <w:sz w:val="19"/>
+          <w:szCs w:val="19"/>
+          <w:lang w:val="en-US"/>
+        </w:rPr>
+      </w:pPr>
+      <w:r>
+        <w:rPr>
+          <w:rFonts w:ascii="Times New Roman" w:hAnsi="Times New Roman" w:cs="Times New Roman"/>
           <w:color w:val="000000"/>
           <w:sz w:val="19"/>
           <w:szCs w:val="19"/>
@@ -2497,7 +3068,7 @@
       </w:r>
       <w:r>
         <w:rPr>
-          <w:rFonts w:ascii="Cascadia Mono" w:hAnsi="Cascadia Mono" w:cs="Cascadia Mono"/>
+          <w:rFonts w:ascii="Times New Roman" w:hAnsi="Times New Roman" w:cs="Times New Roman"/>
           <w:color w:val="0000FF"/>
           <w:sz w:val="19"/>
           <w:szCs w:val="19"/>
@@ -2507,18 +3078,18 @@
       </w:r>
       <w:r>
         <w:rPr>
-          <w:rFonts w:ascii="Cascadia Mono" w:hAnsi="Cascadia Mono" w:cs="Cascadia Mono"/>
-          <w:color w:val="000000"/>
-          <w:sz w:val="19"/>
-          <w:szCs w:val="19"/>
-          <w:lang w:val="en-US"/>
-        </w:rPr>
-        <w:t xml:space="preserve"> </w:t>
-      </w:r>
-      <w:proofErr w:type="spellStart"/>
-      <w:r>
-        <w:rPr>
-          <w:rFonts w:ascii="Cascadia Mono" w:hAnsi="Cascadia Mono" w:cs="Cascadia Mono"/>
+          <w:rFonts w:ascii="Times New Roman" w:hAnsi="Times New Roman" w:cs="Times New Roman"/>
+          <w:color w:val="000000"/>
+          <w:sz w:val="19"/>
+          <w:szCs w:val="19"/>
+          <w:lang w:val="en-US"/>
+        </w:rPr>
+        <w:t xml:space="preserve"> </w:t>
+      </w:r>
+      <w:proofErr w:type="spellStart"/>
+      <w:r>
+        <w:rPr>
+          <w:rFonts w:ascii="Times New Roman" w:hAnsi="Times New Roman" w:cs="Times New Roman"/>
           <w:color w:val="000000"/>
           <w:sz w:val="19"/>
           <w:szCs w:val="19"/>
@@ -2529,7 +3100,7 @@
       <w:proofErr w:type="spellEnd"/>
       <w:r>
         <w:rPr>
-          <w:rFonts w:ascii="Cascadia Mono" w:hAnsi="Cascadia Mono" w:cs="Cascadia Mono"/>
+          <w:rFonts w:ascii="Times New Roman" w:hAnsi="Times New Roman" w:cs="Times New Roman"/>
           <w:color w:val="000000"/>
           <w:sz w:val="19"/>
           <w:szCs w:val="19"/>
@@ -2545,7 +3116,7 @@
         <w:adjustRightInd w:val="0"/>
         <w:spacing w:after="0" w:line="240" w:lineRule="auto"/>
         <w:rPr>
-          <w:rFonts w:ascii="Cascadia Mono" w:hAnsi="Cascadia Mono" w:cs="Cascadia Mono"/>
+          <w:rFonts w:ascii="Times New Roman" w:hAnsi="Times New Roman" w:cs="Times New Roman"/>
           <w:color w:val="000000"/>
           <w:sz w:val="19"/>
           <w:szCs w:val="19"/>
@@ -2555,7 +3126,7 @@
       <w:proofErr w:type="gramStart"/>
       <w:r>
         <w:rPr>
-          <w:rFonts w:ascii="Cascadia Mono" w:hAnsi="Cascadia Mono" w:cs="Cascadia Mono"/>
+          <w:rFonts w:ascii="Times New Roman" w:hAnsi="Times New Roman" w:cs="Times New Roman"/>
           <w:color w:val="000000"/>
           <w:sz w:val="19"/>
           <w:szCs w:val="19"/>
@@ -2566,7 +3137,7 @@
       <w:proofErr w:type="gramEnd"/>
       <w:r>
         <w:rPr>
-          <w:rFonts w:ascii="Cascadia Mono" w:hAnsi="Cascadia Mono" w:cs="Cascadia Mono"/>
+          <w:rFonts w:ascii="Times New Roman" w:hAnsi="Times New Roman" w:cs="Times New Roman"/>
           <w:color w:val="000000"/>
           <w:sz w:val="19"/>
           <w:szCs w:val="19"/>
@@ -2582,16 +3153,16 @@
         <w:adjustRightInd w:val="0"/>
         <w:spacing w:after="0" w:line="240" w:lineRule="auto"/>
         <w:rPr>
-          <w:rFonts w:ascii="Cascadia Mono" w:hAnsi="Cascadia Mono" w:cs="Cascadia Mono"/>
-          <w:color w:val="000000"/>
-          <w:sz w:val="19"/>
-          <w:szCs w:val="19"/>
-          <w:lang w:val="en-US"/>
-        </w:rPr>
-      </w:pPr>
-      <w:r>
-        <w:rPr>
-          <w:rFonts w:ascii="Cascadia Mono" w:hAnsi="Cascadia Mono" w:cs="Cascadia Mono"/>
+          <w:rFonts w:ascii="Times New Roman" w:hAnsi="Times New Roman" w:cs="Times New Roman"/>
+          <w:color w:val="000000"/>
+          <w:sz w:val="19"/>
+          <w:szCs w:val="19"/>
+          <w:lang w:val="en-US"/>
+        </w:rPr>
+      </w:pPr>
+      <w:r>
+        <w:rPr>
+          <w:rFonts w:ascii="Times New Roman" w:hAnsi="Times New Roman" w:cs="Times New Roman"/>
           <w:color w:val="0000FF"/>
           <w:sz w:val="19"/>
           <w:szCs w:val="19"/>
@@ -2601,7 +3172,7 @@
       </w:r>
       <w:r>
         <w:rPr>
-          <w:rFonts w:ascii="Cascadia Mono" w:hAnsi="Cascadia Mono" w:cs="Cascadia Mono"/>
+          <w:rFonts w:ascii="Times New Roman" w:hAnsi="Times New Roman" w:cs="Times New Roman"/>
           <w:color w:val="000000"/>
           <w:sz w:val="19"/>
           <w:szCs w:val="19"/>
@@ -2612,7 +3183,7 @@
       <w:proofErr w:type="gramStart"/>
       <w:r>
         <w:rPr>
-          <w:rFonts w:ascii="Cascadia Mono" w:hAnsi="Cascadia Mono" w:cs="Cascadia Mono"/>
+          <w:rFonts w:ascii="Times New Roman" w:hAnsi="Times New Roman" w:cs="Times New Roman"/>
           <w:color w:val="000000"/>
           <w:sz w:val="19"/>
           <w:szCs w:val="19"/>
@@ -2623,7 +3194,7 @@
       <w:proofErr w:type="gramEnd"/>
       <w:r>
         <w:rPr>
-          <w:rFonts w:ascii="Cascadia Mono" w:hAnsi="Cascadia Mono" w:cs="Cascadia Mono"/>
+          <w:rFonts w:ascii="Times New Roman" w:hAnsi="Times New Roman" w:cs="Times New Roman"/>
           <w:color w:val="000000"/>
           <w:sz w:val="19"/>
           <w:szCs w:val="19"/>
@@ -2639,16 +3210,16 @@
         <w:adjustRightInd w:val="0"/>
         <w:spacing w:after="0" w:line="240" w:lineRule="auto"/>
         <w:rPr>
-          <w:rFonts w:ascii="Cascadia Mono" w:hAnsi="Cascadia Mono" w:cs="Cascadia Mono"/>
-          <w:color w:val="000000"/>
-          <w:sz w:val="19"/>
-          <w:szCs w:val="19"/>
-          <w:lang w:val="en-US"/>
-        </w:rPr>
-      </w:pPr>
-      <w:r>
-        <w:rPr>
-          <w:rFonts w:ascii="Cascadia Mono" w:hAnsi="Cascadia Mono" w:cs="Cascadia Mono"/>
+          <w:rFonts w:ascii="Times New Roman" w:hAnsi="Times New Roman" w:cs="Times New Roman"/>
+          <w:color w:val="000000"/>
+          <w:sz w:val="19"/>
+          <w:szCs w:val="19"/>
+          <w:lang w:val="en-US"/>
+        </w:rPr>
+      </w:pPr>
+      <w:r>
+        <w:rPr>
+          <w:rFonts w:ascii="Times New Roman" w:hAnsi="Times New Roman" w:cs="Times New Roman"/>
           <w:color w:val="000000"/>
           <w:sz w:val="19"/>
           <w:szCs w:val="19"/>
@@ -2660,7 +3231,7 @@
       <w:proofErr w:type="gramStart"/>
       <w:r>
         <w:rPr>
-          <w:rFonts w:ascii="Cascadia Mono" w:hAnsi="Cascadia Mono" w:cs="Cascadia Mono"/>
+          <w:rFonts w:ascii="Times New Roman" w:hAnsi="Times New Roman" w:cs="Times New Roman"/>
           <w:color w:val="000000"/>
           <w:sz w:val="19"/>
           <w:szCs w:val="19"/>
@@ -2671,7 +3242,7 @@
       <w:proofErr w:type="spellEnd"/>
       <w:r>
         <w:rPr>
-          <w:rFonts w:ascii="Cascadia Mono" w:hAnsi="Cascadia Mono" w:cs="Cascadia Mono"/>
+          <w:rFonts w:ascii="Times New Roman" w:hAnsi="Times New Roman" w:cs="Times New Roman"/>
           <w:color w:val="000000"/>
           <w:sz w:val="19"/>
           <w:szCs w:val="19"/>
@@ -2682,7 +3253,7 @@
       <w:proofErr w:type="gramEnd"/>
       <w:r>
         <w:rPr>
-          <w:rFonts w:ascii="Cascadia Mono" w:hAnsi="Cascadia Mono" w:cs="Cascadia Mono"/>
+          <w:rFonts w:ascii="Times New Roman" w:hAnsi="Times New Roman" w:cs="Times New Roman"/>
           <w:color w:val="000000"/>
           <w:sz w:val="19"/>
           <w:szCs w:val="19"/>
@@ -2692,7 +3263,7 @@
       </w:r>
       <w:r>
         <w:rPr>
-          <w:rFonts w:ascii="Cascadia Mono" w:hAnsi="Cascadia Mono" w:cs="Cascadia Mono"/>
+          <w:rFonts w:ascii="Times New Roman" w:hAnsi="Times New Roman" w:cs="Times New Roman"/>
           <w:color w:val="A31515"/>
           <w:sz w:val="19"/>
           <w:szCs w:val="19"/>
@@ -2702,7 +3273,7 @@
       </w:r>
       <w:r>
         <w:rPr>
-          <w:rFonts w:ascii="Cascadia Mono" w:hAnsi="Cascadia Mono" w:cs="Cascadia Mono"/>
+          <w:rFonts w:ascii="Times New Roman" w:hAnsi="Times New Roman" w:cs="Times New Roman"/>
           <w:color w:val="000000"/>
           <w:sz w:val="19"/>
           <w:szCs w:val="19"/>
@@ -2718,16 +3289,16 @@
         <w:adjustRightInd w:val="0"/>
         <w:spacing w:after="0" w:line="240" w:lineRule="auto"/>
         <w:rPr>
-          <w:rFonts w:ascii="Cascadia Mono" w:hAnsi="Cascadia Mono" w:cs="Cascadia Mono"/>
-          <w:color w:val="000000"/>
-          <w:sz w:val="19"/>
-          <w:szCs w:val="19"/>
-          <w:lang w:val="en-US"/>
-        </w:rPr>
-      </w:pPr>
-      <w:r>
-        <w:rPr>
-          <w:rFonts w:ascii="Cascadia Mono" w:hAnsi="Cascadia Mono" w:cs="Cascadia Mono"/>
+          <w:rFonts w:ascii="Times New Roman" w:hAnsi="Times New Roman" w:cs="Times New Roman"/>
+          <w:color w:val="000000"/>
+          <w:sz w:val="19"/>
+          <w:szCs w:val="19"/>
+          <w:lang w:val="en-US"/>
+        </w:rPr>
+      </w:pPr>
+      <w:r>
+        <w:rPr>
+          <w:rFonts w:ascii="Times New Roman" w:hAnsi="Times New Roman" w:cs="Times New Roman"/>
           <w:color w:val="000000"/>
           <w:sz w:val="19"/>
           <w:szCs w:val="19"/>
@@ -2738,7 +3309,7 @@
       <w:proofErr w:type="spellStart"/>
       <w:r>
         <w:rPr>
-          <w:rFonts w:ascii="Cascadia Mono" w:hAnsi="Cascadia Mono" w:cs="Cascadia Mono"/>
+          <w:rFonts w:ascii="Times New Roman" w:hAnsi="Times New Roman" w:cs="Times New Roman"/>
           <w:color w:val="000000"/>
           <w:sz w:val="19"/>
           <w:szCs w:val="19"/>
@@ -2749,17 +3320,17 @@
       <w:proofErr w:type="spellEnd"/>
       <w:r>
         <w:rPr>
-          <w:rFonts w:ascii="Cascadia Mono" w:hAnsi="Cascadia Mono" w:cs="Cascadia Mono"/>
-          <w:color w:val="000000"/>
-          <w:sz w:val="19"/>
-          <w:szCs w:val="19"/>
-          <w:lang w:val="en-US"/>
-        </w:rPr>
-        <w:t xml:space="preserve"> </w:t>
-      </w:r>
-      <w:r>
-        <w:rPr>
-          <w:rFonts w:ascii="Cascadia Mono" w:hAnsi="Cascadia Mono" w:cs="Cascadia Mono"/>
+          <w:rFonts w:ascii="Times New Roman" w:hAnsi="Times New Roman" w:cs="Times New Roman"/>
+          <w:color w:val="000000"/>
+          <w:sz w:val="19"/>
+          <w:szCs w:val="19"/>
+          <w:lang w:val="en-US"/>
+        </w:rPr>
+        <w:t xml:space="preserve"> </w:t>
+      </w:r>
+      <w:r>
+        <w:rPr>
+          <w:rFonts w:ascii="Times New Roman" w:hAnsi="Times New Roman" w:cs="Times New Roman"/>
           <w:color w:val="008080"/>
           <w:sz w:val="19"/>
           <w:szCs w:val="19"/>
@@ -2769,17 +3340,17 @@
       </w:r>
       <w:r>
         <w:rPr>
-          <w:rFonts w:ascii="Cascadia Mono" w:hAnsi="Cascadia Mono" w:cs="Cascadia Mono"/>
-          <w:color w:val="000000"/>
-          <w:sz w:val="19"/>
-          <w:szCs w:val="19"/>
-          <w:lang w:val="en-US"/>
-        </w:rPr>
-        <w:t xml:space="preserve"> </w:t>
-      </w:r>
-      <w:r>
-        <w:rPr>
-          <w:rFonts w:ascii="Cascadia Mono" w:hAnsi="Cascadia Mono" w:cs="Cascadia Mono"/>
+          <w:rFonts w:ascii="Times New Roman" w:hAnsi="Times New Roman" w:cs="Times New Roman"/>
+          <w:color w:val="000000"/>
+          <w:sz w:val="19"/>
+          <w:szCs w:val="19"/>
+          <w:lang w:val="en-US"/>
+        </w:rPr>
+        <w:t xml:space="preserve"> </w:t>
+      </w:r>
+      <w:r>
+        <w:rPr>
+          <w:rFonts w:ascii="Times New Roman" w:hAnsi="Times New Roman" w:cs="Times New Roman"/>
           <w:color w:val="A31515"/>
           <w:sz w:val="19"/>
           <w:szCs w:val="19"/>
@@ -2789,7 +3360,7 @@
       </w:r>
       <w:r>
         <w:rPr>
-          <w:rFonts w:ascii="Cascadia Mono" w:hAnsi="Cascadia Mono" w:cs="Cascadia Mono"/>
+          <w:rFonts w:ascii="Times New Roman" w:hAnsi="Times New Roman" w:cs="Times New Roman"/>
           <w:color w:val="A31515"/>
           <w:sz w:val="19"/>
           <w:szCs w:val="19"/>
@@ -2798,7 +3369,7 @@
       </w:r>
       <w:r>
         <w:rPr>
-          <w:rFonts w:ascii="Cascadia Mono" w:hAnsi="Cascadia Mono" w:cs="Cascadia Mono"/>
+          <w:rFonts w:ascii="Times New Roman" w:hAnsi="Times New Roman" w:cs="Times New Roman"/>
           <w:color w:val="A31515"/>
           <w:sz w:val="19"/>
           <w:szCs w:val="19"/>
@@ -2808,17 +3379,17 @@
       </w:r>
       <w:r>
         <w:rPr>
-          <w:rFonts w:ascii="Cascadia Mono" w:hAnsi="Cascadia Mono" w:cs="Cascadia Mono"/>
-          <w:color w:val="000000"/>
-          <w:sz w:val="19"/>
-          <w:szCs w:val="19"/>
-          <w:lang w:val="en-US"/>
-        </w:rPr>
-        <w:t xml:space="preserve"> </w:t>
-      </w:r>
-      <w:r>
-        <w:rPr>
-          <w:rFonts w:ascii="Cascadia Mono" w:hAnsi="Cascadia Mono" w:cs="Cascadia Mono"/>
+          <w:rFonts w:ascii="Times New Roman" w:hAnsi="Times New Roman" w:cs="Times New Roman"/>
+          <w:color w:val="000000"/>
+          <w:sz w:val="19"/>
+          <w:szCs w:val="19"/>
+          <w:lang w:val="en-US"/>
+        </w:rPr>
+        <w:t xml:space="preserve"> </w:t>
+      </w:r>
+      <w:r>
+        <w:rPr>
+          <w:rFonts w:ascii="Times New Roman" w:hAnsi="Times New Roman" w:cs="Times New Roman"/>
           <w:color w:val="008080"/>
           <w:sz w:val="19"/>
           <w:szCs w:val="19"/>
@@ -2828,18 +3399,18 @@
       </w:r>
       <w:r>
         <w:rPr>
-          <w:rFonts w:ascii="Cascadia Mono" w:hAnsi="Cascadia Mono" w:cs="Cascadia Mono"/>
-          <w:color w:val="000000"/>
-          <w:sz w:val="19"/>
-          <w:szCs w:val="19"/>
-          <w:lang w:val="en-US"/>
-        </w:rPr>
-        <w:t xml:space="preserve"> </w:t>
-      </w:r>
-      <w:proofErr w:type="spellStart"/>
-      <w:r>
-        <w:rPr>
-          <w:rFonts w:ascii="Cascadia Mono" w:hAnsi="Cascadia Mono" w:cs="Cascadia Mono"/>
+          <w:rFonts w:ascii="Times New Roman" w:hAnsi="Times New Roman" w:cs="Times New Roman"/>
+          <w:color w:val="000000"/>
+          <w:sz w:val="19"/>
+          <w:szCs w:val="19"/>
+          <w:lang w:val="en-US"/>
+        </w:rPr>
+        <w:t xml:space="preserve"> </w:t>
+      </w:r>
+      <w:proofErr w:type="spellStart"/>
+      <w:r>
+        <w:rPr>
+          <w:rFonts w:ascii="Times New Roman" w:hAnsi="Times New Roman" w:cs="Times New Roman"/>
           <w:color w:val="000000"/>
           <w:sz w:val="19"/>
           <w:szCs w:val="19"/>
@@ -2850,7 +3421,7 @@
       <w:proofErr w:type="spellEnd"/>
       <w:r>
         <w:rPr>
-          <w:rFonts w:ascii="Cascadia Mono" w:hAnsi="Cascadia Mono" w:cs="Cascadia Mono"/>
+          <w:rFonts w:ascii="Times New Roman" w:hAnsi="Times New Roman" w:cs="Times New Roman"/>
           <w:color w:val="000000"/>
           <w:sz w:val="19"/>
           <w:szCs w:val="19"/>
@@ -2866,26 +3437,27 @@
         <w:adjustRightInd w:val="0"/>
         <w:spacing w:after="0" w:line="240" w:lineRule="auto"/>
         <w:rPr>
-          <w:rFonts w:ascii="Cascadia Mono" w:hAnsi="Cascadia Mono" w:cs="Cascadia Mono"/>
-          <w:color w:val="000000"/>
-          <w:sz w:val="19"/>
-          <w:szCs w:val="19"/>
-        </w:rPr>
-      </w:pPr>
-      <w:r>
-        <w:rPr>
-          <w:rFonts w:ascii="Cascadia Mono" w:hAnsi="Cascadia Mono" w:cs="Cascadia Mono"/>
-          <w:color w:val="000000"/>
-          <w:sz w:val="19"/>
-          <w:szCs w:val="19"/>
-          <w:lang w:val="en-US"/>
-        </w:rPr>
+          <w:rFonts w:ascii="Times New Roman" w:hAnsi="Times New Roman" w:cs="Times New Roman"/>
+          <w:color w:val="000000"/>
+          <w:sz w:val="19"/>
+          <w:szCs w:val="19"/>
+        </w:rPr>
+      </w:pPr>
+      <w:r>
+        <w:rPr>
+          <w:rFonts w:ascii="Times New Roman" w:hAnsi="Times New Roman" w:cs="Times New Roman"/>
+          <w:color w:val="000000"/>
+          <w:sz w:val="19"/>
+          <w:szCs w:val="19"/>
+          <w:lang w:val="en-US"/>
+        </w:rPr>
+        <w:lastRenderedPageBreak/>
         <w:tab/>
       </w:r>
       <w:proofErr w:type="spellStart"/>
       <w:r>
         <w:rPr>
-          <w:rFonts w:ascii="Cascadia Mono" w:hAnsi="Cascadia Mono" w:cs="Cascadia Mono"/>
+          <w:rFonts w:ascii="Times New Roman" w:hAnsi="Times New Roman" w:cs="Times New Roman"/>
           <w:color w:val="000000"/>
           <w:sz w:val="19"/>
           <w:szCs w:val="19"/>
@@ -2895,7 +3467,7 @@
       <w:proofErr w:type="spellEnd"/>
       <w:r>
         <w:rPr>
-          <w:rFonts w:ascii="Cascadia Mono" w:hAnsi="Cascadia Mono" w:cs="Cascadia Mono"/>
+          <w:rFonts w:ascii="Times New Roman" w:hAnsi="Times New Roman" w:cs="Times New Roman"/>
           <w:color w:val="000000"/>
           <w:sz w:val="19"/>
           <w:szCs w:val="19"/>
@@ -2905,7 +3477,7 @@
       <w:proofErr w:type="gramStart"/>
       <w:r>
         <w:rPr>
-          <w:rFonts w:ascii="Cascadia Mono" w:hAnsi="Cascadia Mono" w:cs="Cascadia Mono"/>
+          <w:rFonts w:ascii="Times New Roman" w:hAnsi="Times New Roman" w:cs="Times New Roman"/>
           <w:color w:val="008080"/>
           <w:sz w:val="19"/>
           <w:szCs w:val="19"/>
@@ -2914,16 +3486,16 @@
       </w:r>
       <w:r>
         <w:rPr>
-          <w:rFonts w:ascii="Cascadia Mono" w:hAnsi="Cascadia Mono" w:cs="Cascadia Mono"/>
-          <w:color w:val="000000"/>
-          <w:sz w:val="19"/>
-          <w:szCs w:val="19"/>
-        </w:rPr>
-        <w:t xml:space="preserve"> </w:t>
-      </w:r>
-      <w:r>
-        <w:rPr>
-          <w:rFonts w:ascii="Cascadia Mono" w:hAnsi="Cascadia Mono" w:cs="Cascadia Mono"/>
+          <w:rFonts w:ascii="Times New Roman" w:hAnsi="Times New Roman" w:cs="Times New Roman"/>
+          <w:color w:val="000000"/>
+          <w:sz w:val="19"/>
+          <w:szCs w:val="19"/>
+        </w:rPr>
+        <w:t xml:space="preserve"> </w:t>
+      </w:r>
+      <w:r>
+        <w:rPr>
+          <w:rFonts w:ascii="Times New Roman" w:hAnsi="Times New Roman" w:cs="Times New Roman"/>
           <w:color w:val="A31515"/>
           <w:sz w:val="19"/>
           <w:szCs w:val="19"/>
@@ -2933,7 +3505,7 @@
       <w:proofErr w:type="gramEnd"/>
       <w:r>
         <w:rPr>
-          <w:rFonts w:ascii="Cascadia Mono" w:hAnsi="Cascadia Mono" w:cs="Cascadia Mono"/>
+          <w:rFonts w:ascii="Times New Roman" w:hAnsi="Times New Roman" w:cs="Times New Roman"/>
           <w:color w:val="A31515"/>
           <w:sz w:val="19"/>
           <w:szCs w:val="19"/>
@@ -2943,7 +3515,7 @@
       <w:proofErr w:type="spellStart"/>
       <w:r>
         <w:rPr>
-          <w:rFonts w:ascii="Cascadia Mono" w:hAnsi="Cascadia Mono" w:cs="Cascadia Mono"/>
+          <w:rFonts w:ascii="Times New Roman" w:hAnsi="Times New Roman" w:cs="Times New Roman"/>
           <w:color w:val="A31515"/>
           <w:sz w:val="19"/>
           <w:szCs w:val="19"/>
@@ -2953,7 +3525,7 @@
       <w:proofErr w:type="spellEnd"/>
       <w:r>
         <w:rPr>
-          <w:rFonts w:ascii="Cascadia Mono" w:hAnsi="Cascadia Mono" w:cs="Cascadia Mono"/>
+          <w:rFonts w:ascii="Times New Roman" w:hAnsi="Times New Roman" w:cs="Times New Roman"/>
           <w:color w:val="A31515"/>
           <w:sz w:val="19"/>
           <w:szCs w:val="19"/>
@@ -2962,16 +3534,16 @@
       </w:r>
       <w:r>
         <w:rPr>
-          <w:rFonts w:ascii="Cascadia Mono" w:hAnsi="Cascadia Mono" w:cs="Cascadia Mono"/>
-          <w:color w:val="000000"/>
-          <w:sz w:val="19"/>
-          <w:szCs w:val="19"/>
-        </w:rPr>
-        <w:t xml:space="preserve"> </w:t>
-      </w:r>
-      <w:r>
-        <w:rPr>
-          <w:rFonts w:ascii="Cascadia Mono" w:hAnsi="Cascadia Mono" w:cs="Cascadia Mono"/>
+          <w:rFonts w:ascii="Times New Roman" w:hAnsi="Times New Roman" w:cs="Times New Roman"/>
+          <w:color w:val="000000"/>
+          <w:sz w:val="19"/>
+          <w:szCs w:val="19"/>
+        </w:rPr>
+        <w:t xml:space="preserve"> </w:t>
+      </w:r>
+      <w:r>
+        <w:rPr>
+          <w:rFonts w:ascii="Times New Roman" w:hAnsi="Times New Roman" w:cs="Times New Roman"/>
           <w:color w:val="008080"/>
           <w:sz w:val="19"/>
           <w:szCs w:val="19"/>
@@ -2980,17 +3552,17 @@
       </w:r>
       <w:r>
         <w:rPr>
-          <w:rFonts w:ascii="Cascadia Mono" w:hAnsi="Cascadia Mono" w:cs="Cascadia Mono"/>
-          <w:color w:val="000000"/>
-          <w:sz w:val="19"/>
-          <w:szCs w:val="19"/>
-        </w:rPr>
-        <w:t xml:space="preserve"> </w:t>
-      </w:r>
-      <w:proofErr w:type="spellStart"/>
-      <w:r>
-        <w:rPr>
-          <w:rFonts w:ascii="Cascadia Mono" w:hAnsi="Cascadia Mono" w:cs="Cascadia Mono"/>
+          <w:rFonts w:ascii="Times New Roman" w:hAnsi="Times New Roman" w:cs="Times New Roman"/>
+          <w:color w:val="000000"/>
+          <w:sz w:val="19"/>
+          <w:szCs w:val="19"/>
+        </w:rPr>
+        <w:t xml:space="preserve"> </w:t>
+      </w:r>
+      <w:proofErr w:type="spellStart"/>
+      <w:r>
+        <w:rPr>
+          <w:rFonts w:ascii="Times New Roman" w:hAnsi="Times New Roman" w:cs="Times New Roman"/>
           <w:color w:val="0000FF"/>
           <w:sz w:val="19"/>
           <w:szCs w:val="19"/>
@@ -3000,7 +3572,7 @@
       <w:proofErr w:type="spellEnd"/>
       <w:r>
         <w:rPr>
-          <w:rFonts w:ascii="Cascadia Mono" w:hAnsi="Cascadia Mono" w:cs="Cascadia Mono"/>
+          <w:rFonts w:ascii="Times New Roman" w:hAnsi="Times New Roman" w:cs="Times New Roman"/>
           <w:color w:val="000000"/>
           <w:sz w:val="19"/>
           <w:szCs w:val="19"/>
@@ -3010,7 +3582,7 @@
       <w:proofErr w:type="spellStart"/>
       <w:r>
         <w:rPr>
-          <w:rFonts w:ascii="Cascadia Mono" w:hAnsi="Cascadia Mono" w:cs="Cascadia Mono"/>
+          <w:rFonts w:ascii="Times New Roman" w:hAnsi="Times New Roman" w:cs="Times New Roman"/>
           <w:color w:val="000000"/>
           <w:sz w:val="19"/>
           <w:szCs w:val="19"/>
@@ -3020,7 +3592,7 @@
       <w:proofErr w:type="spellEnd"/>
       <w:r>
         <w:rPr>
-          <w:rFonts w:ascii="Cascadia Mono" w:hAnsi="Cascadia Mono" w:cs="Cascadia Mono"/>
+          <w:rFonts w:ascii="Times New Roman" w:hAnsi="Times New Roman" w:cs="Times New Roman"/>
           <w:color w:val="000000"/>
           <w:sz w:val="19"/>
           <w:szCs w:val="19"/>
@@ -3029,7 +3601,7 @@
       </w:r>
       <w:r>
         <w:rPr>
-          <w:rFonts w:ascii="Cascadia Mono" w:hAnsi="Cascadia Mono" w:cs="Cascadia Mono"/>
+          <w:rFonts w:ascii="Times New Roman" w:hAnsi="Times New Roman" w:cs="Times New Roman"/>
           <w:color w:val="008080"/>
           <w:sz w:val="19"/>
           <w:szCs w:val="19"/>
@@ -3038,17 +3610,17 @@
       </w:r>
       <w:r>
         <w:rPr>
-          <w:rFonts w:ascii="Cascadia Mono" w:hAnsi="Cascadia Mono" w:cs="Cascadia Mono"/>
-          <w:color w:val="000000"/>
-          <w:sz w:val="19"/>
-          <w:szCs w:val="19"/>
-        </w:rPr>
-        <w:t xml:space="preserve"> </w:t>
-      </w:r>
-      <w:proofErr w:type="spellStart"/>
-      <w:r>
-        <w:rPr>
-          <w:rFonts w:ascii="Cascadia Mono" w:hAnsi="Cascadia Mono" w:cs="Cascadia Mono"/>
+          <w:rFonts w:ascii="Times New Roman" w:hAnsi="Times New Roman" w:cs="Times New Roman"/>
+          <w:color w:val="000000"/>
+          <w:sz w:val="19"/>
+          <w:szCs w:val="19"/>
+        </w:rPr>
+        <w:t xml:space="preserve"> </w:t>
+      </w:r>
+      <w:proofErr w:type="spellStart"/>
+      <w:r>
+        <w:rPr>
+          <w:rFonts w:ascii="Times New Roman" w:hAnsi="Times New Roman" w:cs="Times New Roman"/>
           <w:color w:val="000000"/>
           <w:sz w:val="19"/>
           <w:szCs w:val="19"/>
@@ -3058,7 +3630,7 @@
       <w:proofErr w:type="spellEnd"/>
       <w:r>
         <w:rPr>
-          <w:rFonts w:ascii="Cascadia Mono" w:hAnsi="Cascadia Mono" w:cs="Cascadia Mono"/>
+          <w:rFonts w:ascii="Times New Roman" w:hAnsi="Times New Roman" w:cs="Times New Roman"/>
           <w:color w:val="000000"/>
           <w:sz w:val="19"/>
           <w:szCs w:val="19"/>
@@ -3073,15 +3645,15 @@
         <w:adjustRightInd w:val="0"/>
         <w:spacing w:after="0" w:line="240" w:lineRule="auto"/>
         <w:rPr>
-          <w:rFonts w:ascii="Cascadia Mono" w:hAnsi="Cascadia Mono" w:cs="Cascadia Mono"/>
-          <w:color w:val="000000"/>
-          <w:sz w:val="19"/>
-          <w:szCs w:val="19"/>
-        </w:rPr>
-      </w:pPr>
-      <w:r>
-        <w:rPr>
-          <w:rFonts w:ascii="Cascadia Mono" w:hAnsi="Cascadia Mono" w:cs="Cascadia Mono"/>
+          <w:rFonts w:ascii="Times New Roman" w:hAnsi="Times New Roman" w:cs="Times New Roman"/>
+          <w:color w:val="000000"/>
+          <w:sz w:val="19"/>
+          <w:szCs w:val="19"/>
+        </w:rPr>
+      </w:pPr>
+      <w:r>
+        <w:rPr>
+          <w:rFonts w:ascii="Times New Roman" w:hAnsi="Times New Roman" w:cs="Times New Roman"/>
           <w:color w:val="000000"/>
           <w:sz w:val="19"/>
           <w:szCs w:val="19"/>
@@ -3091,7 +3663,7 @@
       <w:proofErr w:type="spellStart"/>
       <w:r>
         <w:rPr>
-          <w:rFonts w:ascii="Cascadia Mono" w:hAnsi="Cascadia Mono" w:cs="Cascadia Mono"/>
+          <w:rFonts w:ascii="Times New Roman" w:hAnsi="Times New Roman" w:cs="Times New Roman"/>
           <w:color w:val="000000"/>
           <w:sz w:val="19"/>
           <w:szCs w:val="19"/>
@@ -3101,7 +3673,7 @@
       <w:proofErr w:type="spellEnd"/>
       <w:r>
         <w:rPr>
-          <w:rFonts w:ascii="Cascadia Mono" w:hAnsi="Cascadia Mono" w:cs="Cascadia Mono"/>
+          <w:rFonts w:ascii="Times New Roman" w:hAnsi="Times New Roman" w:cs="Times New Roman"/>
           <w:color w:val="000000"/>
           <w:sz w:val="19"/>
           <w:szCs w:val="19"/>
@@ -3111,7 +3683,7 @@
       <w:proofErr w:type="gramStart"/>
       <w:r>
         <w:rPr>
-          <w:rFonts w:ascii="Cascadia Mono" w:hAnsi="Cascadia Mono" w:cs="Cascadia Mono"/>
+          <w:rFonts w:ascii="Times New Roman" w:hAnsi="Times New Roman" w:cs="Times New Roman"/>
           <w:color w:val="008080"/>
           <w:sz w:val="19"/>
           <w:szCs w:val="19"/>
@@ -3120,16 +3692,16 @@
       </w:r>
       <w:r>
         <w:rPr>
-          <w:rFonts w:ascii="Cascadia Mono" w:hAnsi="Cascadia Mono" w:cs="Cascadia Mono"/>
-          <w:color w:val="000000"/>
-          <w:sz w:val="19"/>
-          <w:szCs w:val="19"/>
-        </w:rPr>
-        <w:t xml:space="preserve"> </w:t>
-      </w:r>
-      <w:r>
-        <w:rPr>
-          <w:rFonts w:ascii="Cascadia Mono" w:hAnsi="Cascadia Mono" w:cs="Cascadia Mono"/>
+          <w:rFonts w:ascii="Times New Roman" w:hAnsi="Times New Roman" w:cs="Times New Roman"/>
+          <w:color w:val="000000"/>
+          <w:sz w:val="19"/>
+          <w:szCs w:val="19"/>
+        </w:rPr>
+        <w:t xml:space="preserve"> </w:t>
+      </w:r>
+      <w:r>
+        <w:rPr>
+          <w:rFonts w:ascii="Times New Roman" w:hAnsi="Times New Roman" w:cs="Times New Roman"/>
           <w:color w:val="A31515"/>
           <w:sz w:val="19"/>
           <w:szCs w:val="19"/>
@@ -3139,7 +3711,7 @@
       <w:proofErr w:type="gramEnd"/>
       <w:r>
         <w:rPr>
-          <w:rFonts w:ascii="Cascadia Mono" w:hAnsi="Cascadia Mono" w:cs="Cascadia Mono"/>
+          <w:rFonts w:ascii="Times New Roman" w:hAnsi="Times New Roman" w:cs="Times New Roman"/>
           <w:color w:val="A31515"/>
           <w:sz w:val="19"/>
           <w:szCs w:val="19"/>
@@ -3149,7 +3721,7 @@
       <w:proofErr w:type="spellStart"/>
       <w:r>
         <w:rPr>
-          <w:rFonts w:ascii="Cascadia Mono" w:hAnsi="Cascadia Mono" w:cs="Cascadia Mono"/>
+          <w:rFonts w:ascii="Times New Roman" w:hAnsi="Times New Roman" w:cs="Times New Roman"/>
           <w:color w:val="A31515"/>
           <w:sz w:val="19"/>
           <w:szCs w:val="19"/>
@@ -3159,7 +3731,7 @@
       <w:proofErr w:type="spellEnd"/>
       <w:r>
         <w:rPr>
-          <w:rFonts w:ascii="Cascadia Mono" w:hAnsi="Cascadia Mono" w:cs="Cascadia Mono"/>
+          <w:rFonts w:ascii="Times New Roman" w:hAnsi="Times New Roman" w:cs="Times New Roman"/>
           <w:color w:val="A31515"/>
           <w:sz w:val="19"/>
           <w:szCs w:val="19"/>
@@ -3168,16 +3740,16 @@
       </w:r>
       <w:r>
         <w:rPr>
-          <w:rFonts w:ascii="Cascadia Mono" w:hAnsi="Cascadia Mono" w:cs="Cascadia Mono"/>
-          <w:color w:val="000000"/>
-          <w:sz w:val="19"/>
-          <w:szCs w:val="19"/>
-        </w:rPr>
-        <w:t xml:space="preserve"> </w:t>
-      </w:r>
-      <w:r>
-        <w:rPr>
-          <w:rFonts w:ascii="Cascadia Mono" w:hAnsi="Cascadia Mono" w:cs="Cascadia Mono"/>
+          <w:rFonts w:ascii="Times New Roman" w:hAnsi="Times New Roman" w:cs="Times New Roman"/>
+          <w:color w:val="000000"/>
+          <w:sz w:val="19"/>
+          <w:szCs w:val="19"/>
+        </w:rPr>
+        <w:t xml:space="preserve"> </w:t>
+      </w:r>
+      <w:r>
+        <w:rPr>
+          <w:rFonts w:ascii="Times New Roman" w:hAnsi="Times New Roman" w:cs="Times New Roman"/>
           <w:color w:val="008080"/>
           <w:sz w:val="19"/>
           <w:szCs w:val="19"/>
@@ -3186,17 +3758,17 @@
       </w:r>
       <w:r>
         <w:rPr>
-          <w:rFonts w:ascii="Cascadia Mono" w:hAnsi="Cascadia Mono" w:cs="Cascadia Mono"/>
-          <w:color w:val="000000"/>
-          <w:sz w:val="19"/>
-          <w:szCs w:val="19"/>
-        </w:rPr>
-        <w:t xml:space="preserve"> </w:t>
-      </w:r>
-      <w:proofErr w:type="spellStart"/>
-      <w:r>
-        <w:rPr>
-          <w:rFonts w:ascii="Cascadia Mono" w:hAnsi="Cascadia Mono" w:cs="Cascadia Mono"/>
+          <w:rFonts w:ascii="Times New Roman" w:hAnsi="Times New Roman" w:cs="Times New Roman"/>
+          <w:color w:val="000000"/>
+          <w:sz w:val="19"/>
+          <w:szCs w:val="19"/>
+        </w:rPr>
+        <w:t xml:space="preserve"> </w:t>
+      </w:r>
+      <w:proofErr w:type="spellStart"/>
+      <w:r>
+        <w:rPr>
+          <w:rFonts w:ascii="Times New Roman" w:hAnsi="Times New Roman" w:cs="Times New Roman"/>
           <w:color w:val="0000FF"/>
           <w:sz w:val="19"/>
           <w:szCs w:val="19"/>
@@ -3206,7 +3778,7 @@
       <w:proofErr w:type="spellEnd"/>
       <w:r>
         <w:rPr>
-          <w:rFonts w:ascii="Cascadia Mono" w:hAnsi="Cascadia Mono" w:cs="Cascadia Mono"/>
+          <w:rFonts w:ascii="Times New Roman" w:hAnsi="Times New Roman" w:cs="Times New Roman"/>
           <w:color w:val="000000"/>
           <w:sz w:val="19"/>
           <w:szCs w:val="19"/>
@@ -3216,7 +3788,7 @@
       <w:proofErr w:type="spellStart"/>
       <w:r>
         <w:rPr>
-          <w:rFonts w:ascii="Cascadia Mono" w:hAnsi="Cascadia Mono" w:cs="Cascadia Mono"/>
+          <w:rFonts w:ascii="Times New Roman" w:hAnsi="Times New Roman" w:cs="Times New Roman"/>
           <w:color w:val="000000"/>
           <w:sz w:val="19"/>
           <w:szCs w:val="19"/>
@@ -3226,7 +3798,7 @@
       <w:proofErr w:type="spellEnd"/>
       <w:r>
         <w:rPr>
-          <w:rFonts w:ascii="Cascadia Mono" w:hAnsi="Cascadia Mono" w:cs="Cascadia Mono"/>
+          <w:rFonts w:ascii="Times New Roman" w:hAnsi="Times New Roman" w:cs="Times New Roman"/>
           <w:color w:val="000000"/>
           <w:sz w:val="19"/>
           <w:szCs w:val="19"/>
@@ -3235,7 +3807,7 @@
       </w:r>
       <w:r>
         <w:rPr>
-          <w:rFonts w:ascii="Cascadia Mono" w:hAnsi="Cascadia Mono" w:cs="Cascadia Mono"/>
+          <w:rFonts w:ascii="Times New Roman" w:hAnsi="Times New Roman" w:cs="Times New Roman"/>
           <w:color w:val="008080"/>
           <w:sz w:val="19"/>
           <w:szCs w:val="19"/>
@@ -3244,17 +3816,17 @@
       </w:r>
       <w:r>
         <w:rPr>
-          <w:rFonts w:ascii="Cascadia Mono" w:hAnsi="Cascadia Mono" w:cs="Cascadia Mono"/>
-          <w:color w:val="000000"/>
-          <w:sz w:val="19"/>
-          <w:szCs w:val="19"/>
-        </w:rPr>
-        <w:t xml:space="preserve"> </w:t>
-      </w:r>
-      <w:proofErr w:type="spellStart"/>
-      <w:r>
-        <w:rPr>
-          <w:rFonts w:ascii="Cascadia Mono" w:hAnsi="Cascadia Mono" w:cs="Cascadia Mono"/>
+          <w:rFonts w:ascii="Times New Roman" w:hAnsi="Times New Roman" w:cs="Times New Roman"/>
+          <w:color w:val="000000"/>
+          <w:sz w:val="19"/>
+          <w:szCs w:val="19"/>
+        </w:rPr>
+        <w:t xml:space="preserve"> </w:t>
+      </w:r>
+      <w:proofErr w:type="spellStart"/>
+      <w:r>
+        <w:rPr>
+          <w:rFonts w:ascii="Times New Roman" w:hAnsi="Times New Roman" w:cs="Times New Roman"/>
           <w:color w:val="000000"/>
           <w:sz w:val="19"/>
           <w:szCs w:val="19"/>
@@ -3264,7 +3836,7 @@
       <w:proofErr w:type="spellEnd"/>
       <w:r>
         <w:rPr>
-          <w:rFonts w:ascii="Cascadia Mono" w:hAnsi="Cascadia Mono" w:cs="Cascadia Mono"/>
+          <w:rFonts w:ascii="Times New Roman" w:hAnsi="Times New Roman" w:cs="Times New Roman"/>
           <w:color w:val="000000"/>
           <w:sz w:val="19"/>
           <w:szCs w:val="19"/>
@@ -3279,15 +3851,15 @@
         <w:adjustRightInd w:val="0"/>
         <w:spacing w:after="0" w:line="240" w:lineRule="auto"/>
         <w:rPr>
-          <w:rFonts w:ascii="Cascadia Mono" w:hAnsi="Cascadia Mono" w:cs="Cascadia Mono"/>
-          <w:color w:val="000000"/>
-          <w:sz w:val="19"/>
-          <w:szCs w:val="19"/>
-        </w:rPr>
-      </w:pPr>
-      <w:r>
-        <w:rPr>
-          <w:rFonts w:ascii="Cascadia Mono" w:hAnsi="Cascadia Mono" w:cs="Cascadia Mono"/>
+          <w:rFonts w:ascii="Times New Roman" w:hAnsi="Times New Roman" w:cs="Times New Roman"/>
+          <w:color w:val="000000"/>
+          <w:sz w:val="19"/>
+          <w:szCs w:val="19"/>
+        </w:rPr>
+      </w:pPr>
+      <w:r>
+        <w:rPr>
+          <w:rFonts w:ascii="Times New Roman" w:hAnsi="Times New Roman" w:cs="Times New Roman"/>
           <w:color w:val="000000"/>
           <w:sz w:val="19"/>
           <w:szCs w:val="19"/>
@@ -3297,7 +3869,7 @@
       <w:proofErr w:type="spellStart"/>
       <w:r>
         <w:rPr>
-          <w:rFonts w:ascii="Cascadia Mono" w:hAnsi="Cascadia Mono" w:cs="Cascadia Mono"/>
+          <w:rFonts w:ascii="Times New Roman" w:hAnsi="Times New Roman" w:cs="Times New Roman"/>
           <w:color w:val="000000"/>
           <w:sz w:val="19"/>
           <w:szCs w:val="19"/>
@@ -3307,7 +3879,7 @@
       <w:proofErr w:type="spellEnd"/>
       <w:r>
         <w:rPr>
-          <w:rFonts w:ascii="Cascadia Mono" w:hAnsi="Cascadia Mono" w:cs="Cascadia Mono"/>
+          <w:rFonts w:ascii="Times New Roman" w:hAnsi="Times New Roman" w:cs="Times New Roman"/>
           <w:color w:val="000000"/>
           <w:sz w:val="19"/>
           <w:szCs w:val="19"/>
@@ -3317,7 +3889,7 @@
       <w:proofErr w:type="gramStart"/>
       <w:r>
         <w:rPr>
-          <w:rFonts w:ascii="Cascadia Mono" w:hAnsi="Cascadia Mono" w:cs="Cascadia Mono"/>
+          <w:rFonts w:ascii="Times New Roman" w:hAnsi="Times New Roman" w:cs="Times New Roman"/>
           <w:color w:val="008080"/>
           <w:sz w:val="19"/>
           <w:szCs w:val="19"/>
@@ -3326,16 +3898,16 @@
       </w:r>
       <w:r>
         <w:rPr>
-          <w:rFonts w:ascii="Cascadia Mono" w:hAnsi="Cascadia Mono" w:cs="Cascadia Mono"/>
-          <w:color w:val="000000"/>
-          <w:sz w:val="19"/>
-          <w:szCs w:val="19"/>
-        </w:rPr>
-        <w:t xml:space="preserve"> </w:t>
-      </w:r>
-      <w:r>
-        <w:rPr>
-          <w:rFonts w:ascii="Cascadia Mono" w:hAnsi="Cascadia Mono" w:cs="Cascadia Mono"/>
+          <w:rFonts w:ascii="Times New Roman" w:hAnsi="Times New Roman" w:cs="Times New Roman"/>
+          <w:color w:val="000000"/>
+          <w:sz w:val="19"/>
+          <w:szCs w:val="19"/>
+        </w:rPr>
+        <w:t xml:space="preserve"> </w:t>
+      </w:r>
+      <w:r>
+        <w:rPr>
+          <w:rFonts w:ascii="Times New Roman" w:hAnsi="Times New Roman" w:cs="Times New Roman"/>
           <w:color w:val="A31515"/>
           <w:sz w:val="19"/>
           <w:szCs w:val="19"/>
@@ -3345,7 +3917,7 @@
       <w:proofErr w:type="gramEnd"/>
       <w:r>
         <w:rPr>
-          <w:rFonts w:ascii="Cascadia Mono" w:hAnsi="Cascadia Mono" w:cs="Cascadia Mono"/>
+          <w:rFonts w:ascii="Times New Roman" w:hAnsi="Times New Roman" w:cs="Times New Roman"/>
           <w:color w:val="A31515"/>
           <w:sz w:val="19"/>
           <w:szCs w:val="19"/>
@@ -3355,7 +3927,7 @@
       <w:proofErr w:type="spellStart"/>
       <w:r>
         <w:rPr>
-          <w:rFonts w:ascii="Cascadia Mono" w:hAnsi="Cascadia Mono" w:cs="Cascadia Mono"/>
+          <w:rFonts w:ascii="Times New Roman" w:hAnsi="Times New Roman" w:cs="Times New Roman"/>
           <w:color w:val="A31515"/>
           <w:sz w:val="19"/>
           <w:szCs w:val="19"/>
@@ -3365,7 +3937,7 @@
       <w:proofErr w:type="spellEnd"/>
       <w:r>
         <w:rPr>
-          <w:rFonts w:ascii="Cascadia Mono" w:hAnsi="Cascadia Mono" w:cs="Cascadia Mono"/>
+          <w:rFonts w:ascii="Times New Roman" w:hAnsi="Times New Roman" w:cs="Times New Roman"/>
           <w:color w:val="A31515"/>
           <w:sz w:val="19"/>
           <w:szCs w:val="19"/>
@@ -3374,16 +3946,16 @@
       </w:r>
       <w:r>
         <w:rPr>
-          <w:rFonts w:ascii="Cascadia Mono" w:hAnsi="Cascadia Mono" w:cs="Cascadia Mono"/>
-          <w:color w:val="000000"/>
-          <w:sz w:val="19"/>
-          <w:szCs w:val="19"/>
-        </w:rPr>
-        <w:t xml:space="preserve"> </w:t>
-      </w:r>
-      <w:r>
-        <w:rPr>
-          <w:rFonts w:ascii="Cascadia Mono" w:hAnsi="Cascadia Mono" w:cs="Cascadia Mono"/>
+          <w:rFonts w:ascii="Times New Roman" w:hAnsi="Times New Roman" w:cs="Times New Roman"/>
+          <w:color w:val="000000"/>
+          <w:sz w:val="19"/>
+          <w:szCs w:val="19"/>
+        </w:rPr>
+        <w:t xml:space="preserve"> </w:t>
+      </w:r>
+      <w:r>
+        <w:rPr>
+          <w:rFonts w:ascii="Times New Roman" w:hAnsi="Times New Roman" w:cs="Times New Roman"/>
           <w:color w:val="008080"/>
           <w:sz w:val="19"/>
           <w:szCs w:val="19"/>
@@ -3392,17 +3964,17 @@
       </w:r>
       <w:r>
         <w:rPr>
-          <w:rFonts w:ascii="Cascadia Mono" w:hAnsi="Cascadia Mono" w:cs="Cascadia Mono"/>
-          <w:color w:val="000000"/>
-          <w:sz w:val="19"/>
-          <w:szCs w:val="19"/>
-        </w:rPr>
-        <w:t xml:space="preserve"> </w:t>
-      </w:r>
-      <w:proofErr w:type="spellStart"/>
-      <w:r>
-        <w:rPr>
-          <w:rFonts w:ascii="Cascadia Mono" w:hAnsi="Cascadia Mono" w:cs="Cascadia Mono"/>
+          <w:rFonts w:ascii="Times New Roman" w:hAnsi="Times New Roman" w:cs="Times New Roman"/>
+          <w:color w:val="000000"/>
+          <w:sz w:val="19"/>
+          <w:szCs w:val="19"/>
+        </w:rPr>
+        <w:t xml:space="preserve"> </w:t>
+      </w:r>
+      <w:proofErr w:type="spellStart"/>
+      <w:r>
+        <w:rPr>
+          <w:rFonts w:ascii="Times New Roman" w:hAnsi="Times New Roman" w:cs="Times New Roman"/>
           <w:color w:val="0000FF"/>
           <w:sz w:val="19"/>
           <w:szCs w:val="19"/>
@@ -3412,7 +3984,7 @@
       <w:proofErr w:type="spellEnd"/>
       <w:r>
         <w:rPr>
-          <w:rFonts w:ascii="Cascadia Mono" w:hAnsi="Cascadia Mono" w:cs="Cascadia Mono"/>
+          <w:rFonts w:ascii="Times New Roman" w:hAnsi="Times New Roman" w:cs="Times New Roman"/>
           <w:color w:val="000000"/>
           <w:sz w:val="19"/>
           <w:szCs w:val="19"/>
@@ -3422,7 +3994,7 @@
       <w:proofErr w:type="spellStart"/>
       <w:r>
         <w:rPr>
-          <w:rFonts w:ascii="Cascadia Mono" w:hAnsi="Cascadia Mono" w:cs="Cascadia Mono"/>
+          <w:rFonts w:ascii="Times New Roman" w:hAnsi="Times New Roman" w:cs="Times New Roman"/>
           <w:color w:val="000000"/>
           <w:sz w:val="19"/>
           <w:szCs w:val="19"/>
@@ -3432,7 +4004,7 @@
       <w:proofErr w:type="spellEnd"/>
       <w:r>
         <w:rPr>
-          <w:rFonts w:ascii="Cascadia Mono" w:hAnsi="Cascadia Mono" w:cs="Cascadia Mono"/>
+          <w:rFonts w:ascii="Times New Roman" w:hAnsi="Times New Roman" w:cs="Times New Roman"/>
           <w:color w:val="000000"/>
           <w:sz w:val="19"/>
           <w:szCs w:val="19"/>
@@ -3441,7 +4013,7 @@
       </w:r>
       <w:r>
         <w:rPr>
-          <w:rFonts w:ascii="Cascadia Mono" w:hAnsi="Cascadia Mono" w:cs="Cascadia Mono"/>
+          <w:rFonts w:ascii="Times New Roman" w:hAnsi="Times New Roman" w:cs="Times New Roman"/>
           <w:color w:val="008080"/>
           <w:sz w:val="19"/>
           <w:szCs w:val="19"/>
@@ -3450,17 +4022,17 @@
       </w:r>
       <w:r>
         <w:rPr>
-          <w:rFonts w:ascii="Cascadia Mono" w:hAnsi="Cascadia Mono" w:cs="Cascadia Mono"/>
-          <w:color w:val="000000"/>
-          <w:sz w:val="19"/>
-          <w:szCs w:val="19"/>
-        </w:rPr>
-        <w:t xml:space="preserve"> </w:t>
-      </w:r>
-      <w:proofErr w:type="spellStart"/>
-      <w:r>
-        <w:rPr>
-          <w:rFonts w:ascii="Cascadia Mono" w:hAnsi="Cascadia Mono" w:cs="Cascadia Mono"/>
+          <w:rFonts w:ascii="Times New Roman" w:hAnsi="Times New Roman" w:cs="Times New Roman"/>
+          <w:color w:val="000000"/>
+          <w:sz w:val="19"/>
+          <w:szCs w:val="19"/>
+        </w:rPr>
+        <w:t xml:space="preserve"> </w:t>
+      </w:r>
+      <w:proofErr w:type="spellStart"/>
+      <w:r>
+        <w:rPr>
+          <w:rFonts w:ascii="Times New Roman" w:hAnsi="Times New Roman" w:cs="Times New Roman"/>
           <w:color w:val="000000"/>
           <w:sz w:val="19"/>
           <w:szCs w:val="19"/>
@@ -3470,7 +4042,7 @@
       <w:proofErr w:type="spellEnd"/>
       <w:r>
         <w:rPr>
-          <w:rFonts w:ascii="Cascadia Mono" w:hAnsi="Cascadia Mono" w:cs="Cascadia Mono"/>
+          <w:rFonts w:ascii="Times New Roman" w:hAnsi="Times New Roman" w:cs="Times New Roman"/>
           <w:color w:val="000000"/>
           <w:sz w:val="19"/>
           <w:szCs w:val="19"/>
@@ -3485,15 +4057,15 @@
         <w:adjustRightInd w:val="0"/>
         <w:spacing w:after="0" w:line="240" w:lineRule="auto"/>
         <w:rPr>
-          <w:rFonts w:ascii="Cascadia Mono" w:hAnsi="Cascadia Mono" w:cs="Cascadia Mono"/>
-          <w:color w:val="000000"/>
-          <w:sz w:val="19"/>
-          <w:szCs w:val="19"/>
-        </w:rPr>
-      </w:pPr>
-      <w:r>
-        <w:rPr>
-          <w:rFonts w:ascii="Cascadia Mono" w:hAnsi="Cascadia Mono" w:cs="Cascadia Mono"/>
+          <w:rFonts w:ascii="Times New Roman" w:hAnsi="Times New Roman" w:cs="Times New Roman"/>
+          <w:color w:val="000000"/>
+          <w:sz w:val="19"/>
+          <w:szCs w:val="19"/>
+        </w:rPr>
+      </w:pPr>
+      <w:r>
+        <w:rPr>
+          <w:rFonts w:ascii="Times New Roman" w:hAnsi="Times New Roman" w:cs="Times New Roman"/>
           <w:color w:val="000000"/>
           <w:sz w:val="19"/>
           <w:szCs w:val="19"/>
@@ -3503,7 +4075,7 @@
       <w:proofErr w:type="spellStart"/>
       <w:r>
         <w:rPr>
-          <w:rFonts w:ascii="Cascadia Mono" w:hAnsi="Cascadia Mono" w:cs="Cascadia Mono"/>
+          <w:rFonts w:ascii="Times New Roman" w:hAnsi="Times New Roman" w:cs="Times New Roman"/>
           <w:color w:val="000000"/>
           <w:sz w:val="19"/>
           <w:szCs w:val="19"/>
@@ -3513,7 +4085,7 @@
       <w:proofErr w:type="spellEnd"/>
       <w:r>
         <w:rPr>
-          <w:rFonts w:ascii="Cascadia Mono" w:hAnsi="Cascadia Mono" w:cs="Cascadia Mono"/>
+          <w:rFonts w:ascii="Times New Roman" w:hAnsi="Times New Roman" w:cs="Times New Roman"/>
           <w:color w:val="000000"/>
           <w:sz w:val="19"/>
           <w:szCs w:val="19"/>
@@ -3523,7 +4095,7 @@
       <w:proofErr w:type="gramStart"/>
       <w:r>
         <w:rPr>
-          <w:rFonts w:ascii="Cascadia Mono" w:hAnsi="Cascadia Mono" w:cs="Cascadia Mono"/>
+          <w:rFonts w:ascii="Times New Roman" w:hAnsi="Times New Roman" w:cs="Times New Roman"/>
           <w:color w:val="008080"/>
           <w:sz w:val="19"/>
           <w:szCs w:val="19"/>
@@ -3532,16 +4104,16 @@
       </w:r>
       <w:r>
         <w:rPr>
-          <w:rFonts w:ascii="Cascadia Mono" w:hAnsi="Cascadia Mono" w:cs="Cascadia Mono"/>
-          <w:color w:val="000000"/>
-          <w:sz w:val="19"/>
-          <w:szCs w:val="19"/>
-        </w:rPr>
-        <w:t xml:space="preserve"> </w:t>
-      </w:r>
-      <w:r>
-        <w:rPr>
-          <w:rFonts w:ascii="Cascadia Mono" w:hAnsi="Cascadia Mono" w:cs="Cascadia Mono"/>
+          <w:rFonts w:ascii="Times New Roman" w:hAnsi="Times New Roman" w:cs="Times New Roman"/>
+          <w:color w:val="000000"/>
+          <w:sz w:val="19"/>
+          <w:szCs w:val="19"/>
+        </w:rPr>
+        <w:t xml:space="preserve"> </w:t>
+      </w:r>
+      <w:r>
+        <w:rPr>
+          <w:rFonts w:ascii="Times New Roman" w:hAnsi="Times New Roman" w:cs="Times New Roman"/>
           <w:color w:val="A31515"/>
           <w:sz w:val="19"/>
           <w:szCs w:val="19"/>
@@ -3551,7 +4123,7 @@
       <w:proofErr w:type="gramEnd"/>
       <w:r>
         <w:rPr>
-          <w:rFonts w:ascii="Cascadia Mono" w:hAnsi="Cascadia Mono" w:cs="Cascadia Mono"/>
+          <w:rFonts w:ascii="Times New Roman" w:hAnsi="Times New Roman" w:cs="Times New Roman"/>
           <w:color w:val="A31515"/>
           <w:sz w:val="19"/>
           <w:szCs w:val="19"/>
@@ -3561,7 +4133,7 @@
       <w:proofErr w:type="spellStart"/>
       <w:r>
         <w:rPr>
-          <w:rFonts w:ascii="Cascadia Mono" w:hAnsi="Cascadia Mono" w:cs="Cascadia Mono"/>
+          <w:rFonts w:ascii="Times New Roman" w:hAnsi="Times New Roman" w:cs="Times New Roman"/>
           <w:color w:val="A31515"/>
           <w:sz w:val="19"/>
           <w:szCs w:val="19"/>
@@ -3571,7 +4143,7 @@
       <w:proofErr w:type="spellEnd"/>
       <w:r>
         <w:rPr>
-          <w:rFonts w:ascii="Cascadia Mono" w:hAnsi="Cascadia Mono" w:cs="Cascadia Mono"/>
+          <w:rFonts w:ascii="Times New Roman" w:hAnsi="Times New Roman" w:cs="Times New Roman"/>
           <w:color w:val="A31515"/>
           <w:sz w:val="19"/>
           <w:szCs w:val="19"/>
@@ -3580,16 +4152,16 @@
       </w:r>
       <w:r>
         <w:rPr>
-          <w:rFonts w:ascii="Cascadia Mono" w:hAnsi="Cascadia Mono" w:cs="Cascadia Mono"/>
-          <w:color w:val="000000"/>
-          <w:sz w:val="19"/>
-          <w:szCs w:val="19"/>
-        </w:rPr>
-        <w:t xml:space="preserve"> </w:t>
-      </w:r>
-      <w:r>
-        <w:rPr>
-          <w:rFonts w:ascii="Cascadia Mono" w:hAnsi="Cascadia Mono" w:cs="Cascadia Mono"/>
+          <w:rFonts w:ascii="Times New Roman" w:hAnsi="Times New Roman" w:cs="Times New Roman"/>
+          <w:color w:val="000000"/>
+          <w:sz w:val="19"/>
+          <w:szCs w:val="19"/>
+        </w:rPr>
+        <w:t xml:space="preserve"> </w:t>
+      </w:r>
+      <w:r>
+        <w:rPr>
+          <w:rFonts w:ascii="Times New Roman" w:hAnsi="Times New Roman" w:cs="Times New Roman"/>
           <w:color w:val="008080"/>
           <w:sz w:val="19"/>
           <w:szCs w:val="19"/>
@@ -3598,17 +4170,17 @@
       </w:r>
       <w:r>
         <w:rPr>
-          <w:rFonts w:ascii="Cascadia Mono" w:hAnsi="Cascadia Mono" w:cs="Cascadia Mono"/>
-          <w:color w:val="000000"/>
-          <w:sz w:val="19"/>
-          <w:szCs w:val="19"/>
-        </w:rPr>
-        <w:t xml:space="preserve"> </w:t>
-      </w:r>
-      <w:proofErr w:type="spellStart"/>
-      <w:r>
-        <w:rPr>
-          <w:rFonts w:ascii="Cascadia Mono" w:hAnsi="Cascadia Mono" w:cs="Cascadia Mono"/>
+          <w:rFonts w:ascii="Times New Roman" w:hAnsi="Times New Roman" w:cs="Times New Roman"/>
+          <w:color w:val="000000"/>
+          <w:sz w:val="19"/>
+          <w:szCs w:val="19"/>
+        </w:rPr>
+        <w:t xml:space="preserve"> </w:t>
+      </w:r>
+      <w:proofErr w:type="spellStart"/>
+      <w:r>
+        <w:rPr>
+          <w:rFonts w:ascii="Times New Roman" w:hAnsi="Times New Roman" w:cs="Times New Roman"/>
           <w:color w:val="0000FF"/>
           <w:sz w:val="19"/>
           <w:szCs w:val="19"/>
@@ -3618,7 +4190,7 @@
       <w:proofErr w:type="spellEnd"/>
       <w:r>
         <w:rPr>
-          <w:rFonts w:ascii="Cascadia Mono" w:hAnsi="Cascadia Mono" w:cs="Cascadia Mono"/>
+          <w:rFonts w:ascii="Times New Roman" w:hAnsi="Times New Roman" w:cs="Times New Roman"/>
           <w:color w:val="000000"/>
           <w:sz w:val="19"/>
           <w:szCs w:val="19"/>
@@ -3628,7 +4200,7 @@
       <w:proofErr w:type="spellStart"/>
       <w:r>
         <w:rPr>
-          <w:rFonts w:ascii="Cascadia Mono" w:hAnsi="Cascadia Mono" w:cs="Cascadia Mono"/>
+          <w:rFonts w:ascii="Times New Roman" w:hAnsi="Times New Roman" w:cs="Times New Roman"/>
           <w:color w:val="000000"/>
           <w:sz w:val="19"/>
           <w:szCs w:val="19"/>
@@ -3638,7 +4210,7 @@
       <w:proofErr w:type="spellEnd"/>
       <w:r>
         <w:rPr>
-          <w:rFonts w:ascii="Cascadia Mono" w:hAnsi="Cascadia Mono" w:cs="Cascadia Mono"/>
+          <w:rFonts w:ascii="Times New Roman" w:hAnsi="Times New Roman" w:cs="Times New Roman"/>
           <w:color w:val="000000"/>
           <w:sz w:val="19"/>
           <w:szCs w:val="19"/>
@@ -3647,7 +4219,7 @@
       </w:r>
       <w:r>
         <w:rPr>
-          <w:rFonts w:ascii="Cascadia Mono" w:hAnsi="Cascadia Mono" w:cs="Cascadia Mono"/>
+          <w:rFonts w:ascii="Times New Roman" w:hAnsi="Times New Roman" w:cs="Times New Roman"/>
           <w:color w:val="008080"/>
           <w:sz w:val="19"/>
           <w:szCs w:val="19"/>
@@ -3656,17 +4228,17 @@
       </w:r>
       <w:r>
         <w:rPr>
-          <w:rFonts w:ascii="Cascadia Mono" w:hAnsi="Cascadia Mono" w:cs="Cascadia Mono"/>
-          <w:color w:val="000000"/>
-          <w:sz w:val="19"/>
-          <w:szCs w:val="19"/>
-        </w:rPr>
-        <w:t xml:space="preserve"> </w:t>
-      </w:r>
-      <w:proofErr w:type="spellStart"/>
-      <w:r>
-        <w:rPr>
-          <w:rFonts w:ascii="Cascadia Mono" w:hAnsi="Cascadia Mono" w:cs="Cascadia Mono"/>
+          <w:rFonts w:ascii="Times New Roman" w:hAnsi="Times New Roman" w:cs="Times New Roman"/>
+          <w:color w:val="000000"/>
+          <w:sz w:val="19"/>
+          <w:szCs w:val="19"/>
+        </w:rPr>
+        <w:t xml:space="preserve"> </w:t>
+      </w:r>
+      <w:proofErr w:type="spellStart"/>
+      <w:r>
+        <w:rPr>
+          <w:rFonts w:ascii="Times New Roman" w:hAnsi="Times New Roman" w:cs="Times New Roman"/>
           <w:color w:val="000000"/>
           <w:sz w:val="19"/>
           <w:szCs w:val="19"/>
@@ -3676,7 +4248,7 @@
       <w:proofErr w:type="spellEnd"/>
       <w:r>
         <w:rPr>
-          <w:rFonts w:ascii="Cascadia Mono" w:hAnsi="Cascadia Mono" w:cs="Cascadia Mono"/>
+          <w:rFonts w:ascii="Times New Roman" w:hAnsi="Times New Roman" w:cs="Times New Roman"/>
           <w:color w:val="000000"/>
           <w:sz w:val="19"/>
           <w:szCs w:val="19"/>
@@ -3691,15 +4263,15 @@
         <w:adjustRightInd w:val="0"/>
         <w:spacing w:after="0" w:line="240" w:lineRule="auto"/>
         <w:rPr>
-          <w:rFonts w:ascii="Cascadia Mono" w:hAnsi="Cascadia Mono" w:cs="Cascadia Mono"/>
-          <w:color w:val="000000"/>
-          <w:sz w:val="19"/>
-          <w:szCs w:val="19"/>
-        </w:rPr>
-      </w:pPr>
-      <w:r>
-        <w:rPr>
-          <w:rFonts w:ascii="Cascadia Mono" w:hAnsi="Cascadia Mono" w:cs="Cascadia Mono"/>
+          <w:rFonts w:ascii="Times New Roman" w:hAnsi="Times New Roman" w:cs="Times New Roman"/>
+          <w:color w:val="000000"/>
+          <w:sz w:val="19"/>
+          <w:szCs w:val="19"/>
+        </w:rPr>
+      </w:pPr>
+      <w:r>
+        <w:rPr>
+          <w:rFonts w:ascii="Times New Roman" w:hAnsi="Times New Roman" w:cs="Times New Roman"/>
           <w:color w:val="000000"/>
           <w:sz w:val="19"/>
           <w:szCs w:val="19"/>
@@ -3709,7 +4281,7 @@
       <w:proofErr w:type="spellStart"/>
       <w:r>
         <w:rPr>
-          <w:rFonts w:ascii="Cascadia Mono" w:hAnsi="Cascadia Mono" w:cs="Cascadia Mono"/>
+          <w:rFonts w:ascii="Times New Roman" w:hAnsi="Times New Roman" w:cs="Times New Roman"/>
           <w:color w:val="000000"/>
           <w:sz w:val="19"/>
           <w:szCs w:val="19"/>
@@ -3719,7 +4291,7 @@
       <w:proofErr w:type="spellEnd"/>
       <w:r>
         <w:rPr>
-          <w:rFonts w:ascii="Cascadia Mono" w:hAnsi="Cascadia Mono" w:cs="Cascadia Mono"/>
+          <w:rFonts w:ascii="Times New Roman" w:hAnsi="Times New Roman" w:cs="Times New Roman"/>
           <w:color w:val="000000"/>
           <w:sz w:val="19"/>
           <w:szCs w:val="19"/>
@@ -3729,7 +4301,7 @@
       <w:proofErr w:type="gramStart"/>
       <w:r>
         <w:rPr>
-          <w:rFonts w:ascii="Cascadia Mono" w:hAnsi="Cascadia Mono" w:cs="Cascadia Mono"/>
+          <w:rFonts w:ascii="Times New Roman" w:hAnsi="Times New Roman" w:cs="Times New Roman"/>
           <w:color w:val="008080"/>
           <w:sz w:val="19"/>
           <w:szCs w:val="19"/>
@@ -3738,16 +4310,16 @@
       </w:r>
       <w:r>
         <w:rPr>
-          <w:rFonts w:ascii="Cascadia Mono" w:hAnsi="Cascadia Mono" w:cs="Cascadia Mono"/>
-          <w:color w:val="000000"/>
-          <w:sz w:val="19"/>
-          <w:szCs w:val="19"/>
-        </w:rPr>
-        <w:t xml:space="preserve"> </w:t>
-      </w:r>
-      <w:r>
-        <w:rPr>
-          <w:rFonts w:ascii="Cascadia Mono" w:hAnsi="Cascadia Mono" w:cs="Cascadia Mono"/>
+          <w:rFonts w:ascii="Times New Roman" w:hAnsi="Times New Roman" w:cs="Times New Roman"/>
+          <w:color w:val="000000"/>
+          <w:sz w:val="19"/>
+          <w:szCs w:val="19"/>
+        </w:rPr>
+        <w:t xml:space="preserve"> </w:t>
+      </w:r>
+      <w:r>
+        <w:rPr>
+          <w:rFonts w:ascii="Times New Roman" w:hAnsi="Times New Roman" w:cs="Times New Roman"/>
           <w:color w:val="A31515"/>
           <w:sz w:val="19"/>
           <w:szCs w:val="19"/>
@@ -3757,7 +4329,7 @@
       <w:proofErr w:type="gramEnd"/>
       <w:r>
         <w:rPr>
-          <w:rFonts w:ascii="Cascadia Mono" w:hAnsi="Cascadia Mono" w:cs="Cascadia Mono"/>
+          <w:rFonts w:ascii="Times New Roman" w:hAnsi="Times New Roman" w:cs="Times New Roman"/>
           <w:color w:val="A31515"/>
           <w:sz w:val="19"/>
           <w:szCs w:val="19"/>
@@ -3767,7 +4339,7 @@
       <w:proofErr w:type="spellStart"/>
       <w:r>
         <w:rPr>
-          <w:rFonts w:ascii="Cascadia Mono" w:hAnsi="Cascadia Mono" w:cs="Cascadia Mono"/>
+          <w:rFonts w:ascii="Times New Roman" w:hAnsi="Times New Roman" w:cs="Times New Roman"/>
           <w:color w:val="A31515"/>
           <w:sz w:val="19"/>
           <w:szCs w:val="19"/>
@@ -3777,7 +4349,7 @@
       <w:proofErr w:type="spellEnd"/>
       <w:r>
         <w:rPr>
-          <w:rFonts w:ascii="Cascadia Mono" w:hAnsi="Cascadia Mono" w:cs="Cascadia Mono"/>
+          <w:rFonts w:ascii="Times New Roman" w:hAnsi="Times New Roman" w:cs="Times New Roman"/>
           <w:color w:val="A31515"/>
           <w:sz w:val="19"/>
           <w:szCs w:val="19"/>
@@ -3786,16 +4358,16 @@
       </w:r>
       <w:r>
         <w:rPr>
-          <w:rFonts w:ascii="Cascadia Mono" w:hAnsi="Cascadia Mono" w:cs="Cascadia Mono"/>
-          <w:color w:val="000000"/>
-          <w:sz w:val="19"/>
-          <w:szCs w:val="19"/>
-        </w:rPr>
-        <w:t xml:space="preserve"> </w:t>
-      </w:r>
-      <w:r>
-        <w:rPr>
-          <w:rFonts w:ascii="Cascadia Mono" w:hAnsi="Cascadia Mono" w:cs="Cascadia Mono"/>
+          <w:rFonts w:ascii="Times New Roman" w:hAnsi="Times New Roman" w:cs="Times New Roman"/>
+          <w:color w:val="000000"/>
+          <w:sz w:val="19"/>
+          <w:szCs w:val="19"/>
+        </w:rPr>
+        <w:t xml:space="preserve"> </w:t>
+      </w:r>
+      <w:r>
+        <w:rPr>
+          <w:rFonts w:ascii="Times New Roman" w:hAnsi="Times New Roman" w:cs="Times New Roman"/>
           <w:color w:val="008080"/>
           <w:sz w:val="19"/>
           <w:szCs w:val="19"/>
@@ -3804,17 +4376,17 @@
       </w:r>
       <w:r>
         <w:rPr>
-          <w:rFonts w:ascii="Cascadia Mono" w:hAnsi="Cascadia Mono" w:cs="Cascadia Mono"/>
-          <w:color w:val="000000"/>
-          <w:sz w:val="19"/>
-          <w:szCs w:val="19"/>
-        </w:rPr>
-        <w:t xml:space="preserve"> </w:t>
-      </w:r>
-      <w:proofErr w:type="spellStart"/>
-      <w:r>
-        <w:rPr>
-          <w:rFonts w:ascii="Cascadia Mono" w:hAnsi="Cascadia Mono" w:cs="Cascadia Mono"/>
+          <w:rFonts w:ascii="Times New Roman" w:hAnsi="Times New Roman" w:cs="Times New Roman"/>
+          <w:color w:val="000000"/>
+          <w:sz w:val="19"/>
+          <w:szCs w:val="19"/>
+        </w:rPr>
+        <w:t xml:space="preserve"> </w:t>
+      </w:r>
+      <w:proofErr w:type="spellStart"/>
+      <w:r>
+        <w:rPr>
+          <w:rFonts w:ascii="Times New Roman" w:hAnsi="Times New Roman" w:cs="Times New Roman"/>
           <w:color w:val="0000FF"/>
           <w:sz w:val="19"/>
           <w:szCs w:val="19"/>
@@ -3824,7 +4396,7 @@
       <w:proofErr w:type="spellEnd"/>
       <w:r>
         <w:rPr>
-          <w:rFonts w:ascii="Cascadia Mono" w:hAnsi="Cascadia Mono" w:cs="Cascadia Mono"/>
+          <w:rFonts w:ascii="Times New Roman" w:hAnsi="Times New Roman" w:cs="Times New Roman"/>
           <w:color w:val="000000"/>
           <w:sz w:val="19"/>
           <w:szCs w:val="19"/>
@@ -3834,7 +4406,7 @@
       <w:proofErr w:type="spellStart"/>
       <w:r>
         <w:rPr>
-          <w:rFonts w:ascii="Cascadia Mono" w:hAnsi="Cascadia Mono" w:cs="Cascadia Mono"/>
+          <w:rFonts w:ascii="Times New Roman" w:hAnsi="Times New Roman" w:cs="Times New Roman"/>
           <w:color w:val="000000"/>
           <w:sz w:val="19"/>
           <w:szCs w:val="19"/>
@@ -3844,7 +4416,7 @@
       <w:proofErr w:type="spellEnd"/>
       <w:r>
         <w:rPr>
-          <w:rFonts w:ascii="Cascadia Mono" w:hAnsi="Cascadia Mono" w:cs="Cascadia Mono"/>
+          <w:rFonts w:ascii="Times New Roman" w:hAnsi="Times New Roman" w:cs="Times New Roman"/>
           <w:color w:val="000000"/>
           <w:sz w:val="19"/>
           <w:szCs w:val="19"/>
@@ -3853,7 +4425,7 @@
       </w:r>
       <w:r>
         <w:rPr>
-          <w:rFonts w:ascii="Cascadia Mono" w:hAnsi="Cascadia Mono" w:cs="Cascadia Mono"/>
+          <w:rFonts w:ascii="Times New Roman" w:hAnsi="Times New Roman" w:cs="Times New Roman"/>
           <w:color w:val="008080"/>
           <w:sz w:val="19"/>
           <w:szCs w:val="19"/>
@@ -3862,17 +4434,17 @@
       </w:r>
       <w:r>
         <w:rPr>
-          <w:rFonts w:ascii="Cascadia Mono" w:hAnsi="Cascadia Mono" w:cs="Cascadia Mono"/>
-          <w:color w:val="000000"/>
-          <w:sz w:val="19"/>
-          <w:szCs w:val="19"/>
-        </w:rPr>
-        <w:t xml:space="preserve"> </w:t>
-      </w:r>
-      <w:proofErr w:type="spellStart"/>
-      <w:r>
-        <w:rPr>
-          <w:rFonts w:ascii="Cascadia Mono" w:hAnsi="Cascadia Mono" w:cs="Cascadia Mono"/>
+          <w:rFonts w:ascii="Times New Roman" w:hAnsi="Times New Roman" w:cs="Times New Roman"/>
+          <w:color w:val="000000"/>
+          <w:sz w:val="19"/>
+          <w:szCs w:val="19"/>
+        </w:rPr>
+        <w:t xml:space="preserve"> </w:t>
+      </w:r>
+      <w:proofErr w:type="spellStart"/>
+      <w:r>
+        <w:rPr>
+          <w:rFonts w:ascii="Times New Roman" w:hAnsi="Times New Roman" w:cs="Times New Roman"/>
           <w:color w:val="000000"/>
           <w:sz w:val="19"/>
           <w:szCs w:val="19"/>
@@ -3882,7 +4454,7 @@
       <w:proofErr w:type="spellEnd"/>
       <w:r>
         <w:rPr>
-          <w:rFonts w:ascii="Cascadia Mono" w:hAnsi="Cascadia Mono" w:cs="Cascadia Mono"/>
+          <w:rFonts w:ascii="Times New Roman" w:hAnsi="Times New Roman" w:cs="Times New Roman"/>
           <w:color w:val="000000"/>
           <w:sz w:val="19"/>
           <w:szCs w:val="19"/>
@@ -3897,15 +4469,15 @@
         <w:adjustRightInd w:val="0"/>
         <w:spacing w:after="0" w:line="240" w:lineRule="auto"/>
         <w:rPr>
-          <w:rFonts w:ascii="Cascadia Mono" w:hAnsi="Cascadia Mono" w:cs="Cascadia Mono"/>
-          <w:color w:val="000000"/>
-          <w:sz w:val="19"/>
-          <w:szCs w:val="19"/>
-        </w:rPr>
-      </w:pPr>
-      <w:r>
-        <w:rPr>
-          <w:rFonts w:ascii="Cascadia Mono" w:hAnsi="Cascadia Mono" w:cs="Cascadia Mono"/>
+          <w:rFonts w:ascii="Times New Roman" w:hAnsi="Times New Roman" w:cs="Times New Roman"/>
+          <w:color w:val="000000"/>
+          <w:sz w:val="19"/>
+          <w:szCs w:val="19"/>
+        </w:rPr>
+      </w:pPr>
+      <w:r>
+        <w:rPr>
+          <w:rFonts w:ascii="Times New Roman" w:hAnsi="Times New Roman" w:cs="Times New Roman"/>
           <w:color w:val="000000"/>
           <w:sz w:val="19"/>
           <w:szCs w:val="19"/>
@@ -3915,7 +4487,7 @@
       <w:proofErr w:type="spellStart"/>
       <w:r>
         <w:rPr>
-          <w:rFonts w:ascii="Cascadia Mono" w:hAnsi="Cascadia Mono" w:cs="Cascadia Mono"/>
+          <w:rFonts w:ascii="Times New Roman" w:hAnsi="Times New Roman" w:cs="Times New Roman"/>
           <w:color w:val="000000"/>
           <w:sz w:val="19"/>
           <w:szCs w:val="19"/>
@@ -3925,7 +4497,7 @@
       <w:proofErr w:type="spellEnd"/>
       <w:r>
         <w:rPr>
-          <w:rFonts w:ascii="Cascadia Mono" w:hAnsi="Cascadia Mono" w:cs="Cascadia Mono"/>
+          <w:rFonts w:ascii="Times New Roman" w:hAnsi="Times New Roman" w:cs="Times New Roman"/>
           <w:color w:val="000000"/>
           <w:sz w:val="19"/>
           <w:szCs w:val="19"/>
@@ -3935,7 +4507,7 @@
       <w:proofErr w:type="gramStart"/>
       <w:r>
         <w:rPr>
-          <w:rFonts w:ascii="Cascadia Mono" w:hAnsi="Cascadia Mono" w:cs="Cascadia Mono"/>
+          <w:rFonts w:ascii="Times New Roman" w:hAnsi="Times New Roman" w:cs="Times New Roman"/>
           <w:color w:val="008080"/>
           <w:sz w:val="19"/>
           <w:szCs w:val="19"/>
@@ -3944,16 +4516,16 @@
       </w:r>
       <w:r>
         <w:rPr>
-          <w:rFonts w:ascii="Cascadia Mono" w:hAnsi="Cascadia Mono" w:cs="Cascadia Mono"/>
-          <w:color w:val="000000"/>
-          <w:sz w:val="19"/>
-          <w:szCs w:val="19"/>
-        </w:rPr>
-        <w:t xml:space="preserve"> </w:t>
-      </w:r>
-      <w:r>
-        <w:rPr>
-          <w:rFonts w:ascii="Cascadia Mono" w:hAnsi="Cascadia Mono" w:cs="Cascadia Mono"/>
+          <w:rFonts w:ascii="Times New Roman" w:hAnsi="Times New Roman" w:cs="Times New Roman"/>
+          <w:color w:val="000000"/>
+          <w:sz w:val="19"/>
+          <w:szCs w:val="19"/>
+        </w:rPr>
+        <w:t xml:space="preserve"> </w:t>
+      </w:r>
+      <w:r>
+        <w:rPr>
+          <w:rFonts w:ascii="Times New Roman" w:hAnsi="Times New Roman" w:cs="Times New Roman"/>
           <w:color w:val="A31515"/>
           <w:sz w:val="19"/>
           <w:szCs w:val="19"/>
@@ -3963,7 +4535,7 @@
       <w:proofErr w:type="gramEnd"/>
       <w:r>
         <w:rPr>
-          <w:rFonts w:ascii="Cascadia Mono" w:hAnsi="Cascadia Mono" w:cs="Cascadia Mono"/>
+          <w:rFonts w:ascii="Times New Roman" w:hAnsi="Times New Roman" w:cs="Times New Roman"/>
           <w:color w:val="A31515"/>
           <w:sz w:val="19"/>
           <w:szCs w:val="19"/>
@@ -3973,7 +4545,7 @@
       <w:proofErr w:type="spellStart"/>
       <w:r>
         <w:rPr>
-          <w:rFonts w:ascii="Cascadia Mono" w:hAnsi="Cascadia Mono" w:cs="Cascadia Mono"/>
+          <w:rFonts w:ascii="Times New Roman" w:hAnsi="Times New Roman" w:cs="Times New Roman"/>
           <w:color w:val="A31515"/>
           <w:sz w:val="19"/>
           <w:szCs w:val="19"/>
@@ -3983,7 +4555,7 @@
       <w:proofErr w:type="spellEnd"/>
       <w:r>
         <w:rPr>
-          <w:rFonts w:ascii="Cascadia Mono" w:hAnsi="Cascadia Mono" w:cs="Cascadia Mono"/>
+          <w:rFonts w:ascii="Times New Roman" w:hAnsi="Times New Roman" w:cs="Times New Roman"/>
           <w:color w:val="A31515"/>
           <w:sz w:val="19"/>
           <w:szCs w:val="19"/>
@@ -3992,16 +4564,16 @@
       </w:r>
       <w:r>
         <w:rPr>
-          <w:rFonts w:ascii="Cascadia Mono" w:hAnsi="Cascadia Mono" w:cs="Cascadia Mono"/>
-          <w:color w:val="000000"/>
-          <w:sz w:val="19"/>
-          <w:szCs w:val="19"/>
-        </w:rPr>
-        <w:t xml:space="preserve"> </w:t>
-      </w:r>
-      <w:r>
-        <w:rPr>
-          <w:rFonts w:ascii="Cascadia Mono" w:hAnsi="Cascadia Mono" w:cs="Cascadia Mono"/>
+          <w:rFonts w:ascii="Times New Roman" w:hAnsi="Times New Roman" w:cs="Times New Roman"/>
+          <w:color w:val="000000"/>
+          <w:sz w:val="19"/>
+          <w:szCs w:val="19"/>
+        </w:rPr>
+        <w:t xml:space="preserve"> </w:t>
+      </w:r>
+      <w:r>
+        <w:rPr>
+          <w:rFonts w:ascii="Times New Roman" w:hAnsi="Times New Roman" w:cs="Times New Roman"/>
           <w:color w:val="008080"/>
           <w:sz w:val="19"/>
           <w:szCs w:val="19"/>
@@ -4010,17 +4582,17 @@
       </w:r>
       <w:r>
         <w:rPr>
-          <w:rFonts w:ascii="Cascadia Mono" w:hAnsi="Cascadia Mono" w:cs="Cascadia Mono"/>
-          <w:color w:val="000000"/>
-          <w:sz w:val="19"/>
-          <w:szCs w:val="19"/>
-        </w:rPr>
-        <w:t xml:space="preserve"> </w:t>
-      </w:r>
-      <w:proofErr w:type="spellStart"/>
-      <w:r>
-        <w:rPr>
-          <w:rFonts w:ascii="Cascadia Mono" w:hAnsi="Cascadia Mono" w:cs="Cascadia Mono"/>
+          <w:rFonts w:ascii="Times New Roman" w:hAnsi="Times New Roman" w:cs="Times New Roman"/>
+          <w:color w:val="000000"/>
+          <w:sz w:val="19"/>
+          <w:szCs w:val="19"/>
+        </w:rPr>
+        <w:t xml:space="preserve"> </w:t>
+      </w:r>
+      <w:proofErr w:type="spellStart"/>
+      <w:r>
+        <w:rPr>
+          <w:rFonts w:ascii="Times New Roman" w:hAnsi="Times New Roman" w:cs="Times New Roman"/>
           <w:color w:val="0000FF"/>
           <w:sz w:val="19"/>
           <w:szCs w:val="19"/>
@@ -4030,7 +4602,7 @@
       <w:proofErr w:type="spellEnd"/>
       <w:r>
         <w:rPr>
-          <w:rFonts w:ascii="Cascadia Mono" w:hAnsi="Cascadia Mono" w:cs="Cascadia Mono"/>
+          <w:rFonts w:ascii="Times New Roman" w:hAnsi="Times New Roman" w:cs="Times New Roman"/>
           <w:color w:val="000000"/>
           <w:sz w:val="19"/>
           <w:szCs w:val="19"/>
@@ -4039,7 +4611,7 @@
       </w:r>
       <w:r>
         <w:rPr>
-          <w:rFonts w:ascii="Cascadia Mono" w:hAnsi="Cascadia Mono" w:cs="Cascadia Mono"/>
+          <w:rFonts w:ascii="Times New Roman" w:hAnsi="Times New Roman" w:cs="Times New Roman"/>
           <w:color w:val="008080"/>
           <w:sz w:val="19"/>
           <w:szCs w:val="19"/>
@@ -4048,17 +4620,17 @@
       </w:r>
       <w:r>
         <w:rPr>
-          <w:rFonts w:ascii="Cascadia Mono" w:hAnsi="Cascadia Mono" w:cs="Cascadia Mono"/>
-          <w:color w:val="000000"/>
-          <w:sz w:val="19"/>
-          <w:szCs w:val="19"/>
-        </w:rPr>
-        <w:t xml:space="preserve"> </w:t>
-      </w:r>
-      <w:proofErr w:type="spellStart"/>
-      <w:r>
-        <w:rPr>
-          <w:rFonts w:ascii="Cascadia Mono" w:hAnsi="Cascadia Mono" w:cs="Cascadia Mono"/>
+          <w:rFonts w:ascii="Times New Roman" w:hAnsi="Times New Roman" w:cs="Times New Roman"/>
+          <w:color w:val="000000"/>
+          <w:sz w:val="19"/>
+          <w:szCs w:val="19"/>
+        </w:rPr>
+        <w:t xml:space="preserve"> </w:t>
+      </w:r>
+      <w:proofErr w:type="spellStart"/>
+      <w:r>
+        <w:rPr>
+          <w:rFonts w:ascii="Times New Roman" w:hAnsi="Times New Roman" w:cs="Times New Roman"/>
           <w:color w:val="000000"/>
           <w:sz w:val="19"/>
           <w:szCs w:val="19"/>
@@ -4068,7 +4640,7 @@
       <w:proofErr w:type="spellEnd"/>
       <w:r>
         <w:rPr>
-          <w:rFonts w:ascii="Cascadia Mono" w:hAnsi="Cascadia Mono" w:cs="Cascadia Mono"/>
+          <w:rFonts w:ascii="Times New Roman" w:hAnsi="Times New Roman" w:cs="Times New Roman"/>
           <w:color w:val="000000"/>
           <w:sz w:val="19"/>
           <w:szCs w:val="19"/>
@@ -4083,15 +4655,15 @@
         <w:adjustRightInd w:val="0"/>
         <w:spacing w:after="0" w:line="240" w:lineRule="auto"/>
         <w:rPr>
-          <w:rFonts w:ascii="Cascadia Mono" w:hAnsi="Cascadia Mono" w:cs="Cascadia Mono"/>
-          <w:color w:val="000000"/>
-          <w:sz w:val="19"/>
-          <w:szCs w:val="19"/>
-        </w:rPr>
-      </w:pPr>
-      <w:r>
-        <w:rPr>
-          <w:rFonts w:ascii="Cascadia Mono" w:hAnsi="Cascadia Mono" w:cs="Cascadia Mono"/>
+          <w:rFonts w:ascii="Times New Roman" w:hAnsi="Times New Roman" w:cs="Times New Roman"/>
+          <w:color w:val="000000"/>
+          <w:sz w:val="19"/>
+          <w:szCs w:val="19"/>
+        </w:rPr>
+      </w:pPr>
+      <w:r>
+        <w:rPr>
+          <w:rFonts w:ascii="Times New Roman" w:hAnsi="Times New Roman" w:cs="Times New Roman"/>
           <w:color w:val="000000"/>
           <w:sz w:val="19"/>
           <w:szCs w:val="19"/>
@@ -4101,7 +4673,7 @@
       <w:proofErr w:type="spellStart"/>
       <w:r>
         <w:rPr>
-          <w:rFonts w:ascii="Cascadia Mono" w:hAnsi="Cascadia Mono" w:cs="Cascadia Mono"/>
+          <w:rFonts w:ascii="Times New Roman" w:hAnsi="Times New Roman" w:cs="Times New Roman"/>
           <w:color w:val="000000"/>
           <w:sz w:val="19"/>
           <w:szCs w:val="19"/>
@@ -4111,7 +4683,7 @@
       <w:proofErr w:type="spellEnd"/>
       <w:r>
         <w:rPr>
-          <w:rFonts w:ascii="Cascadia Mono" w:hAnsi="Cascadia Mono" w:cs="Cascadia Mono"/>
+          <w:rFonts w:ascii="Times New Roman" w:hAnsi="Times New Roman" w:cs="Times New Roman"/>
           <w:color w:val="000000"/>
           <w:sz w:val="19"/>
           <w:szCs w:val="19"/>
@@ -4121,7 +4693,7 @@
       <w:proofErr w:type="gramStart"/>
       <w:r>
         <w:rPr>
-          <w:rFonts w:ascii="Cascadia Mono" w:hAnsi="Cascadia Mono" w:cs="Cascadia Mono"/>
+          <w:rFonts w:ascii="Times New Roman" w:hAnsi="Times New Roman" w:cs="Times New Roman"/>
           <w:color w:val="008080"/>
           <w:sz w:val="19"/>
           <w:szCs w:val="19"/>
@@ -4130,16 +4702,16 @@
       </w:r>
       <w:r>
         <w:rPr>
-          <w:rFonts w:ascii="Cascadia Mono" w:hAnsi="Cascadia Mono" w:cs="Cascadia Mono"/>
-          <w:color w:val="000000"/>
-          <w:sz w:val="19"/>
-          <w:szCs w:val="19"/>
-        </w:rPr>
-        <w:t xml:space="preserve"> </w:t>
-      </w:r>
-      <w:r>
-        <w:rPr>
-          <w:rFonts w:ascii="Cascadia Mono" w:hAnsi="Cascadia Mono" w:cs="Cascadia Mono"/>
+          <w:rFonts w:ascii="Times New Roman" w:hAnsi="Times New Roman" w:cs="Times New Roman"/>
+          <w:color w:val="000000"/>
+          <w:sz w:val="19"/>
+          <w:szCs w:val="19"/>
+        </w:rPr>
+        <w:t xml:space="preserve"> </w:t>
+      </w:r>
+      <w:r>
+        <w:rPr>
+          <w:rFonts w:ascii="Times New Roman" w:hAnsi="Times New Roman" w:cs="Times New Roman"/>
           <w:color w:val="A31515"/>
           <w:sz w:val="19"/>
           <w:szCs w:val="19"/>
@@ -4149,7 +4721,7 @@
       <w:proofErr w:type="gramEnd"/>
       <w:r>
         <w:rPr>
-          <w:rFonts w:ascii="Cascadia Mono" w:hAnsi="Cascadia Mono" w:cs="Cascadia Mono"/>
+          <w:rFonts w:ascii="Times New Roman" w:hAnsi="Times New Roman" w:cs="Times New Roman"/>
           <w:color w:val="A31515"/>
           <w:sz w:val="19"/>
           <w:szCs w:val="19"/>
@@ -4159,7 +4731,7 @@
       <w:proofErr w:type="spellStart"/>
       <w:r>
         <w:rPr>
-          <w:rFonts w:ascii="Cascadia Mono" w:hAnsi="Cascadia Mono" w:cs="Cascadia Mono"/>
+          <w:rFonts w:ascii="Times New Roman" w:hAnsi="Times New Roman" w:cs="Times New Roman"/>
           <w:color w:val="A31515"/>
           <w:sz w:val="19"/>
           <w:szCs w:val="19"/>
@@ -4169,7 +4741,7 @@
       <w:proofErr w:type="spellEnd"/>
       <w:r>
         <w:rPr>
-          <w:rFonts w:ascii="Cascadia Mono" w:hAnsi="Cascadia Mono" w:cs="Cascadia Mono"/>
+          <w:rFonts w:ascii="Times New Roman" w:hAnsi="Times New Roman" w:cs="Times New Roman"/>
           <w:color w:val="A31515"/>
           <w:sz w:val="19"/>
           <w:szCs w:val="19"/>
@@ -4178,16 +4750,16 @@
       </w:r>
       <w:r>
         <w:rPr>
-          <w:rFonts w:ascii="Cascadia Mono" w:hAnsi="Cascadia Mono" w:cs="Cascadia Mono"/>
-          <w:color w:val="000000"/>
-          <w:sz w:val="19"/>
-          <w:szCs w:val="19"/>
-        </w:rPr>
-        <w:t xml:space="preserve"> </w:t>
-      </w:r>
-      <w:r>
-        <w:rPr>
-          <w:rFonts w:ascii="Cascadia Mono" w:hAnsi="Cascadia Mono" w:cs="Cascadia Mono"/>
+          <w:rFonts w:ascii="Times New Roman" w:hAnsi="Times New Roman" w:cs="Times New Roman"/>
+          <w:color w:val="000000"/>
+          <w:sz w:val="19"/>
+          <w:szCs w:val="19"/>
+        </w:rPr>
+        <w:t xml:space="preserve"> </w:t>
+      </w:r>
+      <w:r>
+        <w:rPr>
+          <w:rFonts w:ascii="Times New Roman" w:hAnsi="Times New Roman" w:cs="Times New Roman"/>
           <w:color w:val="008080"/>
           <w:sz w:val="19"/>
           <w:szCs w:val="19"/>
@@ -4196,17 +4768,17 @@
       </w:r>
       <w:r>
         <w:rPr>
-          <w:rFonts w:ascii="Cascadia Mono" w:hAnsi="Cascadia Mono" w:cs="Cascadia Mono"/>
-          <w:color w:val="000000"/>
-          <w:sz w:val="19"/>
-          <w:szCs w:val="19"/>
-        </w:rPr>
-        <w:t xml:space="preserve"> </w:t>
-      </w:r>
-      <w:proofErr w:type="spellStart"/>
-      <w:r>
-        <w:rPr>
-          <w:rFonts w:ascii="Cascadia Mono" w:hAnsi="Cascadia Mono" w:cs="Cascadia Mono"/>
+          <w:rFonts w:ascii="Times New Roman" w:hAnsi="Times New Roman" w:cs="Times New Roman"/>
+          <w:color w:val="000000"/>
+          <w:sz w:val="19"/>
+          <w:szCs w:val="19"/>
+        </w:rPr>
+        <w:t xml:space="preserve"> </w:t>
+      </w:r>
+      <w:proofErr w:type="spellStart"/>
+      <w:r>
+        <w:rPr>
+          <w:rFonts w:ascii="Times New Roman" w:hAnsi="Times New Roman" w:cs="Times New Roman"/>
           <w:color w:val="0000FF"/>
           <w:sz w:val="19"/>
           <w:szCs w:val="19"/>
@@ -4216,7 +4788,7 @@
       <w:proofErr w:type="spellEnd"/>
       <w:r>
         <w:rPr>
-          <w:rFonts w:ascii="Cascadia Mono" w:hAnsi="Cascadia Mono" w:cs="Cascadia Mono"/>
+          <w:rFonts w:ascii="Times New Roman" w:hAnsi="Times New Roman" w:cs="Times New Roman"/>
           <w:color w:val="000000"/>
           <w:sz w:val="19"/>
           <w:szCs w:val="19"/>
@@ -4226,7 +4798,7 @@
       <w:proofErr w:type="spellStart"/>
       <w:r>
         <w:rPr>
-          <w:rFonts w:ascii="Cascadia Mono" w:hAnsi="Cascadia Mono" w:cs="Cascadia Mono"/>
+          <w:rFonts w:ascii="Times New Roman" w:hAnsi="Times New Roman" w:cs="Times New Roman"/>
           <w:color w:val="000000"/>
           <w:sz w:val="19"/>
           <w:szCs w:val="19"/>
@@ -4236,7 +4808,7 @@
       <w:proofErr w:type="spellEnd"/>
       <w:r>
         <w:rPr>
-          <w:rFonts w:ascii="Cascadia Mono" w:hAnsi="Cascadia Mono" w:cs="Cascadia Mono"/>
+          <w:rFonts w:ascii="Times New Roman" w:hAnsi="Times New Roman" w:cs="Times New Roman"/>
           <w:color w:val="000000"/>
           <w:sz w:val="19"/>
           <w:szCs w:val="19"/>
@@ -4245,7 +4817,7 @@
       </w:r>
       <w:r>
         <w:rPr>
-          <w:rFonts w:ascii="Cascadia Mono" w:hAnsi="Cascadia Mono" w:cs="Cascadia Mono"/>
+          <w:rFonts w:ascii="Times New Roman" w:hAnsi="Times New Roman" w:cs="Times New Roman"/>
           <w:color w:val="008080"/>
           <w:sz w:val="19"/>
           <w:szCs w:val="19"/>
@@ -4254,17 +4826,17 @@
       </w:r>
       <w:r>
         <w:rPr>
-          <w:rFonts w:ascii="Cascadia Mono" w:hAnsi="Cascadia Mono" w:cs="Cascadia Mono"/>
-          <w:color w:val="000000"/>
-          <w:sz w:val="19"/>
-          <w:szCs w:val="19"/>
-        </w:rPr>
-        <w:t xml:space="preserve"> </w:t>
-      </w:r>
-      <w:proofErr w:type="spellStart"/>
-      <w:r>
-        <w:rPr>
-          <w:rFonts w:ascii="Cascadia Mono" w:hAnsi="Cascadia Mono" w:cs="Cascadia Mono"/>
+          <w:rFonts w:ascii="Times New Roman" w:hAnsi="Times New Roman" w:cs="Times New Roman"/>
+          <w:color w:val="000000"/>
+          <w:sz w:val="19"/>
+          <w:szCs w:val="19"/>
+        </w:rPr>
+        <w:t xml:space="preserve"> </w:t>
+      </w:r>
+      <w:proofErr w:type="spellStart"/>
+      <w:r>
+        <w:rPr>
+          <w:rFonts w:ascii="Times New Roman" w:hAnsi="Times New Roman" w:cs="Times New Roman"/>
           <w:color w:val="000000"/>
           <w:sz w:val="19"/>
           <w:szCs w:val="19"/>
@@ -4274,7 +4846,7 @@
       <w:proofErr w:type="spellEnd"/>
       <w:r>
         <w:rPr>
-          <w:rFonts w:ascii="Cascadia Mono" w:hAnsi="Cascadia Mono" w:cs="Cascadia Mono"/>
+          <w:rFonts w:ascii="Times New Roman" w:hAnsi="Times New Roman" w:cs="Times New Roman"/>
           <w:color w:val="000000"/>
           <w:sz w:val="19"/>
           <w:szCs w:val="19"/>
@@ -4289,16 +4861,16 @@
         <w:adjustRightInd w:val="0"/>
         <w:spacing w:after="0" w:line="240" w:lineRule="auto"/>
         <w:rPr>
-          <w:rFonts w:ascii="Cascadia Mono" w:hAnsi="Cascadia Mono" w:cs="Cascadia Mono"/>
-          <w:color w:val="000000"/>
-          <w:sz w:val="19"/>
-          <w:szCs w:val="19"/>
-          <w:lang w:val="en-US"/>
-        </w:rPr>
-      </w:pPr>
-      <w:r>
-        <w:rPr>
-          <w:rFonts w:ascii="Cascadia Mono" w:hAnsi="Cascadia Mono" w:cs="Cascadia Mono"/>
+          <w:rFonts w:ascii="Times New Roman" w:hAnsi="Times New Roman" w:cs="Times New Roman"/>
+          <w:color w:val="000000"/>
+          <w:sz w:val="19"/>
+          <w:szCs w:val="19"/>
+          <w:lang w:val="en-US"/>
+        </w:rPr>
+      </w:pPr>
+      <w:r>
+        <w:rPr>
+          <w:rFonts w:ascii="Times New Roman" w:hAnsi="Times New Roman" w:cs="Times New Roman"/>
           <w:color w:val="000000"/>
           <w:sz w:val="19"/>
           <w:szCs w:val="19"/>
@@ -4308,7 +4880,7 @@
       <w:proofErr w:type="spellStart"/>
       <w:r>
         <w:rPr>
-          <w:rFonts w:ascii="Cascadia Mono" w:hAnsi="Cascadia Mono" w:cs="Cascadia Mono"/>
+          <w:rFonts w:ascii="Times New Roman" w:hAnsi="Times New Roman" w:cs="Times New Roman"/>
           <w:color w:val="000000"/>
           <w:sz w:val="19"/>
           <w:szCs w:val="19"/>
@@ -4319,17 +4891,17 @@
       <w:proofErr w:type="spellEnd"/>
       <w:r>
         <w:rPr>
-          <w:rFonts w:ascii="Cascadia Mono" w:hAnsi="Cascadia Mono" w:cs="Cascadia Mono"/>
-          <w:color w:val="000000"/>
-          <w:sz w:val="19"/>
-          <w:szCs w:val="19"/>
-          <w:lang w:val="en-US"/>
-        </w:rPr>
-        <w:t xml:space="preserve"> </w:t>
-      </w:r>
-      <w:r>
-        <w:rPr>
-          <w:rFonts w:ascii="Cascadia Mono" w:hAnsi="Cascadia Mono" w:cs="Cascadia Mono"/>
+          <w:rFonts w:ascii="Times New Roman" w:hAnsi="Times New Roman" w:cs="Times New Roman"/>
+          <w:color w:val="000000"/>
+          <w:sz w:val="19"/>
+          <w:szCs w:val="19"/>
+          <w:lang w:val="en-US"/>
+        </w:rPr>
+        <w:t xml:space="preserve"> </w:t>
+      </w:r>
+      <w:r>
+        <w:rPr>
+          <w:rFonts w:ascii="Times New Roman" w:hAnsi="Times New Roman" w:cs="Times New Roman"/>
           <w:color w:val="008080"/>
           <w:sz w:val="19"/>
           <w:szCs w:val="19"/>
@@ -4339,17 +4911,17 @@
       </w:r>
       <w:r>
         <w:rPr>
-          <w:rFonts w:ascii="Cascadia Mono" w:hAnsi="Cascadia Mono" w:cs="Cascadia Mono"/>
-          <w:color w:val="000000"/>
-          <w:sz w:val="19"/>
-          <w:szCs w:val="19"/>
-          <w:lang w:val="en-US"/>
-        </w:rPr>
-        <w:t xml:space="preserve"> </w:t>
-      </w:r>
-      <w:r>
-        <w:rPr>
-          <w:rFonts w:ascii="Cascadia Mono" w:hAnsi="Cascadia Mono" w:cs="Cascadia Mono"/>
+          <w:rFonts w:ascii="Times New Roman" w:hAnsi="Times New Roman" w:cs="Times New Roman"/>
+          <w:color w:val="000000"/>
+          <w:sz w:val="19"/>
+          <w:szCs w:val="19"/>
+          <w:lang w:val="en-US"/>
+        </w:rPr>
+        <w:t xml:space="preserve"> </w:t>
+      </w:r>
+      <w:r>
+        <w:rPr>
+          <w:rFonts w:ascii="Times New Roman" w:hAnsi="Times New Roman" w:cs="Times New Roman"/>
           <w:color w:val="A31515"/>
           <w:sz w:val="19"/>
           <w:szCs w:val="19"/>
@@ -4359,7 +4931,7 @@
       </w:r>
       <w:r>
         <w:rPr>
-          <w:rFonts w:ascii="Cascadia Mono" w:hAnsi="Cascadia Mono" w:cs="Cascadia Mono"/>
+          <w:rFonts w:ascii="Times New Roman" w:hAnsi="Times New Roman" w:cs="Times New Roman"/>
           <w:color w:val="A31515"/>
           <w:sz w:val="19"/>
           <w:szCs w:val="19"/>
@@ -4368,7 +4940,7 @@
       </w:r>
       <w:r>
         <w:rPr>
-          <w:rFonts w:ascii="Cascadia Mono" w:hAnsi="Cascadia Mono" w:cs="Cascadia Mono"/>
+          <w:rFonts w:ascii="Times New Roman" w:hAnsi="Times New Roman" w:cs="Times New Roman"/>
           <w:color w:val="A31515"/>
           <w:sz w:val="19"/>
           <w:szCs w:val="19"/>
@@ -4378,17 +4950,17 @@
       </w:r>
       <w:r>
         <w:rPr>
-          <w:rFonts w:ascii="Cascadia Mono" w:hAnsi="Cascadia Mono" w:cs="Cascadia Mono"/>
-          <w:color w:val="000000"/>
-          <w:sz w:val="19"/>
-          <w:szCs w:val="19"/>
-          <w:lang w:val="en-US"/>
-        </w:rPr>
-        <w:t xml:space="preserve"> </w:t>
-      </w:r>
-      <w:r>
-        <w:rPr>
-          <w:rFonts w:ascii="Cascadia Mono" w:hAnsi="Cascadia Mono" w:cs="Cascadia Mono"/>
+          <w:rFonts w:ascii="Times New Roman" w:hAnsi="Times New Roman" w:cs="Times New Roman"/>
+          <w:color w:val="000000"/>
+          <w:sz w:val="19"/>
+          <w:szCs w:val="19"/>
+          <w:lang w:val="en-US"/>
+        </w:rPr>
+        <w:t xml:space="preserve"> </w:t>
+      </w:r>
+      <w:r>
+        <w:rPr>
+          <w:rFonts w:ascii="Times New Roman" w:hAnsi="Times New Roman" w:cs="Times New Roman"/>
           <w:color w:val="008080"/>
           <w:sz w:val="19"/>
           <w:szCs w:val="19"/>
@@ -4398,18 +4970,18 @@
       </w:r>
       <w:r>
         <w:rPr>
-          <w:rFonts w:ascii="Cascadia Mono" w:hAnsi="Cascadia Mono" w:cs="Cascadia Mono"/>
-          <w:color w:val="000000"/>
-          <w:sz w:val="19"/>
-          <w:szCs w:val="19"/>
-          <w:lang w:val="en-US"/>
-        </w:rPr>
-        <w:t xml:space="preserve"> </w:t>
-      </w:r>
-      <w:proofErr w:type="spellStart"/>
-      <w:r>
-        <w:rPr>
-          <w:rFonts w:ascii="Cascadia Mono" w:hAnsi="Cascadia Mono" w:cs="Cascadia Mono"/>
+          <w:rFonts w:ascii="Times New Roman" w:hAnsi="Times New Roman" w:cs="Times New Roman"/>
+          <w:color w:val="000000"/>
+          <w:sz w:val="19"/>
+          <w:szCs w:val="19"/>
+          <w:lang w:val="en-US"/>
+        </w:rPr>
+        <w:t xml:space="preserve"> </w:t>
+      </w:r>
+      <w:proofErr w:type="spellStart"/>
+      <w:r>
+        <w:rPr>
+          <w:rFonts w:ascii="Times New Roman" w:hAnsi="Times New Roman" w:cs="Times New Roman"/>
           <w:color w:val="000000"/>
           <w:sz w:val="19"/>
           <w:szCs w:val="19"/>
@@ -4420,7 +4992,7 @@
       <w:proofErr w:type="spellEnd"/>
       <w:r>
         <w:rPr>
-          <w:rFonts w:ascii="Cascadia Mono" w:hAnsi="Cascadia Mono" w:cs="Cascadia Mono"/>
+          <w:rFonts w:ascii="Times New Roman" w:hAnsi="Times New Roman" w:cs="Times New Roman"/>
           <w:color w:val="000000"/>
           <w:sz w:val="19"/>
           <w:szCs w:val="19"/>
@@ -4436,16 +5008,16 @@
         <w:adjustRightInd w:val="0"/>
         <w:spacing w:after="0" w:line="240" w:lineRule="auto"/>
         <w:rPr>
-          <w:rFonts w:ascii="Cascadia Mono" w:hAnsi="Cascadia Mono" w:cs="Cascadia Mono"/>
-          <w:color w:val="000000"/>
-          <w:sz w:val="19"/>
-          <w:szCs w:val="19"/>
-          <w:lang w:val="en-US"/>
-        </w:rPr>
-      </w:pPr>
-      <w:r>
-        <w:rPr>
-          <w:rFonts w:ascii="Cascadia Mono" w:hAnsi="Cascadia Mono" w:cs="Cascadia Mono"/>
+          <w:rFonts w:ascii="Times New Roman" w:hAnsi="Times New Roman" w:cs="Times New Roman"/>
+          <w:color w:val="000000"/>
+          <w:sz w:val="19"/>
+          <w:szCs w:val="19"/>
+          <w:lang w:val="en-US"/>
+        </w:rPr>
+      </w:pPr>
+      <w:r>
+        <w:rPr>
+          <w:rFonts w:ascii="Times New Roman" w:hAnsi="Times New Roman" w:cs="Times New Roman"/>
           <w:color w:val="000000"/>
           <w:sz w:val="19"/>
           <w:szCs w:val="19"/>
@@ -4455,7 +5027,7 @@
       </w:r>
       <w:r>
         <w:rPr>
-          <w:rFonts w:ascii="Cascadia Mono" w:hAnsi="Cascadia Mono" w:cs="Cascadia Mono"/>
+          <w:rFonts w:ascii="Times New Roman" w:hAnsi="Times New Roman" w:cs="Times New Roman"/>
           <w:color w:val="0000FF"/>
           <w:sz w:val="19"/>
           <w:szCs w:val="19"/>
@@ -4465,17 +5037,17 @@
       </w:r>
       <w:r>
         <w:rPr>
-          <w:rFonts w:ascii="Cascadia Mono" w:hAnsi="Cascadia Mono" w:cs="Cascadia Mono"/>
-          <w:color w:val="000000"/>
-          <w:sz w:val="19"/>
-          <w:szCs w:val="19"/>
-          <w:lang w:val="en-US"/>
-        </w:rPr>
-        <w:t xml:space="preserve"> </w:t>
-      </w:r>
-      <w:r>
-        <w:rPr>
-          <w:rFonts w:ascii="Cascadia Mono" w:hAnsi="Cascadia Mono" w:cs="Cascadia Mono"/>
+          <w:rFonts w:ascii="Times New Roman" w:hAnsi="Times New Roman" w:cs="Times New Roman"/>
+          <w:color w:val="000000"/>
+          <w:sz w:val="19"/>
+          <w:szCs w:val="19"/>
+          <w:lang w:val="en-US"/>
+        </w:rPr>
+        <w:t xml:space="preserve"> </w:t>
+      </w:r>
+      <w:r>
+        <w:rPr>
+          <w:rFonts w:ascii="Times New Roman" w:hAnsi="Times New Roman" w:cs="Times New Roman"/>
           <w:color w:val="0000FF"/>
           <w:sz w:val="19"/>
           <w:szCs w:val="19"/>
@@ -4485,17 +5057,17 @@
       </w:r>
       <w:r>
         <w:rPr>
-          <w:rFonts w:ascii="Cascadia Mono" w:hAnsi="Cascadia Mono" w:cs="Cascadia Mono"/>
-          <w:color w:val="000000"/>
-          <w:sz w:val="19"/>
-          <w:szCs w:val="19"/>
-          <w:lang w:val="en-US"/>
-        </w:rPr>
-        <w:t xml:space="preserve"> </w:t>
-      </w:r>
-      <w:r>
-        <w:rPr>
-          <w:rFonts w:ascii="Cascadia Mono" w:hAnsi="Cascadia Mono" w:cs="Cascadia Mono"/>
+          <w:rFonts w:ascii="Times New Roman" w:hAnsi="Times New Roman" w:cs="Times New Roman"/>
+          <w:color w:val="000000"/>
+          <w:sz w:val="19"/>
+          <w:szCs w:val="19"/>
+          <w:lang w:val="en-US"/>
+        </w:rPr>
+        <w:t xml:space="preserve"> </w:t>
+      </w:r>
+      <w:r>
+        <w:rPr>
+          <w:rFonts w:ascii="Times New Roman" w:hAnsi="Times New Roman" w:cs="Times New Roman"/>
           <w:color w:val="0000FF"/>
           <w:sz w:val="19"/>
           <w:szCs w:val="19"/>
@@ -4505,17 +5077,17 @@
       </w:r>
       <w:r>
         <w:rPr>
-          <w:rFonts w:ascii="Cascadia Mono" w:hAnsi="Cascadia Mono" w:cs="Cascadia Mono"/>
-          <w:color w:val="000000"/>
-          <w:sz w:val="19"/>
-          <w:szCs w:val="19"/>
-          <w:lang w:val="en-US"/>
-        </w:rPr>
-        <w:t xml:space="preserve"> </w:t>
-      </w:r>
-      <w:r>
-        <w:rPr>
-          <w:rFonts w:ascii="Cascadia Mono" w:hAnsi="Cascadia Mono" w:cs="Cascadia Mono"/>
+          <w:rFonts w:ascii="Times New Roman" w:hAnsi="Times New Roman" w:cs="Times New Roman"/>
+          <w:color w:val="000000"/>
+          <w:sz w:val="19"/>
+          <w:szCs w:val="19"/>
+          <w:lang w:val="en-US"/>
+        </w:rPr>
+        <w:t xml:space="preserve"> </w:t>
+      </w:r>
+      <w:r>
+        <w:rPr>
+          <w:rFonts w:ascii="Times New Roman" w:hAnsi="Times New Roman" w:cs="Times New Roman"/>
           <w:color w:val="2B91AF"/>
           <w:sz w:val="19"/>
           <w:szCs w:val="19"/>
@@ -4525,7 +5097,7 @@
       </w:r>
       <w:r>
         <w:rPr>
-          <w:rFonts w:ascii="Cascadia Mono" w:hAnsi="Cascadia Mono" w:cs="Cascadia Mono"/>
+          <w:rFonts w:ascii="Times New Roman" w:hAnsi="Times New Roman" w:cs="Times New Roman"/>
           <w:color w:val="000000"/>
           <w:sz w:val="19"/>
           <w:szCs w:val="19"/>
@@ -4541,16 +5113,16 @@
         <w:adjustRightInd w:val="0"/>
         <w:spacing w:after="0" w:line="240" w:lineRule="auto"/>
         <w:rPr>
-          <w:rFonts w:ascii="Cascadia Mono" w:hAnsi="Cascadia Mono" w:cs="Cascadia Mono"/>
-          <w:color w:val="000000"/>
-          <w:sz w:val="19"/>
-          <w:szCs w:val="19"/>
-          <w:lang w:val="en-US"/>
-        </w:rPr>
-      </w:pPr>
-      <w:r>
-        <w:rPr>
-          <w:rFonts w:ascii="Cascadia Mono" w:hAnsi="Cascadia Mono" w:cs="Cascadia Mono"/>
+          <w:rFonts w:ascii="Times New Roman" w:hAnsi="Times New Roman" w:cs="Times New Roman"/>
+          <w:color w:val="000000"/>
+          <w:sz w:val="19"/>
+          <w:szCs w:val="19"/>
+          <w:lang w:val="en-US"/>
+        </w:rPr>
+      </w:pPr>
+      <w:r>
+        <w:rPr>
+          <w:rFonts w:ascii="Times New Roman" w:hAnsi="Times New Roman" w:cs="Times New Roman"/>
           <w:color w:val="000000"/>
           <w:sz w:val="19"/>
           <w:szCs w:val="19"/>
@@ -4561,7 +5133,7 @@
       <w:proofErr w:type="gramStart"/>
       <w:r>
         <w:rPr>
-          <w:rFonts w:ascii="Cascadia Mono" w:hAnsi="Cascadia Mono" w:cs="Cascadia Mono"/>
+          <w:rFonts w:ascii="Times New Roman" w:hAnsi="Times New Roman" w:cs="Times New Roman"/>
           <w:color w:val="2B91AF"/>
           <w:sz w:val="19"/>
           <w:szCs w:val="19"/>
@@ -4571,7 +5143,7 @@
       </w:r>
       <w:r>
         <w:rPr>
-          <w:rFonts w:ascii="Cascadia Mono" w:hAnsi="Cascadia Mono" w:cs="Cascadia Mono"/>
+          <w:rFonts w:ascii="Times New Roman" w:hAnsi="Times New Roman" w:cs="Times New Roman"/>
           <w:color w:val="000000"/>
           <w:sz w:val="19"/>
           <w:szCs w:val="19"/>
@@ -4582,7 +5154,7 @@
       <w:proofErr w:type="gramEnd"/>
       <w:r>
         <w:rPr>
-          <w:rFonts w:ascii="Cascadia Mono" w:hAnsi="Cascadia Mono" w:cs="Cascadia Mono"/>
+          <w:rFonts w:ascii="Times New Roman" w:hAnsi="Times New Roman" w:cs="Times New Roman"/>
           <w:color w:val="000000"/>
           <w:sz w:val="19"/>
           <w:szCs w:val="19"/>
@@ -4598,16 +5170,16 @@
         <w:adjustRightInd w:val="0"/>
         <w:spacing w:after="0" w:line="240" w:lineRule="auto"/>
         <w:rPr>
-          <w:rFonts w:ascii="Cascadia Mono" w:hAnsi="Cascadia Mono" w:cs="Cascadia Mono"/>
-          <w:color w:val="000000"/>
-          <w:sz w:val="19"/>
-          <w:szCs w:val="19"/>
-          <w:lang w:val="en-US"/>
-        </w:rPr>
-      </w:pPr>
-      <w:r>
-        <w:rPr>
-          <w:rFonts w:ascii="Cascadia Mono" w:hAnsi="Cascadia Mono" w:cs="Cascadia Mono"/>
+          <w:rFonts w:ascii="Times New Roman" w:hAnsi="Times New Roman" w:cs="Times New Roman"/>
+          <w:color w:val="000000"/>
+          <w:sz w:val="19"/>
+          <w:szCs w:val="19"/>
+          <w:lang w:val="en-US"/>
+        </w:rPr>
+      </w:pPr>
+      <w:r>
+        <w:rPr>
+          <w:rFonts w:ascii="Times New Roman" w:hAnsi="Times New Roman" w:cs="Times New Roman"/>
           <w:color w:val="000000"/>
           <w:sz w:val="19"/>
           <w:szCs w:val="19"/>
@@ -4618,7 +5190,7 @@
       <w:proofErr w:type="spellStart"/>
       <w:r>
         <w:rPr>
-          <w:rFonts w:ascii="Cascadia Mono" w:hAnsi="Cascadia Mono" w:cs="Cascadia Mono"/>
+          <w:rFonts w:ascii="Times New Roman" w:hAnsi="Times New Roman" w:cs="Times New Roman"/>
           <w:color w:val="000000"/>
           <w:sz w:val="19"/>
           <w:szCs w:val="19"/>
@@ -4629,17 +5201,17 @@
       <w:proofErr w:type="spellEnd"/>
       <w:r>
         <w:rPr>
-          <w:rFonts w:ascii="Cascadia Mono" w:hAnsi="Cascadia Mono" w:cs="Cascadia Mono"/>
-          <w:color w:val="000000"/>
-          <w:sz w:val="19"/>
-          <w:szCs w:val="19"/>
-          <w:lang w:val="en-US"/>
-        </w:rPr>
-        <w:t xml:space="preserve"> </w:t>
-      </w:r>
-      <w:r>
-        <w:rPr>
-          <w:rFonts w:ascii="Cascadia Mono" w:hAnsi="Cascadia Mono" w:cs="Cascadia Mono"/>
+          <w:rFonts w:ascii="Times New Roman" w:hAnsi="Times New Roman" w:cs="Times New Roman"/>
+          <w:color w:val="000000"/>
+          <w:sz w:val="19"/>
+          <w:szCs w:val="19"/>
+          <w:lang w:val="en-US"/>
+        </w:rPr>
+        <w:t xml:space="preserve"> </w:t>
+      </w:r>
+      <w:r>
+        <w:rPr>
+          <w:rFonts w:ascii="Times New Roman" w:hAnsi="Times New Roman" w:cs="Times New Roman"/>
           <w:color w:val="008080"/>
           <w:sz w:val="19"/>
           <w:szCs w:val="19"/>
@@ -4649,17 +5221,17 @@
       </w:r>
       <w:r>
         <w:rPr>
-          <w:rFonts w:ascii="Cascadia Mono" w:hAnsi="Cascadia Mono" w:cs="Cascadia Mono"/>
-          <w:color w:val="000000"/>
-          <w:sz w:val="19"/>
-          <w:szCs w:val="19"/>
-          <w:lang w:val="en-US"/>
-        </w:rPr>
-        <w:t xml:space="preserve"> </w:t>
-      </w:r>
-      <w:r>
-        <w:rPr>
-          <w:rFonts w:ascii="Cascadia Mono" w:hAnsi="Cascadia Mono" w:cs="Cascadia Mono"/>
+          <w:rFonts w:ascii="Times New Roman" w:hAnsi="Times New Roman" w:cs="Times New Roman"/>
+          <w:color w:val="000000"/>
+          <w:sz w:val="19"/>
+          <w:szCs w:val="19"/>
+          <w:lang w:val="en-US"/>
+        </w:rPr>
+        <w:t xml:space="preserve"> </w:t>
+      </w:r>
+      <w:r>
+        <w:rPr>
+          <w:rFonts w:ascii="Times New Roman" w:hAnsi="Times New Roman" w:cs="Times New Roman"/>
           <w:color w:val="A31515"/>
           <w:sz w:val="19"/>
           <w:szCs w:val="19"/>
@@ -4669,7 +5241,7 @@
       </w:r>
       <w:r>
         <w:rPr>
-          <w:rFonts w:ascii="Cascadia Mono" w:hAnsi="Cascadia Mono" w:cs="Cascadia Mono"/>
+          <w:rFonts w:ascii="Times New Roman" w:hAnsi="Times New Roman" w:cs="Times New Roman"/>
           <w:color w:val="A31515"/>
           <w:sz w:val="19"/>
           <w:szCs w:val="19"/>
@@ -4678,7 +5250,7 @@
       </w:r>
       <w:r>
         <w:rPr>
-          <w:rFonts w:ascii="Cascadia Mono" w:hAnsi="Cascadia Mono" w:cs="Cascadia Mono"/>
+          <w:rFonts w:ascii="Times New Roman" w:hAnsi="Times New Roman" w:cs="Times New Roman"/>
           <w:color w:val="A31515"/>
           <w:sz w:val="19"/>
           <w:szCs w:val="19"/>
@@ -4688,17 +5260,17 @@
       </w:r>
       <w:r>
         <w:rPr>
-          <w:rFonts w:ascii="Cascadia Mono" w:hAnsi="Cascadia Mono" w:cs="Cascadia Mono"/>
-          <w:color w:val="000000"/>
-          <w:sz w:val="19"/>
-          <w:szCs w:val="19"/>
-          <w:lang w:val="en-US"/>
-        </w:rPr>
-        <w:t xml:space="preserve"> </w:t>
-      </w:r>
-      <w:r>
-        <w:rPr>
-          <w:rFonts w:ascii="Cascadia Mono" w:hAnsi="Cascadia Mono" w:cs="Cascadia Mono"/>
+          <w:rFonts w:ascii="Times New Roman" w:hAnsi="Times New Roman" w:cs="Times New Roman"/>
+          <w:color w:val="000000"/>
+          <w:sz w:val="19"/>
+          <w:szCs w:val="19"/>
+          <w:lang w:val="en-US"/>
+        </w:rPr>
+        <w:t xml:space="preserve"> </w:t>
+      </w:r>
+      <w:r>
+        <w:rPr>
+          <w:rFonts w:ascii="Times New Roman" w:hAnsi="Times New Roman" w:cs="Times New Roman"/>
           <w:color w:val="008080"/>
           <w:sz w:val="19"/>
           <w:szCs w:val="19"/>
@@ -4708,18 +5280,18 @@
       </w:r>
       <w:r>
         <w:rPr>
-          <w:rFonts w:ascii="Cascadia Mono" w:hAnsi="Cascadia Mono" w:cs="Cascadia Mono"/>
-          <w:color w:val="000000"/>
-          <w:sz w:val="19"/>
-          <w:szCs w:val="19"/>
-          <w:lang w:val="en-US"/>
-        </w:rPr>
-        <w:t xml:space="preserve"> </w:t>
-      </w:r>
-      <w:proofErr w:type="spellStart"/>
-      <w:r>
-        <w:rPr>
-          <w:rFonts w:ascii="Cascadia Mono" w:hAnsi="Cascadia Mono" w:cs="Cascadia Mono"/>
+          <w:rFonts w:ascii="Times New Roman" w:hAnsi="Times New Roman" w:cs="Times New Roman"/>
+          <w:color w:val="000000"/>
+          <w:sz w:val="19"/>
+          <w:szCs w:val="19"/>
+          <w:lang w:val="en-US"/>
+        </w:rPr>
+        <w:t xml:space="preserve"> </w:t>
+      </w:r>
+      <w:proofErr w:type="spellStart"/>
+      <w:r>
+        <w:rPr>
+          <w:rFonts w:ascii="Times New Roman" w:hAnsi="Times New Roman" w:cs="Times New Roman"/>
           <w:color w:val="000000"/>
           <w:sz w:val="19"/>
           <w:szCs w:val="19"/>
@@ -4730,7 +5302,7 @@
       <w:proofErr w:type="spellEnd"/>
       <w:r>
         <w:rPr>
-          <w:rFonts w:ascii="Cascadia Mono" w:hAnsi="Cascadia Mono" w:cs="Cascadia Mono"/>
+          <w:rFonts w:ascii="Times New Roman" w:hAnsi="Times New Roman" w:cs="Times New Roman"/>
           <w:color w:val="000000"/>
           <w:sz w:val="19"/>
           <w:szCs w:val="19"/>
@@ -4746,16 +5318,16 @@
         <w:adjustRightInd w:val="0"/>
         <w:spacing w:after="0" w:line="240" w:lineRule="auto"/>
         <w:rPr>
-          <w:rFonts w:ascii="Cascadia Mono" w:hAnsi="Cascadia Mono" w:cs="Cascadia Mono"/>
-          <w:color w:val="000000"/>
-          <w:sz w:val="19"/>
-          <w:szCs w:val="19"/>
-          <w:lang w:val="en-US"/>
-        </w:rPr>
-      </w:pPr>
-      <w:r>
-        <w:rPr>
-          <w:rFonts w:ascii="Cascadia Mono" w:hAnsi="Cascadia Mono" w:cs="Cascadia Mono"/>
+          <w:rFonts w:ascii="Times New Roman" w:hAnsi="Times New Roman" w:cs="Times New Roman"/>
+          <w:color w:val="000000"/>
+          <w:sz w:val="19"/>
+          <w:szCs w:val="19"/>
+          <w:lang w:val="en-US"/>
+        </w:rPr>
+      </w:pPr>
+      <w:r>
+        <w:rPr>
+          <w:rFonts w:ascii="Times New Roman" w:hAnsi="Times New Roman" w:cs="Times New Roman"/>
           <w:color w:val="000000"/>
           <w:sz w:val="19"/>
           <w:szCs w:val="19"/>
@@ -4766,7 +5338,7 @@
       <w:proofErr w:type="spellStart"/>
       <w:r>
         <w:rPr>
-          <w:rFonts w:ascii="Cascadia Mono" w:hAnsi="Cascadia Mono" w:cs="Cascadia Mono"/>
+          <w:rFonts w:ascii="Times New Roman" w:hAnsi="Times New Roman" w:cs="Times New Roman"/>
           <w:color w:val="0000FF"/>
           <w:sz w:val="19"/>
           <w:szCs w:val="19"/>
@@ -4777,17 +5349,17 @@
       <w:proofErr w:type="spellEnd"/>
       <w:r>
         <w:rPr>
-          <w:rFonts w:ascii="Cascadia Mono" w:hAnsi="Cascadia Mono" w:cs="Cascadia Mono"/>
-          <w:color w:val="000000"/>
-          <w:sz w:val="19"/>
-          <w:szCs w:val="19"/>
-          <w:lang w:val="en-US"/>
-        </w:rPr>
-        <w:t xml:space="preserve"> </w:t>
-      </w:r>
-      <w:r>
-        <w:rPr>
-          <w:rFonts w:ascii="Cascadia Mono" w:hAnsi="Cascadia Mono" w:cs="Cascadia Mono"/>
+          <w:rFonts w:ascii="Times New Roman" w:hAnsi="Times New Roman" w:cs="Times New Roman"/>
+          <w:color w:val="000000"/>
+          <w:sz w:val="19"/>
+          <w:szCs w:val="19"/>
+          <w:lang w:val="en-US"/>
+        </w:rPr>
+        <w:t xml:space="preserve"> </w:t>
+      </w:r>
+      <w:r>
+        <w:rPr>
+          <w:rFonts w:ascii="Times New Roman" w:hAnsi="Times New Roman" w:cs="Times New Roman"/>
           <w:color w:val="2B91AF"/>
           <w:sz w:val="19"/>
           <w:szCs w:val="19"/>
@@ -4797,7 +5369,7 @@
       </w:r>
       <w:r>
         <w:rPr>
-          <w:rFonts w:ascii="Cascadia Mono" w:hAnsi="Cascadia Mono" w:cs="Cascadia Mono"/>
+          <w:rFonts w:ascii="Times New Roman" w:hAnsi="Times New Roman" w:cs="Times New Roman"/>
           <w:color w:val="000000"/>
           <w:sz w:val="19"/>
           <w:szCs w:val="19"/>
@@ -4813,16 +5385,16 @@
         <w:adjustRightInd w:val="0"/>
         <w:spacing w:after="0" w:line="240" w:lineRule="auto"/>
         <w:rPr>
-          <w:rFonts w:ascii="Cascadia Mono" w:hAnsi="Cascadia Mono" w:cs="Cascadia Mono"/>
-          <w:color w:val="000000"/>
-          <w:sz w:val="19"/>
-          <w:szCs w:val="19"/>
-          <w:lang w:val="en-US"/>
-        </w:rPr>
-      </w:pPr>
-      <w:r>
-        <w:rPr>
-          <w:rFonts w:ascii="Cascadia Mono" w:hAnsi="Cascadia Mono" w:cs="Cascadia Mono"/>
+          <w:rFonts w:ascii="Times New Roman" w:hAnsi="Times New Roman" w:cs="Times New Roman"/>
+          <w:color w:val="000000"/>
+          <w:sz w:val="19"/>
+          <w:szCs w:val="19"/>
+          <w:lang w:val="en-US"/>
+        </w:rPr>
+      </w:pPr>
+      <w:r>
+        <w:rPr>
+          <w:rFonts w:ascii="Times New Roman" w:hAnsi="Times New Roman" w:cs="Times New Roman"/>
           <w:color w:val="000000"/>
           <w:sz w:val="19"/>
           <w:szCs w:val="19"/>
@@ -4833,7 +5405,7 @@
       <w:proofErr w:type="spellStart"/>
       <w:r>
         <w:rPr>
-          <w:rFonts w:ascii="Cascadia Mono" w:hAnsi="Cascadia Mono" w:cs="Cascadia Mono"/>
+          <w:rFonts w:ascii="Times New Roman" w:hAnsi="Times New Roman" w:cs="Times New Roman"/>
           <w:color w:val="0000FF"/>
           <w:sz w:val="19"/>
           <w:szCs w:val="19"/>
@@ -4844,7 +5416,7 @@
       <w:proofErr w:type="spellEnd"/>
       <w:r>
         <w:rPr>
-          <w:rFonts w:ascii="Cascadia Mono" w:hAnsi="Cascadia Mono" w:cs="Cascadia Mono"/>
+          <w:rFonts w:ascii="Times New Roman" w:hAnsi="Times New Roman" w:cs="Times New Roman"/>
           <w:color w:val="000000"/>
           <w:sz w:val="19"/>
           <w:szCs w:val="19"/>
@@ -4855,7 +5427,7 @@
       <w:proofErr w:type="gramStart"/>
       <w:r>
         <w:rPr>
-          <w:rFonts w:ascii="Cascadia Mono" w:hAnsi="Cascadia Mono" w:cs="Cascadia Mono"/>
+          <w:rFonts w:ascii="Times New Roman" w:hAnsi="Times New Roman" w:cs="Times New Roman"/>
           <w:color w:val="2B91AF"/>
           <w:sz w:val="19"/>
           <w:szCs w:val="19"/>
@@ -4865,7 +5437,7 @@
       </w:r>
       <w:r>
         <w:rPr>
-          <w:rFonts w:ascii="Cascadia Mono" w:hAnsi="Cascadia Mono" w:cs="Cascadia Mono"/>
+          <w:rFonts w:ascii="Times New Roman" w:hAnsi="Times New Roman" w:cs="Times New Roman"/>
           <w:color w:val="000000"/>
           <w:sz w:val="19"/>
           <w:szCs w:val="19"/>
@@ -4876,7 +5448,7 @@
       <w:proofErr w:type="gramEnd"/>
       <w:r>
         <w:rPr>
-          <w:rFonts w:ascii="Cascadia Mono" w:hAnsi="Cascadia Mono" w:cs="Cascadia Mono"/>
+          <w:rFonts w:ascii="Times New Roman" w:hAnsi="Times New Roman" w:cs="Times New Roman"/>
           <w:color w:val="2F4F4F"/>
           <w:sz w:val="19"/>
           <w:szCs w:val="19"/>
@@ -4886,7 +5458,7 @@
       </w:r>
       <w:r>
         <w:rPr>
-          <w:rFonts w:ascii="Cascadia Mono" w:hAnsi="Cascadia Mono" w:cs="Cascadia Mono"/>
+          <w:rFonts w:ascii="Times New Roman" w:hAnsi="Times New Roman" w:cs="Times New Roman"/>
           <w:color w:val="000000"/>
           <w:sz w:val="19"/>
           <w:szCs w:val="19"/>
@@ -4896,7 +5468,7 @@
       </w:r>
       <w:r>
         <w:rPr>
-          <w:rFonts w:ascii="Cascadia Mono" w:hAnsi="Cascadia Mono" w:cs="Cascadia Mono"/>
+          <w:rFonts w:ascii="Times New Roman" w:hAnsi="Times New Roman" w:cs="Times New Roman"/>
           <w:color w:val="2F4F4F"/>
           <w:sz w:val="19"/>
           <w:szCs w:val="19"/>
@@ -4906,7 +5478,7 @@
       </w:r>
       <w:r>
         <w:rPr>
-          <w:rFonts w:ascii="Cascadia Mono" w:hAnsi="Cascadia Mono" w:cs="Cascadia Mono"/>
+          <w:rFonts w:ascii="Times New Roman" w:hAnsi="Times New Roman" w:cs="Times New Roman"/>
           <w:color w:val="000000"/>
           <w:sz w:val="19"/>
           <w:szCs w:val="19"/>
@@ -4916,7 +5488,7 @@
       </w:r>
       <w:r>
         <w:rPr>
-          <w:rFonts w:ascii="Cascadia Mono" w:hAnsi="Cascadia Mono" w:cs="Cascadia Mono"/>
+          <w:rFonts w:ascii="Times New Roman" w:hAnsi="Times New Roman" w:cs="Times New Roman"/>
           <w:color w:val="2F4F4F"/>
           <w:sz w:val="19"/>
           <w:szCs w:val="19"/>
@@ -4926,7 +5498,7 @@
       </w:r>
       <w:r>
         <w:rPr>
-          <w:rFonts w:ascii="Cascadia Mono" w:hAnsi="Cascadia Mono" w:cs="Cascadia Mono"/>
+          <w:rFonts w:ascii="Times New Roman" w:hAnsi="Times New Roman" w:cs="Times New Roman"/>
           <w:color w:val="000000"/>
           <w:sz w:val="19"/>
           <w:szCs w:val="19"/>
@@ -4942,16 +5514,16 @@
         <w:adjustRightInd w:val="0"/>
         <w:spacing w:after="0" w:line="240" w:lineRule="auto"/>
         <w:rPr>
-          <w:rFonts w:ascii="Cascadia Mono" w:hAnsi="Cascadia Mono" w:cs="Cascadia Mono"/>
-          <w:color w:val="000000"/>
-          <w:sz w:val="19"/>
-          <w:szCs w:val="19"/>
-          <w:lang w:val="en-US"/>
-        </w:rPr>
-      </w:pPr>
-      <w:r>
-        <w:rPr>
-          <w:rFonts w:ascii="Cascadia Mono" w:hAnsi="Cascadia Mono" w:cs="Cascadia Mono"/>
+          <w:rFonts w:ascii="Times New Roman" w:hAnsi="Times New Roman" w:cs="Times New Roman"/>
+          <w:color w:val="000000"/>
+          <w:sz w:val="19"/>
+          <w:szCs w:val="19"/>
+          <w:lang w:val="en-US"/>
+        </w:rPr>
+      </w:pPr>
+      <w:r>
+        <w:rPr>
+          <w:rFonts w:ascii="Times New Roman" w:hAnsi="Times New Roman" w:cs="Times New Roman"/>
           <w:color w:val="000000"/>
           <w:sz w:val="19"/>
           <w:szCs w:val="19"/>
@@ -4961,7 +5533,7 @@
       </w:r>
       <w:r>
         <w:rPr>
-          <w:rFonts w:ascii="Cascadia Mono" w:hAnsi="Cascadia Mono" w:cs="Cascadia Mono"/>
+          <w:rFonts w:ascii="Times New Roman" w:hAnsi="Times New Roman" w:cs="Times New Roman"/>
           <w:color w:val="2B91AF"/>
           <w:sz w:val="19"/>
           <w:szCs w:val="19"/>
@@ -4971,18 +5543,18 @@
       </w:r>
       <w:r>
         <w:rPr>
-          <w:rFonts w:ascii="Cascadia Mono" w:hAnsi="Cascadia Mono" w:cs="Cascadia Mono"/>
-          <w:color w:val="000000"/>
-          <w:sz w:val="19"/>
-          <w:szCs w:val="19"/>
-          <w:lang w:val="en-US"/>
-        </w:rPr>
-        <w:t xml:space="preserve"> </w:t>
-      </w:r>
-      <w:proofErr w:type="spellStart"/>
-      <w:r>
-        <w:rPr>
-          <w:rFonts w:ascii="Cascadia Mono" w:hAnsi="Cascadia Mono" w:cs="Cascadia Mono"/>
+          <w:rFonts w:ascii="Times New Roman" w:hAnsi="Times New Roman" w:cs="Times New Roman"/>
+          <w:color w:val="000000"/>
+          <w:sz w:val="19"/>
+          <w:szCs w:val="19"/>
+          <w:lang w:val="en-US"/>
+        </w:rPr>
+        <w:t xml:space="preserve"> </w:t>
+      </w:r>
+      <w:proofErr w:type="spellStart"/>
+      <w:r>
+        <w:rPr>
+          <w:rFonts w:ascii="Times New Roman" w:hAnsi="Times New Roman" w:cs="Times New Roman"/>
           <w:color w:val="000000"/>
           <w:sz w:val="19"/>
           <w:szCs w:val="19"/>
@@ -4993,7 +5565,7 @@
       <w:proofErr w:type="spellEnd"/>
       <w:r>
         <w:rPr>
-          <w:rFonts w:ascii="Cascadia Mono" w:hAnsi="Cascadia Mono" w:cs="Cascadia Mono"/>
+          <w:rFonts w:ascii="Times New Roman" w:hAnsi="Times New Roman" w:cs="Times New Roman"/>
           <w:color w:val="000000"/>
           <w:sz w:val="19"/>
           <w:szCs w:val="19"/>
@@ -5003,7 +5575,7 @@
       </w:r>
       <w:r>
         <w:rPr>
-          <w:rFonts w:ascii="Cascadia Mono" w:hAnsi="Cascadia Mono" w:cs="Cascadia Mono"/>
+          <w:rFonts w:ascii="Times New Roman" w:hAnsi="Times New Roman" w:cs="Times New Roman"/>
           <w:color w:val="2F4F4F"/>
           <w:sz w:val="19"/>
           <w:szCs w:val="19"/>
@@ -5013,7 +5585,7 @@
       </w:r>
       <w:r>
         <w:rPr>
-          <w:rFonts w:ascii="Cascadia Mono" w:hAnsi="Cascadia Mono" w:cs="Cascadia Mono"/>
+          <w:rFonts w:ascii="Times New Roman" w:hAnsi="Times New Roman" w:cs="Times New Roman"/>
           <w:color w:val="000000"/>
           <w:sz w:val="19"/>
           <w:szCs w:val="19"/>
@@ -5029,16 +5601,16 @@
         <w:adjustRightInd w:val="0"/>
         <w:spacing w:after="0" w:line="240" w:lineRule="auto"/>
         <w:rPr>
-          <w:rFonts w:ascii="Cascadia Mono" w:hAnsi="Cascadia Mono" w:cs="Cascadia Mono"/>
-          <w:color w:val="000000"/>
-          <w:sz w:val="19"/>
-          <w:szCs w:val="19"/>
-          <w:lang w:val="en-US"/>
-        </w:rPr>
-      </w:pPr>
-      <w:r>
-        <w:rPr>
-          <w:rFonts w:ascii="Cascadia Mono" w:hAnsi="Cascadia Mono" w:cs="Cascadia Mono"/>
+          <w:rFonts w:ascii="Times New Roman" w:hAnsi="Times New Roman" w:cs="Times New Roman"/>
+          <w:color w:val="000000"/>
+          <w:sz w:val="19"/>
+          <w:szCs w:val="19"/>
+          <w:lang w:val="en-US"/>
+        </w:rPr>
+      </w:pPr>
+      <w:r>
+        <w:rPr>
+          <w:rFonts w:ascii="Times New Roman" w:hAnsi="Times New Roman" w:cs="Times New Roman"/>
           <w:color w:val="000000"/>
           <w:sz w:val="19"/>
           <w:szCs w:val="19"/>
@@ -5048,7 +5620,7 @@
       </w:r>
       <w:r>
         <w:rPr>
-          <w:rFonts w:ascii="Cascadia Mono" w:hAnsi="Cascadia Mono" w:cs="Cascadia Mono"/>
+          <w:rFonts w:ascii="Times New Roman" w:hAnsi="Times New Roman" w:cs="Times New Roman"/>
           <w:color w:val="0000FF"/>
           <w:sz w:val="19"/>
           <w:szCs w:val="19"/>
@@ -5058,7 +5630,7 @@
       </w:r>
       <w:r>
         <w:rPr>
-          <w:rFonts w:ascii="Cascadia Mono" w:hAnsi="Cascadia Mono" w:cs="Cascadia Mono"/>
+          <w:rFonts w:ascii="Times New Roman" w:hAnsi="Times New Roman" w:cs="Times New Roman"/>
           <w:color w:val="000000"/>
           <w:sz w:val="19"/>
           <w:szCs w:val="19"/>
@@ -5068,7 +5640,7 @@
       </w:r>
       <w:r>
         <w:rPr>
-          <w:rFonts w:ascii="Cascadia Mono" w:hAnsi="Cascadia Mono" w:cs="Cascadia Mono"/>
+          <w:rFonts w:ascii="Times New Roman" w:hAnsi="Times New Roman" w:cs="Times New Roman"/>
           <w:color w:val="2F4F4F"/>
           <w:sz w:val="19"/>
           <w:szCs w:val="19"/>
@@ -5078,7 +5650,7 @@
       </w:r>
       <w:r>
         <w:rPr>
-          <w:rFonts w:ascii="Cascadia Mono" w:hAnsi="Cascadia Mono" w:cs="Cascadia Mono"/>
+          <w:rFonts w:ascii="Times New Roman" w:hAnsi="Times New Roman" w:cs="Times New Roman"/>
           <w:color w:val="000000"/>
           <w:sz w:val="19"/>
           <w:szCs w:val="19"/>
@@ -5094,16 +5666,16 @@
         <w:adjustRightInd w:val="0"/>
         <w:spacing w:after="0" w:line="240" w:lineRule="auto"/>
         <w:rPr>
-          <w:rFonts w:ascii="Cascadia Mono" w:hAnsi="Cascadia Mono" w:cs="Cascadia Mono"/>
-          <w:color w:val="000000"/>
-          <w:sz w:val="19"/>
-          <w:szCs w:val="19"/>
-          <w:lang w:val="en-US"/>
-        </w:rPr>
-      </w:pPr>
-      <w:r>
-        <w:rPr>
-          <w:rFonts w:ascii="Cascadia Mono" w:hAnsi="Cascadia Mono" w:cs="Cascadia Mono"/>
+          <w:rFonts w:ascii="Times New Roman" w:hAnsi="Times New Roman" w:cs="Times New Roman"/>
+          <w:color w:val="000000"/>
+          <w:sz w:val="19"/>
+          <w:szCs w:val="19"/>
+          <w:lang w:val="en-US"/>
+        </w:rPr>
+      </w:pPr>
+      <w:r>
+        <w:rPr>
+          <w:rFonts w:ascii="Times New Roman" w:hAnsi="Times New Roman" w:cs="Times New Roman"/>
           <w:color w:val="000000"/>
           <w:sz w:val="19"/>
           <w:szCs w:val="19"/>
@@ -5113,7 +5685,7 @@
       </w:r>
       <w:r>
         <w:rPr>
-          <w:rFonts w:ascii="Cascadia Mono" w:hAnsi="Cascadia Mono" w:cs="Cascadia Mono"/>
+          <w:rFonts w:ascii="Times New Roman" w:hAnsi="Times New Roman" w:cs="Times New Roman"/>
           <w:color w:val="000000"/>
           <w:sz w:val="19"/>
           <w:szCs w:val="19"/>
@@ -5124,7 +5696,7 @@
       <w:proofErr w:type="spellStart"/>
       <w:r>
         <w:rPr>
-          <w:rFonts w:ascii="Cascadia Mono" w:hAnsi="Cascadia Mono" w:cs="Cascadia Mono"/>
+          <w:rFonts w:ascii="Times New Roman" w:hAnsi="Times New Roman" w:cs="Times New Roman"/>
           <w:color w:val="000000"/>
           <w:sz w:val="19"/>
           <w:szCs w:val="19"/>
@@ -5135,17 +5707,17 @@
       <w:proofErr w:type="spellEnd"/>
       <w:r>
         <w:rPr>
-          <w:rFonts w:ascii="Cascadia Mono" w:hAnsi="Cascadia Mono" w:cs="Cascadia Mono"/>
-          <w:color w:val="000000"/>
-          <w:sz w:val="19"/>
-          <w:szCs w:val="19"/>
-          <w:lang w:val="en-US"/>
-        </w:rPr>
-        <w:t xml:space="preserve"> </w:t>
-      </w:r>
-      <w:r>
-        <w:rPr>
-          <w:rFonts w:ascii="Cascadia Mono" w:hAnsi="Cascadia Mono" w:cs="Cascadia Mono"/>
+          <w:rFonts w:ascii="Times New Roman" w:hAnsi="Times New Roman" w:cs="Times New Roman"/>
+          <w:color w:val="000000"/>
+          <w:sz w:val="19"/>
+          <w:szCs w:val="19"/>
+          <w:lang w:val="en-US"/>
+        </w:rPr>
+        <w:t xml:space="preserve"> </w:t>
+      </w:r>
+      <w:r>
+        <w:rPr>
+          <w:rFonts w:ascii="Times New Roman" w:hAnsi="Times New Roman" w:cs="Times New Roman"/>
           <w:color w:val="008080"/>
           <w:sz w:val="19"/>
           <w:szCs w:val="19"/>
@@ -5155,17 +5727,17 @@
       </w:r>
       <w:r>
         <w:rPr>
-          <w:rFonts w:ascii="Cascadia Mono" w:hAnsi="Cascadia Mono" w:cs="Cascadia Mono"/>
-          <w:color w:val="000000"/>
-          <w:sz w:val="19"/>
-          <w:szCs w:val="19"/>
-          <w:lang w:val="en-US"/>
-        </w:rPr>
-        <w:t xml:space="preserve"> </w:t>
-      </w:r>
-      <w:r>
-        <w:rPr>
-          <w:rFonts w:ascii="Cascadia Mono" w:hAnsi="Cascadia Mono" w:cs="Cascadia Mono"/>
+          <w:rFonts w:ascii="Times New Roman" w:hAnsi="Times New Roman" w:cs="Times New Roman"/>
+          <w:color w:val="000000"/>
+          <w:sz w:val="19"/>
+          <w:szCs w:val="19"/>
+          <w:lang w:val="en-US"/>
+        </w:rPr>
+        <w:t xml:space="preserve"> </w:t>
+      </w:r>
+      <w:r>
+        <w:rPr>
+          <w:rFonts w:ascii="Times New Roman" w:hAnsi="Times New Roman" w:cs="Times New Roman"/>
           <w:color w:val="A31515"/>
           <w:sz w:val="19"/>
           <w:szCs w:val="19"/>
@@ -5175,17 +5747,17 @@
       </w:r>
       <w:r>
         <w:rPr>
-          <w:rFonts w:ascii="Cascadia Mono" w:hAnsi="Cascadia Mono" w:cs="Cascadia Mono"/>
-          <w:color w:val="000000"/>
-          <w:sz w:val="19"/>
-          <w:szCs w:val="19"/>
-          <w:lang w:val="en-US"/>
-        </w:rPr>
-        <w:t xml:space="preserve"> </w:t>
-      </w:r>
-      <w:r>
-        <w:rPr>
-          <w:rFonts w:ascii="Cascadia Mono" w:hAnsi="Cascadia Mono" w:cs="Cascadia Mono"/>
+          <w:rFonts w:ascii="Times New Roman" w:hAnsi="Times New Roman" w:cs="Times New Roman"/>
+          <w:color w:val="000000"/>
+          <w:sz w:val="19"/>
+          <w:szCs w:val="19"/>
+          <w:lang w:val="en-US"/>
+        </w:rPr>
+        <w:t xml:space="preserve"> </w:t>
+      </w:r>
+      <w:r>
+        <w:rPr>
+          <w:rFonts w:ascii="Times New Roman" w:hAnsi="Times New Roman" w:cs="Times New Roman"/>
           <w:color w:val="008080"/>
           <w:sz w:val="19"/>
           <w:szCs w:val="19"/>
@@ -5195,18 +5767,18 @@
       </w:r>
       <w:r>
         <w:rPr>
-          <w:rFonts w:ascii="Cascadia Mono" w:hAnsi="Cascadia Mono" w:cs="Cascadia Mono"/>
-          <w:color w:val="000000"/>
-          <w:sz w:val="19"/>
-          <w:szCs w:val="19"/>
-          <w:lang w:val="en-US"/>
-        </w:rPr>
-        <w:t xml:space="preserve"> </w:t>
-      </w:r>
-      <w:proofErr w:type="spellStart"/>
-      <w:r>
-        <w:rPr>
-          <w:rFonts w:ascii="Cascadia Mono" w:hAnsi="Cascadia Mono" w:cs="Cascadia Mono"/>
+          <w:rFonts w:ascii="Times New Roman" w:hAnsi="Times New Roman" w:cs="Times New Roman"/>
+          <w:color w:val="000000"/>
+          <w:sz w:val="19"/>
+          <w:szCs w:val="19"/>
+          <w:lang w:val="en-US"/>
+        </w:rPr>
+        <w:t xml:space="preserve"> </w:t>
+      </w:r>
+      <w:proofErr w:type="spellStart"/>
+      <w:r>
+        <w:rPr>
+          <w:rFonts w:ascii="Times New Roman" w:hAnsi="Times New Roman" w:cs="Times New Roman"/>
           <w:color w:val="000000"/>
           <w:sz w:val="19"/>
           <w:szCs w:val="19"/>
@@ -5217,7 +5789,7 @@
       <w:proofErr w:type="spellEnd"/>
       <w:r>
         <w:rPr>
-          <w:rFonts w:ascii="Cascadia Mono" w:hAnsi="Cascadia Mono" w:cs="Cascadia Mono"/>
+          <w:rFonts w:ascii="Times New Roman" w:hAnsi="Times New Roman" w:cs="Times New Roman"/>
           <w:color w:val="000000"/>
           <w:sz w:val="19"/>
           <w:szCs w:val="19"/>
@@ -5233,15 +5805,15 @@
         <w:adjustRightInd w:val="0"/>
         <w:spacing w:after="0" w:line="240" w:lineRule="auto"/>
         <w:rPr>
-          <w:rFonts w:ascii="Cascadia Mono" w:hAnsi="Cascadia Mono" w:cs="Cascadia Mono"/>
-          <w:color w:val="000000"/>
-          <w:sz w:val="19"/>
-          <w:szCs w:val="19"/>
-        </w:rPr>
-      </w:pPr>
-      <w:r>
-        <w:rPr>
-          <w:rFonts w:ascii="Cascadia Mono" w:hAnsi="Cascadia Mono" w:cs="Cascadia Mono"/>
+          <w:rFonts w:ascii="Times New Roman" w:hAnsi="Times New Roman" w:cs="Times New Roman"/>
+          <w:color w:val="000000"/>
+          <w:sz w:val="19"/>
+          <w:szCs w:val="19"/>
+        </w:rPr>
+      </w:pPr>
+      <w:r>
+        <w:rPr>
+          <w:rFonts w:ascii="Times New Roman" w:hAnsi="Times New Roman" w:cs="Times New Roman"/>
           <w:color w:val="000000"/>
           <w:sz w:val="19"/>
           <w:szCs w:val="19"/>
@@ -5251,7 +5823,7 @@
       </w:r>
       <w:r>
         <w:rPr>
-          <w:rFonts w:ascii="Cascadia Mono" w:hAnsi="Cascadia Mono" w:cs="Cascadia Mono"/>
+          <w:rFonts w:ascii="Times New Roman" w:hAnsi="Times New Roman" w:cs="Times New Roman"/>
           <w:color w:val="000000"/>
           <w:sz w:val="19"/>
           <w:szCs w:val="19"/>
@@ -5266,15 +5838,15 @@
         <w:adjustRightInd w:val="0"/>
         <w:spacing w:after="0" w:line="240" w:lineRule="auto"/>
         <w:rPr>
-          <w:rFonts w:ascii="Cascadia Mono" w:hAnsi="Cascadia Mono" w:cs="Cascadia Mono"/>
-          <w:color w:val="000000"/>
-          <w:sz w:val="19"/>
-          <w:szCs w:val="19"/>
-        </w:rPr>
-      </w:pPr>
-      <w:r>
-        <w:rPr>
-          <w:rFonts w:ascii="Cascadia Mono" w:hAnsi="Cascadia Mono" w:cs="Cascadia Mono"/>
+          <w:rFonts w:ascii="Times New Roman" w:hAnsi="Times New Roman" w:cs="Times New Roman"/>
+          <w:color w:val="000000"/>
+          <w:sz w:val="19"/>
+          <w:szCs w:val="19"/>
+        </w:rPr>
+      </w:pPr>
+      <w:r>
+        <w:rPr>
+          <w:rFonts w:ascii="Times New Roman" w:hAnsi="Times New Roman" w:cs="Times New Roman"/>
           <w:color w:val="000000"/>
           <w:sz w:val="19"/>
           <w:szCs w:val="19"/>
@@ -5284,7 +5856,7 @@
       <w:proofErr w:type="spellStart"/>
       <w:r>
         <w:rPr>
-          <w:rFonts w:ascii="Cascadia Mono" w:hAnsi="Cascadia Mono" w:cs="Cascadia Mono"/>
+          <w:rFonts w:ascii="Times New Roman" w:hAnsi="Times New Roman" w:cs="Times New Roman"/>
           <w:color w:val="000000"/>
           <w:sz w:val="19"/>
           <w:szCs w:val="19"/>
@@ -5294,7 +5866,7 @@
       <w:proofErr w:type="spellEnd"/>
       <w:r>
         <w:rPr>
-          <w:rFonts w:ascii="Cascadia Mono" w:hAnsi="Cascadia Mono" w:cs="Cascadia Mono"/>
+          <w:rFonts w:ascii="Times New Roman" w:hAnsi="Times New Roman" w:cs="Times New Roman"/>
           <w:color w:val="000000"/>
           <w:sz w:val="19"/>
           <w:szCs w:val="19"/>
@@ -5304,7 +5876,7 @@
       <w:proofErr w:type="gramStart"/>
       <w:r>
         <w:rPr>
-          <w:rFonts w:ascii="Cascadia Mono" w:hAnsi="Cascadia Mono" w:cs="Cascadia Mono"/>
+          <w:rFonts w:ascii="Times New Roman" w:hAnsi="Times New Roman" w:cs="Times New Roman"/>
           <w:color w:val="008080"/>
           <w:sz w:val="19"/>
           <w:szCs w:val="19"/>
@@ -5313,16 +5885,16 @@
       </w:r>
       <w:r>
         <w:rPr>
-          <w:rFonts w:ascii="Cascadia Mono" w:hAnsi="Cascadia Mono" w:cs="Cascadia Mono"/>
-          <w:color w:val="000000"/>
-          <w:sz w:val="19"/>
-          <w:szCs w:val="19"/>
-        </w:rPr>
-        <w:t xml:space="preserve"> </w:t>
-      </w:r>
-      <w:r>
-        <w:rPr>
-          <w:rFonts w:ascii="Cascadia Mono" w:hAnsi="Cascadia Mono" w:cs="Cascadia Mono"/>
+          <w:rFonts w:ascii="Times New Roman" w:hAnsi="Times New Roman" w:cs="Times New Roman"/>
+          <w:color w:val="000000"/>
+          <w:sz w:val="19"/>
+          <w:szCs w:val="19"/>
+        </w:rPr>
+        <w:t xml:space="preserve"> </w:t>
+      </w:r>
+      <w:r>
+        <w:rPr>
+          <w:rFonts w:ascii="Times New Roman" w:hAnsi="Times New Roman" w:cs="Times New Roman"/>
           <w:color w:val="A31515"/>
           <w:sz w:val="19"/>
           <w:szCs w:val="19"/>
@@ -5332,7 +5904,7 @@
       <w:proofErr w:type="gramEnd"/>
       <w:r>
         <w:rPr>
-          <w:rFonts w:ascii="Cascadia Mono" w:hAnsi="Cascadia Mono" w:cs="Cascadia Mono"/>
+          <w:rFonts w:ascii="Times New Roman" w:hAnsi="Times New Roman" w:cs="Times New Roman"/>
           <w:color w:val="A31515"/>
           <w:sz w:val="19"/>
           <w:szCs w:val="19"/>
@@ -5341,16 +5913,16 @@
       </w:r>
       <w:r>
         <w:rPr>
-          <w:rFonts w:ascii="Cascadia Mono" w:hAnsi="Cascadia Mono" w:cs="Cascadia Mono"/>
-          <w:color w:val="000000"/>
-          <w:sz w:val="19"/>
-          <w:szCs w:val="19"/>
-        </w:rPr>
-        <w:t xml:space="preserve"> </w:t>
-      </w:r>
-      <w:r>
-        <w:rPr>
-          <w:rFonts w:ascii="Cascadia Mono" w:hAnsi="Cascadia Mono" w:cs="Cascadia Mono"/>
+          <w:rFonts w:ascii="Times New Roman" w:hAnsi="Times New Roman" w:cs="Times New Roman"/>
+          <w:color w:val="000000"/>
+          <w:sz w:val="19"/>
+          <w:szCs w:val="19"/>
+        </w:rPr>
+        <w:t xml:space="preserve"> </w:t>
+      </w:r>
+      <w:r>
+        <w:rPr>
+          <w:rFonts w:ascii="Times New Roman" w:hAnsi="Times New Roman" w:cs="Times New Roman"/>
           <w:color w:val="008080"/>
           <w:sz w:val="19"/>
           <w:szCs w:val="19"/>
@@ -5359,17 +5931,17 @@
       </w:r>
       <w:r>
         <w:rPr>
-          <w:rFonts w:ascii="Cascadia Mono" w:hAnsi="Cascadia Mono" w:cs="Cascadia Mono"/>
-          <w:color w:val="000000"/>
-          <w:sz w:val="19"/>
-          <w:szCs w:val="19"/>
-        </w:rPr>
-        <w:t xml:space="preserve"> </w:t>
-      </w:r>
-      <w:proofErr w:type="spellStart"/>
-      <w:r>
-        <w:rPr>
-          <w:rFonts w:ascii="Cascadia Mono" w:hAnsi="Cascadia Mono" w:cs="Cascadia Mono"/>
+          <w:rFonts w:ascii="Times New Roman" w:hAnsi="Times New Roman" w:cs="Times New Roman"/>
+          <w:color w:val="000000"/>
+          <w:sz w:val="19"/>
+          <w:szCs w:val="19"/>
+        </w:rPr>
+        <w:t xml:space="preserve"> </w:t>
+      </w:r>
+      <w:proofErr w:type="spellStart"/>
+      <w:r>
+        <w:rPr>
+          <w:rFonts w:ascii="Times New Roman" w:hAnsi="Times New Roman" w:cs="Times New Roman"/>
           <w:color w:val="0000FF"/>
           <w:sz w:val="19"/>
           <w:szCs w:val="19"/>
@@ -5379,7 +5951,7 @@
       <w:proofErr w:type="spellEnd"/>
       <w:r>
         <w:rPr>
-          <w:rFonts w:ascii="Cascadia Mono" w:hAnsi="Cascadia Mono" w:cs="Cascadia Mono"/>
+          <w:rFonts w:ascii="Times New Roman" w:hAnsi="Times New Roman" w:cs="Times New Roman"/>
           <w:color w:val="000000"/>
           <w:sz w:val="19"/>
           <w:szCs w:val="19"/>
@@ -5388,7 +5960,7 @@
       </w:r>
       <w:r>
         <w:rPr>
-          <w:rFonts w:ascii="Cascadia Mono" w:hAnsi="Cascadia Mono" w:cs="Cascadia Mono"/>
+          <w:rFonts w:ascii="Times New Roman" w:hAnsi="Times New Roman" w:cs="Times New Roman"/>
           <w:color w:val="2B91AF"/>
           <w:sz w:val="19"/>
           <w:szCs w:val="19"/>
@@ -5397,7 +5969,7 @@
       </w:r>
       <w:r>
         <w:rPr>
-          <w:rFonts w:ascii="Cascadia Mono" w:hAnsi="Cascadia Mono" w:cs="Cascadia Mono"/>
+          <w:rFonts w:ascii="Times New Roman" w:hAnsi="Times New Roman" w:cs="Times New Roman"/>
           <w:color w:val="000000"/>
           <w:sz w:val="19"/>
           <w:szCs w:val="19"/>
@@ -5406,7 +5978,7 @@
       </w:r>
       <w:r>
         <w:rPr>
-          <w:rFonts w:ascii="Cascadia Mono" w:hAnsi="Cascadia Mono" w:cs="Cascadia Mono"/>
+          <w:rFonts w:ascii="Times New Roman" w:hAnsi="Times New Roman" w:cs="Times New Roman"/>
           <w:color w:val="008080"/>
           <w:sz w:val="19"/>
           <w:szCs w:val="19"/>
@@ -5415,17 +5987,17 @@
       </w:r>
       <w:r>
         <w:rPr>
-          <w:rFonts w:ascii="Cascadia Mono" w:hAnsi="Cascadia Mono" w:cs="Cascadia Mono"/>
-          <w:color w:val="000000"/>
-          <w:sz w:val="19"/>
-          <w:szCs w:val="19"/>
-        </w:rPr>
-        <w:t xml:space="preserve"> </w:t>
-      </w:r>
-      <w:proofErr w:type="spellStart"/>
-      <w:r>
-        <w:rPr>
-          <w:rFonts w:ascii="Cascadia Mono" w:hAnsi="Cascadia Mono" w:cs="Cascadia Mono"/>
+          <w:rFonts w:ascii="Times New Roman" w:hAnsi="Times New Roman" w:cs="Times New Roman"/>
+          <w:color w:val="000000"/>
+          <w:sz w:val="19"/>
+          <w:szCs w:val="19"/>
+        </w:rPr>
+        <w:t xml:space="preserve"> </w:t>
+      </w:r>
+      <w:proofErr w:type="spellStart"/>
+      <w:r>
+        <w:rPr>
+          <w:rFonts w:ascii="Times New Roman" w:hAnsi="Times New Roman" w:cs="Times New Roman"/>
           <w:color w:val="000000"/>
           <w:sz w:val="19"/>
           <w:szCs w:val="19"/>
@@ -5435,7 +6007,7 @@
       <w:proofErr w:type="spellEnd"/>
       <w:r>
         <w:rPr>
-          <w:rFonts w:ascii="Cascadia Mono" w:hAnsi="Cascadia Mono" w:cs="Cascadia Mono"/>
+          <w:rFonts w:ascii="Times New Roman" w:hAnsi="Times New Roman" w:cs="Times New Roman"/>
           <w:color w:val="000000"/>
           <w:sz w:val="19"/>
           <w:szCs w:val="19"/>
@@ -5450,15 +6022,15 @@
         <w:adjustRightInd w:val="0"/>
         <w:spacing w:after="0" w:line="240" w:lineRule="auto"/>
         <w:rPr>
-          <w:rFonts w:ascii="Cascadia Mono" w:hAnsi="Cascadia Mono" w:cs="Cascadia Mono"/>
-          <w:color w:val="000000"/>
-          <w:sz w:val="19"/>
-          <w:szCs w:val="19"/>
-        </w:rPr>
-      </w:pPr>
-      <w:r>
-        <w:rPr>
-          <w:rFonts w:ascii="Cascadia Mono" w:hAnsi="Cascadia Mono" w:cs="Cascadia Mono"/>
+          <w:rFonts w:ascii="Times New Roman" w:hAnsi="Times New Roman" w:cs="Times New Roman"/>
+          <w:color w:val="000000"/>
+          <w:sz w:val="19"/>
+          <w:szCs w:val="19"/>
+        </w:rPr>
+      </w:pPr>
+      <w:r>
+        <w:rPr>
+          <w:rFonts w:ascii="Times New Roman" w:hAnsi="Times New Roman" w:cs="Times New Roman"/>
           <w:color w:val="000000"/>
           <w:sz w:val="19"/>
           <w:szCs w:val="19"/>
@@ -5468,7 +6040,7 @@
       <w:proofErr w:type="spellStart"/>
       <w:r>
         <w:rPr>
-          <w:rFonts w:ascii="Cascadia Mono" w:hAnsi="Cascadia Mono" w:cs="Cascadia Mono"/>
+          <w:rFonts w:ascii="Times New Roman" w:hAnsi="Times New Roman" w:cs="Times New Roman"/>
           <w:color w:val="000000"/>
           <w:sz w:val="19"/>
           <w:szCs w:val="19"/>
@@ -5478,7 +6050,7 @@
       <w:proofErr w:type="spellEnd"/>
       <w:r>
         <w:rPr>
-          <w:rFonts w:ascii="Cascadia Mono" w:hAnsi="Cascadia Mono" w:cs="Cascadia Mono"/>
+          <w:rFonts w:ascii="Times New Roman" w:hAnsi="Times New Roman" w:cs="Times New Roman"/>
           <w:color w:val="000000"/>
           <w:sz w:val="19"/>
           <w:szCs w:val="19"/>
@@ -5488,7 +6060,7 @@
       <w:proofErr w:type="gramStart"/>
       <w:r>
         <w:rPr>
-          <w:rFonts w:ascii="Cascadia Mono" w:hAnsi="Cascadia Mono" w:cs="Cascadia Mono"/>
+          <w:rFonts w:ascii="Times New Roman" w:hAnsi="Times New Roman" w:cs="Times New Roman"/>
           <w:color w:val="008080"/>
           <w:sz w:val="19"/>
           <w:szCs w:val="19"/>
@@ -5497,16 +6069,16 @@
       </w:r>
       <w:r>
         <w:rPr>
-          <w:rFonts w:ascii="Cascadia Mono" w:hAnsi="Cascadia Mono" w:cs="Cascadia Mono"/>
-          <w:color w:val="000000"/>
-          <w:sz w:val="19"/>
-          <w:szCs w:val="19"/>
-        </w:rPr>
-        <w:t xml:space="preserve"> </w:t>
-      </w:r>
-      <w:r>
-        <w:rPr>
-          <w:rFonts w:ascii="Cascadia Mono" w:hAnsi="Cascadia Mono" w:cs="Cascadia Mono"/>
+          <w:rFonts w:ascii="Times New Roman" w:hAnsi="Times New Roman" w:cs="Times New Roman"/>
+          <w:color w:val="000000"/>
+          <w:sz w:val="19"/>
+          <w:szCs w:val="19"/>
+        </w:rPr>
+        <w:t xml:space="preserve"> </w:t>
+      </w:r>
+      <w:r>
+        <w:rPr>
+          <w:rFonts w:ascii="Times New Roman" w:hAnsi="Times New Roman" w:cs="Times New Roman"/>
           <w:color w:val="A31515"/>
           <w:sz w:val="19"/>
           <w:szCs w:val="19"/>
@@ -5516,7 +6088,7 @@
       <w:proofErr w:type="gramEnd"/>
       <w:r>
         <w:rPr>
-          <w:rFonts w:ascii="Cascadia Mono" w:hAnsi="Cascadia Mono" w:cs="Cascadia Mono"/>
+          <w:rFonts w:ascii="Times New Roman" w:hAnsi="Times New Roman" w:cs="Times New Roman"/>
           <w:color w:val="A31515"/>
           <w:sz w:val="19"/>
           <w:szCs w:val="19"/>
@@ -5525,16 +6097,16 @@
       </w:r>
       <w:r>
         <w:rPr>
-          <w:rFonts w:ascii="Cascadia Mono" w:hAnsi="Cascadia Mono" w:cs="Cascadia Mono"/>
-          <w:color w:val="000000"/>
-          <w:sz w:val="19"/>
-          <w:szCs w:val="19"/>
-        </w:rPr>
-        <w:t xml:space="preserve"> </w:t>
-      </w:r>
-      <w:r>
-        <w:rPr>
-          <w:rFonts w:ascii="Cascadia Mono" w:hAnsi="Cascadia Mono" w:cs="Cascadia Mono"/>
+          <w:rFonts w:ascii="Times New Roman" w:hAnsi="Times New Roman" w:cs="Times New Roman"/>
+          <w:color w:val="000000"/>
+          <w:sz w:val="19"/>
+          <w:szCs w:val="19"/>
+        </w:rPr>
+        <w:t xml:space="preserve"> </w:t>
+      </w:r>
+      <w:r>
+        <w:rPr>
+          <w:rFonts w:ascii="Times New Roman" w:hAnsi="Times New Roman" w:cs="Times New Roman"/>
           <w:color w:val="008080"/>
           <w:sz w:val="19"/>
           <w:szCs w:val="19"/>
@@ -5543,17 +6115,17 @@
       </w:r>
       <w:r>
         <w:rPr>
-          <w:rFonts w:ascii="Cascadia Mono" w:hAnsi="Cascadia Mono" w:cs="Cascadia Mono"/>
-          <w:color w:val="000000"/>
-          <w:sz w:val="19"/>
-          <w:szCs w:val="19"/>
-        </w:rPr>
-        <w:t xml:space="preserve"> </w:t>
-      </w:r>
-      <w:proofErr w:type="spellStart"/>
-      <w:r>
-        <w:rPr>
-          <w:rFonts w:ascii="Cascadia Mono" w:hAnsi="Cascadia Mono" w:cs="Cascadia Mono"/>
+          <w:rFonts w:ascii="Times New Roman" w:hAnsi="Times New Roman" w:cs="Times New Roman"/>
+          <w:color w:val="000000"/>
+          <w:sz w:val="19"/>
+          <w:szCs w:val="19"/>
+        </w:rPr>
+        <w:t xml:space="preserve"> </w:t>
+      </w:r>
+      <w:proofErr w:type="spellStart"/>
+      <w:r>
+        <w:rPr>
+          <w:rFonts w:ascii="Times New Roman" w:hAnsi="Times New Roman" w:cs="Times New Roman"/>
           <w:color w:val="000000"/>
           <w:sz w:val="19"/>
           <w:szCs w:val="19"/>
@@ -5563,7 +6135,7 @@
       <w:proofErr w:type="spellEnd"/>
       <w:r>
         <w:rPr>
-          <w:rFonts w:ascii="Cascadia Mono" w:hAnsi="Cascadia Mono" w:cs="Cascadia Mono"/>
+          <w:rFonts w:ascii="Times New Roman" w:hAnsi="Times New Roman" w:cs="Times New Roman"/>
           <w:color w:val="000000"/>
           <w:sz w:val="19"/>
           <w:szCs w:val="19"/>
@@ -5578,15 +6150,15 @@
         <w:adjustRightInd w:val="0"/>
         <w:spacing w:after="0" w:line="240" w:lineRule="auto"/>
         <w:rPr>
-          <w:rFonts w:ascii="Cascadia Mono" w:hAnsi="Cascadia Mono" w:cs="Cascadia Mono"/>
-          <w:color w:val="000000"/>
-          <w:sz w:val="19"/>
-          <w:szCs w:val="19"/>
-        </w:rPr>
-      </w:pPr>
-      <w:r>
-        <w:rPr>
-          <w:rFonts w:ascii="Cascadia Mono" w:hAnsi="Cascadia Mono" w:cs="Cascadia Mono"/>
+          <w:rFonts w:ascii="Times New Roman" w:hAnsi="Times New Roman" w:cs="Times New Roman"/>
+          <w:color w:val="000000"/>
+          <w:sz w:val="19"/>
+          <w:szCs w:val="19"/>
+        </w:rPr>
+      </w:pPr>
+      <w:r>
+        <w:rPr>
+          <w:rFonts w:ascii="Times New Roman" w:hAnsi="Times New Roman" w:cs="Times New Roman"/>
           <w:color w:val="000000"/>
           <w:sz w:val="19"/>
           <w:szCs w:val="19"/>
@@ -5596,7 +6168,7 @@
       <w:proofErr w:type="spellStart"/>
       <w:r>
         <w:rPr>
-          <w:rFonts w:ascii="Cascadia Mono" w:hAnsi="Cascadia Mono" w:cs="Cascadia Mono"/>
+          <w:rFonts w:ascii="Times New Roman" w:hAnsi="Times New Roman" w:cs="Times New Roman"/>
           <w:color w:val="000000"/>
           <w:sz w:val="19"/>
           <w:szCs w:val="19"/>
@@ -5606,7 +6178,7 @@
       <w:proofErr w:type="spellEnd"/>
       <w:r>
         <w:rPr>
-          <w:rFonts w:ascii="Cascadia Mono" w:hAnsi="Cascadia Mono" w:cs="Cascadia Mono"/>
+          <w:rFonts w:ascii="Times New Roman" w:hAnsi="Times New Roman" w:cs="Times New Roman"/>
           <w:color w:val="000000"/>
           <w:sz w:val="19"/>
           <w:szCs w:val="19"/>
@@ -5616,7 +6188,7 @@
       <w:proofErr w:type="gramStart"/>
       <w:r>
         <w:rPr>
-          <w:rFonts w:ascii="Cascadia Mono" w:hAnsi="Cascadia Mono" w:cs="Cascadia Mono"/>
+          <w:rFonts w:ascii="Times New Roman" w:hAnsi="Times New Roman" w:cs="Times New Roman"/>
           <w:color w:val="008080"/>
           <w:sz w:val="19"/>
           <w:szCs w:val="19"/>
@@ -5625,16 +6197,16 @@
       </w:r>
       <w:r>
         <w:rPr>
-          <w:rFonts w:ascii="Cascadia Mono" w:hAnsi="Cascadia Mono" w:cs="Cascadia Mono"/>
-          <w:color w:val="000000"/>
-          <w:sz w:val="19"/>
-          <w:szCs w:val="19"/>
-        </w:rPr>
-        <w:t xml:space="preserve"> </w:t>
-      </w:r>
-      <w:r>
-        <w:rPr>
-          <w:rFonts w:ascii="Cascadia Mono" w:hAnsi="Cascadia Mono" w:cs="Cascadia Mono"/>
+          <w:rFonts w:ascii="Times New Roman" w:hAnsi="Times New Roman" w:cs="Times New Roman"/>
+          <w:color w:val="000000"/>
+          <w:sz w:val="19"/>
+          <w:szCs w:val="19"/>
+        </w:rPr>
+        <w:t xml:space="preserve"> </w:t>
+      </w:r>
+      <w:r>
+        <w:rPr>
+          <w:rFonts w:ascii="Times New Roman" w:hAnsi="Times New Roman" w:cs="Times New Roman"/>
           <w:color w:val="A31515"/>
           <w:sz w:val="19"/>
           <w:szCs w:val="19"/>
@@ -5644,7 +6216,7 @@
       <w:proofErr w:type="gramEnd"/>
       <w:r>
         <w:rPr>
-          <w:rFonts w:ascii="Cascadia Mono" w:hAnsi="Cascadia Mono" w:cs="Cascadia Mono"/>
+          <w:rFonts w:ascii="Times New Roman" w:hAnsi="Times New Roman" w:cs="Times New Roman"/>
           <w:color w:val="A31515"/>
           <w:sz w:val="19"/>
           <w:szCs w:val="19"/>
@@ -5653,16 +6225,16 @@
       </w:r>
       <w:r>
         <w:rPr>
-          <w:rFonts w:ascii="Cascadia Mono" w:hAnsi="Cascadia Mono" w:cs="Cascadia Mono"/>
-          <w:color w:val="000000"/>
-          <w:sz w:val="19"/>
-          <w:szCs w:val="19"/>
-        </w:rPr>
-        <w:t xml:space="preserve"> </w:t>
-      </w:r>
-      <w:r>
-        <w:rPr>
-          <w:rFonts w:ascii="Cascadia Mono" w:hAnsi="Cascadia Mono" w:cs="Cascadia Mono"/>
+          <w:rFonts w:ascii="Times New Roman" w:hAnsi="Times New Roman" w:cs="Times New Roman"/>
+          <w:color w:val="000000"/>
+          <w:sz w:val="19"/>
+          <w:szCs w:val="19"/>
+        </w:rPr>
+        <w:t xml:space="preserve"> </w:t>
+      </w:r>
+      <w:r>
+        <w:rPr>
+          <w:rFonts w:ascii="Times New Roman" w:hAnsi="Times New Roman" w:cs="Times New Roman"/>
           <w:color w:val="008080"/>
           <w:sz w:val="19"/>
           <w:szCs w:val="19"/>
@@ -5671,17 +6243,17 @@
       </w:r>
       <w:r>
         <w:rPr>
-          <w:rFonts w:ascii="Cascadia Mono" w:hAnsi="Cascadia Mono" w:cs="Cascadia Mono"/>
-          <w:color w:val="000000"/>
-          <w:sz w:val="19"/>
-          <w:szCs w:val="19"/>
-        </w:rPr>
-        <w:t xml:space="preserve"> </w:t>
-      </w:r>
-      <w:proofErr w:type="spellStart"/>
-      <w:r>
-        <w:rPr>
-          <w:rFonts w:ascii="Cascadia Mono" w:hAnsi="Cascadia Mono" w:cs="Cascadia Mono"/>
+          <w:rFonts w:ascii="Times New Roman" w:hAnsi="Times New Roman" w:cs="Times New Roman"/>
+          <w:color w:val="000000"/>
+          <w:sz w:val="19"/>
+          <w:szCs w:val="19"/>
+        </w:rPr>
+        <w:t xml:space="preserve"> </w:t>
+      </w:r>
+      <w:proofErr w:type="spellStart"/>
+      <w:r>
+        <w:rPr>
+          <w:rFonts w:ascii="Times New Roman" w:hAnsi="Times New Roman" w:cs="Times New Roman"/>
           <w:color w:val="0000FF"/>
           <w:sz w:val="19"/>
           <w:szCs w:val="19"/>
@@ -5691,7 +6263,7 @@
       <w:proofErr w:type="spellEnd"/>
       <w:r>
         <w:rPr>
-          <w:rFonts w:ascii="Cascadia Mono" w:hAnsi="Cascadia Mono" w:cs="Cascadia Mono"/>
+          <w:rFonts w:ascii="Times New Roman" w:hAnsi="Times New Roman" w:cs="Times New Roman"/>
           <w:color w:val="000000"/>
           <w:sz w:val="19"/>
           <w:szCs w:val="19"/>
@@ -5701,7 +6273,7 @@
       <w:proofErr w:type="spellStart"/>
       <w:r>
         <w:rPr>
-          <w:rFonts w:ascii="Cascadia Mono" w:hAnsi="Cascadia Mono" w:cs="Cascadia Mono"/>
+          <w:rFonts w:ascii="Times New Roman" w:hAnsi="Times New Roman" w:cs="Times New Roman"/>
           <w:color w:val="000000"/>
           <w:sz w:val="19"/>
           <w:szCs w:val="19"/>
@@ -5711,7 +6283,7 @@
       <w:proofErr w:type="spellEnd"/>
       <w:r>
         <w:rPr>
-          <w:rFonts w:ascii="Cascadia Mono" w:hAnsi="Cascadia Mono" w:cs="Cascadia Mono"/>
+          <w:rFonts w:ascii="Times New Roman" w:hAnsi="Times New Roman" w:cs="Times New Roman"/>
           <w:color w:val="000000"/>
           <w:sz w:val="19"/>
           <w:szCs w:val="19"/>
@@ -5720,7 +6292,7 @@
       </w:r>
       <w:r>
         <w:rPr>
-          <w:rFonts w:ascii="Cascadia Mono" w:hAnsi="Cascadia Mono" w:cs="Cascadia Mono"/>
+          <w:rFonts w:ascii="Times New Roman" w:hAnsi="Times New Roman" w:cs="Times New Roman"/>
           <w:color w:val="008080"/>
           <w:sz w:val="19"/>
           <w:szCs w:val="19"/>
@@ -5729,16 +6301,16 @@
       </w:r>
       <w:r>
         <w:rPr>
-          <w:rFonts w:ascii="Cascadia Mono" w:hAnsi="Cascadia Mono" w:cs="Cascadia Mono"/>
-          <w:color w:val="000000"/>
-          <w:sz w:val="19"/>
-          <w:szCs w:val="19"/>
-        </w:rPr>
-        <w:t xml:space="preserve"> </w:t>
-      </w:r>
-      <w:r>
-        <w:rPr>
-          <w:rFonts w:ascii="Cascadia Mono" w:hAnsi="Cascadia Mono" w:cs="Cascadia Mono"/>
+          <w:rFonts w:ascii="Times New Roman" w:hAnsi="Times New Roman" w:cs="Times New Roman"/>
+          <w:color w:val="000000"/>
+          <w:sz w:val="19"/>
+          <w:szCs w:val="19"/>
+        </w:rPr>
+        <w:t xml:space="preserve"> </w:t>
+      </w:r>
+      <w:r>
+        <w:rPr>
+          <w:rFonts w:ascii="Times New Roman" w:hAnsi="Times New Roman" w:cs="Times New Roman"/>
           <w:color w:val="A31515"/>
           <w:sz w:val="19"/>
           <w:szCs w:val="19"/>
@@ -5747,16 +6319,16 @@
       </w:r>
       <w:r>
         <w:rPr>
-          <w:rFonts w:ascii="Cascadia Mono" w:hAnsi="Cascadia Mono" w:cs="Cascadia Mono"/>
-          <w:color w:val="000000"/>
-          <w:sz w:val="19"/>
-          <w:szCs w:val="19"/>
-        </w:rPr>
-        <w:t xml:space="preserve"> </w:t>
-      </w:r>
-      <w:r>
-        <w:rPr>
-          <w:rFonts w:ascii="Cascadia Mono" w:hAnsi="Cascadia Mono" w:cs="Cascadia Mono"/>
+          <w:rFonts w:ascii="Times New Roman" w:hAnsi="Times New Roman" w:cs="Times New Roman"/>
+          <w:color w:val="000000"/>
+          <w:sz w:val="19"/>
+          <w:szCs w:val="19"/>
+        </w:rPr>
+        <w:t xml:space="preserve"> </w:t>
+      </w:r>
+      <w:r>
+        <w:rPr>
+          <w:rFonts w:ascii="Times New Roman" w:hAnsi="Times New Roman" w:cs="Times New Roman"/>
           <w:color w:val="008080"/>
           <w:sz w:val="19"/>
           <w:szCs w:val="19"/>
@@ -5765,17 +6337,17 @@
       </w:r>
       <w:r>
         <w:rPr>
-          <w:rFonts w:ascii="Cascadia Mono" w:hAnsi="Cascadia Mono" w:cs="Cascadia Mono"/>
-          <w:color w:val="000000"/>
-          <w:sz w:val="19"/>
-          <w:szCs w:val="19"/>
-        </w:rPr>
-        <w:t xml:space="preserve"> </w:t>
-      </w:r>
-      <w:proofErr w:type="spellStart"/>
-      <w:r>
-        <w:rPr>
-          <w:rFonts w:ascii="Cascadia Mono" w:hAnsi="Cascadia Mono" w:cs="Cascadia Mono"/>
+          <w:rFonts w:ascii="Times New Roman" w:hAnsi="Times New Roman" w:cs="Times New Roman"/>
+          <w:color w:val="000000"/>
+          <w:sz w:val="19"/>
+          <w:szCs w:val="19"/>
+        </w:rPr>
+        <w:t xml:space="preserve"> </w:t>
+      </w:r>
+      <w:proofErr w:type="spellStart"/>
+      <w:r>
+        <w:rPr>
+          <w:rFonts w:ascii="Times New Roman" w:hAnsi="Times New Roman" w:cs="Times New Roman"/>
           <w:color w:val="0000FF"/>
           <w:sz w:val="19"/>
           <w:szCs w:val="19"/>
@@ -5785,7 +6357,7 @@
       <w:proofErr w:type="spellEnd"/>
       <w:r>
         <w:rPr>
-          <w:rFonts w:ascii="Cascadia Mono" w:hAnsi="Cascadia Mono" w:cs="Cascadia Mono"/>
+          <w:rFonts w:ascii="Times New Roman" w:hAnsi="Times New Roman" w:cs="Times New Roman"/>
           <w:color w:val="000000"/>
           <w:sz w:val="19"/>
           <w:szCs w:val="19"/>
@@ -5795,7 +6367,7 @@
       <w:proofErr w:type="spellStart"/>
       <w:r>
         <w:rPr>
-          <w:rFonts w:ascii="Cascadia Mono" w:hAnsi="Cascadia Mono" w:cs="Cascadia Mono"/>
+          <w:rFonts w:ascii="Times New Roman" w:hAnsi="Times New Roman" w:cs="Times New Roman"/>
           <w:color w:val="000000"/>
           <w:sz w:val="19"/>
           <w:szCs w:val="19"/>
@@ -5805,7 +6377,7 @@
       <w:proofErr w:type="spellEnd"/>
       <w:r>
         <w:rPr>
-          <w:rFonts w:ascii="Cascadia Mono" w:hAnsi="Cascadia Mono" w:cs="Cascadia Mono"/>
+          <w:rFonts w:ascii="Times New Roman" w:hAnsi="Times New Roman" w:cs="Times New Roman"/>
           <w:color w:val="000000"/>
           <w:sz w:val="19"/>
           <w:szCs w:val="19"/>
@@ -5814,7 +6386,7 @@
       </w:r>
       <w:r>
         <w:rPr>
-          <w:rFonts w:ascii="Cascadia Mono" w:hAnsi="Cascadia Mono" w:cs="Cascadia Mono"/>
+          <w:rFonts w:ascii="Times New Roman" w:hAnsi="Times New Roman" w:cs="Times New Roman"/>
           <w:color w:val="008080"/>
           <w:sz w:val="19"/>
           <w:szCs w:val="19"/>
@@ -5823,16 +6395,16 @@
       </w:r>
       <w:r>
         <w:rPr>
-          <w:rFonts w:ascii="Cascadia Mono" w:hAnsi="Cascadia Mono" w:cs="Cascadia Mono"/>
-          <w:color w:val="000000"/>
-          <w:sz w:val="19"/>
-          <w:szCs w:val="19"/>
-        </w:rPr>
-        <w:t xml:space="preserve"> </w:t>
-      </w:r>
-      <w:r>
-        <w:rPr>
-          <w:rFonts w:ascii="Cascadia Mono" w:hAnsi="Cascadia Mono" w:cs="Cascadia Mono"/>
+          <w:rFonts w:ascii="Times New Roman" w:hAnsi="Times New Roman" w:cs="Times New Roman"/>
+          <w:color w:val="000000"/>
+          <w:sz w:val="19"/>
+          <w:szCs w:val="19"/>
+        </w:rPr>
+        <w:t xml:space="preserve"> </w:t>
+      </w:r>
+      <w:r>
+        <w:rPr>
+          <w:rFonts w:ascii="Times New Roman" w:hAnsi="Times New Roman" w:cs="Times New Roman"/>
           <w:color w:val="A31515"/>
           <w:sz w:val="19"/>
           <w:szCs w:val="19"/>
@@ -5841,16 +6413,16 @@
       </w:r>
       <w:r>
         <w:rPr>
-          <w:rFonts w:ascii="Cascadia Mono" w:hAnsi="Cascadia Mono" w:cs="Cascadia Mono"/>
-          <w:color w:val="000000"/>
-          <w:sz w:val="19"/>
-          <w:szCs w:val="19"/>
-        </w:rPr>
-        <w:t xml:space="preserve"> </w:t>
-      </w:r>
-      <w:r>
-        <w:rPr>
-          <w:rFonts w:ascii="Cascadia Mono" w:hAnsi="Cascadia Mono" w:cs="Cascadia Mono"/>
+          <w:rFonts w:ascii="Times New Roman" w:hAnsi="Times New Roman" w:cs="Times New Roman"/>
+          <w:color w:val="000000"/>
+          <w:sz w:val="19"/>
+          <w:szCs w:val="19"/>
+        </w:rPr>
+        <w:t xml:space="preserve"> </w:t>
+      </w:r>
+      <w:r>
+        <w:rPr>
+          <w:rFonts w:ascii="Times New Roman" w:hAnsi="Times New Roman" w:cs="Times New Roman"/>
           <w:color w:val="008080"/>
           <w:sz w:val="19"/>
           <w:szCs w:val="19"/>
@@ -5859,17 +6431,17 @@
       </w:r>
       <w:r>
         <w:rPr>
-          <w:rFonts w:ascii="Cascadia Mono" w:hAnsi="Cascadia Mono" w:cs="Cascadia Mono"/>
-          <w:color w:val="000000"/>
-          <w:sz w:val="19"/>
-          <w:szCs w:val="19"/>
-        </w:rPr>
-        <w:t xml:space="preserve"> </w:t>
-      </w:r>
-      <w:proofErr w:type="spellStart"/>
-      <w:r>
-        <w:rPr>
-          <w:rFonts w:ascii="Cascadia Mono" w:hAnsi="Cascadia Mono" w:cs="Cascadia Mono"/>
+          <w:rFonts w:ascii="Times New Roman" w:hAnsi="Times New Roman" w:cs="Times New Roman"/>
+          <w:color w:val="000000"/>
+          <w:sz w:val="19"/>
+          <w:szCs w:val="19"/>
+        </w:rPr>
+        <w:t xml:space="preserve"> </w:t>
+      </w:r>
+      <w:proofErr w:type="spellStart"/>
+      <w:r>
+        <w:rPr>
+          <w:rFonts w:ascii="Times New Roman" w:hAnsi="Times New Roman" w:cs="Times New Roman"/>
           <w:color w:val="0000FF"/>
           <w:sz w:val="19"/>
           <w:szCs w:val="19"/>
@@ -5879,7 +6451,7 @@
       <w:proofErr w:type="spellEnd"/>
       <w:r>
         <w:rPr>
-          <w:rFonts w:ascii="Cascadia Mono" w:hAnsi="Cascadia Mono" w:cs="Cascadia Mono"/>
+          <w:rFonts w:ascii="Times New Roman" w:hAnsi="Times New Roman" w:cs="Times New Roman"/>
           <w:color w:val="000000"/>
           <w:sz w:val="19"/>
           <w:szCs w:val="19"/>
@@ -5889,7 +6461,7 @@
       <w:proofErr w:type="spellStart"/>
       <w:r>
         <w:rPr>
-          <w:rFonts w:ascii="Cascadia Mono" w:hAnsi="Cascadia Mono" w:cs="Cascadia Mono"/>
+          <w:rFonts w:ascii="Times New Roman" w:hAnsi="Times New Roman" w:cs="Times New Roman"/>
           <w:color w:val="000000"/>
           <w:sz w:val="19"/>
           <w:szCs w:val="19"/>
@@ -5899,7 +6471,7 @@
       <w:proofErr w:type="spellEnd"/>
       <w:r>
         <w:rPr>
-          <w:rFonts w:ascii="Cascadia Mono" w:hAnsi="Cascadia Mono" w:cs="Cascadia Mono"/>
+          <w:rFonts w:ascii="Times New Roman" w:hAnsi="Times New Roman" w:cs="Times New Roman"/>
           <w:color w:val="000000"/>
           <w:sz w:val="19"/>
           <w:szCs w:val="19"/>
@@ -5908,7 +6480,7 @@
       </w:r>
       <w:r>
         <w:rPr>
-          <w:rFonts w:ascii="Cascadia Mono" w:hAnsi="Cascadia Mono" w:cs="Cascadia Mono"/>
+          <w:rFonts w:ascii="Times New Roman" w:hAnsi="Times New Roman" w:cs="Times New Roman"/>
           <w:color w:val="008080"/>
           <w:sz w:val="19"/>
           <w:szCs w:val="19"/>
@@ -5917,17 +6489,17 @@
       </w:r>
       <w:r>
         <w:rPr>
-          <w:rFonts w:ascii="Cascadia Mono" w:hAnsi="Cascadia Mono" w:cs="Cascadia Mono"/>
-          <w:color w:val="000000"/>
-          <w:sz w:val="19"/>
-          <w:szCs w:val="19"/>
-        </w:rPr>
-        <w:t xml:space="preserve"> </w:t>
-      </w:r>
-      <w:proofErr w:type="spellStart"/>
-      <w:r>
-        <w:rPr>
-          <w:rFonts w:ascii="Cascadia Mono" w:hAnsi="Cascadia Mono" w:cs="Cascadia Mono"/>
+          <w:rFonts w:ascii="Times New Roman" w:hAnsi="Times New Roman" w:cs="Times New Roman"/>
+          <w:color w:val="000000"/>
+          <w:sz w:val="19"/>
+          <w:szCs w:val="19"/>
+        </w:rPr>
+        <w:t xml:space="preserve"> </w:t>
+      </w:r>
+      <w:proofErr w:type="spellStart"/>
+      <w:r>
+        <w:rPr>
+          <w:rFonts w:ascii="Times New Roman" w:hAnsi="Times New Roman" w:cs="Times New Roman"/>
           <w:color w:val="000000"/>
           <w:sz w:val="19"/>
           <w:szCs w:val="19"/>
@@ -5937,7 +6509,7 @@
       <w:proofErr w:type="spellEnd"/>
       <w:r>
         <w:rPr>
-          <w:rFonts w:ascii="Cascadia Mono" w:hAnsi="Cascadia Mono" w:cs="Cascadia Mono"/>
+          <w:rFonts w:ascii="Times New Roman" w:hAnsi="Times New Roman" w:cs="Times New Roman"/>
           <w:color w:val="000000"/>
           <w:sz w:val="19"/>
           <w:szCs w:val="19"/>
@@ -5952,16 +6524,16 @@
         <w:adjustRightInd w:val="0"/>
         <w:spacing w:after="0" w:line="240" w:lineRule="auto"/>
         <w:rPr>
-          <w:rFonts w:ascii="Cascadia Mono" w:hAnsi="Cascadia Mono" w:cs="Cascadia Mono"/>
-          <w:color w:val="000000"/>
-          <w:sz w:val="19"/>
-          <w:szCs w:val="19"/>
-          <w:lang w:val="en-US"/>
-        </w:rPr>
-      </w:pPr>
-      <w:r>
-        <w:rPr>
-          <w:rFonts w:ascii="Cascadia Mono" w:hAnsi="Cascadia Mono" w:cs="Cascadia Mono"/>
+          <w:rFonts w:ascii="Times New Roman" w:hAnsi="Times New Roman" w:cs="Times New Roman"/>
+          <w:color w:val="000000"/>
+          <w:sz w:val="19"/>
+          <w:szCs w:val="19"/>
+          <w:lang w:val="en-US"/>
+        </w:rPr>
+      </w:pPr>
+      <w:r>
+        <w:rPr>
+          <w:rFonts w:ascii="Times New Roman" w:hAnsi="Times New Roman" w:cs="Times New Roman"/>
           <w:color w:val="000000"/>
           <w:sz w:val="19"/>
           <w:szCs w:val="19"/>
@@ -5971,7 +6543,7 @@
       <w:proofErr w:type="spellStart"/>
       <w:r>
         <w:rPr>
-          <w:rFonts w:ascii="Cascadia Mono" w:hAnsi="Cascadia Mono" w:cs="Cascadia Mono"/>
+          <w:rFonts w:ascii="Times New Roman" w:hAnsi="Times New Roman" w:cs="Times New Roman"/>
           <w:color w:val="000000"/>
           <w:sz w:val="19"/>
           <w:szCs w:val="19"/>
@@ -5982,17 +6554,17 @@
       <w:proofErr w:type="spellEnd"/>
       <w:r>
         <w:rPr>
-          <w:rFonts w:ascii="Cascadia Mono" w:hAnsi="Cascadia Mono" w:cs="Cascadia Mono"/>
-          <w:color w:val="000000"/>
-          <w:sz w:val="19"/>
-          <w:szCs w:val="19"/>
-          <w:lang w:val="en-US"/>
-        </w:rPr>
-        <w:t xml:space="preserve"> </w:t>
-      </w:r>
-      <w:r>
-        <w:rPr>
-          <w:rFonts w:ascii="Cascadia Mono" w:hAnsi="Cascadia Mono" w:cs="Cascadia Mono"/>
+          <w:rFonts w:ascii="Times New Roman" w:hAnsi="Times New Roman" w:cs="Times New Roman"/>
+          <w:color w:val="000000"/>
+          <w:sz w:val="19"/>
+          <w:szCs w:val="19"/>
+          <w:lang w:val="en-US"/>
+        </w:rPr>
+        <w:t xml:space="preserve"> </w:t>
+      </w:r>
+      <w:r>
+        <w:rPr>
+          <w:rFonts w:ascii="Times New Roman" w:hAnsi="Times New Roman" w:cs="Times New Roman"/>
           <w:color w:val="008080"/>
           <w:sz w:val="19"/>
           <w:szCs w:val="19"/>
@@ -6002,17 +6574,17 @@
       </w:r>
       <w:r>
         <w:rPr>
-          <w:rFonts w:ascii="Cascadia Mono" w:hAnsi="Cascadia Mono" w:cs="Cascadia Mono"/>
-          <w:color w:val="000000"/>
-          <w:sz w:val="19"/>
-          <w:szCs w:val="19"/>
-          <w:lang w:val="en-US"/>
-        </w:rPr>
-        <w:t xml:space="preserve"> </w:t>
-      </w:r>
-      <w:r>
-        <w:rPr>
-          <w:rFonts w:ascii="Cascadia Mono" w:hAnsi="Cascadia Mono" w:cs="Cascadia Mono"/>
+          <w:rFonts w:ascii="Times New Roman" w:hAnsi="Times New Roman" w:cs="Times New Roman"/>
+          <w:color w:val="000000"/>
+          <w:sz w:val="19"/>
+          <w:szCs w:val="19"/>
+          <w:lang w:val="en-US"/>
+        </w:rPr>
+        <w:t xml:space="preserve"> </w:t>
+      </w:r>
+      <w:r>
+        <w:rPr>
+          <w:rFonts w:ascii="Times New Roman" w:hAnsi="Times New Roman" w:cs="Times New Roman"/>
           <w:color w:val="A31515"/>
           <w:sz w:val="19"/>
           <w:szCs w:val="19"/>
@@ -6022,7 +6594,7 @@
       </w:r>
       <w:r>
         <w:rPr>
-          <w:rFonts w:ascii="Cascadia Mono" w:hAnsi="Cascadia Mono" w:cs="Cascadia Mono"/>
+          <w:rFonts w:ascii="Times New Roman" w:hAnsi="Times New Roman" w:cs="Times New Roman"/>
           <w:color w:val="A31515"/>
           <w:sz w:val="19"/>
           <w:szCs w:val="19"/>
@@ -6031,7 +6603,7 @@
       </w:r>
       <w:r>
         <w:rPr>
-          <w:rFonts w:ascii="Cascadia Mono" w:hAnsi="Cascadia Mono" w:cs="Cascadia Mono"/>
+          <w:rFonts w:ascii="Times New Roman" w:hAnsi="Times New Roman" w:cs="Times New Roman"/>
           <w:color w:val="A31515"/>
           <w:sz w:val="19"/>
           <w:szCs w:val="19"/>
@@ -6041,17 +6613,17 @@
       </w:r>
       <w:r>
         <w:rPr>
-          <w:rFonts w:ascii="Cascadia Mono" w:hAnsi="Cascadia Mono" w:cs="Cascadia Mono"/>
-          <w:color w:val="000000"/>
-          <w:sz w:val="19"/>
-          <w:szCs w:val="19"/>
-          <w:lang w:val="en-US"/>
-        </w:rPr>
-        <w:t xml:space="preserve"> </w:t>
-      </w:r>
-      <w:r>
-        <w:rPr>
-          <w:rFonts w:ascii="Cascadia Mono" w:hAnsi="Cascadia Mono" w:cs="Cascadia Mono"/>
+          <w:rFonts w:ascii="Times New Roman" w:hAnsi="Times New Roman" w:cs="Times New Roman"/>
+          <w:color w:val="000000"/>
+          <w:sz w:val="19"/>
+          <w:szCs w:val="19"/>
+          <w:lang w:val="en-US"/>
+        </w:rPr>
+        <w:t xml:space="preserve"> </w:t>
+      </w:r>
+      <w:r>
+        <w:rPr>
+          <w:rFonts w:ascii="Times New Roman" w:hAnsi="Times New Roman" w:cs="Times New Roman"/>
           <w:color w:val="008080"/>
           <w:sz w:val="19"/>
           <w:szCs w:val="19"/>
@@ -6061,18 +6633,18 @@
       </w:r>
       <w:r>
         <w:rPr>
-          <w:rFonts w:ascii="Cascadia Mono" w:hAnsi="Cascadia Mono" w:cs="Cascadia Mono"/>
-          <w:color w:val="000000"/>
-          <w:sz w:val="19"/>
-          <w:szCs w:val="19"/>
-          <w:lang w:val="en-US"/>
-        </w:rPr>
-        <w:t xml:space="preserve"> </w:t>
-      </w:r>
-      <w:proofErr w:type="spellStart"/>
-      <w:r>
-        <w:rPr>
-          <w:rFonts w:ascii="Cascadia Mono" w:hAnsi="Cascadia Mono" w:cs="Cascadia Mono"/>
+          <w:rFonts w:ascii="Times New Roman" w:hAnsi="Times New Roman" w:cs="Times New Roman"/>
+          <w:color w:val="000000"/>
+          <w:sz w:val="19"/>
+          <w:szCs w:val="19"/>
+          <w:lang w:val="en-US"/>
+        </w:rPr>
+        <w:t xml:space="preserve"> </w:t>
+      </w:r>
+      <w:proofErr w:type="spellStart"/>
+      <w:r>
+        <w:rPr>
+          <w:rFonts w:ascii="Times New Roman" w:hAnsi="Times New Roman" w:cs="Times New Roman"/>
           <w:color w:val="000000"/>
           <w:sz w:val="19"/>
           <w:szCs w:val="19"/>
@@ -6083,7 +6655,7 @@
       <w:proofErr w:type="spellEnd"/>
       <w:r>
         <w:rPr>
-          <w:rFonts w:ascii="Cascadia Mono" w:hAnsi="Cascadia Mono" w:cs="Cascadia Mono"/>
+          <w:rFonts w:ascii="Times New Roman" w:hAnsi="Times New Roman" w:cs="Times New Roman"/>
           <w:color w:val="000000"/>
           <w:sz w:val="19"/>
           <w:szCs w:val="19"/>
@@ -6099,16 +6671,16 @@
         <w:adjustRightInd w:val="0"/>
         <w:spacing w:after="0" w:line="240" w:lineRule="auto"/>
         <w:rPr>
-          <w:rFonts w:ascii="Cascadia Mono" w:hAnsi="Cascadia Mono" w:cs="Cascadia Mono"/>
-          <w:color w:val="000000"/>
-          <w:sz w:val="19"/>
-          <w:szCs w:val="19"/>
-          <w:lang w:val="en-US"/>
-        </w:rPr>
-      </w:pPr>
-      <w:r>
-        <w:rPr>
-          <w:rFonts w:ascii="Cascadia Mono" w:hAnsi="Cascadia Mono" w:cs="Cascadia Mono"/>
+          <w:rFonts w:ascii="Times New Roman" w:hAnsi="Times New Roman" w:cs="Times New Roman"/>
+          <w:color w:val="000000"/>
+          <w:sz w:val="19"/>
+          <w:szCs w:val="19"/>
+          <w:lang w:val="en-US"/>
+        </w:rPr>
+      </w:pPr>
+      <w:r>
+        <w:rPr>
+          <w:rFonts w:ascii="Times New Roman" w:hAnsi="Times New Roman" w:cs="Times New Roman"/>
           <w:color w:val="000000"/>
           <w:sz w:val="19"/>
           <w:szCs w:val="19"/>
@@ -6119,7 +6691,7 @@
       </w:r>
       <w:r>
         <w:rPr>
-          <w:rFonts w:ascii="Cascadia Mono" w:hAnsi="Cascadia Mono" w:cs="Cascadia Mono"/>
+          <w:rFonts w:ascii="Times New Roman" w:hAnsi="Times New Roman" w:cs="Times New Roman"/>
           <w:color w:val="0000FF"/>
           <w:sz w:val="19"/>
           <w:szCs w:val="19"/>
@@ -6129,7 +6701,7 @@
       </w:r>
       <w:r>
         <w:rPr>
-          <w:rFonts w:ascii="Cascadia Mono" w:hAnsi="Cascadia Mono" w:cs="Cascadia Mono"/>
+          <w:rFonts w:ascii="Times New Roman" w:hAnsi="Times New Roman" w:cs="Times New Roman"/>
           <w:color w:val="000000"/>
           <w:sz w:val="19"/>
           <w:szCs w:val="19"/>
@@ -6145,16 +6717,16 @@
         <w:adjustRightInd w:val="0"/>
         <w:spacing w:after="0" w:line="240" w:lineRule="auto"/>
         <w:rPr>
-          <w:rFonts w:ascii="Cascadia Mono" w:hAnsi="Cascadia Mono" w:cs="Cascadia Mono"/>
-          <w:color w:val="000000"/>
-          <w:sz w:val="19"/>
-          <w:szCs w:val="19"/>
-          <w:lang w:val="en-US"/>
-        </w:rPr>
-      </w:pPr>
-      <w:r>
-        <w:rPr>
-          <w:rFonts w:ascii="Cascadia Mono" w:hAnsi="Cascadia Mono" w:cs="Cascadia Mono"/>
+          <w:rFonts w:ascii="Times New Roman" w:hAnsi="Times New Roman" w:cs="Times New Roman"/>
+          <w:color w:val="000000"/>
+          <w:sz w:val="19"/>
+          <w:szCs w:val="19"/>
+          <w:lang w:val="en-US"/>
+        </w:rPr>
+      </w:pPr>
+      <w:r>
+        <w:rPr>
+          <w:rFonts w:ascii="Times New Roman" w:hAnsi="Times New Roman" w:cs="Times New Roman"/>
           <w:color w:val="000000"/>
           <w:sz w:val="19"/>
           <w:szCs w:val="19"/>
@@ -6165,7 +6737,7 @@
       <w:proofErr w:type="spellStart"/>
       <w:r>
         <w:rPr>
-          <w:rFonts w:ascii="Cascadia Mono" w:hAnsi="Cascadia Mono" w:cs="Cascadia Mono"/>
+          <w:rFonts w:ascii="Times New Roman" w:hAnsi="Times New Roman" w:cs="Times New Roman"/>
           <w:color w:val="000000"/>
           <w:sz w:val="19"/>
           <w:szCs w:val="19"/>
@@ -6176,17 +6748,17 @@
       <w:proofErr w:type="spellEnd"/>
       <w:r>
         <w:rPr>
-          <w:rFonts w:ascii="Cascadia Mono" w:hAnsi="Cascadia Mono" w:cs="Cascadia Mono"/>
-          <w:color w:val="000000"/>
-          <w:sz w:val="19"/>
-          <w:szCs w:val="19"/>
-          <w:lang w:val="en-US"/>
-        </w:rPr>
-        <w:t xml:space="preserve"> </w:t>
-      </w:r>
-      <w:r>
-        <w:rPr>
-          <w:rFonts w:ascii="Cascadia Mono" w:hAnsi="Cascadia Mono" w:cs="Cascadia Mono"/>
+          <w:rFonts w:ascii="Times New Roman" w:hAnsi="Times New Roman" w:cs="Times New Roman"/>
+          <w:color w:val="000000"/>
+          <w:sz w:val="19"/>
+          <w:szCs w:val="19"/>
+          <w:lang w:val="en-US"/>
+        </w:rPr>
+        <w:t xml:space="preserve"> </w:t>
+      </w:r>
+      <w:r>
+        <w:rPr>
+          <w:rFonts w:ascii="Times New Roman" w:hAnsi="Times New Roman" w:cs="Times New Roman"/>
           <w:color w:val="008080"/>
           <w:sz w:val="19"/>
           <w:szCs w:val="19"/>
@@ -6196,7 +6768,7 @@
       </w:r>
       <w:r>
         <w:rPr>
-          <w:rFonts w:ascii="Cascadia Mono" w:hAnsi="Cascadia Mono" w:cs="Cascadia Mono"/>
+          <w:rFonts w:ascii="Times New Roman" w:hAnsi="Times New Roman" w:cs="Times New Roman"/>
           <w:color w:val="000000"/>
           <w:sz w:val="19"/>
           <w:szCs w:val="19"/>
@@ -6206,7 +6778,7 @@
       </w:r>
       <w:r>
         <w:rPr>
-          <w:rFonts w:ascii="Cascadia Mono" w:hAnsi="Cascadia Mono" w:cs="Cascadia Mono"/>
+          <w:rFonts w:ascii="Times New Roman" w:hAnsi="Times New Roman" w:cs="Times New Roman"/>
           <w:color w:val="008080"/>
           <w:sz w:val="19"/>
           <w:szCs w:val="19"/>
@@ -6216,18 +6788,18 @@
       </w:r>
       <w:r>
         <w:rPr>
-          <w:rFonts w:ascii="Cascadia Mono" w:hAnsi="Cascadia Mono" w:cs="Cascadia Mono"/>
-          <w:color w:val="000000"/>
-          <w:sz w:val="19"/>
-          <w:szCs w:val="19"/>
-          <w:lang w:val="en-US"/>
-        </w:rPr>
-        <w:t xml:space="preserve"> </w:t>
-      </w:r>
-      <w:proofErr w:type="spellStart"/>
-      <w:r>
-        <w:rPr>
-          <w:rFonts w:ascii="Cascadia Mono" w:hAnsi="Cascadia Mono" w:cs="Cascadia Mono"/>
+          <w:rFonts w:ascii="Times New Roman" w:hAnsi="Times New Roman" w:cs="Times New Roman"/>
+          <w:color w:val="000000"/>
+          <w:sz w:val="19"/>
+          <w:szCs w:val="19"/>
+          <w:lang w:val="en-US"/>
+        </w:rPr>
+        <w:t xml:space="preserve"> </w:t>
+      </w:r>
+      <w:proofErr w:type="spellStart"/>
+      <w:r>
+        <w:rPr>
+          <w:rFonts w:ascii="Times New Roman" w:hAnsi="Times New Roman" w:cs="Times New Roman"/>
           <w:color w:val="000000"/>
           <w:sz w:val="19"/>
           <w:szCs w:val="19"/>
@@ -6238,7 +6810,7 @@
       <w:proofErr w:type="spellEnd"/>
       <w:r>
         <w:rPr>
-          <w:rFonts w:ascii="Cascadia Mono" w:hAnsi="Cascadia Mono" w:cs="Cascadia Mono"/>
+          <w:rFonts w:ascii="Times New Roman" w:hAnsi="Times New Roman" w:cs="Times New Roman"/>
           <w:color w:val="000000"/>
           <w:sz w:val="19"/>
           <w:szCs w:val="19"/>
@@ -6254,36 +6826,27 @@
         <w:adjustRightInd w:val="0"/>
         <w:spacing w:after="0" w:line="240" w:lineRule="auto"/>
         <w:rPr>
-          <w:rFonts w:ascii="Cascadia Mono" w:hAnsi="Cascadia Mono" w:cs="Cascadia Mono"/>
-          <w:color w:val="000000"/>
-          <w:sz w:val="19"/>
-          <w:szCs w:val="19"/>
-          <w:lang w:val="en-US"/>
-        </w:rPr>
-      </w:pPr>
-      <w:r>
-        <w:rPr>
-          <w:rFonts w:ascii="Cascadia Mono" w:hAnsi="Cascadia Mono" w:cs="Cascadia Mono"/>
+          <w:rFonts w:ascii="Times New Roman" w:hAnsi="Times New Roman" w:cs="Times New Roman"/>
+          <w:color w:val="000000"/>
+          <w:sz w:val="19"/>
+          <w:szCs w:val="19"/>
+          <w:lang w:val="en-US"/>
+        </w:rPr>
+      </w:pPr>
+      <w:r>
+        <w:rPr>
+          <w:rFonts w:ascii="Times New Roman" w:hAnsi="Times New Roman" w:cs="Times New Roman"/>
           <w:color w:val="000000"/>
           <w:sz w:val="19"/>
           <w:szCs w:val="19"/>
           <w:lang w:val="en-US"/>
         </w:rPr>
         <w:tab/>
-      </w:r>
-      <w:r>
-        <w:rPr>
-          <w:rFonts w:ascii="Cascadia Mono" w:hAnsi="Cascadia Mono" w:cs="Cascadia Mono"/>
-          <w:color w:val="000000"/>
-          <w:sz w:val="19"/>
-          <w:szCs w:val="19"/>
-          <w:lang w:val="en-US"/>
-        </w:rPr>
         <w:t>pi = (</w:t>
       </w:r>
       <w:r>
         <w:rPr>
-          <w:rFonts w:ascii="Cascadia Mono" w:hAnsi="Cascadia Mono" w:cs="Cascadia Mono"/>
+          <w:rFonts w:ascii="Times New Roman" w:hAnsi="Times New Roman" w:cs="Times New Roman"/>
           <w:color w:val="0000FF"/>
           <w:sz w:val="19"/>
           <w:szCs w:val="19"/>
@@ -6293,7 +6856,7 @@
       </w:r>
       <w:r>
         <w:rPr>
-          <w:rFonts w:ascii="Cascadia Mono" w:hAnsi="Cascadia Mono" w:cs="Cascadia Mono"/>
+          <w:rFonts w:ascii="Times New Roman" w:hAnsi="Times New Roman" w:cs="Times New Roman"/>
           <w:color w:val="000000"/>
           <w:sz w:val="19"/>
           <w:szCs w:val="19"/>
@@ -6309,16 +6872,16 @@
         <w:adjustRightInd w:val="0"/>
         <w:spacing w:after="0" w:line="240" w:lineRule="auto"/>
         <w:rPr>
-          <w:rFonts w:ascii="Cascadia Mono" w:hAnsi="Cascadia Mono" w:cs="Cascadia Mono"/>
-          <w:color w:val="000000"/>
-          <w:sz w:val="19"/>
-          <w:szCs w:val="19"/>
-          <w:lang w:val="en-US"/>
-        </w:rPr>
-      </w:pPr>
-      <w:r>
-        <w:rPr>
-          <w:rFonts w:ascii="Cascadia Mono" w:hAnsi="Cascadia Mono" w:cs="Cascadia Mono"/>
+          <w:rFonts w:ascii="Times New Roman" w:hAnsi="Times New Roman" w:cs="Times New Roman"/>
+          <w:color w:val="000000"/>
+          <w:sz w:val="19"/>
+          <w:szCs w:val="19"/>
+          <w:lang w:val="en-US"/>
+        </w:rPr>
+      </w:pPr>
+      <w:r>
+        <w:rPr>
+          <w:rFonts w:ascii="Times New Roman" w:hAnsi="Times New Roman" w:cs="Times New Roman"/>
           <w:color w:val="000000"/>
           <w:sz w:val="19"/>
           <w:szCs w:val="19"/>
@@ -6329,7 +6892,7 @@
       <w:proofErr w:type="spellStart"/>
       <w:r>
         <w:rPr>
-          <w:rFonts w:ascii="Cascadia Mono" w:hAnsi="Cascadia Mono" w:cs="Cascadia Mono"/>
+          <w:rFonts w:ascii="Times New Roman" w:hAnsi="Times New Roman" w:cs="Times New Roman"/>
           <w:color w:val="000000"/>
           <w:sz w:val="19"/>
           <w:szCs w:val="19"/>
@@ -6340,17 +6903,17 @@
       <w:proofErr w:type="spellEnd"/>
       <w:r>
         <w:rPr>
-          <w:rFonts w:ascii="Cascadia Mono" w:hAnsi="Cascadia Mono" w:cs="Cascadia Mono"/>
-          <w:color w:val="000000"/>
-          <w:sz w:val="19"/>
-          <w:szCs w:val="19"/>
-          <w:lang w:val="en-US"/>
-        </w:rPr>
-        <w:t xml:space="preserve"> </w:t>
-      </w:r>
-      <w:r>
-        <w:rPr>
-          <w:rFonts w:ascii="Cascadia Mono" w:hAnsi="Cascadia Mono" w:cs="Cascadia Mono"/>
+          <w:rFonts w:ascii="Times New Roman" w:hAnsi="Times New Roman" w:cs="Times New Roman"/>
+          <w:color w:val="000000"/>
+          <w:sz w:val="19"/>
+          <w:szCs w:val="19"/>
+          <w:lang w:val="en-US"/>
+        </w:rPr>
+        <w:t xml:space="preserve"> </w:t>
+      </w:r>
+      <w:r>
+        <w:rPr>
+          <w:rFonts w:ascii="Times New Roman" w:hAnsi="Times New Roman" w:cs="Times New Roman"/>
           <w:color w:val="008080"/>
           <w:sz w:val="19"/>
           <w:szCs w:val="19"/>
@@ -6360,7 +6923,7 @@
       </w:r>
       <w:r>
         <w:rPr>
-          <w:rFonts w:ascii="Cascadia Mono" w:hAnsi="Cascadia Mono" w:cs="Cascadia Mono"/>
+          <w:rFonts w:ascii="Times New Roman" w:hAnsi="Times New Roman" w:cs="Times New Roman"/>
           <w:color w:val="000000"/>
           <w:sz w:val="19"/>
           <w:szCs w:val="19"/>
@@ -6370,7 +6933,7 @@
       </w:r>
       <w:r>
         <w:rPr>
-          <w:rFonts w:ascii="Cascadia Mono" w:hAnsi="Cascadia Mono" w:cs="Cascadia Mono"/>
+          <w:rFonts w:ascii="Times New Roman" w:hAnsi="Times New Roman" w:cs="Times New Roman"/>
           <w:color w:val="008080"/>
           <w:sz w:val="19"/>
           <w:szCs w:val="19"/>
@@ -6380,18 +6943,18 @@
       </w:r>
       <w:r>
         <w:rPr>
-          <w:rFonts w:ascii="Cascadia Mono" w:hAnsi="Cascadia Mono" w:cs="Cascadia Mono"/>
-          <w:color w:val="000000"/>
-          <w:sz w:val="19"/>
-          <w:szCs w:val="19"/>
-          <w:lang w:val="en-US"/>
-        </w:rPr>
-        <w:t xml:space="preserve"> </w:t>
-      </w:r>
-      <w:proofErr w:type="spellStart"/>
-      <w:r>
-        <w:rPr>
-          <w:rFonts w:ascii="Cascadia Mono" w:hAnsi="Cascadia Mono" w:cs="Cascadia Mono"/>
+          <w:rFonts w:ascii="Times New Roman" w:hAnsi="Times New Roman" w:cs="Times New Roman"/>
+          <w:color w:val="000000"/>
+          <w:sz w:val="19"/>
+          <w:szCs w:val="19"/>
+          <w:lang w:val="en-US"/>
+        </w:rPr>
+        <w:t xml:space="preserve"> </w:t>
+      </w:r>
+      <w:proofErr w:type="spellStart"/>
+      <w:r>
+        <w:rPr>
+          <w:rFonts w:ascii="Times New Roman" w:hAnsi="Times New Roman" w:cs="Times New Roman"/>
           <w:color w:val="000000"/>
           <w:sz w:val="19"/>
           <w:szCs w:val="19"/>
@@ -6402,7 +6965,7 @@
       <w:proofErr w:type="spellEnd"/>
       <w:r>
         <w:rPr>
-          <w:rFonts w:ascii="Cascadia Mono" w:hAnsi="Cascadia Mono" w:cs="Cascadia Mono"/>
+          <w:rFonts w:ascii="Times New Roman" w:hAnsi="Times New Roman" w:cs="Times New Roman"/>
           <w:color w:val="000000"/>
           <w:sz w:val="19"/>
           <w:szCs w:val="19"/>
@@ -6418,16 +6981,16 @@
         <w:adjustRightInd w:val="0"/>
         <w:spacing w:after="0" w:line="240" w:lineRule="auto"/>
         <w:rPr>
-          <w:rFonts w:ascii="Cascadia Mono" w:hAnsi="Cascadia Mono" w:cs="Cascadia Mono"/>
-          <w:color w:val="000000"/>
-          <w:sz w:val="19"/>
-          <w:szCs w:val="19"/>
-          <w:lang w:val="en-US"/>
-        </w:rPr>
-      </w:pPr>
-      <w:r>
-        <w:rPr>
-          <w:rFonts w:ascii="Cascadia Mono" w:hAnsi="Cascadia Mono" w:cs="Cascadia Mono"/>
+          <w:rFonts w:ascii="Times New Roman" w:hAnsi="Times New Roman" w:cs="Times New Roman"/>
+          <w:color w:val="000000"/>
+          <w:sz w:val="19"/>
+          <w:szCs w:val="19"/>
+          <w:lang w:val="en-US"/>
+        </w:rPr>
+      </w:pPr>
+      <w:r>
+        <w:rPr>
+          <w:rFonts w:ascii="Times New Roman" w:hAnsi="Times New Roman" w:cs="Times New Roman"/>
           <w:color w:val="000000"/>
           <w:sz w:val="19"/>
           <w:szCs w:val="19"/>
@@ -6438,7 +7001,7 @@
       </w:r>
       <w:r>
         <w:rPr>
-          <w:rFonts w:ascii="Cascadia Mono" w:hAnsi="Cascadia Mono" w:cs="Cascadia Mono"/>
+          <w:rFonts w:ascii="Times New Roman" w:hAnsi="Times New Roman" w:cs="Times New Roman"/>
           <w:color w:val="0000FF"/>
           <w:sz w:val="19"/>
           <w:szCs w:val="19"/>
@@ -6448,7 +7011,7 @@
       </w:r>
       <w:r>
         <w:rPr>
-          <w:rFonts w:ascii="Cascadia Mono" w:hAnsi="Cascadia Mono" w:cs="Cascadia Mono"/>
+          <w:rFonts w:ascii="Times New Roman" w:hAnsi="Times New Roman" w:cs="Times New Roman"/>
           <w:color w:val="000000"/>
           <w:sz w:val="19"/>
           <w:szCs w:val="19"/>
@@ -6464,16 +7027,16 @@
         <w:adjustRightInd w:val="0"/>
         <w:spacing w:after="0" w:line="240" w:lineRule="auto"/>
         <w:rPr>
-          <w:rFonts w:ascii="Cascadia Mono" w:hAnsi="Cascadia Mono" w:cs="Cascadia Mono"/>
-          <w:color w:val="000000"/>
-          <w:sz w:val="19"/>
-          <w:szCs w:val="19"/>
-          <w:lang w:val="en-US"/>
-        </w:rPr>
-      </w:pPr>
-      <w:r>
-        <w:rPr>
-          <w:rFonts w:ascii="Cascadia Mono" w:hAnsi="Cascadia Mono" w:cs="Cascadia Mono"/>
+          <w:rFonts w:ascii="Times New Roman" w:hAnsi="Times New Roman" w:cs="Times New Roman"/>
+          <w:color w:val="000000"/>
+          <w:sz w:val="19"/>
+          <w:szCs w:val="19"/>
+          <w:lang w:val="en-US"/>
+        </w:rPr>
+      </w:pPr>
+      <w:r>
+        <w:rPr>
+          <w:rFonts w:ascii="Times New Roman" w:hAnsi="Times New Roman" w:cs="Times New Roman"/>
           <w:color w:val="000000"/>
           <w:sz w:val="19"/>
           <w:szCs w:val="19"/>
@@ -6484,7 +7047,7 @@
       <w:proofErr w:type="spellStart"/>
       <w:r>
         <w:rPr>
-          <w:rFonts w:ascii="Cascadia Mono" w:hAnsi="Cascadia Mono" w:cs="Cascadia Mono"/>
+          <w:rFonts w:ascii="Times New Roman" w:hAnsi="Times New Roman" w:cs="Times New Roman"/>
           <w:color w:val="000000"/>
           <w:sz w:val="19"/>
           <w:szCs w:val="19"/>
@@ -6495,17 +7058,17 @@
       <w:proofErr w:type="spellEnd"/>
       <w:r>
         <w:rPr>
-          <w:rFonts w:ascii="Cascadia Mono" w:hAnsi="Cascadia Mono" w:cs="Cascadia Mono"/>
-          <w:color w:val="000000"/>
-          <w:sz w:val="19"/>
-          <w:szCs w:val="19"/>
-          <w:lang w:val="en-US"/>
-        </w:rPr>
-        <w:t xml:space="preserve"> </w:t>
-      </w:r>
-      <w:r>
-        <w:rPr>
-          <w:rFonts w:ascii="Cascadia Mono" w:hAnsi="Cascadia Mono" w:cs="Cascadia Mono"/>
+          <w:rFonts w:ascii="Times New Roman" w:hAnsi="Times New Roman" w:cs="Times New Roman"/>
+          <w:color w:val="000000"/>
+          <w:sz w:val="19"/>
+          <w:szCs w:val="19"/>
+          <w:lang w:val="en-US"/>
+        </w:rPr>
+        <w:t xml:space="preserve"> </w:t>
+      </w:r>
+      <w:r>
+        <w:rPr>
+          <w:rFonts w:ascii="Times New Roman" w:hAnsi="Times New Roman" w:cs="Times New Roman"/>
           <w:color w:val="008080"/>
           <w:sz w:val="19"/>
           <w:szCs w:val="19"/>
@@ -6515,7 +7078,7 @@
       </w:r>
       <w:r>
         <w:rPr>
-          <w:rFonts w:ascii="Cascadia Mono" w:hAnsi="Cascadia Mono" w:cs="Cascadia Mono"/>
+          <w:rFonts w:ascii="Times New Roman" w:hAnsi="Times New Roman" w:cs="Times New Roman"/>
           <w:color w:val="000000"/>
           <w:sz w:val="19"/>
           <w:szCs w:val="19"/>
@@ -6525,7 +7088,7 @@
       </w:r>
       <w:r>
         <w:rPr>
-          <w:rFonts w:ascii="Cascadia Mono" w:hAnsi="Cascadia Mono" w:cs="Cascadia Mono"/>
+          <w:rFonts w:ascii="Times New Roman" w:hAnsi="Times New Roman" w:cs="Times New Roman"/>
           <w:color w:val="008080"/>
           <w:sz w:val="19"/>
           <w:szCs w:val="19"/>
@@ -6535,18 +7098,18 @@
       </w:r>
       <w:r>
         <w:rPr>
-          <w:rFonts w:ascii="Cascadia Mono" w:hAnsi="Cascadia Mono" w:cs="Cascadia Mono"/>
-          <w:color w:val="000000"/>
-          <w:sz w:val="19"/>
-          <w:szCs w:val="19"/>
-          <w:lang w:val="en-US"/>
-        </w:rPr>
-        <w:t xml:space="preserve"> </w:t>
-      </w:r>
-      <w:proofErr w:type="spellStart"/>
-      <w:r>
-        <w:rPr>
-          <w:rFonts w:ascii="Cascadia Mono" w:hAnsi="Cascadia Mono" w:cs="Cascadia Mono"/>
+          <w:rFonts w:ascii="Times New Roman" w:hAnsi="Times New Roman" w:cs="Times New Roman"/>
+          <w:color w:val="000000"/>
+          <w:sz w:val="19"/>
+          <w:szCs w:val="19"/>
+          <w:lang w:val="en-US"/>
+        </w:rPr>
+        <w:t xml:space="preserve"> </w:t>
+      </w:r>
+      <w:proofErr w:type="spellStart"/>
+      <w:r>
+        <w:rPr>
+          <w:rFonts w:ascii="Times New Roman" w:hAnsi="Times New Roman" w:cs="Times New Roman"/>
           <w:color w:val="000000"/>
           <w:sz w:val="19"/>
           <w:szCs w:val="19"/>
@@ -6557,7 +7120,7 @@
       <w:proofErr w:type="spellEnd"/>
       <w:r>
         <w:rPr>
-          <w:rFonts w:ascii="Cascadia Mono" w:hAnsi="Cascadia Mono" w:cs="Cascadia Mono"/>
+          <w:rFonts w:ascii="Times New Roman" w:hAnsi="Times New Roman" w:cs="Times New Roman"/>
           <w:color w:val="000000"/>
           <w:sz w:val="19"/>
           <w:szCs w:val="19"/>
@@ -6573,16 +7136,16 @@
         <w:adjustRightInd w:val="0"/>
         <w:spacing w:after="0" w:line="240" w:lineRule="auto"/>
         <w:rPr>
-          <w:rFonts w:ascii="Cascadia Mono" w:hAnsi="Cascadia Mono" w:cs="Cascadia Mono"/>
-          <w:color w:val="000000"/>
-          <w:sz w:val="19"/>
-          <w:szCs w:val="19"/>
-          <w:lang w:val="en-US"/>
-        </w:rPr>
-      </w:pPr>
-      <w:r>
-        <w:rPr>
-          <w:rFonts w:ascii="Cascadia Mono" w:hAnsi="Cascadia Mono" w:cs="Cascadia Mono"/>
+          <w:rFonts w:ascii="Times New Roman" w:hAnsi="Times New Roman" w:cs="Times New Roman"/>
+          <w:color w:val="000000"/>
+          <w:sz w:val="19"/>
+          <w:szCs w:val="19"/>
+          <w:lang w:val="en-US"/>
+        </w:rPr>
+      </w:pPr>
+      <w:r>
+        <w:rPr>
+          <w:rFonts w:ascii="Times New Roman" w:hAnsi="Times New Roman" w:cs="Times New Roman"/>
           <w:color w:val="000000"/>
           <w:sz w:val="19"/>
           <w:szCs w:val="19"/>
@@ -6598,16 +7161,16 @@
         <w:adjustRightInd w:val="0"/>
         <w:spacing w:after="0" w:line="240" w:lineRule="auto"/>
         <w:rPr>
-          <w:rFonts w:ascii="Cascadia Mono" w:hAnsi="Cascadia Mono" w:cs="Cascadia Mono"/>
-          <w:color w:val="000000"/>
-          <w:sz w:val="19"/>
-          <w:szCs w:val="19"/>
-          <w:lang w:val="en-US"/>
-        </w:rPr>
-      </w:pPr>
-      <w:r>
-        <w:rPr>
-          <w:rFonts w:ascii="Cascadia Mono" w:hAnsi="Cascadia Mono" w:cs="Cascadia Mono"/>
+          <w:rFonts w:ascii="Times New Roman" w:hAnsi="Times New Roman" w:cs="Times New Roman"/>
+          <w:color w:val="000000"/>
+          <w:sz w:val="19"/>
+          <w:szCs w:val="19"/>
+          <w:lang w:val="en-US"/>
+        </w:rPr>
+      </w:pPr>
+      <w:r>
+        <w:rPr>
+          <w:rFonts w:ascii="Times New Roman" w:hAnsi="Times New Roman" w:cs="Times New Roman"/>
           <w:color w:val="000000"/>
           <w:sz w:val="19"/>
           <w:szCs w:val="19"/>
@@ -6618,7 +7181,7 @@
       <w:proofErr w:type="spellStart"/>
       <w:r>
         <w:rPr>
-          <w:rFonts w:ascii="Cascadia Mono" w:hAnsi="Cascadia Mono" w:cs="Cascadia Mono"/>
+          <w:rFonts w:ascii="Times New Roman" w:hAnsi="Times New Roman" w:cs="Times New Roman"/>
           <w:color w:val="000000"/>
           <w:sz w:val="19"/>
           <w:szCs w:val="19"/>
@@ -6629,17 +7192,17 @@
       <w:proofErr w:type="spellEnd"/>
       <w:r>
         <w:rPr>
-          <w:rFonts w:ascii="Cascadia Mono" w:hAnsi="Cascadia Mono" w:cs="Cascadia Mono"/>
-          <w:color w:val="000000"/>
-          <w:sz w:val="19"/>
-          <w:szCs w:val="19"/>
-          <w:lang w:val="en-US"/>
-        </w:rPr>
-        <w:t xml:space="preserve"> </w:t>
-      </w:r>
-      <w:r>
-        <w:rPr>
-          <w:rFonts w:ascii="Cascadia Mono" w:hAnsi="Cascadia Mono" w:cs="Cascadia Mono"/>
+          <w:rFonts w:ascii="Times New Roman" w:hAnsi="Times New Roman" w:cs="Times New Roman"/>
+          <w:color w:val="000000"/>
+          <w:sz w:val="19"/>
+          <w:szCs w:val="19"/>
+          <w:lang w:val="en-US"/>
+        </w:rPr>
+        <w:t xml:space="preserve"> </w:t>
+      </w:r>
+      <w:r>
+        <w:rPr>
+          <w:rFonts w:ascii="Times New Roman" w:hAnsi="Times New Roman" w:cs="Times New Roman"/>
           <w:color w:val="008080"/>
           <w:sz w:val="19"/>
           <w:szCs w:val="19"/>
@@ -6649,17 +7212,17 @@
       </w:r>
       <w:r>
         <w:rPr>
-          <w:rFonts w:ascii="Cascadia Mono" w:hAnsi="Cascadia Mono" w:cs="Cascadia Mono"/>
-          <w:color w:val="000000"/>
-          <w:sz w:val="19"/>
-          <w:szCs w:val="19"/>
-          <w:lang w:val="en-US"/>
-        </w:rPr>
-        <w:t xml:space="preserve"> </w:t>
-      </w:r>
-      <w:r>
-        <w:rPr>
-          <w:rFonts w:ascii="Cascadia Mono" w:hAnsi="Cascadia Mono" w:cs="Cascadia Mono"/>
+          <w:rFonts w:ascii="Times New Roman" w:hAnsi="Times New Roman" w:cs="Times New Roman"/>
+          <w:color w:val="000000"/>
+          <w:sz w:val="19"/>
+          <w:szCs w:val="19"/>
+          <w:lang w:val="en-US"/>
+        </w:rPr>
+        <w:t xml:space="preserve"> </w:t>
+      </w:r>
+      <w:r>
+        <w:rPr>
+          <w:rFonts w:ascii="Times New Roman" w:hAnsi="Times New Roman" w:cs="Times New Roman"/>
           <w:color w:val="A31515"/>
           <w:sz w:val="19"/>
           <w:szCs w:val="19"/>
@@ -6669,7 +7232,7 @@
       </w:r>
       <w:r>
         <w:rPr>
-          <w:rFonts w:ascii="Cascadia Mono" w:hAnsi="Cascadia Mono" w:cs="Cascadia Mono"/>
+          <w:rFonts w:ascii="Times New Roman" w:hAnsi="Times New Roman" w:cs="Times New Roman"/>
           <w:color w:val="A31515"/>
           <w:sz w:val="19"/>
           <w:szCs w:val="19"/>
@@ -6678,7 +7241,7 @@
       </w:r>
       <w:r>
         <w:rPr>
-          <w:rFonts w:ascii="Cascadia Mono" w:hAnsi="Cascadia Mono" w:cs="Cascadia Mono"/>
+          <w:rFonts w:ascii="Times New Roman" w:hAnsi="Times New Roman" w:cs="Times New Roman"/>
           <w:color w:val="A31515"/>
           <w:sz w:val="19"/>
           <w:szCs w:val="19"/>
@@ -6688,17 +7251,17 @@
       </w:r>
       <w:r>
         <w:rPr>
-          <w:rFonts w:ascii="Cascadia Mono" w:hAnsi="Cascadia Mono" w:cs="Cascadia Mono"/>
-          <w:color w:val="000000"/>
-          <w:sz w:val="19"/>
-          <w:szCs w:val="19"/>
-          <w:lang w:val="en-US"/>
-        </w:rPr>
-        <w:t xml:space="preserve"> </w:t>
-      </w:r>
-      <w:r>
-        <w:rPr>
-          <w:rFonts w:ascii="Cascadia Mono" w:hAnsi="Cascadia Mono" w:cs="Cascadia Mono"/>
+          <w:rFonts w:ascii="Times New Roman" w:hAnsi="Times New Roman" w:cs="Times New Roman"/>
+          <w:color w:val="000000"/>
+          <w:sz w:val="19"/>
+          <w:szCs w:val="19"/>
+          <w:lang w:val="en-US"/>
+        </w:rPr>
+        <w:t xml:space="preserve"> </w:t>
+      </w:r>
+      <w:r>
+        <w:rPr>
+          <w:rFonts w:ascii="Times New Roman" w:hAnsi="Times New Roman" w:cs="Times New Roman"/>
           <w:color w:val="008080"/>
           <w:sz w:val="19"/>
           <w:szCs w:val="19"/>
@@ -6708,18 +7271,18 @@
       </w:r>
       <w:r>
         <w:rPr>
-          <w:rFonts w:ascii="Cascadia Mono" w:hAnsi="Cascadia Mono" w:cs="Cascadia Mono"/>
-          <w:color w:val="000000"/>
-          <w:sz w:val="19"/>
-          <w:szCs w:val="19"/>
-          <w:lang w:val="en-US"/>
-        </w:rPr>
-        <w:t xml:space="preserve"> </w:t>
-      </w:r>
-      <w:proofErr w:type="spellStart"/>
-      <w:r>
-        <w:rPr>
-          <w:rFonts w:ascii="Cascadia Mono" w:hAnsi="Cascadia Mono" w:cs="Cascadia Mono"/>
+          <w:rFonts w:ascii="Times New Roman" w:hAnsi="Times New Roman" w:cs="Times New Roman"/>
+          <w:color w:val="000000"/>
+          <w:sz w:val="19"/>
+          <w:szCs w:val="19"/>
+          <w:lang w:val="en-US"/>
+        </w:rPr>
+        <w:t xml:space="preserve"> </w:t>
+      </w:r>
+      <w:proofErr w:type="spellStart"/>
+      <w:r>
+        <w:rPr>
+          <w:rFonts w:ascii="Times New Roman" w:hAnsi="Times New Roman" w:cs="Times New Roman"/>
           <w:color w:val="000000"/>
           <w:sz w:val="19"/>
           <w:szCs w:val="19"/>
@@ -6730,7 +7293,7 @@
       <w:proofErr w:type="spellEnd"/>
       <w:r>
         <w:rPr>
-          <w:rFonts w:ascii="Cascadia Mono" w:hAnsi="Cascadia Mono" w:cs="Cascadia Mono"/>
+          <w:rFonts w:ascii="Times New Roman" w:hAnsi="Times New Roman" w:cs="Times New Roman"/>
           <w:color w:val="000000"/>
           <w:sz w:val="19"/>
           <w:szCs w:val="19"/>
@@ -6746,16 +7309,16 @@
         <w:adjustRightInd w:val="0"/>
         <w:spacing w:after="0" w:line="240" w:lineRule="auto"/>
         <w:rPr>
-          <w:rFonts w:ascii="Cascadia Mono" w:hAnsi="Cascadia Mono" w:cs="Cascadia Mono"/>
-          <w:color w:val="000000"/>
-          <w:sz w:val="19"/>
-          <w:szCs w:val="19"/>
-          <w:lang w:val="en-US"/>
-        </w:rPr>
-      </w:pPr>
-      <w:r>
-        <w:rPr>
-          <w:rFonts w:ascii="Cascadia Mono" w:hAnsi="Cascadia Mono" w:cs="Cascadia Mono"/>
+          <w:rFonts w:ascii="Times New Roman" w:hAnsi="Times New Roman" w:cs="Times New Roman"/>
+          <w:color w:val="000000"/>
+          <w:sz w:val="19"/>
+          <w:szCs w:val="19"/>
+          <w:lang w:val="en-US"/>
+        </w:rPr>
+      </w:pPr>
+      <w:r>
+        <w:rPr>
+          <w:rFonts w:ascii="Times New Roman" w:hAnsi="Times New Roman" w:cs="Times New Roman"/>
           <w:color w:val="000000"/>
           <w:sz w:val="19"/>
           <w:szCs w:val="19"/>
@@ -6766,7 +7329,7 @@
       <w:proofErr w:type="spellStart"/>
       <w:r>
         <w:rPr>
-          <w:rFonts w:ascii="Cascadia Mono" w:hAnsi="Cascadia Mono" w:cs="Cascadia Mono"/>
+          <w:rFonts w:ascii="Times New Roman" w:hAnsi="Times New Roman" w:cs="Times New Roman"/>
           <w:color w:val="000000"/>
           <w:sz w:val="19"/>
           <w:szCs w:val="19"/>
@@ -6777,17 +7340,17 @@
       <w:proofErr w:type="spellEnd"/>
       <w:r>
         <w:rPr>
-          <w:rFonts w:ascii="Cascadia Mono" w:hAnsi="Cascadia Mono" w:cs="Cascadia Mono"/>
-          <w:color w:val="000000"/>
-          <w:sz w:val="19"/>
-          <w:szCs w:val="19"/>
-          <w:lang w:val="en-US"/>
-        </w:rPr>
-        <w:t xml:space="preserve"> </w:t>
-      </w:r>
-      <w:r>
-        <w:rPr>
-          <w:rFonts w:ascii="Cascadia Mono" w:hAnsi="Cascadia Mono" w:cs="Cascadia Mono"/>
+          <w:rFonts w:ascii="Times New Roman" w:hAnsi="Times New Roman" w:cs="Times New Roman"/>
+          <w:color w:val="000000"/>
+          <w:sz w:val="19"/>
+          <w:szCs w:val="19"/>
+          <w:lang w:val="en-US"/>
+        </w:rPr>
+        <w:t xml:space="preserve"> </w:t>
+      </w:r>
+      <w:r>
+        <w:rPr>
+          <w:rFonts w:ascii="Times New Roman" w:hAnsi="Times New Roman" w:cs="Times New Roman"/>
           <w:color w:val="008080"/>
           <w:sz w:val="19"/>
           <w:szCs w:val="19"/>
@@ -6797,17 +7360,17 @@
       </w:r>
       <w:r>
         <w:rPr>
-          <w:rFonts w:ascii="Cascadia Mono" w:hAnsi="Cascadia Mono" w:cs="Cascadia Mono"/>
-          <w:color w:val="000000"/>
-          <w:sz w:val="19"/>
-          <w:szCs w:val="19"/>
-          <w:lang w:val="en-US"/>
-        </w:rPr>
-        <w:t xml:space="preserve"> </w:t>
-      </w:r>
-      <w:r>
-        <w:rPr>
-          <w:rFonts w:ascii="Cascadia Mono" w:hAnsi="Cascadia Mono" w:cs="Cascadia Mono"/>
+          <w:rFonts w:ascii="Times New Roman" w:hAnsi="Times New Roman" w:cs="Times New Roman"/>
+          <w:color w:val="000000"/>
+          <w:sz w:val="19"/>
+          <w:szCs w:val="19"/>
+          <w:lang w:val="en-US"/>
+        </w:rPr>
+        <w:t xml:space="preserve"> </w:t>
+      </w:r>
+      <w:r>
+        <w:rPr>
+          <w:rFonts w:ascii="Times New Roman" w:hAnsi="Times New Roman" w:cs="Times New Roman"/>
           <w:color w:val="A31515"/>
           <w:sz w:val="19"/>
           <w:szCs w:val="19"/>
@@ -6817,7 +7380,7 @@
       </w:r>
       <w:r>
         <w:rPr>
-          <w:rFonts w:ascii="Cascadia Mono" w:hAnsi="Cascadia Mono" w:cs="Cascadia Mono"/>
+          <w:rFonts w:ascii="Times New Roman" w:hAnsi="Times New Roman" w:cs="Times New Roman"/>
           <w:color w:val="A31515"/>
           <w:sz w:val="19"/>
           <w:szCs w:val="19"/>
@@ -6826,7 +7389,7 @@
       </w:r>
       <w:r>
         <w:rPr>
-          <w:rFonts w:ascii="Cascadia Mono" w:hAnsi="Cascadia Mono" w:cs="Cascadia Mono"/>
+          <w:rFonts w:ascii="Times New Roman" w:hAnsi="Times New Roman" w:cs="Times New Roman"/>
           <w:color w:val="A31515"/>
           <w:sz w:val="19"/>
           <w:szCs w:val="19"/>
@@ -6836,7 +7399,7 @@
       </w:r>
       <w:r>
         <w:rPr>
-          <w:rFonts w:ascii="Cascadia Mono" w:hAnsi="Cascadia Mono" w:cs="Cascadia Mono"/>
+          <w:rFonts w:ascii="Times New Roman" w:hAnsi="Times New Roman" w:cs="Times New Roman"/>
           <w:color w:val="A31515"/>
           <w:sz w:val="19"/>
           <w:szCs w:val="19"/>
@@ -6845,7 +7408,7 @@
       </w:r>
       <w:r>
         <w:rPr>
-          <w:rFonts w:ascii="Cascadia Mono" w:hAnsi="Cascadia Mono" w:cs="Cascadia Mono"/>
+          <w:rFonts w:ascii="Times New Roman" w:hAnsi="Times New Roman" w:cs="Times New Roman"/>
           <w:color w:val="A31515"/>
           <w:sz w:val="19"/>
           <w:szCs w:val="19"/>
@@ -6856,7 +7419,7 @@
       <w:proofErr w:type="gramStart"/>
       <w:r>
         <w:rPr>
-          <w:rFonts w:ascii="Cascadia Mono" w:hAnsi="Cascadia Mono" w:cs="Cascadia Mono"/>
+          <w:rFonts w:ascii="Times New Roman" w:hAnsi="Times New Roman" w:cs="Times New Roman"/>
           <w:color w:val="A31515"/>
           <w:sz w:val="19"/>
           <w:szCs w:val="19"/>
@@ -6867,17 +7430,17 @@
       <w:proofErr w:type="gramEnd"/>
       <w:r>
         <w:rPr>
-          <w:rFonts w:ascii="Cascadia Mono" w:hAnsi="Cascadia Mono" w:cs="Cascadia Mono"/>
-          <w:color w:val="000000"/>
-          <w:sz w:val="19"/>
-          <w:szCs w:val="19"/>
-          <w:lang w:val="en-US"/>
-        </w:rPr>
-        <w:t xml:space="preserve"> </w:t>
-      </w:r>
-      <w:r>
-        <w:rPr>
-          <w:rFonts w:ascii="Cascadia Mono" w:hAnsi="Cascadia Mono" w:cs="Cascadia Mono"/>
+          <w:rFonts w:ascii="Times New Roman" w:hAnsi="Times New Roman" w:cs="Times New Roman"/>
+          <w:color w:val="000000"/>
+          <w:sz w:val="19"/>
+          <w:szCs w:val="19"/>
+          <w:lang w:val="en-US"/>
+        </w:rPr>
+        <w:t xml:space="preserve"> </w:t>
+      </w:r>
+      <w:r>
+        <w:rPr>
+          <w:rFonts w:ascii="Times New Roman" w:hAnsi="Times New Roman" w:cs="Times New Roman"/>
           <w:color w:val="008080"/>
           <w:sz w:val="19"/>
           <w:szCs w:val="19"/>
@@ -6887,18 +7450,18 @@
       </w:r>
       <w:r>
         <w:rPr>
-          <w:rFonts w:ascii="Cascadia Mono" w:hAnsi="Cascadia Mono" w:cs="Cascadia Mono"/>
-          <w:color w:val="000000"/>
-          <w:sz w:val="19"/>
-          <w:szCs w:val="19"/>
-          <w:lang w:val="en-US"/>
-        </w:rPr>
-        <w:t xml:space="preserve"> </w:t>
-      </w:r>
-      <w:proofErr w:type="spellStart"/>
-      <w:r>
-        <w:rPr>
-          <w:rFonts w:ascii="Cascadia Mono" w:hAnsi="Cascadia Mono" w:cs="Cascadia Mono"/>
+          <w:rFonts w:ascii="Times New Roman" w:hAnsi="Times New Roman" w:cs="Times New Roman"/>
+          <w:color w:val="000000"/>
+          <w:sz w:val="19"/>
+          <w:szCs w:val="19"/>
+          <w:lang w:val="en-US"/>
+        </w:rPr>
+        <w:t xml:space="preserve"> </w:t>
+      </w:r>
+      <w:proofErr w:type="spellStart"/>
+      <w:r>
+        <w:rPr>
+          <w:rFonts w:ascii="Times New Roman" w:hAnsi="Times New Roman" w:cs="Times New Roman"/>
           <w:color w:val="0000FF"/>
           <w:sz w:val="19"/>
           <w:szCs w:val="19"/>
@@ -6909,7 +7472,7 @@
       <w:proofErr w:type="spellEnd"/>
       <w:r>
         <w:rPr>
-          <w:rFonts w:ascii="Cascadia Mono" w:hAnsi="Cascadia Mono" w:cs="Cascadia Mono"/>
+          <w:rFonts w:ascii="Times New Roman" w:hAnsi="Times New Roman" w:cs="Times New Roman"/>
           <w:color w:val="000000"/>
           <w:sz w:val="19"/>
           <w:szCs w:val="19"/>
@@ -6919,7 +7482,7 @@
       </w:r>
       <w:r>
         <w:rPr>
-          <w:rFonts w:ascii="Cascadia Mono" w:hAnsi="Cascadia Mono" w:cs="Cascadia Mono"/>
+          <w:rFonts w:ascii="Times New Roman" w:hAnsi="Times New Roman" w:cs="Times New Roman"/>
           <w:color w:val="008080"/>
           <w:sz w:val="19"/>
           <w:szCs w:val="19"/>
@@ -6929,18 +7492,18 @@
       </w:r>
       <w:r>
         <w:rPr>
-          <w:rFonts w:ascii="Cascadia Mono" w:hAnsi="Cascadia Mono" w:cs="Cascadia Mono"/>
-          <w:color w:val="000000"/>
-          <w:sz w:val="19"/>
-          <w:szCs w:val="19"/>
-          <w:lang w:val="en-US"/>
-        </w:rPr>
-        <w:t xml:space="preserve"> </w:t>
-      </w:r>
-      <w:proofErr w:type="spellStart"/>
-      <w:r>
-        <w:rPr>
-          <w:rFonts w:ascii="Cascadia Mono" w:hAnsi="Cascadia Mono" w:cs="Cascadia Mono"/>
+          <w:rFonts w:ascii="Times New Roman" w:hAnsi="Times New Roman" w:cs="Times New Roman"/>
+          <w:color w:val="000000"/>
+          <w:sz w:val="19"/>
+          <w:szCs w:val="19"/>
+          <w:lang w:val="en-US"/>
+        </w:rPr>
+        <w:t xml:space="preserve"> </w:t>
+      </w:r>
+      <w:proofErr w:type="spellStart"/>
+      <w:r>
+        <w:rPr>
+          <w:rFonts w:ascii="Times New Roman" w:hAnsi="Times New Roman" w:cs="Times New Roman"/>
           <w:color w:val="000000"/>
           <w:sz w:val="19"/>
           <w:szCs w:val="19"/>
@@ -6951,7 +7514,7 @@
       <w:proofErr w:type="spellEnd"/>
       <w:r>
         <w:rPr>
-          <w:rFonts w:ascii="Cascadia Mono" w:hAnsi="Cascadia Mono" w:cs="Cascadia Mono"/>
+          <w:rFonts w:ascii="Times New Roman" w:hAnsi="Times New Roman" w:cs="Times New Roman"/>
           <w:color w:val="000000"/>
           <w:sz w:val="19"/>
           <w:szCs w:val="19"/>
@@ -6961,7 +7524,7 @@
       </w:r>
       <w:r>
         <w:rPr>
-          <w:rFonts w:ascii="Cascadia Mono" w:hAnsi="Cascadia Mono" w:cs="Cascadia Mono"/>
+          <w:rFonts w:ascii="Times New Roman" w:hAnsi="Times New Roman" w:cs="Times New Roman"/>
           <w:color w:val="008000"/>
           <w:sz w:val="19"/>
           <w:szCs w:val="19"/>
@@ -6977,16 +7540,16 @@
         <w:adjustRightInd w:val="0"/>
         <w:spacing w:after="0" w:line="240" w:lineRule="auto"/>
         <w:rPr>
-          <w:rFonts w:ascii="Cascadia Mono" w:hAnsi="Cascadia Mono" w:cs="Cascadia Mono"/>
-          <w:color w:val="000000"/>
-          <w:sz w:val="19"/>
-          <w:szCs w:val="19"/>
-          <w:lang w:val="en-US"/>
-        </w:rPr>
-      </w:pPr>
-      <w:r>
-        <w:rPr>
-          <w:rFonts w:ascii="Cascadia Mono" w:hAnsi="Cascadia Mono" w:cs="Cascadia Mono"/>
+          <w:rFonts w:ascii="Times New Roman" w:hAnsi="Times New Roman" w:cs="Times New Roman"/>
+          <w:color w:val="000000"/>
+          <w:sz w:val="19"/>
+          <w:szCs w:val="19"/>
+          <w:lang w:val="en-US"/>
+        </w:rPr>
+      </w:pPr>
+      <w:r>
+        <w:rPr>
+          <w:rFonts w:ascii="Times New Roman" w:hAnsi="Times New Roman" w:cs="Times New Roman"/>
           <w:color w:val="000000"/>
           <w:sz w:val="19"/>
           <w:szCs w:val="19"/>
@@ -6997,7 +7560,7 @@
       <w:proofErr w:type="spellStart"/>
       <w:r>
         <w:rPr>
-          <w:rFonts w:ascii="Cascadia Mono" w:hAnsi="Cascadia Mono" w:cs="Cascadia Mono"/>
+          <w:rFonts w:ascii="Times New Roman" w:hAnsi="Times New Roman" w:cs="Times New Roman"/>
           <w:color w:val="000000"/>
           <w:sz w:val="19"/>
           <w:szCs w:val="19"/>
@@ -7008,17 +7571,17 @@
       <w:proofErr w:type="spellEnd"/>
       <w:r>
         <w:rPr>
-          <w:rFonts w:ascii="Cascadia Mono" w:hAnsi="Cascadia Mono" w:cs="Cascadia Mono"/>
-          <w:color w:val="000000"/>
-          <w:sz w:val="19"/>
-          <w:szCs w:val="19"/>
-          <w:lang w:val="en-US"/>
-        </w:rPr>
-        <w:t xml:space="preserve"> </w:t>
-      </w:r>
-      <w:r>
-        <w:rPr>
-          <w:rFonts w:ascii="Cascadia Mono" w:hAnsi="Cascadia Mono" w:cs="Cascadia Mono"/>
+          <w:rFonts w:ascii="Times New Roman" w:hAnsi="Times New Roman" w:cs="Times New Roman"/>
+          <w:color w:val="000000"/>
+          <w:sz w:val="19"/>
+          <w:szCs w:val="19"/>
+          <w:lang w:val="en-US"/>
+        </w:rPr>
+        <w:t xml:space="preserve"> </w:t>
+      </w:r>
+      <w:r>
+        <w:rPr>
+          <w:rFonts w:ascii="Times New Roman" w:hAnsi="Times New Roman" w:cs="Times New Roman"/>
           <w:color w:val="008080"/>
           <w:sz w:val="19"/>
           <w:szCs w:val="19"/>
@@ -7028,17 +7591,17 @@
       </w:r>
       <w:r>
         <w:rPr>
-          <w:rFonts w:ascii="Cascadia Mono" w:hAnsi="Cascadia Mono" w:cs="Cascadia Mono"/>
-          <w:color w:val="000000"/>
-          <w:sz w:val="19"/>
-          <w:szCs w:val="19"/>
-          <w:lang w:val="en-US"/>
-        </w:rPr>
-        <w:t xml:space="preserve"> </w:t>
-      </w:r>
-      <w:r>
-        <w:rPr>
-          <w:rFonts w:ascii="Cascadia Mono" w:hAnsi="Cascadia Mono" w:cs="Cascadia Mono"/>
+          <w:rFonts w:ascii="Times New Roman" w:hAnsi="Times New Roman" w:cs="Times New Roman"/>
+          <w:color w:val="000000"/>
+          <w:sz w:val="19"/>
+          <w:szCs w:val="19"/>
+          <w:lang w:val="en-US"/>
+        </w:rPr>
+        <w:t xml:space="preserve"> </w:t>
+      </w:r>
+      <w:r>
+        <w:rPr>
+          <w:rFonts w:ascii="Times New Roman" w:hAnsi="Times New Roman" w:cs="Times New Roman"/>
           <w:color w:val="A31515"/>
           <w:sz w:val="19"/>
           <w:szCs w:val="19"/>
@@ -7048,7 +7611,7 @@
       </w:r>
       <w:r>
         <w:rPr>
-          <w:rFonts w:ascii="Cascadia Mono" w:hAnsi="Cascadia Mono" w:cs="Cascadia Mono"/>
+          <w:rFonts w:ascii="Times New Roman" w:hAnsi="Times New Roman" w:cs="Times New Roman"/>
           <w:color w:val="A31515"/>
           <w:sz w:val="19"/>
           <w:szCs w:val="19"/>
@@ -7057,7 +7620,7 @@
       </w:r>
       <w:r>
         <w:rPr>
-          <w:rFonts w:ascii="Cascadia Mono" w:hAnsi="Cascadia Mono" w:cs="Cascadia Mono"/>
+          <w:rFonts w:ascii="Times New Roman" w:hAnsi="Times New Roman" w:cs="Times New Roman"/>
           <w:color w:val="A31515"/>
           <w:sz w:val="19"/>
           <w:szCs w:val="19"/>
@@ -7067,7 +7630,7 @@
       </w:r>
       <w:r>
         <w:rPr>
-          <w:rFonts w:ascii="Cascadia Mono" w:hAnsi="Cascadia Mono" w:cs="Cascadia Mono"/>
+          <w:rFonts w:ascii="Times New Roman" w:hAnsi="Times New Roman" w:cs="Times New Roman"/>
           <w:color w:val="A31515"/>
           <w:sz w:val="19"/>
           <w:szCs w:val="19"/>
@@ -7076,7 +7639,7 @@
       </w:r>
       <w:r>
         <w:rPr>
-          <w:rFonts w:ascii="Cascadia Mono" w:hAnsi="Cascadia Mono" w:cs="Cascadia Mono"/>
+          <w:rFonts w:ascii="Times New Roman" w:hAnsi="Times New Roman" w:cs="Times New Roman"/>
           <w:color w:val="A31515"/>
           <w:sz w:val="19"/>
           <w:szCs w:val="19"/>
@@ -7087,7 +7650,7 @@
       <w:proofErr w:type="gramStart"/>
       <w:r>
         <w:rPr>
-          <w:rFonts w:ascii="Cascadia Mono" w:hAnsi="Cascadia Mono" w:cs="Cascadia Mono"/>
+          <w:rFonts w:ascii="Times New Roman" w:hAnsi="Times New Roman" w:cs="Times New Roman"/>
           <w:color w:val="A31515"/>
           <w:sz w:val="19"/>
           <w:szCs w:val="19"/>
@@ -7098,17 +7661,17 @@
       <w:proofErr w:type="gramEnd"/>
       <w:r>
         <w:rPr>
-          <w:rFonts w:ascii="Cascadia Mono" w:hAnsi="Cascadia Mono" w:cs="Cascadia Mono"/>
-          <w:color w:val="000000"/>
-          <w:sz w:val="19"/>
-          <w:szCs w:val="19"/>
-          <w:lang w:val="en-US"/>
-        </w:rPr>
-        <w:t xml:space="preserve"> </w:t>
-      </w:r>
-      <w:r>
-        <w:rPr>
-          <w:rFonts w:ascii="Cascadia Mono" w:hAnsi="Cascadia Mono" w:cs="Cascadia Mono"/>
+          <w:rFonts w:ascii="Times New Roman" w:hAnsi="Times New Roman" w:cs="Times New Roman"/>
+          <w:color w:val="000000"/>
+          <w:sz w:val="19"/>
+          <w:szCs w:val="19"/>
+          <w:lang w:val="en-US"/>
+        </w:rPr>
+        <w:t xml:space="preserve"> </w:t>
+      </w:r>
+      <w:r>
+        <w:rPr>
+          <w:rFonts w:ascii="Times New Roman" w:hAnsi="Times New Roman" w:cs="Times New Roman"/>
           <w:color w:val="008080"/>
           <w:sz w:val="19"/>
           <w:szCs w:val="19"/>
@@ -7118,18 +7681,18 @@
       </w:r>
       <w:r>
         <w:rPr>
-          <w:rFonts w:ascii="Cascadia Mono" w:hAnsi="Cascadia Mono" w:cs="Cascadia Mono"/>
-          <w:color w:val="000000"/>
-          <w:sz w:val="19"/>
-          <w:szCs w:val="19"/>
-          <w:lang w:val="en-US"/>
-        </w:rPr>
-        <w:t xml:space="preserve"> </w:t>
-      </w:r>
-      <w:proofErr w:type="spellStart"/>
-      <w:r>
-        <w:rPr>
-          <w:rFonts w:ascii="Cascadia Mono" w:hAnsi="Cascadia Mono" w:cs="Cascadia Mono"/>
+          <w:rFonts w:ascii="Times New Roman" w:hAnsi="Times New Roman" w:cs="Times New Roman"/>
+          <w:color w:val="000000"/>
+          <w:sz w:val="19"/>
+          <w:szCs w:val="19"/>
+          <w:lang w:val="en-US"/>
+        </w:rPr>
+        <w:t xml:space="preserve"> </w:t>
+      </w:r>
+      <w:proofErr w:type="spellStart"/>
+      <w:r>
+        <w:rPr>
+          <w:rFonts w:ascii="Times New Roman" w:hAnsi="Times New Roman" w:cs="Times New Roman"/>
           <w:color w:val="0000FF"/>
           <w:sz w:val="19"/>
           <w:szCs w:val="19"/>
@@ -7140,7 +7703,7 @@
       <w:proofErr w:type="spellEnd"/>
       <w:r>
         <w:rPr>
-          <w:rFonts w:ascii="Cascadia Mono" w:hAnsi="Cascadia Mono" w:cs="Cascadia Mono"/>
+          <w:rFonts w:ascii="Times New Roman" w:hAnsi="Times New Roman" w:cs="Times New Roman"/>
           <w:color w:val="000000"/>
           <w:sz w:val="19"/>
           <w:szCs w:val="19"/>
@@ -7150,7 +7713,7 @@
       </w:r>
       <w:r>
         <w:rPr>
-          <w:rFonts w:ascii="Cascadia Mono" w:hAnsi="Cascadia Mono" w:cs="Cascadia Mono"/>
+          <w:rFonts w:ascii="Times New Roman" w:hAnsi="Times New Roman" w:cs="Times New Roman"/>
           <w:color w:val="008080"/>
           <w:sz w:val="19"/>
           <w:szCs w:val="19"/>
@@ -7160,18 +7723,18 @@
       </w:r>
       <w:r>
         <w:rPr>
-          <w:rFonts w:ascii="Cascadia Mono" w:hAnsi="Cascadia Mono" w:cs="Cascadia Mono"/>
-          <w:color w:val="000000"/>
-          <w:sz w:val="19"/>
-          <w:szCs w:val="19"/>
-          <w:lang w:val="en-US"/>
-        </w:rPr>
-        <w:t xml:space="preserve"> </w:t>
-      </w:r>
-      <w:proofErr w:type="spellStart"/>
-      <w:r>
-        <w:rPr>
-          <w:rFonts w:ascii="Cascadia Mono" w:hAnsi="Cascadia Mono" w:cs="Cascadia Mono"/>
+          <w:rFonts w:ascii="Times New Roman" w:hAnsi="Times New Roman" w:cs="Times New Roman"/>
+          <w:color w:val="000000"/>
+          <w:sz w:val="19"/>
+          <w:szCs w:val="19"/>
+          <w:lang w:val="en-US"/>
+        </w:rPr>
+        <w:t xml:space="preserve"> </w:t>
+      </w:r>
+      <w:proofErr w:type="spellStart"/>
+      <w:r>
+        <w:rPr>
+          <w:rFonts w:ascii="Times New Roman" w:hAnsi="Times New Roman" w:cs="Times New Roman"/>
           <w:color w:val="000000"/>
           <w:sz w:val="19"/>
           <w:szCs w:val="19"/>
@@ -7182,7 +7745,7 @@
       <w:proofErr w:type="spellEnd"/>
       <w:r>
         <w:rPr>
-          <w:rFonts w:ascii="Cascadia Mono" w:hAnsi="Cascadia Mono" w:cs="Cascadia Mono"/>
+          <w:rFonts w:ascii="Times New Roman" w:hAnsi="Times New Roman" w:cs="Times New Roman"/>
           <w:color w:val="000000"/>
           <w:sz w:val="19"/>
           <w:szCs w:val="19"/>
@@ -7192,7 +7755,7 @@
       </w:r>
       <w:r>
         <w:rPr>
-          <w:rFonts w:ascii="Cascadia Mono" w:hAnsi="Cascadia Mono" w:cs="Cascadia Mono"/>
+          <w:rFonts w:ascii="Times New Roman" w:hAnsi="Times New Roman" w:cs="Times New Roman"/>
           <w:color w:val="008000"/>
           <w:sz w:val="19"/>
           <w:szCs w:val="19"/>
@@ -7208,16 +7771,16 @@
         <w:adjustRightInd w:val="0"/>
         <w:spacing w:after="0" w:line="240" w:lineRule="auto"/>
         <w:rPr>
-          <w:rFonts w:ascii="Cascadia Mono" w:hAnsi="Cascadia Mono" w:cs="Cascadia Mono"/>
-          <w:color w:val="000000"/>
-          <w:sz w:val="19"/>
-          <w:szCs w:val="19"/>
-          <w:lang w:val="en-US"/>
-        </w:rPr>
-      </w:pPr>
-      <w:r>
-        <w:rPr>
-          <w:rFonts w:ascii="Cascadia Mono" w:hAnsi="Cascadia Mono" w:cs="Cascadia Mono"/>
+          <w:rFonts w:ascii="Times New Roman" w:hAnsi="Times New Roman" w:cs="Times New Roman"/>
+          <w:color w:val="000000"/>
+          <w:sz w:val="19"/>
+          <w:szCs w:val="19"/>
+          <w:lang w:val="en-US"/>
+        </w:rPr>
+      </w:pPr>
+      <w:r>
+        <w:rPr>
+          <w:rFonts w:ascii="Times New Roman" w:hAnsi="Times New Roman" w:cs="Times New Roman"/>
           <w:color w:val="000000"/>
           <w:sz w:val="19"/>
           <w:szCs w:val="19"/>
@@ -7228,7 +7791,7 @@
       <w:proofErr w:type="spellStart"/>
       <w:r>
         <w:rPr>
-          <w:rFonts w:ascii="Cascadia Mono" w:hAnsi="Cascadia Mono" w:cs="Cascadia Mono"/>
+          <w:rFonts w:ascii="Times New Roman" w:hAnsi="Times New Roman" w:cs="Times New Roman"/>
           <w:color w:val="000000"/>
           <w:sz w:val="19"/>
           <w:szCs w:val="19"/>
@@ -7239,17 +7802,17 @@
       <w:proofErr w:type="spellEnd"/>
       <w:r>
         <w:rPr>
-          <w:rFonts w:ascii="Cascadia Mono" w:hAnsi="Cascadia Mono" w:cs="Cascadia Mono"/>
-          <w:color w:val="000000"/>
-          <w:sz w:val="19"/>
-          <w:szCs w:val="19"/>
-          <w:lang w:val="en-US"/>
-        </w:rPr>
-        <w:t xml:space="preserve"> </w:t>
-      </w:r>
-      <w:r>
-        <w:rPr>
-          <w:rFonts w:ascii="Cascadia Mono" w:hAnsi="Cascadia Mono" w:cs="Cascadia Mono"/>
+          <w:rFonts w:ascii="Times New Roman" w:hAnsi="Times New Roman" w:cs="Times New Roman"/>
+          <w:color w:val="000000"/>
+          <w:sz w:val="19"/>
+          <w:szCs w:val="19"/>
+          <w:lang w:val="en-US"/>
+        </w:rPr>
+        <w:t xml:space="preserve"> </w:t>
+      </w:r>
+      <w:r>
+        <w:rPr>
+          <w:rFonts w:ascii="Times New Roman" w:hAnsi="Times New Roman" w:cs="Times New Roman"/>
           <w:color w:val="008080"/>
           <w:sz w:val="19"/>
           <w:szCs w:val="19"/>
@@ -7259,17 +7822,17 @@
       </w:r>
       <w:r>
         <w:rPr>
-          <w:rFonts w:ascii="Cascadia Mono" w:hAnsi="Cascadia Mono" w:cs="Cascadia Mono"/>
-          <w:color w:val="000000"/>
-          <w:sz w:val="19"/>
-          <w:szCs w:val="19"/>
-          <w:lang w:val="en-US"/>
-        </w:rPr>
-        <w:t xml:space="preserve"> </w:t>
-      </w:r>
-      <w:r>
-        <w:rPr>
-          <w:rFonts w:ascii="Cascadia Mono" w:hAnsi="Cascadia Mono" w:cs="Cascadia Mono"/>
+          <w:rFonts w:ascii="Times New Roman" w:hAnsi="Times New Roman" w:cs="Times New Roman"/>
+          <w:color w:val="000000"/>
+          <w:sz w:val="19"/>
+          <w:szCs w:val="19"/>
+          <w:lang w:val="en-US"/>
+        </w:rPr>
+        <w:t xml:space="preserve"> </w:t>
+      </w:r>
+      <w:r>
+        <w:rPr>
+          <w:rFonts w:ascii="Times New Roman" w:hAnsi="Times New Roman" w:cs="Times New Roman"/>
           <w:color w:val="A31515"/>
           <w:sz w:val="19"/>
           <w:szCs w:val="19"/>
@@ -7279,7 +7842,7 @@
       </w:r>
       <w:r>
         <w:rPr>
-          <w:rFonts w:ascii="Cascadia Mono" w:hAnsi="Cascadia Mono" w:cs="Cascadia Mono"/>
+          <w:rFonts w:ascii="Times New Roman" w:hAnsi="Times New Roman" w:cs="Times New Roman"/>
           <w:color w:val="A31515"/>
           <w:sz w:val="19"/>
           <w:szCs w:val="19"/>
@@ -7288,7 +7851,7 @@
       </w:r>
       <w:r>
         <w:rPr>
-          <w:rFonts w:ascii="Cascadia Mono" w:hAnsi="Cascadia Mono" w:cs="Cascadia Mono"/>
+          <w:rFonts w:ascii="Times New Roman" w:hAnsi="Times New Roman" w:cs="Times New Roman"/>
           <w:color w:val="A31515"/>
           <w:sz w:val="19"/>
           <w:szCs w:val="19"/>
@@ -7298,7 +7861,7 @@
       </w:r>
       <w:r>
         <w:rPr>
-          <w:rFonts w:ascii="Cascadia Mono" w:hAnsi="Cascadia Mono" w:cs="Cascadia Mono"/>
+          <w:rFonts w:ascii="Times New Roman" w:hAnsi="Times New Roman" w:cs="Times New Roman"/>
           <w:color w:val="A31515"/>
           <w:sz w:val="19"/>
           <w:szCs w:val="19"/>
@@ -7307,7 +7870,7 @@
       </w:r>
       <w:r>
         <w:rPr>
-          <w:rFonts w:ascii="Cascadia Mono" w:hAnsi="Cascadia Mono" w:cs="Cascadia Mono"/>
+          <w:rFonts w:ascii="Times New Roman" w:hAnsi="Times New Roman" w:cs="Times New Roman"/>
           <w:color w:val="A31515"/>
           <w:sz w:val="19"/>
           <w:szCs w:val="19"/>
@@ -7318,7 +7881,7 @@
       <w:proofErr w:type="gramStart"/>
       <w:r>
         <w:rPr>
-          <w:rFonts w:ascii="Cascadia Mono" w:hAnsi="Cascadia Mono" w:cs="Cascadia Mono"/>
+          <w:rFonts w:ascii="Times New Roman" w:hAnsi="Times New Roman" w:cs="Times New Roman"/>
           <w:color w:val="A31515"/>
           <w:sz w:val="19"/>
           <w:szCs w:val="19"/>
@@ -7329,17 +7892,17 @@
       <w:proofErr w:type="gramEnd"/>
       <w:r>
         <w:rPr>
-          <w:rFonts w:ascii="Cascadia Mono" w:hAnsi="Cascadia Mono" w:cs="Cascadia Mono"/>
-          <w:color w:val="000000"/>
-          <w:sz w:val="19"/>
-          <w:szCs w:val="19"/>
-          <w:lang w:val="en-US"/>
-        </w:rPr>
-        <w:t xml:space="preserve"> </w:t>
-      </w:r>
-      <w:r>
-        <w:rPr>
-          <w:rFonts w:ascii="Cascadia Mono" w:hAnsi="Cascadia Mono" w:cs="Cascadia Mono"/>
+          <w:rFonts w:ascii="Times New Roman" w:hAnsi="Times New Roman" w:cs="Times New Roman"/>
+          <w:color w:val="000000"/>
+          <w:sz w:val="19"/>
+          <w:szCs w:val="19"/>
+          <w:lang w:val="en-US"/>
+        </w:rPr>
+        <w:t xml:space="preserve"> </w:t>
+      </w:r>
+      <w:r>
+        <w:rPr>
+          <w:rFonts w:ascii="Times New Roman" w:hAnsi="Times New Roman" w:cs="Times New Roman"/>
           <w:color w:val="008080"/>
           <w:sz w:val="19"/>
           <w:szCs w:val="19"/>
@@ -7349,18 +7912,18 @@
       </w:r>
       <w:r>
         <w:rPr>
-          <w:rFonts w:ascii="Cascadia Mono" w:hAnsi="Cascadia Mono" w:cs="Cascadia Mono"/>
-          <w:color w:val="000000"/>
-          <w:sz w:val="19"/>
-          <w:szCs w:val="19"/>
-          <w:lang w:val="en-US"/>
-        </w:rPr>
-        <w:t xml:space="preserve"> </w:t>
-      </w:r>
-      <w:proofErr w:type="spellStart"/>
-      <w:r>
-        <w:rPr>
-          <w:rFonts w:ascii="Cascadia Mono" w:hAnsi="Cascadia Mono" w:cs="Cascadia Mono"/>
+          <w:rFonts w:ascii="Times New Roman" w:hAnsi="Times New Roman" w:cs="Times New Roman"/>
+          <w:color w:val="000000"/>
+          <w:sz w:val="19"/>
+          <w:szCs w:val="19"/>
+          <w:lang w:val="en-US"/>
+        </w:rPr>
+        <w:t xml:space="preserve"> </w:t>
+      </w:r>
+      <w:proofErr w:type="spellStart"/>
+      <w:r>
+        <w:rPr>
+          <w:rFonts w:ascii="Times New Roman" w:hAnsi="Times New Roman" w:cs="Times New Roman"/>
           <w:color w:val="0000FF"/>
           <w:sz w:val="19"/>
           <w:szCs w:val="19"/>
@@ -7371,7 +7934,7 @@
       <w:proofErr w:type="spellEnd"/>
       <w:r>
         <w:rPr>
-          <w:rFonts w:ascii="Cascadia Mono" w:hAnsi="Cascadia Mono" w:cs="Cascadia Mono"/>
+          <w:rFonts w:ascii="Times New Roman" w:hAnsi="Times New Roman" w:cs="Times New Roman"/>
           <w:color w:val="000000"/>
           <w:sz w:val="19"/>
           <w:szCs w:val="19"/>
@@ -7381,7 +7944,7 @@
       </w:r>
       <w:r>
         <w:rPr>
-          <w:rFonts w:ascii="Cascadia Mono" w:hAnsi="Cascadia Mono" w:cs="Cascadia Mono"/>
+          <w:rFonts w:ascii="Times New Roman" w:hAnsi="Times New Roman" w:cs="Times New Roman"/>
           <w:color w:val="008080"/>
           <w:sz w:val="19"/>
           <w:szCs w:val="19"/>
@@ -7391,18 +7954,18 @@
       </w:r>
       <w:r>
         <w:rPr>
-          <w:rFonts w:ascii="Cascadia Mono" w:hAnsi="Cascadia Mono" w:cs="Cascadia Mono"/>
-          <w:color w:val="000000"/>
-          <w:sz w:val="19"/>
-          <w:szCs w:val="19"/>
-          <w:lang w:val="en-US"/>
-        </w:rPr>
-        <w:t xml:space="preserve"> </w:t>
-      </w:r>
-      <w:proofErr w:type="spellStart"/>
-      <w:r>
-        <w:rPr>
-          <w:rFonts w:ascii="Cascadia Mono" w:hAnsi="Cascadia Mono" w:cs="Cascadia Mono"/>
+          <w:rFonts w:ascii="Times New Roman" w:hAnsi="Times New Roman" w:cs="Times New Roman"/>
+          <w:color w:val="000000"/>
+          <w:sz w:val="19"/>
+          <w:szCs w:val="19"/>
+          <w:lang w:val="en-US"/>
+        </w:rPr>
+        <w:t xml:space="preserve"> </w:t>
+      </w:r>
+      <w:proofErr w:type="spellStart"/>
+      <w:r>
+        <w:rPr>
+          <w:rFonts w:ascii="Times New Roman" w:hAnsi="Times New Roman" w:cs="Times New Roman"/>
           <w:color w:val="000000"/>
           <w:sz w:val="19"/>
           <w:szCs w:val="19"/>
@@ -7413,7 +7976,7 @@
       <w:proofErr w:type="spellEnd"/>
       <w:r>
         <w:rPr>
-          <w:rFonts w:ascii="Cascadia Mono" w:hAnsi="Cascadia Mono" w:cs="Cascadia Mono"/>
+          <w:rFonts w:ascii="Times New Roman" w:hAnsi="Times New Roman" w:cs="Times New Roman"/>
           <w:color w:val="000000"/>
           <w:sz w:val="19"/>
           <w:szCs w:val="19"/>
@@ -7423,7 +7986,7 @@
       </w:r>
       <w:r>
         <w:rPr>
-          <w:rFonts w:ascii="Cascadia Mono" w:hAnsi="Cascadia Mono" w:cs="Cascadia Mono"/>
+          <w:rFonts w:ascii="Times New Roman" w:hAnsi="Times New Roman" w:cs="Times New Roman"/>
           <w:color w:val="008000"/>
           <w:sz w:val="19"/>
           <w:szCs w:val="19"/>
@@ -7439,16 +8002,16 @@
         <w:adjustRightInd w:val="0"/>
         <w:spacing w:after="0" w:line="240" w:lineRule="auto"/>
         <w:rPr>
-          <w:rFonts w:ascii="Cascadia Mono" w:hAnsi="Cascadia Mono" w:cs="Cascadia Mono"/>
-          <w:color w:val="000000"/>
-          <w:sz w:val="19"/>
-          <w:szCs w:val="19"/>
-          <w:lang w:val="en-US"/>
-        </w:rPr>
-      </w:pPr>
-      <w:r>
-        <w:rPr>
-          <w:rFonts w:ascii="Cascadia Mono" w:hAnsi="Cascadia Mono" w:cs="Cascadia Mono"/>
+          <w:rFonts w:ascii="Times New Roman" w:hAnsi="Times New Roman" w:cs="Times New Roman"/>
+          <w:color w:val="000000"/>
+          <w:sz w:val="19"/>
+          <w:szCs w:val="19"/>
+          <w:lang w:val="en-US"/>
+        </w:rPr>
+      </w:pPr>
+      <w:r>
+        <w:rPr>
+          <w:rFonts w:ascii="Times New Roman" w:hAnsi="Times New Roman" w:cs="Times New Roman"/>
           <w:color w:val="000000"/>
           <w:sz w:val="19"/>
           <w:szCs w:val="19"/>
@@ -7459,7 +8022,7 @@
       <w:proofErr w:type="spellStart"/>
       <w:r>
         <w:rPr>
-          <w:rFonts w:ascii="Cascadia Mono" w:hAnsi="Cascadia Mono" w:cs="Cascadia Mono"/>
+          <w:rFonts w:ascii="Times New Roman" w:hAnsi="Times New Roman" w:cs="Times New Roman"/>
           <w:color w:val="000000"/>
           <w:sz w:val="19"/>
           <w:szCs w:val="19"/>
@@ -7470,17 +8033,17 @@
       <w:proofErr w:type="spellEnd"/>
       <w:r>
         <w:rPr>
-          <w:rFonts w:ascii="Cascadia Mono" w:hAnsi="Cascadia Mono" w:cs="Cascadia Mono"/>
-          <w:color w:val="000000"/>
-          <w:sz w:val="19"/>
-          <w:szCs w:val="19"/>
-          <w:lang w:val="en-US"/>
-        </w:rPr>
-        <w:t xml:space="preserve"> </w:t>
-      </w:r>
-      <w:r>
-        <w:rPr>
-          <w:rFonts w:ascii="Cascadia Mono" w:hAnsi="Cascadia Mono" w:cs="Cascadia Mono"/>
+          <w:rFonts w:ascii="Times New Roman" w:hAnsi="Times New Roman" w:cs="Times New Roman"/>
+          <w:color w:val="000000"/>
+          <w:sz w:val="19"/>
+          <w:szCs w:val="19"/>
+          <w:lang w:val="en-US"/>
+        </w:rPr>
+        <w:t xml:space="preserve"> </w:t>
+      </w:r>
+      <w:r>
+        <w:rPr>
+          <w:rFonts w:ascii="Times New Roman" w:hAnsi="Times New Roman" w:cs="Times New Roman"/>
           <w:color w:val="008080"/>
           <w:sz w:val="19"/>
           <w:szCs w:val="19"/>
@@ -7490,17 +8053,17 @@
       </w:r>
       <w:r>
         <w:rPr>
-          <w:rFonts w:ascii="Cascadia Mono" w:hAnsi="Cascadia Mono" w:cs="Cascadia Mono"/>
-          <w:color w:val="000000"/>
-          <w:sz w:val="19"/>
-          <w:szCs w:val="19"/>
-          <w:lang w:val="en-US"/>
-        </w:rPr>
-        <w:t xml:space="preserve"> </w:t>
-      </w:r>
-      <w:r>
-        <w:rPr>
-          <w:rFonts w:ascii="Cascadia Mono" w:hAnsi="Cascadia Mono" w:cs="Cascadia Mono"/>
+          <w:rFonts w:ascii="Times New Roman" w:hAnsi="Times New Roman" w:cs="Times New Roman"/>
+          <w:color w:val="000000"/>
+          <w:sz w:val="19"/>
+          <w:szCs w:val="19"/>
+          <w:lang w:val="en-US"/>
+        </w:rPr>
+        <w:t xml:space="preserve"> </w:t>
+      </w:r>
+      <w:r>
+        <w:rPr>
+          <w:rFonts w:ascii="Times New Roman" w:hAnsi="Times New Roman" w:cs="Times New Roman"/>
           <w:color w:val="A31515"/>
           <w:sz w:val="19"/>
           <w:szCs w:val="19"/>
@@ -7510,7 +8073,7 @@
       </w:r>
       <w:r>
         <w:rPr>
-          <w:rFonts w:ascii="Cascadia Mono" w:hAnsi="Cascadia Mono" w:cs="Cascadia Mono"/>
+          <w:rFonts w:ascii="Times New Roman" w:hAnsi="Times New Roman" w:cs="Times New Roman"/>
           <w:color w:val="A31515"/>
           <w:sz w:val="19"/>
           <w:szCs w:val="19"/>
@@ -7519,7 +8082,7 @@
       </w:r>
       <w:r>
         <w:rPr>
-          <w:rFonts w:ascii="Cascadia Mono" w:hAnsi="Cascadia Mono" w:cs="Cascadia Mono"/>
+          <w:rFonts w:ascii="Times New Roman" w:hAnsi="Times New Roman" w:cs="Times New Roman"/>
           <w:color w:val="A31515"/>
           <w:sz w:val="19"/>
           <w:szCs w:val="19"/>
@@ -7529,7 +8092,7 @@
       </w:r>
       <w:r>
         <w:rPr>
-          <w:rFonts w:ascii="Cascadia Mono" w:hAnsi="Cascadia Mono" w:cs="Cascadia Mono"/>
+          <w:rFonts w:ascii="Times New Roman" w:hAnsi="Times New Roman" w:cs="Times New Roman"/>
           <w:color w:val="A31515"/>
           <w:sz w:val="19"/>
           <w:szCs w:val="19"/>
@@ -7538,7 +8101,7 @@
       </w:r>
       <w:r>
         <w:rPr>
-          <w:rFonts w:ascii="Cascadia Mono" w:hAnsi="Cascadia Mono" w:cs="Cascadia Mono"/>
+          <w:rFonts w:ascii="Times New Roman" w:hAnsi="Times New Roman" w:cs="Times New Roman"/>
           <w:color w:val="A31515"/>
           <w:sz w:val="19"/>
           <w:szCs w:val="19"/>
@@ -7549,7 +8112,7 @@
       <w:proofErr w:type="gramStart"/>
       <w:r>
         <w:rPr>
-          <w:rFonts w:ascii="Cascadia Mono" w:hAnsi="Cascadia Mono" w:cs="Cascadia Mono"/>
+          <w:rFonts w:ascii="Times New Roman" w:hAnsi="Times New Roman" w:cs="Times New Roman"/>
           <w:color w:val="A31515"/>
           <w:sz w:val="19"/>
           <w:szCs w:val="19"/>
@@ -7560,17 +8123,17 @@
       <w:proofErr w:type="gramEnd"/>
       <w:r>
         <w:rPr>
-          <w:rFonts w:ascii="Cascadia Mono" w:hAnsi="Cascadia Mono" w:cs="Cascadia Mono"/>
-          <w:color w:val="000000"/>
-          <w:sz w:val="19"/>
-          <w:szCs w:val="19"/>
-          <w:lang w:val="en-US"/>
-        </w:rPr>
-        <w:t xml:space="preserve"> </w:t>
-      </w:r>
-      <w:r>
-        <w:rPr>
-          <w:rFonts w:ascii="Cascadia Mono" w:hAnsi="Cascadia Mono" w:cs="Cascadia Mono"/>
+          <w:rFonts w:ascii="Times New Roman" w:hAnsi="Times New Roman" w:cs="Times New Roman"/>
+          <w:color w:val="000000"/>
+          <w:sz w:val="19"/>
+          <w:szCs w:val="19"/>
+          <w:lang w:val="en-US"/>
+        </w:rPr>
+        <w:t xml:space="preserve"> </w:t>
+      </w:r>
+      <w:r>
+        <w:rPr>
+          <w:rFonts w:ascii="Times New Roman" w:hAnsi="Times New Roman" w:cs="Times New Roman"/>
           <w:color w:val="008080"/>
           <w:sz w:val="19"/>
           <w:szCs w:val="19"/>
@@ -7580,18 +8143,18 @@
       </w:r>
       <w:r>
         <w:rPr>
-          <w:rFonts w:ascii="Cascadia Mono" w:hAnsi="Cascadia Mono" w:cs="Cascadia Mono"/>
-          <w:color w:val="000000"/>
-          <w:sz w:val="19"/>
-          <w:szCs w:val="19"/>
-          <w:lang w:val="en-US"/>
-        </w:rPr>
-        <w:t xml:space="preserve"> </w:t>
-      </w:r>
-      <w:proofErr w:type="spellStart"/>
-      <w:r>
-        <w:rPr>
-          <w:rFonts w:ascii="Cascadia Mono" w:hAnsi="Cascadia Mono" w:cs="Cascadia Mono"/>
+          <w:rFonts w:ascii="Times New Roman" w:hAnsi="Times New Roman" w:cs="Times New Roman"/>
+          <w:color w:val="000000"/>
+          <w:sz w:val="19"/>
+          <w:szCs w:val="19"/>
+          <w:lang w:val="en-US"/>
+        </w:rPr>
+        <w:t xml:space="preserve"> </w:t>
+      </w:r>
+      <w:proofErr w:type="spellStart"/>
+      <w:r>
+        <w:rPr>
+          <w:rFonts w:ascii="Times New Roman" w:hAnsi="Times New Roman" w:cs="Times New Roman"/>
           <w:color w:val="0000FF"/>
           <w:sz w:val="19"/>
           <w:szCs w:val="19"/>
@@ -7602,7 +8165,7 @@
       <w:proofErr w:type="spellEnd"/>
       <w:r>
         <w:rPr>
-          <w:rFonts w:ascii="Cascadia Mono" w:hAnsi="Cascadia Mono" w:cs="Cascadia Mono"/>
+          <w:rFonts w:ascii="Times New Roman" w:hAnsi="Times New Roman" w:cs="Times New Roman"/>
           <w:color w:val="000000"/>
           <w:sz w:val="19"/>
           <w:szCs w:val="19"/>
@@ -7612,7 +8175,7 @@
       </w:r>
       <w:r>
         <w:rPr>
-          <w:rFonts w:ascii="Cascadia Mono" w:hAnsi="Cascadia Mono" w:cs="Cascadia Mono"/>
+          <w:rFonts w:ascii="Times New Roman" w:hAnsi="Times New Roman" w:cs="Times New Roman"/>
           <w:color w:val="A31515"/>
           <w:sz w:val="19"/>
           <w:szCs w:val="19"/>
@@ -7622,7 +8185,7 @@
       </w:r>
       <w:r>
         <w:rPr>
-          <w:rFonts w:ascii="Cascadia Mono" w:hAnsi="Cascadia Mono" w:cs="Cascadia Mono"/>
+          <w:rFonts w:ascii="Times New Roman" w:hAnsi="Times New Roman" w:cs="Times New Roman"/>
           <w:color w:val="000000"/>
           <w:sz w:val="19"/>
           <w:szCs w:val="19"/>
@@ -7632,7 +8195,7 @@
       </w:r>
       <w:r>
         <w:rPr>
-          <w:rFonts w:ascii="Cascadia Mono" w:hAnsi="Cascadia Mono" w:cs="Cascadia Mono"/>
+          <w:rFonts w:ascii="Times New Roman" w:hAnsi="Times New Roman" w:cs="Times New Roman"/>
           <w:color w:val="008080"/>
           <w:sz w:val="19"/>
           <w:szCs w:val="19"/>
@@ -7642,18 +8205,18 @@
       </w:r>
       <w:r>
         <w:rPr>
-          <w:rFonts w:ascii="Cascadia Mono" w:hAnsi="Cascadia Mono" w:cs="Cascadia Mono"/>
-          <w:color w:val="000000"/>
-          <w:sz w:val="19"/>
-          <w:szCs w:val="19"/>
-          <w:lang w:val="en-US"/>
-        </w:rPr>
-        <w:t xml:space="preserve"> </w:t>
-      </w:r>
-      <w:proofErr w:type="spellStart"/>
-      <w:r>
-        <w:rPr>
-          <w:rFonts w:ascii="Cascadia Mono" w:hAnsi="Cascadia Mono" w:cs="Cascadia Mono"/>
+          <w:rFonts w:ascii="Times New Roman" w:hAnsi="Times New Roman" w:cs="Times New Roman"/>
+          <w:color w:val="000000"/>
+          <w:sz w:val="19"/>
+          <w:szCs w:val="19"/>
+          <w:lang w:val="en-US"/>
+        </w:rPr>
+        <w:t xml:space="preserve"> </w:t>
+      </w:r>
+      <w:proofErr w:type="spellStart"/>
+      <w:r>
+        <w:rPr>
+          <w:rFonts w:ascii="Times New Roman" w:hAnsi="Times New Roman" w:cs="Times New Roman"/>
           <w:color w:val="000000"/>
           <w:sz w:val="19"/>
           <w:szCs w:val="19"/>
@@ -7664,7 +8227,7 @@
       <w:proofErr w:type="spellEnd"/>
       <w:r>
         <w:rPr>
-          <w:rFonts w:ascii="Cascadia Mono" w:hAnsi="Cascadia Mono" w:cs="Cascadia Mono"/>
+          <w:rFonts w:ascii="Times New Roman" w:hAnsi="Times New Roman" w:cs="Times New Roman"/>
           <w:color w:val="000000"/>
           <w:sz w:val="19"/>
           <w:szCs w:val="19"/>
@@ -7674,7 +8237,7 @@
       </w:r>
       <w:r>
         <w:rPr>
-          <w:rFonts w:ascii="Cascadia Mono" w:hAnsi="Cascadia Mono" w:cs="Cascadia Mono"/>
+          <w:rFonts w:ascii="Times New Roman" w:hAnsi="Times New Roman" w:cs="Times New Roman"/>
           <w:color w:val="008000"/>
           <w:sz w:val="19"/>
           <w:szCs w:val="19"/>
@@ -7690,16 +8253,16 @@
         <w:adjustRightInd w:val="0"/>
         <w:spacing w:after="0" w:line="240" w:lineRule="auto"/>
         <w:rPr>
-          <w:rFonts w:ascii="Cascadia Mono" w:hAnsi="Cascadia Mono" w:cs="Cascadia Mono"/>
-          <w:color w:val="000000"/>
-          <w:sz w:val="19"/>
-          <w:szCs w:val="19"/>
-          <w:lang w:val="en-US"/>
-        </w:rPr>
-      </w:pPr>
-      <w:r>
-        <w:rPr>
-          <w:rFonts w:ascii="Cascadia Mono" w:hAnsi="Cascadia Mono" w:cs="Cascadia Mono"/>
+          <w:rFonts w:ascii="Times New Roman" w:hAnsi="Times New Roman" w:cs="Times New Roman"/>
+          <w:color w:val="000000"/>
+          <w:sz w:val="19"/>
+          <w:szCs w:val="19"/>
+          <w:lang w:val="en-US"/>
+        </w:rPr>
+      </w:pPr>
+      <w:r>
+        <w:rPr>
+          <w:rFonts w:ascii="Times New Roman" w:hAnsi="Times New Roman" w:cs="Times New Roman"/>
           <w:color w:val="000000"/>
           <w:sz w:val="19"/>
           <w:szCs w:val="19"/>
@@ -7710,7 +8273,7 @@
       <w:proofErr w:type="spellStart"/>
       <w:r>
         <w:rPr>
-          <w:rFonts w:ascii="Cascadia Mono" w:hAnsi="Cascadia Mono" w:cs="Cascadia Mono"/>
+          <w:rFonts w:ascii="Times New Roman" w:hAnsi="Times New Roman" w:cs="Times New Roman"/>
           <w:color w:val="000000"/>
           <w:sz w:val="19"/>
           <w:szCs w:val="19"/>
@@ -7721,17 +8284,17 @@
       <w:proofErr w:type="spellEnd"/>
       <w:r>
         <w:rPr>
-          <w:rFonts w:ascii="Cascadia Mono" w:hAnsi="Cascadia Mono" w:cs="Cascadia Mono"/>
-          <w:color w:val="000000"/>
-          <w:sz w:val="19"/>
-          <w:szCs w:val="19"/>
-          <w:lang w:val="en-US"/>
-        </w:rPr>
-        <w:t xml:space="preserve"> </w:t>
-      </w:r>
-      <w:r>
-        <w:rPr>
-          <w:rFonts w:ascii="Cascadia Mono" w:hAnsi="Cascadia Mono" w:cs="Cascadia Mono"/>
+          <w:rFonts w:ascii="Times New Roman" w:hAnsi="Times New Roman" w:cs="Times New Roman"/>
+          <w:color w:val="000000"/>
+          <w:sz w:val="19"/>
+          <w:szCs w:val="19"/>
+          <w:lang w:val="en-US"/>
+        </w:rPr>
+        <w:t xml:space="preserve"> </w:t>
+      </w:r>
+      <w:r>
+        <w:rPr>
+          <w:rFonts w:ascii="Times New Roman" w:hAnsi="Times New Roman" w:cs="Times New Roman"/>
           <w:color w:val="008080"/>
           <w:sz w:val="19"/>
           <w:szCs w:val="19"/>
@@ -7741,18 +8304,18 @@
       </w:r>
       <w:r>
         <w:rPr>
-          <w:rFonts w:ascii="Cascadia Mono" w:hAnsi="Cascadia Mono" w:cs="Cascadia Mono"/>
-          <w:color w:val="000000"/>
-          <w:sz w:val="19"/>
-          <w:szCs w:val="19"/>
-          <w:lang w:val="en-US"/>
-        </w:rPr>
-        <w:t xml:space="preserve"> </w:t>
-      </w:r>
-      <w:proofErr w:type="spellStart"/>
-      <w:r>
-        <w:rPr>
-          <w:rFonts w:ascii="Cascadia Mono" w:hAnsi="Cascadia Mono" w:cs="Cascadia Mono"/>
+          <w:rFonts w:ascii="Times New Roman" w:hAnsi="Times New Roman" w:cs="Times New Roman"/>
+          <w:color w:val="000000"/>
+          <w:sz w:val="19"/>
+          <w:szCs w:val="19"/>
+          <w:lang w:val="en-US"/>
+        </w:rPr>
+        <w:t xml:space="preserve"> </w:t>
+      </w:r>
+      <w:proofErr w:type="spellStart"/>
+      <w:r>
+        <w:rPr>
+          <w:rFonts w:ascii="Times New Roman" w:hAnsi="Times New Roman" w:cs="Times New Roman"/>
           <w:color w:val="0000FF"/>
           <w:sz w:val="19"/>
           <w:szCs w:val="19"/>
@@ -7763,7 +8326,7 @@
       <w:proofErr w:type="spellEnd"/>
       <w:r>
         <w:rPr>
-          <w:rFonts w:ascii="Cascadia Mono" w:hAnsi="Cascadia Mono" w:cs="Cascadia Mono"/>
+          <w:rFonts w:ascii="Times New Roman" w:hAnsi="Times New Roman" w:cs="Times New Roman"/>
           <w:color w:val="000000"/>
           <w:sz w:val="19"/>
           <w:szCs w:val="19"/>
@@ -7774,7 +8337,7 @@
       <w:proofErr w:type="gramStart"/>
       <w:r>
         <w:rPr>
-          <w:rFonts w:ascii="Cascadia Mono" w:hAnsi="Cascadia Mono" w:cs="Cascadia Mono"/>
+          <w:rFonts w:ascii="Times New Roman" w:hAnsi="Times New Roman" w:cs="Times New Roman"/>
           <w:color w:val="000000"/>
           <w:sz w:val="19"/>
           <w:szCs w:val="19"/>
@@ -7785,7 +8348,7 @@
       <w:proofErr w:type="gramEnd"/>
       <w:r>
         <w:rPr>
-          <w:rFonts w:ascii="Cascadia Mono" w:hAnsi="Cascadia Mono" w:cs="Cascadia Mono"/>
+          <w:rFonts w:ascii="Times New Roman" w:hAnsi="Times New Roman" w:cs="Times New Roman"/>
           <w:color w:val="000000"/>
           <w:sz w:val="19"/>
           <w:szCs w:val="19"/>
@@ -7796,7 +8359,7 @@
       <w:proofErr w:type="spellStart"/>
       <w:r>
         <w:rPr>
-          <w:rFonts w:ascii="Cascadia Mono" w:hAnsi="Cascadia Mono" w:cs="Cascadia Mono"/>
+          <w:rFonts w:ascii="Times New Roman" w:hAnsi="Times New Roman" w:cs="Times New Roman"/>
           <w:color w:val="0000FF"/>
           <w:sz w:val="19"/>
           <w:szCs w:val="19"/>
@@ -7807,7 +8370,7 @@
       <w:proofErr w:type="spellEnd"/>
       <w:r>
         <w:rPr>
-          <w:rFonts w:ascii="Cascadia Mono" w:hAnsi="Cascadia Mono" w:cs="Cascadia Mono"/>
+          <w:rFonts w:ascii="Times New Roman" w:hAnsi="Times New Roman" w:cs="Times New Roman"/>
           <w:color w:val="000000"/>
           <w:sz w:val="19"/>
           <w:szCs w:val="19"/>
@@ -7817,7 +8380,7 @@
       </w:r>
       <w:r>
         <w:rPr>
-          <w:rFonts w:ascii="Cascadia Mono" w:hAnsi="Cascadia Mono" w:cs="Cascadia Mono"/>
+          <w:rFonts w:ascii="Times New Roman" w:hAnsi="Times New Roman" w:cs="Times New Roman"/>
           <w:color w:val="008080"/>
           <w:sz w:val="19"/>
           <w:szCs w:val="19"/>
@@ -7827,18 +8390,18 @@
       </w:r>
       <w:r>
         <w:rPr>
-          <w:rFonts w:ascii="Cascadia Mono" w:hAnsi="Cascadia Mono" w:cs="Cascadia Mono"/>
-          <w:color w:val="000000"/>
-          <w:sz w:val="19"/>
-          <w:szCs w:val="19"/>
-          <w:lang w:val="en-US"/>
-        </w:rPr>
-        <w:t xml:space="preserve"> </w:t>
-      </w:r>
-      <w:proofErr w:type="spellStart"/>
-      <w:r>
-        <w:rPr>
-          <w:rFonts w:ascii="Cascadia Mono" w:hAnsi="Cascadia Mono" w:cs="Cascadia Mono"/>
+          <w:rFonts w:ascii="Times New Roman" w:hAnsi="Times New Roman" w:cs="Times New Roman"/>
+          <w:color w:val="000000"/>
+          <w:sz w:val="19"/>
+          <w:szCs w:val="19"/>
+          <w:lang w:val="en-US"/>
+        </w:rPr>
+        <w:t xml:space="preserve"> </w:t>
+      </w:r>
+      <w:proofErr w:type="spellStart"/>
+      <w:r>
+        <w:rPr>
+          <w:rFonts w:ascii="Times New Roman" w:hAnsi="Times New Roman" w:cs="Times New Roman"/>
           <w:color w:val="000000"/>
           <w:sz w:val="19"/>
           <w:szCs w:val="19"/>
@@ -7849,7 +8412,7 @@
       <w:proofErr w:type="spellEnd"/>
       <w:r>
         <w:rPr>
-          <w:rFonts w:ascii="Cascadia Mono" w:hAnsi="Cascadia Mono" w:cs="Cascadia Mono"/>
+          <w:rFonts w:ascii="Times New Roman" w:hAnsi="Times New Roman" w:cs="Times New Roman"/>
           <w:color w:val="000000"/>
           <w:sz w:val="19"/>
           <w:szCs w:val="19"/>
@@ -7859,7 +8422,7 @@
       </w:r>
       <w:r>
         <w:rPr>
-          <w:rFonts w:ascii="Cascadia Mono" w:hAnsi="Cascadia Mono" w:cs="Cascadia Mono"/>
+          <w:rFonts w:ascii="Times New Roman" w:hAnsi="Times New Roman" w:cs="Times New Roman"/>
           <w:color w:val="008000"/>
           <w:sz w:val="19"/>
           <w:szCs w:val="19"/>
@@ -7875,15 +8438,15 @@
         <w:adjustRightInd w:val="0"/>
         <w:spacing w:after="0" w:line="240" w:lineRule="auto"/>
         <w:rPr>
-          <w:rFonts w:ascii="Cascadia Mono" w:hAnsi="Cascadia Mono" w:cs="Cascadia Mono"/>
-          <w:color w:val="000000"/>
-          <w:sz w:val="19"/>
-          <w:szCs w:val="19"/>
-        </w:rPr>
-      </w:pPr>
-      <w:r>
-        <w:rPr>
-          <w:rFonts w:ascii="Cascadia Mono" w:hAnsi="Cascadia Mono" w:cs="Cascadia Mono"/>
+          <w:rFonts w:ascii="Times New Roman" w:hAnsi="Times New Roman" w:cs="Times New Roman"/>
+          <w:color w:val="000000"/>
+          <w:sz w:val="19"/>
+          <w:szCs w:val="19"/>
+        </w:rPr>
+      </w:pPr>
+      <w:r>
+        <w:rPr>
+          <w:rFonts w:ascii="Times New Roman" w:hAnsi="Times New Roman" w:cs="Times New Roman"/>
           <w:color w:val="000000"/>
           <w:sz w:val="19"/>
           <w:szCs w:val="19"/>
@@ -7898,7 +8461,7 @@
         <w:adjustRightInd w:val="0"/>
         <w:spacing w:after="0" w:line="240" w:lineRule="auto"/>
         <w:rPr>
-          <w:rFonts w:ascii="Cascadia Mono" w:hAnsi="Cascadia Mono" w:cs="Cascadia Mono"/>
+          <w:rFonts w:ascii="Times New Roman" w:hAnsi="Times New Roman" w:cs="Times New Roman"/>
           <w:color w:val="000000"/>
           <w:sz w:val="19"/>
           <w:szCs w:val="19"/>
@@ -7912,15 +8475,15 @@
         <w:adjustRightInd w:val="0"/>
         <w:spacing w:after="0" w:line="240" w:lineRule="auto"/>
         <w:rPr>
-          <w:rFonts w:ascii="Cascadia Mono" w:hAnsi="Cascadia Mono" w:cs="Cascadia Mono"/>
-          <w:color w:val="000000"/>
-          <w:sz w:val="19"/>
-          <w:szCs w:val="19"/>
-        </w:rPr>
-      </w:pPr>
-      <w:r>
-        <w:rPr>
-          <w:rFonts w:ascii="Cascadia Mono" w:hAnsi="Cascadia Mono" w:cs="Cascadia Mono"/>
+          <w:rFonts w:ascii="Times New Roman" w:hAnsi="Times New Roman" w:cs="Times New Roman"/>
+          <w:color w:val="000000"/>
+          <w:sz w:val="19"/>
+          <w:szCs w:val="19"/>
+        </w:rPr>
+      </w:pPr>
+      <w:r>
+        <w:rPr>
+          <w:rFonts w:ascii="Times New Roman" w:hAnsi="Times New Roman" w:cs="Times New Roman"/>
           <w:color w:val="000000"/>
           <w:sz w:val="19"/>
           <w:szCs w:val="19"/>
@@ -7935,20 +8498,20 @@
         <w:adjustRightInd w:val="0"/>
         <w:spacing w:after="0" w:line="240" w:lineRule="auto"/>
         <w:rPr>
-          <w:rFonts w:ascii="Cascadia Mono" w:hAnsi="Cascadia Mono" w:cs="Cascadia Mono"/>
-          <w:color w:val="000000"/>
-          <w:sz w:val="19"/>
-          <w:szCs w:val="19"/>
-        </w:rPr>
-      </w:pPr>
-      <w:r>
-        <w:rPr>
-          <w:rFonts w:ascii="Cascadia Mono" w:hAnsi="Cascadia Mono" w:cs="Cascadia Mono"/>
-          <w:color w:val="000000"/>
-          <w:sz w:val="19"/>
-          <w:szCs w:val="19"/>
-        </w:rPr>
-        <w:lastRenderedPageBreak/>
+          <w:rFonts w:ascii="Times New Roman" w:hAnsi="Times New Roman" w:cs="Times New Roman"/>
+          <w:color w:val="000000"/>
+          <w:sz w:val="19"/>
+          <w:szCs w:val="19"/>
+        </w:rPr>
+      </w:pPr>
+      <w:r>
+        <w:rPr>
+          <w:rFonts w:ascii="Times New Roman" w:hAnsi="Times New Roman" w:cs="Times New Roman"/>
+          <w:noProof/>
+          <w:color w:val="000000"/>
+          <w:sz w:val="19"/>
+          <w:szCs w:val="19"/>
+        </w:rPr>
         <w:drawing>
           <wp:inline distT="0" distB="0" distL="0" distR="0" wp14:anchorId="4D52B4AA" wp14:editId="1692169B">
             <wp:extent cx="5940425" cy="3215640"/>
@@ -7993,7 +8556,7 @@
         <w:adjustRightInd w:val="0"/>
         <w:spacing w:after="0" w:line="240" w:lineRule="auto"/>
         <w:rPr>
-          <w:rFonts w:ascii="Cascadia Mono" w:hAnsi="Cascadia Mono" w:cs="Cascadia Mono"/>
+          <w:rFonts w:ascii="Times New Roman" w:hAnsi="Times New Roman" w:cs="Times New Roman"/>
           <w:color w:val="000000"/>
           <w:sz w:val="19"/>
           <w:szCs w:val="19"/>
@@ -8007,29 +8570,21 @@
         <w:adjustRightInd w:val="0"/>
         <w:spacing w:after="0" w:line="240" w:lineRule="auto"/>
         <w:rPr>
-          <w:rFonts w:ascii="Cascadia Mono" w:hAnsi="Cascadia Mono" w:cs="Cascadia Mono"/>
-          <w:color w:val="000000"/>
-          <w:sz w:val="19"/>
-          <w:szCs w:val="19"/>
-        </w:rPr>
-      </w:pPr>
-      <w:r>
-        <w:rPr>
-          <w:rFonts w:ascii="Cascadia Mono" w:hAnsi="Cascadia Mono" w:cs="Cascadia Mono"/>
-          <w:color w:val="000000"/>
-          <w:sz w:val="19"/>
-          <w:szCs w:val="19"/>
-        </w:rPr>
-        <w:t>Вывод</w:t>
-      </w:r>
-      <w:r>
-        <w:rPr>
-          <w:rFonts w:ascii="Cascadia Mono" w:hAnsi="Cascadia Mono" w:cs="Cascadia Mono"/>
-          <w:color w:val="000000"/>
-          <w:sz w:val="19"/>
-          <w:szCs w:val="19"/>
-        </w:rPr>
-        <w:t xml:space="preserve">: </w:t>
+          <w:rFonts w:ascii="Times New Roman" w:hAnsi="Times New Roman" w:cs="Times New Roman"/>
+          <w:color w:val="000000"/>
+          <w:sz w:val="19"/>
+          <w:szCs w:val="19"/>
+        </w:rPr>
+      </w:pPr>
+      <w:r>
+        <w:rPr>
+          <w:rFonts w:ascii="Times New Roman" w:hAnsi="Times New Roman" w:cs="Times New Roman"/>
+          <w:color w:val="000000"/>
+          <w:sz w:val="19"/>
+          <w:szCs w:val="19"/>
+        </w:rPr>
+        <w:lastRenderedPageBreak/>
+        <w:t xml:space="preserve">Вывод: </w:t>
       </w:r>
       <w:r>
         <w:rPr>
@@ -8047,7 +8602,7 @@
         <w:adjustRightInd w:val="0"/>
         <w:spacing w:after="0" w:line="240" w:lineRule="auto"/>
         <w:rPr>
-          <w:rFonts w:ascii="Cascadia Mono" w:hAnsi="Cascadia Mono" w:cs="Cascadia Mono"/>
+          <w:rFonts w:ascii="Times New Roman" w:hAnsi="Times New Roman" w:cs="Times New Roman"/>
           <w:color w:val="000000"/>
           <w:sz w:val="19"/>
           <w:szCs w:val="19"/>
